--- a/Word Files/Ryuk/Ryuk Attackcards.docx
+++ b/Word Files/Ryuk/Ryuk Attackcards.docx
@@ -529,7 +529,7 @@
                   <v:stroke joinstyle="miter"/>
                 </v:roundrect>
                 <v:shape id="Grafik 14" o:spid="_x0000_s1034" type="#_x0000_t75" style="position:absolute;left:11545;top:3572;width:13804;height:13449;rotation:90;visibility:visible;mso-wrap-style:square" o:gfxdata="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">
-                  <v:imagedata r:id="rId7" o:title="" croptop="843f" cropbottom="843f"/>
+                  <v:imagedata r:id="rId8" o:title="" croptop="843f" cropbottom="843f"/>
                 </v:shape>
                 <v:shape id="Textfeld 2" o:spid="_x0000_s1035" type="#_x0000_t202" style="position:absolute;left:-2037;top:6607;width:14847;height:7495;rotation:90;visibility:visible;mso-wrap-style:square;v-text-anchor:top" o:gfxdata="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" filled="f" stroked="f">
                   <v:textbox>
@@ -811,7 +811,7 @@
                   <v:stroke joinstyle="miter"/>
                 </v:roundrect>
                 <v:shape id="Grafik 46" o:spid="_x0000_s1039" type="#_x0000_t75" style="position:absolute;left:11545;top:3572;width:13804;height:13449;rotation:90;visibility:visible;mso-wrap-style:square" o:gfxdata="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">
-                  <v:imagedata r:id="rId7" o:title="" croptop="843f" cropbottom="843f"/>
+                  <v:imagedata r:id="rId8" o:title="" croptop="843f" cropbottom="843f"/>
                 </v:shape>
                 <v:shape id="Textfeld 2" o:spid="_x0000_s1040" type="#_x0000_t202" style="position:absolute;left:-545;top:7906;width:14326;height:5028;rotation:90;visibility:visible;mso-wrap-style:square;v-text-anchor:top" o:gfxdata="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" filled="f" stroked="f">
                   <v:textbox>
@@ -1091,7 +1091,7 @@
                   <v:stroke joinstyle="miter"/>
                 </v:roundrect>
                 <v:shape id="Grafik 61" o:spid="_x0000_s1044" type="#_x0000_t75" style="position:absolute;left:11545;top:3572;width:13804;height:13449;rotation:90;visibility:visible;mso-wrap-style:square" o:gfxdata="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">
-                  <v:imagedata r:id="rId7" o:title="" croptop="843f" cropbottom="843f"/>
+                  <v:imagedata r:id="rId8" o:title="" croptop="843f" cropbottom="843f"/>
                 </v:shape>
                 <v:shape id="Textfeld 2" o:spid="_x0000_s1045" type="#_x0000_t202" style="position:absolute;left:-714;top:9039;width:14326;height:2762;rotation:90;visibility:visible;mso-wrap-style:square;v-text-anchor:top" o:gfxdata="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" stroked="f">
                   <v:textbox>
@@ -1264,7 +1264,7 @@
                           </pic:cNvPicPr>
                         </pic:nvPicPr>
                         <pic:blipFill rotWithShape="1">
-                          <a:blip r:embed="rId8" cstate="print">
+                          <a:blip r:embed="rId9" cstate="print">
                             <a:extLst>
                               <a:ext uri="{28A0092B-C50C-407E-A947-70E740481C1C}">
                                 <a14:useLocalDpi xmlns:a14="http://schemas.microsoft.com/office/drawing/2010/main" val="0"/>
@@ -1363,7 +1363,7 @@
                   <v:stroke joinstyle="miter"/>
                 </v:roundrect>
                 <v:shape id="Grafik 199" o:spid="_x0000_s1049" type="#_x0000_t75" style="position:absolute;left:11545;top:3572;width:13804;height:13449;rotation:90;visibility:visible;mso-wrap-style:square" o:gfxdata="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">
-                  <v:imagedata r:id="rId9" o:title="" croptop="6168f" cropbottom="5281f" cropleft="15568f" cropright="15260f"/>
+                  <v:imagedata r:id="rId10" o:title="" croptop="6168f" cropbottom="5281f" cropleft="15568f" cropright="15260f"/>
                 </v:shape>
                 <v:shape id="Textfeld 2" o:spid="_x0000_s1050" type="#_x0000_t202" style="position:absolute;left:-714;top:9125;width:14326;height:2762;rotation:90;visibility:visible;mso-wrap-style:square;v-text-anchor:top" o:gfxdata="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" stroked="f">
                   <v:textbox>
@@ -1526,7 +1526,7 @@
                           </pic:cNvPicPr>
                         </pic:nvPicPr>
                         <pic:blipFill rotWithShape="1">
-                          <a:blip r:embed="rId8" cstate="print">
+                          <a:blip r:embed="rId9" cstate="print">
                             <a:extLst>
                               <a:ext uri="{28A0092B-C50C-407E-A947-70E740481C1C}">
                                 <a14:useLocalDpi xmlns:a14="http://schemas.microsoft.com/office/drawing/2010/main" val="0"/>
@@ -1625,7 +1625,7 @@
                   <v:stroke joinstyle="miter"/>
                 </v:roundrect>
                 <v:shape id="Grafik 194" o:spid="_x0000_s1054" type="#_x0000_t75" style="position:absolute;left:11545;top:3572;width:13804;height:13449;rotation:90;visibility:visible;mso-wrap-style:square" o:gfxdata="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">
-                  <v:imagedata r:id="rId9" o:title="" croptop="6168f" cropbottom="5281f" cropleft="15568f" cropright="15260f"/>
+                  <v:imagedata r:id="rId10" o:title="" croptop="6168f" cropbottom="5281f" cropleft="15568f" cropright="15260f"/>
                 </v:shape>
                 <v:shape id="Textfeld 2" o:spid="_x0000_s1055" type="#_x0000_t202" style="position:absolute;left:-714;top:9125;width:14326;height:2762;rotation:90;visibility:visible;mso-wrap-style:square;v-text-anchor:top" o:gfxdata="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" stroked="f">
                   <v:textbox>
@@ -1787,7 +1787,7 @@
                           </pic:cNvPicPr>
                         </pic:nvPicPr>
                         <pic:blipFill rotWithShape="1">
-                          <a:blip r:embed="rId8" cstate="print">
+                          <a:blip r:embed="rId9" cstate="print">
                             <a:extLst>
                               <a:ext uri="{28A0092B-C50C-407E-A947-70E740481C1C}">
                                 <a14:useLocalDpi xmlns:a14="http://schemas.microsoft.com/office/drawing/2010/main" val="0"/>
@@ -1886,7 +1886,7 @@
                   <v:stroke joinstyle="miter"/>
                 </v:roundrect>
                 <v:shape id="Grafik 280" o:spid="_x0000_s1059" type="#_x0000_t75" style="position:absolute;left:11545;top:3572;width:13804;height:13449;rotation:90;visibility:visible;mso-wrap-style:square" o:gfxdata="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">
-                  <v:imagedata r:id="rId9" o:title="" croptop="6168f" cropbottom="5281f" cropleft="15568f" cropright="15260f"/>
+                  <v:imagedata r:id="rId10" o:title="" croptop="6168f" cropbottom="5281f" cropleft="15568f" cropright="15260f"/>
                 </v:shape>
                 <v:shape id="Textfeld 2" o:spid="_x0000_s1060" type="#_x0000_t202" style="position:absolute;left:-714;top:9125;width:14326;height:2762;rotation:90;visibility:visible;mso-wrap-style:square;v-text-anchor:top" o:gfxdata="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" stroked="f">
                   <v:textbox>
@@ -2049,7 +2049,7 @@
                           </pic:cNvPicPr>
                         </pic:nvPicPr>
                         <pic:blipFill rotWithShape="1">
-                          <a:blip r:embed="rId8" cstate="print">
+                          <a:blip r:embed="rId9" cstate="print">
                             <a:extLst>
                               <a:ext uri="{28A0092B-C50C-407E-A947-70E740481C1C}">
                                 <a14:useLocalDpi xmlns:a14="http://schemas.microsoft.com/office/drawing/2010/main" val="0"/>
@@ -2148,7 +2148,7 @@
                   <v:stroke joinstyle="miter"/>
                 </v:roundrect>
                 <v:shape id="Grafik 275" o:spid="_x0000_s1064" type="#_x0000_t75" style="position:absolute;left:11545;top:3572;width:13804;height:13449;rotation:90;visibility:visible;mso-wrap-style:square" o:gfxdata="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">
-                  <v:imagedata r:id="rId9" o:title="" croptop="6168f" cropbottom="5281f" cropleft="15568f" cropright="15260f"/>
+                  <v:imagedata r:id="rId10" o:title="" croptop="6168f" cropbottom="5281f" cropleft="15568f" cropright="15260f"/>
                 </v:shape>
                 <v:shape id="Textfeld 2" o:spid="_x0000_s1065" type="#_x0000_t202" style="position:absolute;left:-714;top:9125;width:14326;height:2762;rotation:90;visibility:visible;mso-wrap-style:square;v-text-anchor:top" o:gfxdata="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" stroked="f">
                   <v:textbox>
@@ -2425,7 +2425,7 @@
                   <v:stroke joinstyle="miter"/>
                 </v:roundrect>
                 <v:shape id="Grafik 29" o:spid="_x0000_s1069" type="#_x0000_t75" style="position:absolute;left:11545;top:3572;width:13804;height:13449;rotation:90;visibility:visible;mso-wrap-style:square" o:gfxdata="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">
-                  <v:imagedata r:id="rId7" o:title="" croptop="843f" cropbottom="843f"/>
+                  <v:imagedata r:id="rId8" o:title="" croptop="843f" cropbottom="843f"/>
                 </v:shape>
                 <v:shape id="Textfeld 2" o:spid="_x0000_s1070" type="#_x0000_t202" style="position:absolute;left:-2039;top:6607;width:14847;height:7495;rotation:90;visibility:visible;mso-wrap-style:square;v-text-anchor:top" o:gfxdata="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" filled="f" stroked="f">
                   <v:textbox>
@@ -2697,7 +2697,7 @@
                   <v:stroke joinstyle="miter"/>
                 </v:roundrect>
                 <v:shape id="Grafik 24" o:spid="_x0000_s1074" type="#_x0000_t75" style="position:absolute;left:11545;top:3572;width:13804;height:13449;rotation:90;visibility:visible;mso-wrap-style:square" o:gfxdata="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">
-                  <v:imagedata r:id="rId7" o:title="" croptop="843f" cropbottom="843f"/>
+                  <v:imagedata r:id="rId8" o:title="" croptop="843f" cropbottom="843f"/>
                 </v:shape>
                 <v:shape id="Textfeld 2" o:spid="_x0000_s1075" type="#_x0000_t202" style="position:absolute;left:-2039;top:6607;width:14847;height:7495;rotation:90;visibility:visible;mso-wrap-style:square;v-text-anchor:top" o:gfxdata="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" filled="f" stroked="f">
                   <v:textbox>
@@ -2969,7 +2969,7 @@
                   <v:stroke joinstyle="miter"/>
                 </v:roundrect>
                 <v:shape id="Grafik 19" o:spid="_x0000_s1079" type="#_x0000_t75" style="position:absolute;left:11545;top:3572;width:13804;height:13449;rotation:90;visibility:visible;mso-wrap-style:square" o:gfxdata="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">
-                  <v:imagedata r:id="rId7" o:title="" croptop="843f" cropbottom="843f"/>
+                  <v:imagedata r:id="rId8" o:title="" croptop="843f" cropbottom="843f"/>
                 </v:shape>
                 <v:shape id="Textfeld 2" o:spid="_x0000_s1080" type="#_x0000_t202" style="position:absolute;left:-3689;top:6608;width:14847;height:7494;rotation:90;visibility:visible;mso-wrap-style:square;v-text-anchor:top" o:gfxdata="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" filled="f" stroked="f">
                   <v:textbox>
@@ -3270,7 +3270,7 @@
                   <v:stroke joinstyle="miter"/>
                 </v:roundrect>
                 <v:shape id="Grafik 56" o:spid="_x0000_s1084" type="#_x0000_t75" style="position:absolute;left:11545;top:3572;width:13804;height:13449;rotation:90;visibility:visible;mso-wrap-style:square" o:gfxdata="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">
-                  <v:imagedata r:id="rId7" o:title="" croptop="843f" cropbottom="843f"/>
+                  <v:imagedata r:id="rId8" o:title="" croptop="843f" cropbottom="843f"/>
                 </v:shape>
                 <v:shape id="Textfeld 2" o:spid="_x0000_s1085" type="#_x0000_t202" style="position:absolute;left:-714;top:9039;width:14326;height:2762;rotation:90;visibility:visible;mso-wrap-style:square;v-text-anchor:top" o:gfxdata="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" stroked="f">
                   <v:textbox>
@@ -3356,13 +3356,13 @@
         <mc:AlternateContent>
           <mc:Choice Requires="wpg">
             <w:drawing>
-              <wp:anchor distT="0" distB="0" distL="114300" distR="114300" simplePos="0" relativeHeight="251750400" behindDoc="0" locked="0" layoutInCell="1" allowOverlap="1" wp14:anchorId="56642019" wp14:editId="42703F78">
+              <wp:anchor distT="0" distB="0" distL="114300" distR="114300" simplePos="0" relativeHeight="251750400" behindDoc="0" locked="0" layoutInCell="1" allowOverlap="1" wp14:anchorId="56642019" wp14:editId="468619D7">
                 <wp:simplePos x="0" y="0"/>
                 <wp:positionH relativeFrom="margin">
-                  <wp:posOffset>7657465</wp:posOffset>
+                  <wp:posOffset>7658100</wp:posOffset>
                 </wp:positionH>
                 <wp:positionV relativeFrom="paragraph">
-                  <wp:posOffset>-3175</wp:posOffset>
+                  <wp:posOffset>0</wp:posOffset>
                 </wp:positionV>
                 <wp:extent cx="2052000" cy="3204000"/>
                 <wp:effectExtent l="0" t="0" r="24765" b="15875"/>
@@ -3429,10 +3429,10 @@
                         <wpg:cNvGrpSpPr/>
                         <wpg:grpSpPr>
                           <a:xfrm>
-                            <a:off x="89757" y="9525"/>
-                            <a:ext cx="1860225" cy="3098313"/>
-                            <a:chOff x="0" y="-102671"/>
-                            <a:chExt cx="1860225" cy="3098313"/>
+                            <a:off x="89757" y="95241"/>
+                            <a:ext cx="1860225" cy="3012597"/>
+                            <a:chOff x="0" y="-16955"/>
+                            <a:chExt cx="1860225" cy="3012597"/>
                           </a:xfrm>
                         </wpg:grpSpPr>
                         <wps:wsp>
@@ -3485,7 +3485,7 @@
                           </wps:cNvSpPr>
                           <wps:spPr bwMode="auto">
                             <a:xfrm>
-                              <a:off x="0" y="-102671"/>
+                              <a:off x="0" y="-16955"/>
                               <a:ext cx="1859295" cy="478529"/>
                             </a:xfrm>
                             <a:prstGeom prst="rect">
@@ -3534,7 +3534,7 @@
                                       <w14:bevel/>
                                     </w14:textOutline>
                                   </w:rPr>
-                                  <w:t>TRAFFIC DUPLICATION</w:t>
+                                  <w:t>RUNDLL32</w:t>
                                 </w:r>
                               </w:p>
                             </w:txbxContent>
@@ -3595,7 +3595,39 @@
                                       <w14:bevel/>
                                     </w14:textOutline>
                                   </w:rPr>
-                                  <w:t>The hacker</w:t>
+                                  <w:t xml:space="preserve">The </w:t>
+                                </w:r>
+                                <w:proofErr w:type="spellStart"/>
+                                <w:r>
+                                  <w:rPr>
+                                    <w:rFonts w:ascii="Gill Sans Nova" w:hAnsi="Gill Sans Nova" w:cs="Segoe UI Semilight"/>
+                                    <w:color w:val="95BBE2"/>
+                                    <w:sz w:val="20"/>
+                                    <w:szCs w:val="20"/>
+                                    <w:lang w:val="en-US"/>
+                                    <w14:textOutline w14:w="9525" w14:cap="rnd" w14:cmpd="sng" w14:algn="ctr">
+                                      <w14:noFill/>
+                                      <w14:prstDash w14:val="solid"/>
+                                      <w14:bevel/>
+                                    </w14:textOutline>
+                                  </w:rPr>
+                                  <w:t>Ryuk</w:t>
+                                </w:r>
+                                <w:proofErr w:type="spellEnd"/>
+                                <w:r>
+                                  <w:rPr>
+                                    <w:rFonts w:ascii="Gill Sans Nova" w:hAnsi="Gill Sans Nova" w:cs="Segoe UI Semilight"/>
+                                    <w:color w:val="95BBE2"/>
+                                    <w:sz w:val="20"/>
+                                    <w:szCs w:val="20"/>
+                                    <w:lang w:val="en-US"/>
+                                    <w14:textOutline w14:w="9525" w14:cap="rnd" w14:cmpd="sng" w14:algn="ctr">
+                                      <w14:noFill/>
+                                      <w14:prstDash w14:val="solid"/>
+                                      <w14:bevel/>
+                                    </w14:textOutline>
+                                  </w:rPr>
+                                  <w:t xml:space="preserve"> abuses </w:t>
                                 </w:r>
                                 <w:r>
                                   <w:rPr>
@@ -3610,7 +3642,7 @@
                                       <w14:bevel/>
                                     </w14:textOutline>
                                   </w:rPr>
-                                  <w:t xml:space="preserve"> uses</w:t>
+                                  <w:t>rundll32.exe to proxy execution malicious code</w:t>
                                 </w:r>
                                 <w:r>
                                   <w:rPr>
@@ -3625,22 +3657,7 @@
                                       <w14:bevel/>
                                     </w14:textOutline>
                                   </w:rPr>
-                                  <w:t xml:space="preserve"> traffic mirroring</w:t>
-                                </w:r>
-                                <w:r>
-                                  <w:rPr>
-                                    <w:rFonts w:ascii="Gill Sans Nova" w:hAnsi="Gill Sans Nova" w:cs="Segoe UI Semilight"/>
-                                    <w:color w:val="95BBE2"/>
-                                    <w:sz w:val="20"/>
-                                    <w:szCs w:val="20"/>
-                                    <w:lang w:val="en-US"/>
-                                    <w14:textOutline w14:w="9525" w14:cap="rnd" w14:cmpd="sng" w14:algn="ctr">
-                                      <w14:noFill/>
-                                      <w14:prstDash w14:val="solid"/>
-                                      <w14:bevel/>
-                                    </w14:textOutline>
-                                  </w:rPr>
-                                  <w:t xml:space="preserve"> to exfiltrate data over an already compromised network.</w:t>
+                                  <w:t xml:space="preserve"> on the Domain Controller.</w:t>
                                 </w:r>
                               </w:p>
                               <w:p>
@@ -3662,12 +3679,13 @@
                               </w:p>
                               <w:p>
                                 <w:pPr>
-                                  <w:spacing w:after="0"/>
+                                  <w:jc w:val="center"/>
                                   <w:rPr>
                                     <w:rFonts w:ascii="Gill Sans Nova" w:hAnsi="Gill Sans Nova" w:cs="Segoe UI Semilight"/>
                                     <w:color w:val="95BBE2"/>
                                     <w:sz w:val="20"/>
                                     <w:szCs w:val="20"/>
+                                    <w:lang w:val="en-US"/>
                                     <w14:textOutline w14:w="9525" w14:cap="rnd" w14:cmpd="sng" w14:algn="ctr">
                                       <w14:noFill/>
                                       <w14:prstDash w14:val="solid"/>
@@ -3678,8 +3696,11 @@
                               </w:p>
                               <w:p>
                                 <w:pPr>
-                                  <w:spacing w:after="0"/>
-                                  <w:jc w:val="center"/>
+                                  <w:pStyle w:val="Listenabsatz"/>
+                                  <w:numPr>
+                                    <w:ilvl w:val="0"/>
+                                    <w:numId w:val="6"/>
+                                  </w:numPr>
                                   <w:rPr>
                                     <w:rFonts w:ascii="Gill Sans Nova" w:hAnsi="Gill Sans Nova" w:cs="Segoe UI Semilight"/>
                                     <w:color w:val="95BBE2"/>
@@ -3706,7 +3727,120 @@
                                       <w14:bevel/>
                                     </w14:textOutline>
                                   </w:rPr>
-                                  <w:t>MITIGATION</w:t>
+                                  <w:t>Signed Binary Proxy Execution</w:t>
+                                </w:r>
+                              </w:p>
+                              <w:p>
+                                <w:pPr>
+                                  <w:pStyle w:val="Listenabsatz"/>
+                                  <w:numPr>
+                                    <w:ilvl w:val="0"/>
+                                    <w:numId w:val="6"/>
+                                  </w:numPr>
+                                  <w:rPr>
+                                    <w:rFonts w:ascii="Gill Sans Nova" w:hAnsi="Gill Sans Nova" w:cs="Segoe UI Semilight"/>
+                                    <w:color w:val="95BBE2"/>
+                                    <w:sz w:val="20"/>
+                                    <w:szCs w:val="20"/>
+                                    <w:lang w:val="en-US"/>
+                                    <w14:textOutline w14:w="9525" w14:cap="rnd" w14:cmpd="sng" w14:algn="ctr">
+                                      <w14:noFill/>
+                                      <w14:prstDash w14:val="solid"/>
+                                      <w14:bevel/>
+                                    </w14:textOutline>
+                                  </w:rPr>
+                                </w:pPr>
+                                <w:r>
+                                  <w:rPr>
+                                    <w:rFonts w:ascii="Gill Sans Nova" w:hAnsi="Gill Sans Nova" w:cs="Segoe UI Semilight"/>
+                                    <w:color w:val="95BBE2"/>
+                                    <w:sz w:val="20"/>
+                                    <w:szCs w:val="20"/>
+                                    <w:lang w:val="en-US"/>
+                                    <w14:textOutline w14:w="9525" w14:cap="rnd" w14:cmpd="sng" w14:algn="ctr">
+                                      <w14:noFill/>
+                                      <w14:prstDash w14:val="solid"/>
+                                      <w14:bevel/>
+                                    </w14:textOutline>
+                                  </w:rPr>
+                                  <w:t>M</w:t>
+                                </w:r>
+                                <w:r>
+                                  <w:rPr>
+                                    <w:rFonts w:ascii="Gill Sans Nova" w:hAnsi="Gill Sans Nova" w:cs="Segoe UI Semilight"/>
+                                    <w:color w:val="95BBE2"/>
+                                    <w:sz w:val="20"/>
+                                    <w:szCs w:val="20"/>
+                                    <w:lang w:val="en-US"/>
+                                    <w14:textOutline w14:w="9525" w14:cap="rnd" w14:cmpd="sng" w14:algn="ctr">
+                                      <w14:noFill/>
+                                      <w14:prstDash w14:val="solid"/>
+                                      <w14:bevel/>
+                                    </w14:textOutline>
+                                  </w:rPr>
+                                  <w:t>ay avoid triggering security tools</w:t>
+                                </w:r>
+                                <w:r>
+                                  <w:rPr>
+                                    <w:rFonts w:ascii="Gill Sans Nova" w:hAnsi="Gill Sans Nova" w:cs="Segoe UI Semilight"/>
+                                    <w:color w:val="95BBE2"/>
+                                    <w:sz w:val="20"/>
+                                    <w:szCs w:val="20"/>
+                                    <w:lang w:val="en-US"/>
+                                    <w14:textOutline w14:w="9525" w14:cap="rnd" w14:cmpd="sng" w14:algn="ctr">
+                                      <w14:noFill/>
+                                      <w14:prstDash w14:val="solid"/>
+                                      <w14:bevel/>
+                                    </w14:textOutline>
+                                  </w:rPr>
+                                  <w:t xml:space="preserve"> </w:t>
+                                </w:r>
+                                <w:r>
+                                  <w:rPr>
+                                    <w:rFonts w:ascii="Gill Sans Nova" w:hAnsi="Gill Sans Nova" w:cs="Segoe UI Semilight"/>
+                                    <w:color w:val="95BBE2"/>
+                                    <w:sz w:val="20"/>
+                                    <w:szCs w:val="20"/>
+                                    <w:lang w:val="en-US"/>
+                                    <w14:textOutline w14:w="9525" w14:cap="rnd" w14:cmpd="sng" w14:algn="ctr">
+                                      <w14:noFill/>
+                                      <w14:prstDash w14:val="solid"/>
+                                      <w14:bevel/>
+                                    </w14:textOutline>
+                                  </w:rPr>
+                                  <w:t xml:space="preserve">because of </w:t>
+                                </w:r>
+                                <w:proofErr w:type="spellStart"/>
+                                <w:r>
+                                  <w:rPr>
+                                    <w:rFonts w:ascii="Gill Sans Nova" w:hAnsi="Gill Sans Nova" w:cs="Segoe UI Semilight"/>
+                                    <w:color w:val="95BBE2"/>
+                                    <w:sz w:val="20"/>
+                                    <w:szCs w:val="20"/>
+                                    <w:lang w:val="en-US"/>
+                                    <w14:textOutline w14:w="9525" w14:cap="rnd" w14:cmpd="sng" w14:algn="ctr">
+                                      <w14:noFill/>
+                                      <w14:prstDash w14:val="solid"/>
+                                      <w14:bevel/>
+                                    </w14:textOutline>
+                                  </w:rPr>
+                                  <w:t>allowlists</w:t>
+                                </w:r>
+                                <w:proofErr w:type="spellEnd"/>
+                                <w:r>
+                                  <w:rPr>
+                                    <w:rFonts w:ascii="Gill Sans Nova" w:hAnsi="Gill Sans Nova" w:cs="Segoe UI Semilight"/>
+                                    <w:color w:val="95BBE2"/>
+                                    <w:sz w:val="20"/>
+                                    <w:szCs w:val="20"/>
+                                    <w:lang w:val="en-US"/>
+                                    <w14:textOutline w14:w="9525" w14:cap="rnd" w14:cmpd="sng" w14:algn="ctr">
+                                      <w14:noFill/>
+                                      <w14:prstDash w14:val="solid"/>
+                                      <w14:bevel/>
+                                    </w14:textOutline>
+                                  </w:rPr>
+                                  <w:t xml:space="preserve"> or false positives from normal operations</w:t>
                                 </w:r>
                               </w:p>
                               <w:p>
@@ -3718,7 +3852,6 @@
                                     <w:color w:val="95BBE2"/>
                                     <w:sz w:val="20"/>
                                     <w:szCs w:val="20"/>
-                                    <w:lang w:val="en-US"/>
                                     <w14:textOutline w14:w="9525" w14:cap="rnd" w14:cmpd="sng" w14:algn="ctr">
                                       <w14:noFill/>
                                       <w14:prstDash w14:val="solid"/>
@@ -3726,163 +3859,6 @@
                                     </w14:textOutline>
                                   </w:rPr>
                                 </w:pPr>
-                                <w:r>
-                                  <w:rPr>
-                                    <w:rFonts w:ascii="Gill Sans Nova" w:hAnsi="Gill Sans Nova" w:cs="Segoe UI Semilight"/>
-                                    <w:color w:val="95BBE2"/>
-                                    <w:sz w:val="20"/>
-                                    <w:szCs w:val="20"/>
-                                    <w:lang w:val="en-US"/>
-                                    <w14:textOutline w14:w="9525" w14:cap="rnd" w14:cmpd="sng" w14:algn="ctr">
-                                      <w14:noFill/>
-                                      <w14:prstDash w14:val="solid"/>
-                                      <w14:bevel/>
-                                    </w14:textOutline>
-                                  </w:rPr>
-                                  <w:t xml:space="preserve">Encrypt </w:t>
-                                </w:r>
-                                <w:r>
-                                  <w:rPr>
-                                    <w:rFonts w:ascii="Gill Sans Nova" w:hAnsi="Gill Sans Nova" w:cs="Segoe UI Semilight"/>
-                                    <w:color w:val="95BBE2"/>
-                                    <w:sz w:val="20"/>
-                                    <w:szCs w:val="20"/>
-                                    <w:lang w:val="en-US"/>
-                                    <w14:textOutline w14:w="9525" w14:cap="rnd" w14:cmpd="sng" w14:algn="ctr">
-                                      <w14:noFill/>
-                                      <w14:prstDash w14:val="solid"/>
-                                      <w14:bevel/>
-                                    </w14:textOutline>
-                                  </w:rPr>
-                                  <w:t>s</w:t>
-                                </w:r>
-                                <w:r>
-                                  <w:rPr>
-                                    <w:rFonts w:ascii="Gill Sans Nova" w:hAnsi="Gill Sans Nova" w:cs="Segoe UI Semilight"/>
-                                    <w:color w:val="95BBE2"/>
-                                    <w:sz w:val="20"/>
-                                    <w:szCs w:val="20"/>
-                                    <w:lang w:val="en-US"/>
-                                    <w14:textOutline w14:w="9525" w14:cap="rnd" w14:cmpd="sng" w14:algn="ctr">
-                                      <w14:noFill/>
-                                      <w14:prstDash w14:val="solid"/>
-                                      <w14:bevel/>
-                                    </w14:textOutline>
-                                  </w:rPr>
-                                  <w:t xml:space="preserve">ensitive </w:t>
-                                </w:r>
-                                <w:r>
-                                  <w:rPr>
-                                    <w:rFonts w:ascii="Gill Sans Nova" w:hAnsi="Gill Sans Nova" w:cs="Segoe UI Semilight"/>
-                                    <w:color w:val="95BBE2"/>
-                                    <w:sz w:val="20"/>
-                                    <w:szCs w:val="20"/>
-                                    <w:lang w:val="en-US"/>
-                                    <w14:textOutline w14:w="9525" w14:cap="rnd" w14:cmpd="sng" w14:algn="ctr">
-                                      <w14:noFill/>
-                                      <w14:prstDash w14:val="solid"/>
-                                      <w14:bevel/>
-                                    </w14:textOutline>
-                                  </w:rPr>
-                                  <w:t>i</w:t>
-                                </w:r>
-                                <w:r>
-                                  <w:rPr>
-                                    <w:rFonts w:ascii="Gill Sans Nova" w:hAnsi="Gill Sans Nova" w:cs="Segoe UI Semilight"/>
-                                    <w:color w:val="95BBE2"/>
-                                    <w:sz w:val="20"/>
-                                    <w:szCs w:val="20"/>
-                                    <w:lang w:val="en-US"/>
-                                    <w14:textOutline w14:w="9525" w14:cap="rnd" w14:cmpd="sng" w14:algn="ctr">
-                                      <w14:noFill/>
-                                      <w14:prstDash w14:val="solid"/>
-                                      <w14:bevel/>
-                                    </w14:textOutline>
-                                  </w:rPr>
-                                  <w:t>nformation</w:t>
-                                </w:r>
-                              </w:p>
-                              <w:p>
-                                <w:pPr>
-                                  <w:spacing w:after="0"/>
-                                  <w:jc w:val="center"/>
-                                  <w:rPr>
-                                    <w:rFonts w:ascii="Gill Sans Nova" w:hAnsi="Gill Sans Nova" w:cs="Segoe UI Semilight"/>
-                                    <w:color w:val="95BBE2"/>
-                                    <w:sz w:val="20"/>
-                                    <w:szCs w:val="20"/>
-                                    <w:lang w:val="en-US"/>
-                                    <w14:textOutline w14:w="9525" w14:cap="rnd" w14:cmpd="sng" w14:algn="ctr">
-                                      <w14:noFill/>
-                                      <w14:prstDash w14:val="solid"/>
-                                      <w14:bevel/>
-                                    </w14:textOutline>
-                                  </w:rPr>
-                                </w:pPr>
-                              </w:p>
-                              <w:p>
-                                <w:pPr>
-                                  <w:spacing w:after="0"/>
-                                  <w:jc w:val="center"/>
-                                  <w:rPr>
-                                    <w:rFonts w:ascii="Gill Sans Nova" w:hAnsi="Gill Sans Nova" w:cs="Segoe UI Semilight"/>
-                                    <w:color w:val="95BBE2"/>
-                                    <w:sz w:val="20"/>
-                                    <w:szCs w:val="20"/>
-                                    <w:lang w:val="en-US"/>
-                                    <w14:textOutline w14:w="9525" w14:cap="rnd" w14:cmpd="sng" w14:algn="ctr">
-                                      <w14:noFill/>
-                                      <w14:prstDash w14:val="solid"/>
-                                      <w14:bevel/>
-                                    </w14:textOutline>
-                                  </w:rPr>
-                                </w:pPr>
-                                <w:r>
-                                  <w:rPr>
-                                    <w:rFonts w:ascii="Gill Sans Nova" w:hAnsi="Gill Sans Nova" w:cs="Segoe UI Semilight"/>
-                                    <w:color w:val="95BBE2"/>
-                                    <w:sz w:val="20"/>
-                                    <w:szCs w:val="20"/>
-                                    <w:lang w:val="en-US"/>
-                                    <w14:textOutline w14:w="9525" w14:cap="rnd" w14:cmpd="sng" w14:algn="ctr">
-                                      <w14:noFill/>
-                                      <w14:prstDash w14:val="solid"/>
-                                      <w14:bevel/>
-                                    </w14:textOutline>
-                                  </w:rPr>
-                                  <w:t>DETECTION</w:t>
-                                </w:r>
-                              </w:p>
-                              <w:p>
-                                <w:pPr>
-                                  <w:spacing w:after="0"/>
-                                  <w:jc w:val="center"/>
-                                  <w:rPr>
-                                    <w:rFonts w:ascii="Gill Sans Nova" w:hAnsi="Gill Sans Nova" w:cs="Segoe UI Semilight"/>
-                                    <w:color w:val="95BBE2"/>
-                                    <w:sz w:val="20"/>
-                                    <w:szCs w:val="20"/>
-                                    <w14:textOutline w14:w="9525" w14:cap="rnd" w14:cmpd="sng" w14:algn="ctr">
-                                      <w14:noFill/>
-                                      <w14:prstDash w14:val="solid"/>
-                                      <w14:bevel/>
-                                    </w14:textOutline>
-                                  </w:rPr>
-                                </w:pPr>
-                                <w:r>
-                                  <w:rPr>
-                                    <w:rFonts w:ascii="Gill Sans Nova" w:hAnsi="Gill Sans Nova" w:cs="Segoe UI Semilight"/>
-                                    <w:color w:val="95BBE2"/>
-                                    <w:sz w:val="20"/>
-                                    <w:szCs w:val="20"/>
-                                    <w14:textOutline w14:w="9525" w14:cap="rnd" w14:cmpd="sng" w14:algn="ctr">
-                                      <w14:noFill/>
-                                      <w14:prstDash w14:val="solid"/>
-                                      <w14:bevel/>
-                                    </w14:textOutline>
-                                  </w:rPr>
-                                  <w:t>Monitor network traffic for uncommon data flows</w:t>
-                                </w:r>
                               </w:p>
                             </w:txbxContent>
                           </wps:txbx>
@@ -3905,15 +3881,15 @@
           </mc:Choice>
           <mc:Fallback>
             <w:pict>
-              <v:group w14:anchorId="56642019" id="Gruppieren 1" o:spid="_x0000_s1086" style="position:absolute;margin-left:602.95pt;margin-top:-.25pt;width:161.55pt;height:252.3pt;z-index:251750400;mso-position-horizontal-relative:margin;mso-width-relative:margin;mso-height-relative:margin" coordsize="20516,32035" o:gfxdata="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">
+              <v:group w14:anchorId="56642019" id="Gruppieren 1" o:spid="_x0000_s1086" style="position:absolute;margin-left:603pt;margin-top:0;width:161.55pt;height:252.3pt;z-index:251750400;mso-position-horizontal-relative:margin;mso-width-relative:margin;mso-height-relative:margin" coordsize="20516,32035" o:gfxdata="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">
                 <v:roundrect id="Rechteck: abgerundete Ecken 2" o:spid="_x0000_s1087" style="position:absolute;width:20516;height:32035;visibility:visible;mso-wrap-style:square;v-text-anchor:middle" arcsize="10923f" o:gfxdata="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" fillcolor="#95bbe2" strokecolor="#95bbe2" strokeweight="1pt">
                   <v:stroke joinstyle="miter"/>
                 </v:roundrect>
-                <v:group id="Gruppieren 3" o:spid="_x0000_s1088" style="position:absolute;left:897;top:95;width:18602;height:30983" coordorigin=",-1026" coordsize="18602,30983" o:gfxdata="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">
+                <v:group id="Gruppieren 3" o:spid="_x0000_s1088" style="position:absolute;left:897;top:952;width:18602;height:30126" coordorigin=",-169" coordsize="18602,30125" o:gfxdata="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">
                   <v:roundrect id="Rechteck: abgerundete Ecken 4" o:spid="_x0000_s1089" style="position:absolute;top:3421;width:18602;height:26476;visibility:visible;mso-wrap-style:square;v-text-anchor:middle" arcsize="10923f" o:gfxdata="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" fillcolor="white [3212]" strokecolor="white [3212]" strokeweight="1pt">
                     <v:stroke joinstyle="miter"/>
                   </v:roundrect>
-                  <v:shape id="Textfeld 2" o:spid="_x0000_s1090" type="#_x0000_t202" style="position:absolute;top:-1026;width:18592;height:4784;visibility:visible;mso-wrap-style:square;v-text-anchor:top" o:gfxdata="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" filled="f" stroked="f">
+                  <v:shape id="Textfeld 2" o:spid="_x0000_s1090" type="#_x0000_t202" style="position:absolute;top:-169;width:18592;height:4784;visibility:visible;mso-wrap-style:square;v-text-anchor:top" o:gfxdata="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" filled="f" stroked="f">
                     <v:textbox>
                       <w:txbxContent>
                         <w:p>
@@ -3949,7 +3925,7 @@
                                 <w14:bevel/>
                               </w14:textOutline>
                             </w:rPr>
-                            <w:t>TRAFFIC DUPLICATION</w:t>
+                            <w:t>RUNDLL32</w:t>
                           </w:r>
                         </w:p>
                       </w:txbxContent>
@@ -3987,7 +3963,39 @@
                                 <w14:bevel/>
                               </w14:textOutline>
                             </w:rPr>
-                            <w:t>The hacker</w:t>
+                            <w:t xml:space="preserve">The </w:t>
+                          </w:r>
+                          <w:proofErr w:type="spellStart"/>
+                          <w:r>
+                            <w:rPr>
+                              <w:rFonts w:ascii="Gill Sans Nova" w:hAnsi="Gill Sans Nova" w:cs="Segoe UI Semilight"/>
+                              <w:color w:val="95BBE2"/>
+                              <w:sz w:val="20"/>
+                              <w:szCs w:val="20"/>
+                              <w:lang w:val="en-US"/>
+                              <w14:textOutline w14:w="9525" w14:cap="rnd" w14:cmpd="sng" w14:algn="ctr">
+                                <w14:noFill/>
+                                <w14:prstDash w14:val="solid"/>
+                                <w14:bevel/>
+                              </w14:textOutline>
+                            </w:rPr>
+                            <w:t>Ryuk</w:t>
+                          </w:r>
+                          <w:proofErr w:type="spellEnd"/>
+                          <w:r>
+                            <w:rPr>
+                              <w:rFonts w:ascii="Gill Sans Nova" w:hAnsi="Gill Sans Nova" w:cs="Segoe UI Semilight"/>
+                              <w:color w:val="95BBE2"/>
+                              <w:sz w:val="20"/>
+                              <w:szCs w:val="20"/>
+                              <w:lang w:val="en-US"/>
+                              <w14:textOutline w14:w="9525" w14:cap="rnd" w14:cmpd="sng" w14:algn="ctr">
+                                <w14:noFill/>
+                                <w14:prstDash w14:val="solid"/>
+                                <w14:bevel/>
+                              </w14:textOutline>
+                            </w:rPr>
+                            <w:t xml:space="preserve"> abuses </w:t>
                           </w:r>
                           <w:r>
                             <w:rPr>
@@ -4002,7 +4010,7 @@
                                 <w14:bevel/>
                               </w14:textOutline>
                             </w:rPr>
-                            <w:t xml:space="preserve"> uses</w:t>
+                            <w:t>rundll32.exe to proxy execution malicious code</w:t>
                           </w:r>
                           <w:r>
                             <w:rPr>
@@ -4017,22 +4025,7 @@
                                 <w14:bevel/>
                               </w14:textOutline>
                             </w:rPr>
-                            <w:t xml:space="preserve"> traffic mirroring</w:t>
-                          </w:r>
-                          <w:r>
-                            <w:rPr>
-                              <w:rFonts w:ascii="Gill Sans Nova" w:hAnsi="Gill Sans Nova" w:cs="Segoe UI Semilight"/>
-                              <w:color w:val="95BBE2"/>
-                              <w:sz w:val="20"/>
-                              <w:szCs w:val="20"/>
-                              <w:lang w:val="en-US"/>
-                              <w14:textOutline w14:w="9525" w14:cap="rnd" w14:cmpd="sng" w14:algn="ctr">
-                                <w14:noFill/>
-                                <w14:prstDash w14:val="solid"/>
-                                <w14:bevel/>
-                              </w14:textOutline>
-                            </w:rPr>
-                            <w:t xml:space="preserve"> to exfiltrate data over an already compromised network.</w:t>
+                            <w:t xml:space="preserve"> on the Domain Controller.</w:t>
                           </w:r>
                         </w:p>
                         <w:p>
@@ -4054,12 +4047,13 @@
                         </w:p>
                         <w:p>
                           <w:pPr>
-                            <w:spacing w:after="0"/>
+                            <w:jc w:val="center"/>
                             <w:rPr>
                               <w:rFonts w:ascii="Gill Sans Nova" w:hAnsi="Gill Sans Nova" w:cs="Segoe UI Semilight"/>
                               <w:color w:val="95BBE2"/>
                               <w:sz w:val="20"/>
                               <w:szCs w:val="20"/>
+                              <w:lang w:val="en-US"/>
                               <w14:textOutline w14:w="9525" w14:cap="rnd" w14:cmpd="sng" w14:algn="ctr">
                                 <w14:noFill/>
                                 <w14:prstDash w14:val="solid"/>
@@ -4070,8 +4064,11 @@
                         </w:p>
                         <w:p>
                           <w:pPr>
-                            <w:spacing w:after="0"/>
-                            <w:jc w:val="center"/>
+                            <w:pStyle w:val="Listenabsatz"/>
+                            <w:numPr>
+                              <w:ilvl w:val="0"/>
+                              <w:numId w:val="6"/>
+                            </w:numPr>
                             <w:rPr>
                               <w:rFonts w:ascii="Gill Sans Nova" w:hAnsi="Gill Sans Nova" w:cs="Segoe UI Semilight"/>
                               <w:color w:val="95BBE2"/>
@@ -4098,7 +4095,120 @@
                                 <w14:bevel/>
                               </w14:textOutline>
                             </w:rPr>
-                            <w:t>MITIGATION</w:t>
+                            <w:t>Signed Binary Proxy Execution</w:t>
+                          </w:r>
+                        </w:p>
+                        <w:p>
+                          <w:pPr>
+                            <w:pStyle w:val="Listenabsatz"/>
+                            <w:numPr>
+                              <w:ilvl w:val="0"/>
+                              <w:numId w:val="6"/>
+                            </w:numPr>
+                            <w:rPr>
+                              <w:rFonts w:ascii="Gill Sans Nova" w:hAnsi="Gill Sans Nova" w:cs="Segoe UI Semilight"/>
+                              <w:color w:val="95BBE2"/>
+                              <w:sz w:val="20"/>
+                              <w:szCs w:val="20"/>
+                              <w:lang w:val="en-US"/>
+                              <w14:textOutline w14:w="9525" w14:cap="rnd" w14:cmpd="sng" w14:algn="ctr">
+                                <w14:noFill/>
+                                <w14:prstDash w14:val="solid"/>
+                                <w14:bevel/>
+                              </w14:textOutline>
+                            </w:rPr>
+                          </w:pPr>
+                          <w:r>
+                            <w:rPr>
+                              <w:rFonts w:ascii="Gill Sans Nova" w:hAnsi="Gill Sans Nova" w:cs="Segoe UI Semilight"/>
+                              <w:color w:val="95BBE2"/>
+                              <w:sz w:val="20"/>
+                              <w:szCs w:val="20"/>
+                              <w:lang w:val="en-US"/>
+                              <w14:textOutline w14:w="9525" w14:cap="rnd" w14:cmpd="sng" w14:algn="ctr">
+                                <w14:noFill/>
+                                <w14:prstDash w14:val="solid"/>
+                                <w14:bevel/>
+                              </w14:textOutline>
+                            </w:rPr>
+                            <w:t>M</w:t>
+                          </w:r>
+                          <w:r>
+                            <w:rPr>
+                              <w:rFonts w:ascii="Gill Sans Nova" w:hAnsi="Gill Sans Nova" w:cs="Segoe UI Semilight"/>
+                              <w:color w:val="95BBE2"/>
+                              <w:sz w:val="20"/>
+                              <w:szCs w:val="20"/>
+                              <w:lang w:val="en-US"/>
+                              <w14:textOutline w14:w="9525" w14:cap="rnd" w14:cmpd="sng" w14:algn="ctr">
+                                <w14:noFill/>
+                                <w14:prstDash w14:val="solid"/>
+                                <w14:bevel/>
+                              </w14:textOutline>
+                            </w:rPr>
+                            <w:t>ay avoid triggering security tools</w:t>
+                          </w:r>
+                          <w:r>
+                            <w:rPr>
+                              <w:rFonts w:ascii="Gill Sans Nova" w:hAnsi="Gill Sans Nova" w:cs="Segoe UI Semilight"/>
+                              <w:color w:val="95BBE2"/>
+                              <w:sz w:val="20"/>
+                              <w:szCs w:val="20"/>
+                              <w:lang w:val="en-US"/>
+                              <w14:textOutline w14:w="9525" w14:cap="rnd" w14:cmpd="sng" w14:algn="ctr">
+                                <w14:noFill/>
+                                <w14:prstDash w14:val="solid"/>
+                                <w14:bevel/>
+                              </w14:textOutline>
+                            </w:rPr>
+                            <w:t xml:space="preserve"> </w:t>
+                          </w:r>
+                          <w:r>
+                            <w:rPr>
+                              <w:rFonts w:ascii="Gill Sans Nova" w:hAnsi="Gill Sans Nova" w:cs="Segoe UI Semilight"/>
+                              <w:color w:val="95BBE2"/>
+                              <w:sz w:val="20"/>
+                              <w:szCs w:val="20"/>
+                              <w:lang w:val="en-US"/>
+                              <w14:textOutline w14:w="9525" w14:cap="rnd" w14:cmpd="sng" w14:algn="ctr">
+                                <w14:noFill/>
+                                <w14:prstDash w14:val="solid"/>
+                                <w14:bevel/>
+                              </w14:textOutline>
+                            </w:rPr>
+                            <w:t xml:space="preserve">because of </w:t>
+                          </w:r>
+                          <w:proofErr w:type="spellStart"/>
+                          <w:r>
+                            <w:rPr>
+                              <w:rFonts w:ascii="Gill Sans Nova" w:hAnsi="Gill Sans Nova" w:cs="Segoe UI Semilight"/>
+                              <w:color w:val="95BBE2"/>
+                              <w:sz w:val="20"/>
+                              <w:szCs w:val="20"/>
+                              <w:lang w:val="en-US"/>
+                              <w14:textOutline w14:w="9525" w14:cap="rnd" w14:cmpd="sng" w14:algn="ctr">
+                                <w14:noFill/>
+                                <w14:prstDash w14:val="solid"/>
+                                <w14:bevel/>
+                              </w14:textOutline>
+                            </w:rPr>
+                            <w:t>allowlists</w:t>
+                          </w:r>
+                          <w:proofErr w:type="spellEnd"/>
+                          <w:r>
+                            <w:rPr>
+                              <w:rFonts w:ascii="Gill Sans Nova" w:hAnsi="Gill Sans Nova" w:cs="Segoe UI Semilight"/>
+                              <w:color w:val="95BBE2"/>
+                              <w:sz w:val="20"/>
+                              <w:szCs w:val="20"/>
+                              <w:lang w:val="en-US"/>
+                              <w14:textOutline w14:w="9525" w14:cap="rnd" w14:cmpd="sng" w14:algn="ctr">
+                                <w14:noFill/>
+                                <w14:prstDash w14:val="solid"/>
+                                <w14:bevel/>
+                              </w14:textOutline>
+                            </w:rPr>
+                            <w:t xml:space="preserve"> or false positives from normal operations</w:t>
                           </w:r>
                         </w:p>
                         <w:p>
@@ -4110,7 +4220,6 @@
                               <w:color w:val="95BBE2"/>
                               <w:sz w:val="20"/>
                               <w:szCs w:val="20"/>
-                              <w:lang w:val="en-US"/>
                               <w14:textOutline w14:w="9525" w14:cap="rnd" w14:cmpd="sng" w14:algn="ctr">
                                 <w14:noFill/>
                                 <w14:prstDash w14:val="solid"/>
@@ -4118,163 +4227,6 @@
                               </w14:textOutline>
                             </w:rPr>
                           </w:pPr>
-                          <w:r>
-                            <w:rPr>
-                              <w:rFonts w:ascii="Gill Sans Nova" w:hAnsi="Gill Sans Nova" w:cs="Segoe UI Semilight"/>
-                              <w:color w:val="95BBE2"/>
-                              <w:sz w:val="20"/>
-                              <w:szCs w:val="20"/>
-                              <w:lang w:val="en-US"/>
-                              <w14:textOutline w14:w="9525" w14:cap="rnd" w14:cmpd="sng" w14:algn="ctr">
-                                <w14:noFill/>
-                                <w14:prstDash w14:val="solid"/>
-                                <w14:bevel/>
-                              </w14:textOutline>
-                            </w:rPr>
-                            <w:t xml:space="preserve">Encrypt </w:t>
-                          </w:r>
-                          <w:r>
-                            <w:rPr>
-                              <w:rFonts w:ascii="Gill Sans Nova" w:hAnsi="Gill Sans Nova" w:cs="Segoe UI Semilight"/>
-                              <w:color w:val="95BBE2"/>
-                              <w:sz w:val="20"/>
-                              <w:szCs w:val="20"/>
-                              <w:lang w:val="en-US"/>
-                              <w14:textOutline w14:w="9525" w14:cap="rnd" w14:cmpd="sng" w14:algn="ctr">
-                                <w14:noFill/>
-                                <w14:prstDash w14:val="solid"/>
-                                <w14:bevel/>
-                              </w14:textOutline>
-                            </w:rPr>
-                            <w:t>s</w:t>
-                          </w:r>
-                          <w:r>
-                            <w:rPr>
-                              <w:rFonts w:ascii="Gill Sans Nova" w:hAnsi="Gill Sans Nova" w:cs="Segoe UI Semilight"/>
-                              <w:color w:val="95BBE2"/>
-                              <w:sz w:val="20"/>
-                              <w:szCs w:val="20"/>
-                              <w:lang w:val="en-US"/>
-                              <w14:textOutline w14:w="9525" w14:cap="rnd" w14:cmpd="sng" w14:algn="ctr">
-                                <w14:noFill/>
-                                <w14:prstDash w14:val="solid"/>
-                                <w14:bevel/>
-                              </w14:textOutline>
-                            </w:rPr>
-                            <w:t xml:space="preserve">ensitive </w:t>
-                          </w:r>
-                          <w:r>
-                            <w:rPr>
-                              <w:rFonts w:ascii="Gill Sans Nova" w:hAnsi="Gill Sans Nova" w:cs="Segoe UI Semilight"/>
-                              <w:color w:val="95BBE2"/>
-                              <w:sz w:val="20"/>
-                              <w:szCs w:val="20"/>
-                              <w:lang w:val="en-US"/>
-                              <w14:textOutline w14:w="9525" w14:cap="rnd" w14:cmpd="sng" w14:algn="ctr">
-                                <w14:noFill/>
-                                <w14:prstDash w14:val="solid"/>
-                                <w14:bevel/>
-                              </w14:textOutline>
-                            </w:rPr>
-                            <w:t>i</w:t>
-                          </w:r>
-                          <w:r>
-                            <w:rPr>
-                              <w:rFonts w:ascii="Gill Sans Nova" w:hAnsi="Gill Sans Nova" w:cs="Segoe UI Semilight"/>
-                              <w:color w:val="95BBE2"/>
-                              <w:sz w:val="20"/>
-                              <w:szCs w:val="20"/>
-                              <w:lang w:val="en-US"/>
-                              <w14:textOutline w14:w="9525" w14:cap="rnd" w14:cmpd="sng" w14:algn="ctr">
-                                <w14:noFill/>
-                                <w14:prstDash w14:val="solid"/>
-                                <w14:bevel/>
-                              </w14:textOutline>
-                            </w:rPr>
-                            <w:t>nformation</w:t>
-                          </w:r>
-                        </w:p>
-                        <w:p>
-                          <w:pPr>
-                            <w:spacing w:after="0"/>
-                            <w:jc w:val="center"/>
-                            <w:rPr>
-                              <w:rFonts w:ascii="Gill Sans Nova" w:hAnsi="Gill Sans Nova" w:cs="Segoe UI Semilight"/>
-                              <w:color w:val="95BBE2"/>
-                              <w:sz w:val="20"/>
-                              <w:szCs w:val="20"/>
-                              <w:lang w:val="en-US"/>
-                              <w14:textOutline w14:w="9525" w14:cap="rnd" w14:cmpd="sng" w14:algn="ctr">
-                                <w14:noFill/>
-                                <w14:prstDash w14:val="solid"/>
-                                <w14:bevel/>
-                              </w14:textOutline>
-                            </w:rPr>
-                          </w:pPr>
-                        </w:p>
-                        <w:p>
-                          <w:pPr>
-                            <w:spacing w:after="0"/>
-                            <w:jc w:val="center"/>
-                            <w:rPr>
-                              <w:rFonts w:ascii="Gill Sans Nova" w:hAnsi="Gill Sans Nova" w:cs="Segoe UI Semilight"/>
-                              <w:color w:val="95BBE2"/>
-                              <w:sz w:val="20"/>
-                              <w:szCs w:val="20"/>
-                              <w:lang w:val="en-US"/>
-                              <w14:textOutline w14:w="9525" w14:cap="rnd" w14:cmpd="sng" w14:algn="ctr">
-                                <w14:noFill/>
-                                <w14:prstDash w14:val="solid"/>
-                                <w14:bevel/>
-                              </w14:textOutline>
-                            </w:rPr>
-                          </w:pPr>
-                          <w:r>
-                            <w:rPr>
-                              <w:rFonts w:ascii="Gill Sans Nova" w:hAnsi="Gill Sans Nova" w:cs="Segoe UI Semilight"/>
-                              <w:color w:val="95BBE2"/>
-                              <w:sz w:val="20"/>
-                              <w:szCs w:val="20"/>
-                              <w:lang w:val="en-US"/>
-                              <w14:textOutline w14:w="9525" w14:cap="rnd" w14:cmpd="sng" w14:algn="ctr">
-                                <w14:noFill/>
-                                <w14:prstDash w14:val="solid"/>
-                                <w14:bevel/>
-                              </w14:textOutline>
-                            </w:rPr>
-                            <w:t>DETECTION</w:t>
-                          </w:r>
-                        </w:p>
-                        <w:p>
-                          <w:pPr>
-                            <w:spacing w:after="0"/>
-                            <w:jc w:val="center"/>
-                            <w:rPr>
-                              <w:rFonts w:ascii="Gill Sans Nova" w:hAnsi="Gill Sans Nova" w:cs="Segoe UI Semilight"/>
-                              <w:color w:val="95BBE2"/>
-                              <w:sz w:val="20"/>
-                              <w:szCs w:val="20"/>
-                              <w14:textOutline w14:w="9525" w14:cap="rnd" w14:cmpd="sng" w14:algn="ctr">
-                                <w14:noFill/>
-                                <w14:prstDash w14:val="solid"/>
-                                <w14:bevel/>
-                              </w14:textOutline>
-                            </w:rPr>
-                          </w:pPr>
-                          <w:r>
-                            <w:rPr>
-                              <w:rFonts w:ascii="Gill Sans Nova" w:hAnsi="Gill Sans Nova" w:cs="Segoe UI Semilight"/>
-                              <w:color w:val="95BBE2"/>
-                              <w:sz w:val="20"/>
-                              <w:szCs w:val="20"/>
-                              <w14:textOutline w14:w="9525" w14:cap="rnd" w14:cmpd="sng" w14:algn="ctr">
-                                <w14:noFill/>
-                                <w14:prstDash w14:val="solid"/>
-                                <w14:bevel/>
-                              </w14:textOutline>
-                            </w:rPr>
-                            <w:t>Monitor network traffic for uncommon data flows</w:t>
-                          </w:r>
                         </w:p>
                       </w:txbxContent>
                     </v:textbox>
@@ -4470,7 +4422,7 @@
                                       <w14:bevel/>
                                     </w14:textOutline>
                                   </w:rPr>
-                                  <w:t>BAZAR/KEGTAP</w:t>
+                                  <w:t>BAZAR</w:t>
                                 </w:r>
                               </w:p>
                             </w:txbxContent>
@@ -4518,6 +4470,7 @@
                                     </w14:textOutline>
                                   </w:rPr>
                                 </w:pPr>
+                                <w:proofErr w:type="spellStart"/>
                                 <w:r>
                                   <w:rPr>
                                     <w:rFonts w:ascii="Gill Sans Nova" w:hAnsi="Gill Sans Nova" w:cs="Segoe UI Semilight"/>
@@ -4531,31 +4484,123 @@
                                       <w14:bevel/>
                                     </w14:textOutline>
                                   </w:rPr>
-                                  <w:t>The hacker sends emails to all employees containing a malicious Microsoft Office document which executes scripts to collect user and environment data.</w:t>
+                                  <w:t>Ryuk</w:t>
+                                </w:r>
+                                <w:proofErr w:type="spellEnd"/>
+                                <w:r>
+                                  <w:rPr>
+                                    <w:rFonts w:ascii="Gill Sans Nova" w:hAnsi="Gill Sans Nova" w:cs="Segoe UI Semilight"/>
+                                    <w:color w:val="2DA4A8"/>
+                                    <w:sz w:val="20"/>
+                                    <w:szCs w:val="20"/>
+                                    <w:lang w:val="en-US"/>
+                                    <w14:textOutline w14:w="9525" w14:cap="rnd" w14:cmpd="sng" w14:algn="ctr">
+                                      <w14:noFill/>
+                                      <w14:prstDash w14:val="solid"/>
+                                      <w14:bevel/>
+                                    </w14:textOutline>
+                                  </w:rPr>
+                                  <w:t xml:space="preserve"> uses </w:t>
+                                </w:r>
+                                <w:r>
+                                  <w:rPr>
+                                    <w:rFonts w:ascii="Gill Sans Nova" w:hAnsi="Gill Sans Nova" w:cs="Segoe UI Semilight"/>
+                                    <w:color w:val="2DA4A8"/>
+                                    <w:sz w:val="20"/>
+                                    <w:szCs w:val="20"/>
+                                    <w:lang w:val="en-US"/>
+                                    <w14:textOutline w14:w="9525" w14:cap="rnd" w14:cmpd="sng" w14:algn="ctr">
+                                      <w14:noFill/>
+                                      <w14:prstDash w14:val="solid"/>
+                                      <w14:bevel/>
+                                    </w14:textOutline>
+                                  </w:rPr>
+                                  <w:t>Bazar</w:t>
+                                </w:r>
+                                <w:r>
+                                  <w:rPr>
+                                    <w:rFonts w:ascii="Gill Sans Nova" w:hAnsi="Gill Sans Nova" w:cs="Segoe UI Semilight"/>
+                                    <w:color w:val="2DA4A8"/>
+                                    <w:sz w:val="20"/>
+                                    <w:szCs w:val="20"/>
+                                    <w:lang w:val="en-US"/>
+                                    <w14:textOutline w14:w="9525" w14:cap="rnd" w14:cmpd="sng" w14:algn="ctr">
+                                      <w14:noFill/>
+                                      <w14:prstDash w14:val="solid"/>
+                                      <w14:bevel/>
+                                    </w14:textOutline>
+                                  </w:rPr>
+                                  <w:t>.</w:t>
+                                </w:r>
+                                <w:r>
+                                  <w:rPr>
+                                    <w:rFonts w:ascii="Gill Sans Nova" w:hAnsi="Gill Sans Nova" w:cs="Segoe UI Semilight"/>
+                                    <w:color w:val="2DA4A8"/>
+                                    <w:sz w:val="20"/>
+                                    <w:szCs w:val="20"/>
+                                    <w:lang w:val="en-US"/>
+                                    <w14:textOutline w14:w="9525" w14:cap="rnd" w14:cmpd="sng" w14:algn="ctr">
+                                      <w14:noFill/>
+                                      <w14:prstDash w14:val="solid"/>
+                                      <w14:bevel/>
+                                    </w14:textOutline>
+                                  </w:rPr>
+                                  <w:t xml:space="preserve"> a downloader and backdoor malware</w:t>
+                                </w:r>
+                                <w:r>
+                                  <w:rPr>
+                                    <w:rFonts w:ascii="Gill Sans Nova" w:hAnsi="Gill Sans Nova" w:cs="Segoe UI Semilight"/>
+                                    <w:color w:val="2DA4A8"/>
+                                    <w:sz w:val="20"/>
+                                    <w:szCs w:val="20"/>
+                                    <w:lang w:val="en-US"/>
+                                    <w14:textOutline w14:w="9525" w14:cap="rnd" w14:cmpd="sng" w14:algn="ctr">
+                                      <w14:noFill/>
+                                      <w14:prstDash w14:val="solid"/>
+                                      <w14:bevel/>
+                                    </w14:textOutline>
+                                  </w:rPr>
+                                  <w:t xml:space="preserve"> to </w:t>
+                                </w:r>
+                                <w:r>
+                                  <w:rPr>
+                                    <w:rFonts w:ascii="Gill Sans Nova" w:hAnsi="Gill Sans Nova" w:cs="Segoe UI Semilight"/>
+                                    <w:color w:val="2DA4A8"/>
+                                    <w:sz w:val="20"/>
+                                    <w:szCs w:val="20"/>
+                                    <w:lang w:val="en-US"/>
+                                    <w14:textOutline w14:w="9525" w14:cap="rnd" w14:cmpd="sng" w14:algn="ctr">
+                                      <w14:noFill/>
+                                      <w14:prstDash w14:val="solid"/>
+                                      <w14:bevel/>
+                                    </w14:textOutline>
+                                  </w:rPr>
+                                  <w:t>deploy additional malware, including ransomware, and to steal sensitive data</w:t>
+                                </w:r>
+                                <w:r>
+                                  <w:rPr>
+                                    <w:rFonts w:ascii="Gill Sans Nova" w:hAnsi="Gill Sans Nova" w:cs="Segoe UI Semilight"/>
+                                    <w:color w:val="2DA4A8"/>
+                                    <w:sz w:val="20"/>
+                                    <w:szCs w:val="20"/>
+                                    <w:lang w:val="en-US"/>
+                                    <w14:textOutline w14:w="9525" w14:cap="rnd" w14:cmpd="sng" w14:algn="ctr">
+                                      <w14:noFill/>
+                                      <w14:prstDash w14:val="solid"/>
+                                      <w14:bevel/>
+                                    </w14:textOutline>
+                                  </w:rPr>
+                                  <w:t>.</w:t>
                                 </w:r>
                               </w:p>
                               <w:p>
                                 <w:pPr>
-                                  <w:spacing w:line="480" w:lineRule="auto"/>
-                                  <w:jc w:val="center"/>
-                                  <w:rPr>
-                                    <w:rFonts w:ascii="Gill Sans Nova" w:hAnsi="Gill Sans Nova" w:cs="Segoe UI Semilight"/>
-                                    <w:color w:val="2DA4A8"/>
-                                    <w:sz w:val="20"/>
-                                    <w:szCs w:val="20"/>
-                                    <w:lang w:val="en-US"/>
-                                    <w14:textOutline w14:w="9525" w14:cap="rnd" w14:cmpd="sng" w14:algn="ctr">
-                                      <w14:noFill/>
-                                      <w14:prstDash w14:val="solid"/>
-                                      <w14:bevel/>
-                                    </w14:textOutline>
-                                  </w:rPr>
-                                </w:pPr>
-                              </w:p>
-                              <w:p>
-                                <w:pPr>
-                                  <w:spacing w:after="0"/>
-                                  <w:jc w:val="center"/>
+                                  <w:pStyle w:val="Listenabsatz"/>
+                                  <w:numPr>
+                                    <w:ilvl w:val="0"/>
+                                    <w:numId w:val="4"/>
+                                  </w:numPr>
+                                  <w:spacing w:line="240" w:lineRule="auto"/>
                                   <w:rPr>
                                     <w:rFonts w:ascii="Gill Sans Nova" w:hAnsi="Gill Sans Nova" w:cs="Segoe UI Semilight"/>
                                     <w:color w:val="2DA4A8"/>
@@ -4582,13 +4627,32 @@
                                       <w14:bevel/>
                                     </w14:textOutline>
                                   </w:rPr>
-                                  <w:t>MITIGATION</w:t>
+                                  <w:t>R</w:t>
+                                </w:r>
+                                <w:r>
+                                  <w:rPr>
+                                    <w:rFonts w:ascii="Gill Sans Nova" w:hAnsi="Gill Sans Nova" w:cs="Segoe UI Semilight"/>
+                                    <w:color w:val="2DA4A8"/>
+                                    <w:sz w:val="20"/>
+                                    <w:szCs w:val="20"/>
+                                    <w:lang w:val="en-US"/>
+                                    <w14:textOutline w14:w="9525" w14:cap="rnd" w14:cmpd="sng" w14:algn="ctr">
+                                      <w14:noFill/>
+                                      <w14:prstDash w14:val="solid"/>
+                                      <w14:bevel/>
+                                    </w14:textOutline>
+                                  </w:rPr>
+                                  <w:t>elies on user execution</w:t>
                                 </w:r>
                               </w:p>
                               <w:p>
                                 <w:pPr>
-                                  <w:spacing w:after="0"/>
-                                  <w:jc w:val="center"/>
+                                  <w:pStyle w:val="Listenabsatz"/>
+                                  <w:numPr>
+                                    <w:ilvl w:val="0"/>
+                                    <w:numId w:val="4"/>
+                                  </w:numPr>
+                                  <w:spacing w:line="240" w:lineRule="auto"/>
                                   <w:rPr>
                                     <w:rFonts w:ascii="Gill Sans Nova" w:hAnsi="Gill Sans Nova" w:cs="Segoe UI Semilight"/>
                                     <w:color w:val="2DA4A8"/>
@@ -4615,7 +4679,7 @@
                                       <w14:bevel/>
                                     </w14:textOutline>
                                   </w:rPr>
-                                  <w:t>D</w:t>
+                                  <w:t>Injects malicious code</w:t>
                                 </w:r>
                                 <w:r>
                                   <w:rPr>
@@ -4630,9 +4694,13 @@
                                       <w14:bevel/>
                                     </w14:textOutline>
                                   </w:rPr>
-                                  <w:t xml:space="preserve">isable </w:t>
+                                  <w:t xml:space="preserve"> into</w:t>
                                 </w:r>
                                 <w:r>
+                                  <w:t xml:space="preserve"> </w:t>
+                                </w:r>
+                                <w:proofErr w:type="spellStart"/>
+                                <w:r>
                                   <w:rPr>
                                     <w:rFonts w:ascii="Gill Sans Nova" w:hAnsi="Gill Sans Nova" w:cs="Segoe UI Semilight"/>
                                     <w:color w:val="2DA4A8"/>
@@ -4645,8 +4713,9 @@
                                       <w14:bevel/>
                                     </w14:textOutline>
                                   </w:rPr>
-                                  <w:t>MS O</w:t>
+                                  <w:t>cmd</w:t>
                                 </w:r>
+                                <w:proofErr w:type="spellEnd"/>
                                 <w:r>
                                   <w:rPr>
                                     <w:rFonts w:ascii="Gill Sans Nova" w:hAnsi="Gill Sans Nova" w:cs="Segoe UI Semilight"/>
@@ -4660,31 +4729,49 @@
                                       <w14:bevel/>
                                     </w14:textOutline>
                                   </w:rPr>
-                                  <w:t>ffice macros</w:t>
+                                  <w:t xml:space="preserve">, explorer, and </w:t>
+                                </w:r>
+                                <w:proofErr w:type="spellStart"/>
+                                <w:r>
+                                  <w:rPr>
+                                    <w:rFonts w:ascii="Gill Sans Nova" w:hAnsi="Gill Sans Nova" w:cs="Segoe UI Semilight"/>
+                                    <w:color w:val="2DA4A8"/>
+                                    <w:sz w:val="20"/>
+                                    <w:szCs w:val="20"/>
+                                    <w:lang w:val="en-US"/>
+                                    <w14:textOutline w14:w="9525" w14:cap="rnd" w14:cmpd="sng" w14:algn="ctr">
+                                      <w14:noFill/>
+                                      <w14:prstDash w14:val="solid"/>
+                                      <w14:bevel/>
+                                    </w14:textOutline>
+                                  </w:rPr>
+                                  <w:t>svchost</w:t>
+                                </w:r>
+                                <w:proofErr w:type="spellEnd"/>
+                                <w:r>
+                                  <w:rPr>
+                                    <w:rFonts w:ascii="Gill Sans Nova" w:hAnsi="Gill Sans Nova" w:cs="Segoe UI Semilight"/>
+                                    <w:color w:val="2DA4A8"/>
+                                    <w:sz w:val="20"/>
+                                    <w:szCs w:val="20"/>
+                                    <w:lang w:val="en-US"/>
+                                    <w14:textOutline w14:w="9525" w14:cap="rnd" w14:cmpd="sng" w14:algn="ctr">
+                                      <w14:noFill/>
+                                      <w14:prstDash w14:val="solid"/>
+                                      <w14:bevel/>
+                                    </w14:textOutline>
+                                  </w:rPr>
+                                  <w:t xml:space="preserve"> </w:t>
                                 </w:r>
                               </w:p>
                               <w:p>
                                 <w:pPr>
-                                  <w:spacing w:after="0"/>
-                                  <w:jc w:val="center"/>
-                                  <w:rPr>
-                                    <w:rFonts w:ascii="Gill Sans Nova" w:hAnsi="Gill Sans Nova" w:cs="Segoe UI Semilight"/>
-                                    <w:color w:val="2DA4A8"/>
-                                    <w:sz w:val="20"/>
-                                    <w:szCs w:val="20"/>
-                                    <w:lang w:val="en-US"/>
-                                    <w14:textOutline w14:w="9525" w14:cap="rnd" w14:cmpd="sng" w14:algn="ctr">
-                                      <w14:noFill/>
-                                      <w14:prstDash w14:val="solid"/>
-                                      <w14:bevel/>
-                                    </w14:textOutline>
-                                  </w:rPr>
-                                </w:pPr>
-                              </w:p>
-                              <w:p>
-                                <w:pPr>
-                                  <w:spacing w:after="0"/>
-                                  <w:jc w:val="center"/>
+                                  <w:pStyle w:val="Listenabsatz"/>
+                                  <w:numPr>
+                                    <w:ilvl w:val="0"/>
+                                    <w:numId w:val="4"/>
+                                  </w:numPr>
+                                  <w:spacing w:line="240" w:lineRule="auto"/>
                                   <w:rPr>
                                     <w:rFonts w:ascii="Gill Sans Nova" w:hAnsi="Gill Sans Nova" w:cs="Segoe UI Semilight"/>
                                     <w:color w:val="2DA4A8"/>
@@ -4711,13 +4798,32 @@
                                       <w14:bevel/>
                                     </w14:textOutline>
                                   </w:rPr>
-                                  <w:t>DETECTION</w:t>
+                                  <w:t>C</w:t>
+                                </w:r>
+                                <w:r>
+                                  <w:rPr>
+                                    <w:rFonts w:ascii="Gill Sans Nova" w:hAnsi="Gill Sans Nova" w:cs="Segoe UI Semilight"/>
+                                    <w:color w:val="2DA4A8"/>
+                                    <w:sz w:val="20"/>
+                                    <w:szCs w:val="20"/>
+                                    <w:lang w:val="en-US"/>
+                                    <w14:textOutline w14:w="9525" w14:cap="rnd" w14:cmpd="sng" w14:algn="ctr">
+                                      <w14:noFill/>
+                                      <w14:prstDash w14:val="solid"/>
+                                      <w14:bevel/>
+                                    </w14:textOutline>
+                                  </w:rPr>
+                                  <w:t>reates autorun entries</w:t>
                                 </w:r>
                               </w:p>
                               <w:p>
                                 <w:pPr>
-                                  <w:spacing w:after="0"/>
-                                  <w:jc w:val="center"/>
+                                  <w:pStyle w:val="Listenabsatz"/>
+                                  <w:numPr>
+                                    <w:ilvl w:val="0"/>
+                                    <w:numId w:val="4"/>
+                                  </w:numPr>
+                                  <w:spacing w:line="240" w:lineRule="auto"/>
                                   <w:rPr>
                                     <w:rFonts w:ascii="Gill Sans Nova" w:hAnsi="Gill Sans Nova" w:cs="Segoe UI Semilight"/>
                                     <w:color w:val="2DA4A8"/>
@@ -4744,8 +4850,9 @@
                                       <w14:bevel/>
                                     </w14:textOutline>
                                   </w:rPr>
-                                  <w:t xml:space="preserve">Email </w:t>
+                                  <w:t xml:space="preserve">Download and execute the </w:t>
                                 </w:r>
+                                <w:proofErr w:type="spellStart"/>
                                 <w:r>
                                   <w:rPr>
                                     <w:rFonts w:ascii="Gill Sans Nova" w:hAnsi="Gill Sans Nova" w:cs="Segoe UI Semilight"/>
@@ -4759,8 +4866,9 @@
                                       <w14:bevel/>
                                     </w14:textOutline>
                                   </w:rPr>
-                                  <w:t>s</w:t>
+                                  <w:t>BazarBackdoor</w:t>
                                 </w:r>
+                                <w:proofErr w:type="spellEnd"/>
                                 <w:r>
                                   <w:rPr>
                                     <w:rFonts w:ascii="Gill Sans Nova" w:hAnsi="Gill Sans Nova" w:cs="Segoe UI Semilight"/>
@@ -4774,8 +4882,25 @@
                                       <w14:bevel/>
                                     </w14:textOutline>
                                   </w:rPr>
-                                  <w:t>andbox</w:t>
+                                  <w:t xml:space="preserve"> and Cobalt Strike beacons</w:t>
                                 </w:r>
+                              </w:p>
+                              <w:p>
+                                <w:pPr>
+                                  <w:jc w:val="center"/>
+                                  <w:rPr>
+                                    <w:rFonts w:ascii="Gill Sans Nova" w:hAnsi="Gill Sans Nova" w:cs="Segoe UI Semilight"/>
+                                    <w:color w:val="2DA4A8"/>
+                                    <w:sz w:val="20"/>
+                                    <w:szCs w:val="20"/>
+                                    <w:lang w:val="en-US"/>
+                                    <w14:textOutline w14:w="9525" w14:cap="rnd" w14:cmpd="sng" w14:algn="ctr">
+                                      <w14:noFill/>
+                                      <w14:prstDash w14:val="solid"/>
+                                      <w14:bevel/>
+                                    </w14:textOutline>
+                                  </w:rPr>
+                                </w:pPr>
                               </w:p>
                               <w:p>
                                 <w:pPr>
@@ -4874,7 +4999,7 @@
                                 <w14:bevel/>
                               </w14:textOutline>
                             </w:rPr>
-                            <w:t>BAZAR/KEGTAP</w:t>
+                            <w:t>BAZAR</w:t>
                           </w:r>
                         </w:p>
                       </w:txbxContent>
@@ -4899,6 +5024,7 @@
                               </w14:textOutline>
                             </w:rPr>
                           </w:pPr>
+                          <w:proofErr w:type="spellStart"/>
                           <w:r>
                             <w:rPr>
                               <w:rFonts w:ascii="Gill Sans Nova" w:hAnsi="Gill Sans Nova" w:cs="Segoe UI Semilight"/>
@@ -4912,31 +5038,123 @@
                                 <w14:bevel/>
                               </w14:textOutline>
                             </w:rPr>
-                            <w:t>The hacker sends emails to all employees containing a malicious Microsoft Office document which executes scripts to collect user and environment data.</w:t>
+                            <w:t>Ryuk</w:t>
+                          </w:r>
+                          <w:proofErr w:type="spellEnd"/>
+                          <w:r>
+                            <w:rPr>
+                              <w:rFonts w:ascii="Gill Sans Nova" w:hAnsi="Gill Sans Nova" w:cs="Segoe UI Semilight"/>
+                              <w:color w:val="2DA4A8"/>
+                              <w:sz w:val="20"/>
+                              <w:szCs w:val="20"/>
+                              <w:lang w:val="en-US"/>
+                              <w14:textOutline w14:w="9525" w14:cap="rnd" w14:cmpd="sng" w14:algn="ctr">
+                                <w14:noFill/>
+                                <w14:prstDash w14:val="solid"/>
+                                <w14:bevel/>
+                              </w14:textOutline>
+                            </w:rPr>
+                            <w:t xml:space="preserve"> uses </w:t>
+                          </w:r>
+                          <w:r>
+                            <w:rPr>
+                              <w:rFonts w:ascii="Gill Sans Nova" w:hAnsi="Gill Sans Nova" w:cs="Segoe UI Semilight"/>
+                              <w:color w:val="2DA4A8"/>
+                              <w:sz w:val="20"/>
+                              <w:szCs w:val="20"/>
+                              <w:lang w:val="en-US"/>
+                              <w14:textOutline w14:w="9525" w14:cap="rnd" w14:cmpd="sng" w14:algn="ctr">
+                                <w14:noFill/>
+                                <w14:prstDash w14:val="solid"/>
+                                <w14:bevel/>
+                              </w14:textOutline>
+                            </w:rPr>
+                            <w:t>Bazar</w:t>
+                          </w:r>
+                          <w:r>
+                            <w:rPr>
+                              <w:rFonts w:ascii="Gill Sans Nova" w:hAnsi="Gill Sans Nova" w:cs="Segoe UI Semilight"/>
+                              <w:color w:val="2DA4A8"/>
+                              <w:sz w:val="20"/>
+                              <w:szCs w:val="20"/>
+                              <w:lang w:val="en-US"/>
+                              <w14:textOutline w14:w="9525" w14:cap="rnd" w14:cmpd="sng" w14:algn="ctr">
+                                <w14:noFill/>
+                                <w14:prstDash w14:val="solid"/>
+                                <w14:bevel/>
+                              </w14:textOutline>
+                            </w:rPr>
+                            <w:t>.</w:t>
+                          </w:r>
+                          <w:r>
+                            <w:rPr>
+                              <w:rFonts w:ascii="Gill Sans Nova" w:hAnsi="Gill Sans Nova" w:cs="Segoe UI Semilight"/>
+                              <w:color w:val="2DA4A8"/>
+                              <w:sz w:val="20"/>
+                              <w:szCs w:val="20"/>
+                              <w:lang w:val="en-US"/>
+                              <w14:textOutline w14:w="9525" w14:cap="rnd" w14:cmpd="sng" w14:algn="ctr">
+                                <w14:noFill/>
+                                <w14:prstDash w14:val="solid"/>
+                                <w14:bevel/>
+                              </w14:textOutline>
+                            </w:rPr>
+                            <w:t xml:space="preserve"> a downloader and backdoor malware</w:t>
+                          </w:r>
+                          <w:r>
+                            <w:rPr>
+                              <w:rFonts w:ascii="Gill Sans Nova" w:hAnsi="Gill Sans Nova" w:cs="Segoe UI Semilight"/>
+                              <w:color w:val="2DA4A8"/>
+                              <w:sz w:val="20"/>
+                              <w:szCs w:val="20"/>
+                              <w:lang w:val="en-US"/>
+                              <w14:textOutline w14:w="9525" w14:cap="rnd" w14:cmpd="sng" w14:algn="ctr">
+                                <w14:noFill/>
+                                <w14:prstDash w14:val="solid"/>
+                                <w14:bevel/>
+                              </w14:textOutline>
+                            </w:rPr>
+                            <w:t xml:space="preserve"> to </w:t>
+                          </w:r>
+                          <w:r>
+                            <w:rPr>
+                              <w:rFonts w:ascii="Gill Sans Nova" w:hAnsi="Gill Sans Nova" w:cs="Segoe UI Semilight"/>
+                              <w:color w:val="2DA4A8"/>
+                              <w:sz w:val="20"/>
+                              <w:szCs w:val="20"/>
+                              <w:lang w:val="en-US"/>
+                              <w14:textOutline w14:w="9525" w14:cap="rnd" w14:cmpd="sng" w14:algn="ctr">
+                                <w14:noFill/>
+                                <w14:prstDash w14:val="solid"/>
+                                <w14:bevel/>
+                              </w14:textOutline>
+                            </w:rPr>
+                            <w:t>deploy additional malware, including ransomware, and to steal sensitive data</w:t>
+                          </w:r>
+                          <w:r>
+                            <w:rPr>
+                              <w:rFonts w:ascii="Gill Sans Nova" w:hAnsi="Gill Sans Nova" w:cs="Segoe UI Semilight"/>
+                              <w:color w:val="2DA4A8"/>
+                              <w:sz w:val="20"/>
+                              <w:szCs w:val="20"/>
+                              <w:lang w:val="en-US"/>
+                              <w14:textOutline w14:w="9525" w14:cap="rnd" w14:cmpd="sng" w14:algn="ctr">
+                                <w14:noFill/>
+                                <w14:prstDash w14:val="solid"/>
+                                <w14:bevel/>
+                              </w14:textOutline>
+                            </w:rPr>
+                            <w:t>.</w:t>
                           </w:r>
                         </w:p>
                         <w:p>
                           <w:pPr>
-                            <w:spacing w:line="480" w:lineRule="auto"/>
-                            <w:jc w:val="center"/>
-                            <w:rPr>
-                              <w:rFonts w:ascii="Gill Sans Nova" w:hAnsi="Gill Sans Nova" w:cs="Segoe UI Semilight"/>
-                              <w:color w:val="2DA4A8"/>
-                              <w:sz w:val="20"/>
-                              <w:szCs w:val="20"/>
-                              <w:lang w:val="en-US"/>
-                              <w14:textOutline w14:w="9525" w14:cap="rnd" w14:cmpd="sng" w14:algn="ctr">
-                                <w14:noFill/>
-                                <w14:prstDash w14:val="solid"/>
-                                <w14:bevel/>
-                              </w14:textOutline>
-                            </w:rPr>
-                          </w:pPr>
-                        </w:p>
-                        <w:p>
-                          <w:pPr>
-                            <w:spacing w:after="0"/>
-                            <w:jc w:val="center"/>
+                            <w:pStyle w:val="Listenabsatz"/>
+                            <w:numPr>
+                              <w:ilvl w:val="0"/>
+                              <w:numId w:val="4"/>
+                            </w:numPr>
+                            <w:spacing w:line="240" w:lineRule="auto"/>
                             <w:rPr>
                               <w:rFonts w:ascii="Gill Sans Nova" w:hAnsi="Gill Sans Nova" w:cs="Segoe UI Semilight"/>
                               <w:color w:val="2DA4A8"/>
@@ -4963,13 +5181,32 @@
                                 <w14:bevel/>
                               </w14:textOutline>
                             </w:rPr>
-                            <w:t>MITIGATION</w:t>
+                            <w:t>R</w:t>
+                          </w:r>
+                          <w:r>
+                            <w:rPr>
+                              <w:rFonts w:ascii="Gill Sans Nova" w:hAnsi="Gill Sans Nova" w:cs="Segoe UI Semilight"/>
+                              <w:color w:val="2DA4A8"/>
+                              <w:sz w:val="20"/>
+                              <w:szCs w:val="20"/>
+                              <w:lang w:val="en-US"/>
+                              <w14:textOutline w14:w="9525" w14:cap="rnd" w14:cmpd="sng" w14:algn="ctr">
+                                <w14:noFill/>
+                                <w14:prstDash w14:val="solid"/>
+                                <w14:bevel/>
+                              </w14:textOutline>
+                            </w:rPr>
+                            <w:t>elies on user execution</w:t>
                           </w:r>
                         </w:p>
                         <w:p>
                           <w:pPr>
-                            <w:spacing w:after="0"/>
-                            <w:jc w:val="center"/>
+                            <w:pStyle w:val="Listenabsatz"/>
+                            <w:numPr>
+                              <w:ilvl w:val="0"/>
+                              <w:numId w:val="4"/>
+                            </w:numPr>
+                            <w:spacing w:line="240" w:lineRule="auto"/>
                             <w:rPr>
                               <w:rFonts w:ascii="Gill Sans Nova" w:hAnsi="Gill Sans Nova" w:cs="Segoe UI Semilight"/>
                               <w:color w:val="2DA4A8"/>
@@ -4996,7 +5233,7 @@
                                 <w14:bevel/>
                               </w14:textOutline>
                             </w:rPr>
-                            <w:t>D</w:t>
+                            <w:t>Injects malicious code</w:t>
                           </w:r>
                           <w:r>
                             <w:rPr>
@@ -5011,9 +5248,13 @@
                                 <w14:bevel/>
                               </w14:textOutline>
                             </w:rPr>
-                            <w:t xml:space="preserve">isable </w:t>
+                            <w:t xml:space="preserve"> into</w:t>
                           </w:r>
                           <w:r>
+                            <w:t xml:space="preserve"> </w:t>
+                          </w:r>
+                          <w:proofErr w:type="spellStart"/>
+                          <w:r>
                             <w:rPr>
                               <w:rFonts w:ascii="Gill Sans Nova" w:hAnsi="Gill Sans Nova" w:cs="Segoe UI Semilight"/>
                               <w:color w:val="2DA4A8"/>
@@ -5026,8 +5267,9 @@
                                 <w14:bevel/>
                               </w14:textOutline>
                             </w:rPr>
-                            <w:t>MS O</w:t>
+                            <w:t>cmd</w:t>
                           </w:r>
+                          <w:proofErr w:type="spellEnd"/>
                           <w:r>
                             <w:rPr>
                               <w:rFonts w:ascii="Gill Sans Nova" w:hAnsi="Gill Sans Nova" w:cs="Segoe UI Semilight"/>
@@ -5041,31 +5283,49 @@
                                 <w14:bevel/>
                               </w14:textOutline>
                             </w:rPr>
-                            <w:t>ffice macros</w:t>
+                            <w:t xml:space="preserve">, explorer, and </w:t>
+                          </w:r>
+                          <w:proofErr w:type="spellStart"/>
+                          <w:r>
+                            <w:rPr>
+                              <w:rFonts w:ascii="Gill Sans Nova" w:hAnsi="Gill Sans Nova" w:cs="Segoe UI Semilight"/>
+                              <w:color w:val="2DA4A8"/>
+                              <w:sz w:val="20"/>
+                              <w:szCs w:val="20"/>
+                              <w:lang w:val="en-US"/>
+                              <w14:textOutline w14:w="9525" w14:cap="rnd" w14:cmpd="sng" w14:algn="ctr">
+                                <w14:noFill/>
+                                <w14:prstDash w14:val="solid"/>
+                                <w14:bevel/>
+                              </w14:textOutline>
+                            </w:rPr>
+                            <w:t>svchost</w:t>
+                          </w:r>
+                          <w:proofErr w:type="spellEnd"/>
+                          <w:r>
+                            <w:rPr>
+                              <w:rFonts w:ascii="Gill Sans Nova" w:hAnsi="Gill Sans Nova" w:cs="Segoe UI Semilight"/>
+                              <w:color w:val="2DA4A8"/>
+                              <w:sz w:val="20"/>
+                              <w:szCs w:val="20"/>
+                              <w:lang w:val="en-US"/>
+                              <w14:textOutline w14:w="9525" w14:cap="rnd" w14:cmpd="sng" w14:algn="ctr">
+                                <w14:noFill/>
+                                <w14:prstDash w14:val="solid"/>
+                                <w14:bevel/>
+                              </w14:textOutline>
+                            </w:rPr>
+                            <w:t xml:space="preserve"> </w:t>
                           </w:r>
                         </w:p>
                         <w:p>
                           <w:pPr>
-                            <w:spacing w:after="0"/>
-                            <w:jc w:val="center"/>
-                            <w:rPr>
-                              <w:rFonts w:ascii="Gill Sans Nova" w:hAnsi="Gill Sans Nova" w:cs="Segoe UI Semilight"/>
-                              <w:color w:val="2DA4A8"/>
-                              <w:sz w:val="20"/>
-                              <w:szCs w:val="20"/>
-                              <w:lang w:val="en-US"/>
-                              <w14:textOutline w14:w="9525" w14:cap="rnd" w14:cmpd="sng" w14:algn="ctr">
-                                <w14:noFill/>
-                                <w14:prstDash w14:val="solid"/>
-                                <w14:bevel/>
-                              </w14:textOutline>
-                            </w:rPr>
-                          </w:pPr>
-                        </w:p>
-                        <w:p>
-                          <w:pPr>
-                            <w:spacing w:after="0"/>
-                            <w:jc w:val="center"/>
+                            <w:pStyle w:val="Listenabsatz"/>
+                            <w:numPr>
+                              <w:ilvl w:val="0"/>
+                              <w:numId w:val="4"/>
+                            </w:numPr>
+                            <w:spacing w:line="240" w:lineRule="auto"/>
                             <w:rPr>
                               <w:rFonts w:ascii="Gill Sans Nova" w:hAnsi="Gill Sans Nova" w:cs="Segoe UI Semilight"/>
                               <w:color w:val="2DA4A8"/>
@@ -5092,13 +5352,32 @@
                                 <w14:bevel/>
                               </w14:textOutline>
                             </w:rPr>
-                            <w:t>DETECTION</w:t>
+                            <w:t>C</w:t>
+                          </w:r>
+                          <w:r>
+                            <w:rPr>
+                              <w:rFonts w:ascii="Gill Sans Nova" w:hAnsi="Gill Sans Nova" w:cs="Segoe UI Semilight"/>
+                              <w:color w:val="2DA4A8"/>
+                              <w:sz w:val="20"/>
+                              <w:szCs w:val="20"/>
+                              <w:lang w:val="en-US"/>
+                              <w14:textOutline w14:w="9525" w14:cap="rnd" w14:cmpd="sng" w14:algn="ctr">
+                                <w14:noFill/>
+                                <w14:prstDash w14:val="solid"/>
+                                <w14:bevel/>
+                              </w14:textOutline>
+                            </w:rPr>
+                            <w:t>reates autorun entries</w:t>
                           </w:r>
                         </w:p>
                         <w:p>
                           <w:pPr>
-                            <w:spacing w:after="0"/>
-                            <w:jc w:val="center"/>
+                            <w:pStyle w:val="Listenabsatz"/>
+                            <w:numPr>
+                              <w:ilvl w:val="0"/>
+                              <w:numId w:val="4"/>
+                            </w:numPr>
+                            <w:spacing w:line="240" w:lineRule="auto"/>
                             <w:rPr>
                               <w:rFonts w:ascii="Gill Sans Nova" w:hAnsi="Gill Sans Nova" w:cs="Segoe UI Semilight"/>
                               <w:color w:val="2DA4A8"/>
@@ -5125,8 +5404,9 @@
                                 <w14:bevel/>
                               </w14:textOutline>
                             </w:rPr>
-                            <w:t xml:space="preserve">Email </w:t>
+                            <w:t xml:space="preserve">Download and execute the </w:t>
                           </w:r>
+                          <w:proofErr w:type="spellStart"/>
                           <w:r>
                             <w:rPr>
                               <w:rFonts w:ascii="Gill Sans Nova" w:hAnsi="Gill Sans Nova" w:cs="Segoe UI Semilight"/>
@@ -5140,8 +5420,9 @@
                                 <w14:bevel/>
                               </w14:textOutline>
                             </w:rPr>
-                            <w:t>s</w:t>
+                            <w:t>BazarBackdoor</w:t>
                           </w:r>
+                          <w:proofErr w:type="spellEnd"/>
                           <w:r>
                             <w:rPr>
                               <w:rFonts w:ascii="Gill Sans Nova" w:hAnsi="Gill Sans Nova" w:cs="Segoe UI Semilight"/>
@@ -5155,8 +5436,25 @@
                                 <w14:bevel/>
                               </w14:textOutline>
                             </w:rPr>
-                            <w:t>andbox</w:t>
+                            <w:t xml:space="preserve"> and Cobalt Strike beacons</w:t>
                           </w:r>
+                        </w:p>
+                        <w:p>
+                          <w:pPr>
+                            <w:jc w:val="center"/>
+                            <w:rPr>
+                              <w:rFonts w:ascii="Gill Sans Nova" w:hAnsi="Gill Sans Nova" w:cs="Segoe UI Semilight"/>
+                              <w:color w:val="2DA4A8"/>
+                              <w:sz w:val="20"/>
+                              <w:szCs w:val="20"/>
+                              <w:lang w:val="en-US"/>
+                              <w14:textOutline w14:w="9525" w14:cap="rnd" w14:cmpd="sng" w14:algn="ctr">
+                                <w14:noFill/>
+                                <w14:prstDash w14:val="solid"/>
+                                <w14:bevel/>
+                              </w14:textOutline>
+                            </w:rPr>
+                          </w:pPr>
                         </w:p>
                         <w:p>
                           <w:pPr>
@@ -5433,6 +5731,7 @@
                                     </w14:textOutline>
                                   </w:rPr>
                                 </w:pPr>
+                                <w:proofErr w:type="spellStart"/>
                                 <w:r>
                                   <w:rPr>
                                     <w:rFonts w:ascii="Gill Sans Nova" w:hAnsi="Gill Sans Nova" w:cs="Segoe UI Semilight"/>
@@ -5446,7 +5745,87 @@
                                       <w14:bevel/>
                                     </w14:textOutline>
                                   </w:rPr>
-                                  <w:t xml:space="preserve">The </w:t>
+                                  <w:t>Ryuk</w:t>
+                                </w:r>
+                                <w:proofErr w:type="spellEnd"/>
+                                <w:r>
+                                  <w:rPr>
+                                    <w:rFonts w:ascii="Gill Sans Nova" w:hAnsi="Gill Sans Nova" w:cs="Segoe UI Semilight"/>
+                                    <w:color w:val="F39B9B"/>
+                                    <w:sz w:val="20"/>
+                                    <w:szCs w:val="20"/>
+                                    <w:lang w:val="en-US"/>
+                                    <w14:textOutline w14:w="9525" w14:cap="rnd" w14:cmpd="sng" w14:algn="ctr">
+                                      <w14:noFill/>
+                                      <w14:prstDash w14:val="solid"/>
+                                      <w14:bevel/>
+                                    </w14:textOutline>
+                                  </w:rPr>
+                                  <w:t xml:space="preserve"> establishes a vulnerable </w:t>
+                                </w:r>
+                                <w:proofErr w:type="spellStart"/>
+                                <w:r>
+                                  <w:rPr>
+                                    <w:rFonts w:ascii="Gill Sans Nova" w:hAnsi="Gill Sans Nova" w:cs="Segoe UI Semilight"/>
+                                    <w:color w:val="F39B9B"/>
+                                    <w:sz w:val="20"/>
+                                    <w:szCs w:val="20"/>
+                                    <w:lang w:val="en-US"/>
+                                    <w14:textOutline w14:w="9525" w14:cap="rnd" w14:cmpd="sng" w14:algn="ctr">
+                                      <w14:noFill/>
+                                      <w14:prstDash w14:val="solid"/>
+                                      <w14:bevel/>
+                                    </w14:textOutline>
+                                  </w:rPr>
+                                  <w:t>Netlogon</w:t>
+                                </w:r>
+                                <w:proofErr w:type="spellEnd"/>
+                                <w:r>
+                                  <w:rPr>
+                                    <w:rFonts w:ascii="Gill Sans Nova" w:hAnsi="Gill Sans Nova" w:cs="Segoe UI Semilight"/>
+                                    <w:color w:val="F39B9B"/>
+                                    <w:sz w:val="20"/>
+                                    <w:szCs w:val="20"/>
+                                    <w:lang w:val="en-US"/>
+                                    <w14:textOutline w14:w="9525" w14:cap="rnd" w14:cmpd="sng" w14:algn="ctr">
+                                      <w14:noFill/>
+                                      <w14:prstDash w14:val="solid"/>
+                                      <w14:bevel/>
+                                    </w14:textOutline>
+                                  </w:rPr>
+                                  <w:t xml:space="preserve"> secure channel connection to a domain controller, using the </w:t>
+                                </w:r>
+                                <w:proofErr w:type="spellStart"/>
+                                <w:r>
+                                  <w:rPr>
+                                    <w:rFonts w:ascii="Gill Sans Nova" w:hAnsi="Gill Sans Nova" w:cs="Segoe UI Semilight"/>
+                                    <w:color w:val="F39B9B"/>
+                                    <w:sz w:val="20"/>
+                                    <w:szCs w:val="20"/>
+                                    <w:lang w:val="en-US"/>
+                                    <w14:textOutline w14:w="9525" w14:cap="rnd" w14:cmpd="sng" w14:algn="ctr">
+                                      <w14:noFill/>
+                                      <w14:prstDash w14:val="solid"/>
+                                      <w14:bevel/>
+                                    </w14:textOutline>
+                                  </w:rPr>
+                                  <w:t>Netlogon</w:t>
+                                </w:r>
+                                <w:proofErr w:type="spellEnd"/>
+                                <w:r>
+                                  <w:rPr>
+                                    <w:rFonts w:ascii="Gill Sans Nova" w:hAnsi="Gill Sans Nova" w:cs="Segoe UI Semilight"/>
+                                    <w:color w:val="F39B9B"/>
+                                    <w:sz w:val="20"/>
+                                    <w:szCs w:val="20"/>
+                                    <w:lang w:val="en-US"/>
+                                    <w14:textOutline w14:w="9525" w14:cap="rnd" w14:cmpd="sng" w14:algn="ctr">
+                                      <w14:noFill/>
+                                      <w14:prstDash w14:val="solid"/>
+                                      <w14:bevel/>
+                                    </w14:textOutline>
+                                  </w:rPr>
+                                  <w:t xml:space="preserve"> Remote Protocol</w:t>
                                 </w:r>
                                 <w:r>
                                   <w:rPr>
@@ -5461,31 +5840,32 @@
                                       <w14:bevel/>
                                     </w14:textOutline>
                                   </w:rPr>
-                                  <w:t>hacker found a password that was saved in a text file on an employee's laptop and used it to access the local account.</w:t>
+                                  <w:t xml:space="preserve"> to r</w:t>
+                                </w:r>
+                                <w:r>
+                                  <w:rPr>
+                                    <w:rFonts w:ascii="Gill Sans Nova" w:hAnsi="Gill Sans Nova" w:cs="Segoe UI Semilight"/>
+                                    <w:color w:val="F39B9B"/>
+                                    <w:sz w:val="20"/>
+                                    <w:szCs w:val="20"/>
+                                    <w:lang w:val="en-US"/>
+                                    <w14:textOutline w14:w="9525" w14:cap="rnd" w14:cmpd="sng" w14:algn="ctr">
+                                      <w14:noFill/>
+                                      <w14:prstDash w14:val="solid"/>
+                                      <w14:bevel/>
+                                    </w14:textOutline>
+                                  </w:rPr>
+                                  <w:t>eset the credentials on the domain controllers in the environment</w:t>
                                 </w:r>
                               </w:p>
                               <w:p>
                                 <w:pPr>
-                                  <w:spacing w:line="720" w:lineRule="auto"/>
-                                  <w:jc w:val="center"/>
-                                  <w:rPr>
-                                    <w:rFonts w:ascii="Gill Sans Nova" w:hAnsi="Gill Sans Nova" w:cs="Segoe UI Semilight"/>
-                                    <w:color w:val="F39B9B"/>
-                                    <w:sz w:val="20"/>
-                                    <w:szCs w:val="20"/>
-                                    <w:lang w:val="en-US"/>
-                                    <w14:textOutline w14:w="9525" w14:cap="rnd" w14:cmpd="sng" w14:algn="ctr">
-                                      <w14:noFill/>
-                                      <w14:prstDash w14:val="solid"/>
-                                      <w14:bevel/>
-                                    </w14:textOutline>
-                                  </w:rPr>
-                                </w:pPr>
-                              </w:p>
-                              <w:p>
-                                <w:pPr>
+                                  <w:pStyle w:val="Listenabsatz"/>
+                                  <w:numPr>
+                                    <w:ilvl w:val="0"/>
+                                    <w:numId w:val="5"/>
+                                  </w:numPr>
                                   <w:spacing w:after="0"/>
-                                  <w:jc w:val="center"/>
                                   <w:rPr>
                                     <w:rFonts w:ascii="Gill Sans Nova" w:hAnsi="Gill Sans Nova" w:cs="Segoe UI Semilight"/>
                                     <w:color w:val="F39B9B"/>
@@ -5512,13 +5892,77 @@
                                       <w14:bevel/>
                                     </w14:textOutline>
                                   </w:rPr>
-                                  <w:t>MITIGATION</w:t>
+                                  <w:t>U</w:t>
+                                </w:r>
+                                <w:r>
+                                  <w:rPr>
+                                    <w:rFonts w:ascii="Gill Sans Nova" w:hAnsi="Gill Sans Nova" w:cs="Segoe UI Semilight"/>
+                                    <w:color w:val="F39B9B"/>
+                                    <w:sz w:val="20"/>
+                                    <w:szCs w:val="20"/>
+                                    <w:lang w:val="en-US"/>
+                                    <w14:textOutline w14:w="9525" w14:cap="rnd" w14:cmpd="sng" w14:algn="ctr">
+                                      <w14:noFill/>
+                                      <w14:prstDash w14:val="solid"/>
+                                      <w14:bevel/>
+                                    </w14:textOutline>
+                                  </w:rPr>
+                                  <w:t>nauthenticated attacker require</w:t>
+                                </w:r>
+                                <w:r>
+                                  <w:rPr>
+                                    <w:rFonts w:ascii="Gill Sans Nova" w:hAnsi="Gill Sans Nova" w:cs="Segoe UI Semilight"/>
+                                    <w:color w:val="F39B9B"/>
+                                    <w:sz w:val="20"/>
+                                    <w:szCs w:val="20"/>
+                                    <w:lang w:val="en-US"/>
+                                    <w14:textOutline w14:w="9525" w14:cap="rnd" w14:cmpd="sng" w14:algn="ctr">
+                                      <w14:noFill/>
+                                      <w14:prstDash w14:val="solid"/>
+                                      <w14:bevel/>
+                                    </w14:textOutline>
+                                  </w:rPr>
+                                  <w:t>s</w:t>
+                                </w:r>
+                                <w:r>
+                                  <w:rPr>
+                                    <w:rFonts w:ascii="Gill Sans Nova" w:hAnsi="Gill Sans Nova" w:cs="Segoe UI Semilight"/>
+                                    <w:color w:val="F39B9B"/>
+                                    <w:sz w:val="20"/>
+                                    <w:szCs w:val="20"/>
+                                    <w:lang w:val="en-US"/>
+                                    <w14:textOutline w14:w="9525" w14:cap="rnd" w14:cmpd="sng" w14:algn="ctr">
+                                      <w14:noFill/>
+                                      <w14:prstDash w14:val="solid"/>
+                                      <w14:bevel/>
+                                    </w14:textOutline>
+                                  </w:rPr>
+                                  <w:t xml:space="preserve"> MS-NRPC</w:t>
+                                </w:r>
+                                <w:r>
+                                  <w:rPr>
+                                    <w:rFonts w:ascii="Gill Sans Nova" w:hAnsi="Gill Sans Nova" w:cs="Segoe UI Semilight"/>
+                                    <w:color w:val="F39B9B"/>
+                                    <w:sz w:val="20"/>
+                                    <w:szCs w:val="20"/>
+                                    <w:lang w:val="en-US"/>
+                                    <w14:textOutline w14:w="9525" w14:cap="rnd" w14:cmpd="sng" w14:algn="ctr">
+                                      <w14:noFill/>
+                                      <w14:prstDash w14:val="solid"/>
+                                      <w14:bevel/>
+                                    </w14:textOutline>
+                                  </w:rPr>
+                                  <w:t xml:space="preserve"> and a TCP Connection to the DC</w:t>
                                 </w:r>
                               </w:p>
                               <w:p>
                                 <w:pPr>
+                                  <w:pStyle w:val="Listenabsatz"/>
+                                  <w:numPr>
+                                    <w:ilvl w:val="0"/>
+                                    <w:numId w:val="5"/>
+                                  </w:numPr>
                                   <w:spacing w:after="0"/>
-                                  <w:jc w:val="center"/>
                                   <w:rPr>
                                     <w:rFonts w:ascii="Gill Sans Nova" w:hAnsi="Gill Sans Nova" w:cs="Segoe UI Semilight"/>
                                     <w:color w:val="F39B9B"/>
@@ -5545,91 +5989,7 @@
                                       <w14:bevel/>
                                     </w14:textOutline>
                                   </w:rPr>
-                                  <w:t>Password manager</w:t>
-                                </w:r>
-                              </w:p>
-                              <w:p>
-                                <w:pPr>
-                                  <w:spacing w:after="0"/>
-                                  <w:jc w:val="center"/>
-                                  <w:rPr>
-                                    <w:rFonts w:ascii="Gill Sans Nova" w:hAnsi="Gill Sans Nova" w:cs="Segoe UI Semilight"/>
-                                    <w:color w:val="F39B9B"/>
-                                    <w:sz w:val="20"/>
-                                    <w:szCs w:val="20"/>
-                                    <w:lang w:val="en-US"/>
-                                    <w14:textOutline w14:w="9525" w14:cap="rnd" w14:cmpd="sng" w14:algn="ctr">
-                                      <w14:noFill/>
-                                      <w14:prstDash w14:val="solid"/>
-                                      <w14:bevel/>
-                                    </w14:textOutline>
-                                  </w:rPr>
-                                </w:pPr>
-                              </w:p>
-                              <w:p>
-                                <w:pPr>
-                                  <w:spacing w:after="0"/>
-                                  <w:jc w:val="center"/>
-                                  <w:rPr>
-                                    <w:rFonts w:ascii="Gill Sans Nova" w:hAnsi="Gill Sans Nova" w:cs="Segoe UI Semilight"/>
-                                    <w:color w:val="F39B9B"/>
-                                    <w:sz w:val="20"/>
-                                    <w:szCs w:val="20"/>
-                                    <w:lang w:val="en-US"/>
-                                    <w14:textOutline w14:w="9525" w14:cap="rnd" w14:cmpd="sng" w14:algn="ctr">
-                                      <w14:noFill/>
-                                      <w14:prstDash w14:val="solid"/>
-                                      <w14:bevel/>
-                                    </w14:textOutline>
-                                  </w:rPr>
-                                </w:pPr>
-                                <w:r>
-                                  <w:rPr>
-                                    <w:rFonts w:ascii="Gill Sans Nova" w:hAnsi="Gill Sans Nova" w:cs="Segoe UI Semilight"/>
-                                    <w:color w:val="F39B9B"/>
-                                    <w:sz w:val="20"/>
-                                    <w:szCs w:val="20"/>
-                                    <w:lang w:val="en-US"/>
-                                    <w14:textOutline w14:w="9525" w14:cap="rnd" w14:cmpd="sng" w14:algn="ctr">
-                                      <w14:noFill/>
-                                      <w14:prstDash w14:val="solid"/>
-                                      <w14:bevel/>
-                                    </w14:textOutline>
-                                  </w:rPr>
-                                  <w:t>DETECTION</w:t>
-                                </w:r>
-                              </w:p>
-                              <w:p>
-                                <w:pPr>
-                                  <w:spacing w:after="0"/>
-                                  <w:jc w:val="center"/>
-                                  <w:rPr>
-                                    <w:rFonts w:ascii="Gill Sans Nova" w:hAnsi="Gill Sans Nova" w:cs="Segoe UI Semilight"/>
-                                    <w:color w:val="F39B9B"/>
-                                    <w:sz w:val="20"/>
-                                    <w:szCs w:val="20"/>
-                                    <w:lang w:val="en-US"/>
-                                    <w14:textOutline w14:w="9525" w14:cap="rnd" w14:cmpd="sng" w14:algn="ctr">
-                                      <w14:noFill/>
-                                      <w14:prstDash w14:val="solid"/>
-                                      <w14:bevel/>
-                                    </w14:textOutline>
-                                  </w:rPr>
-                                </w:pPr>
-                                <w:r>
-                                  <w:rPr>
-                                    <w:rFonts w:ascii="Gill Sans Nova" w:hAnsi="Gill Sans Nova" w:cs="Segoe UI Semilight"/>
-                                    <w:color w:val="F39B9B"/>
-                                    <w:sz w:val="20"/>
-                                    <w:szCs w:val="20"/>
-                                    <w:lang w:val="en-US"/>
-                                    <w14:textOutline w14:w="9525" w14:cap="rnd" w14:cmpd="sng" w14:algn="ctr">
-                                      <w14:noFill/>
-                                      <w14:prstDash w14:val="solid"/>
-                                      <w14:bevel/>
-                                    </w14:textOutline>
-                                  </w:rPr>
-                                  <w:t>R</w:t>
+                                  <w:t>T</w:t>
                                 </w:r>
                                 <w:r>
                                   <w:rPr>
@@ -5644,12 +6004,9 @@
                                       <w14:bevel/>
                                     </w14:textOutline>
                                   </w:rPr>
-                                  <w:t>egular audits of local system accounts</w:t>
+                                  <w:t>ak</w:t>
                                 </w:r>
-                              </w:p>
-                              <w:p>
-                                <w:pPr>
-                                  <w:spacing w:after="0"/>
+                                <w:r>
                                   <w:rPr>
                                     <w:rFonts w:ascii="Gill Sans Nova" w:hAnsi="Gill Sans Nova" w:cs="Segoe UI Semilight"/>
                                     <w:color w:val="F39B9B"/>
@@ -5662,7 +6019,23 @@
                                       <w14:bevel/>
                                     </w14:textOutline>
                                   </w:rPr>
-                                </w:pPr>
+                                  <w:t>es</w:t>
+                                </w:r>
+                                <w:r>
+                                  <w:rPr>
+                                    <w:rFonts w:ascii="Gill Sans Nova" w:hAnsi="Gill Sans Nova" w:cs="Segoe UI Semilight"/>
+                                    <w:color w:val="F39B9B"/>
+                                    <w:sz w:val="20"/>
+                                    <w:szCs w:val="20"/>
+                                    <w:lang w:val="en-US"/>
+                                    <w14:textOutline w14:w="9525" w14:cap="rnd" w14:cmpd="sng" w14:algn="ctr">
+                                      <w14:noFill/>
+                                      <w14:prstDash w14:val="solid"/>
+                                      <w14:bevel/>
+                                    </w14:textOutline>
+                                  </w:rPr>
+                                  <w:t xml:space="preserve"> advantage of incorrect AES mode </w:t>
+                                </w:r>
                               </w:p>
                             </w:txbxContent>
                           </wps:txbx>
@@ -5754,6 +6127,7 @@
                               </w14:textOutline>
                             </w:rPr>
                           </w:pPr>
+                          <w:proofErr w:type="spellStart"/>
                           <w:r>
                             <w:rPr>
                               <w:rFonts w:ascii="Gill Sans Nova" w:hAnsi="Gill Sans Nova" w:cs="Segoe UI Semilight"/>
@@ -5767,7 +6141,87 @@
                                 <w14:bevel/>
                               </w14:textOutline>
                             </w:rPr>
-                            <w:t xml:space="preserve">The </w:t>
+                            <w:t>Ryuk</w:t>
+                          </w:r>
+                          <w:proofErr w:type="spellEnd"/>
+                          <w:r>
+                            <w:rPr>
+                              <w:rFonts w:ascii="Gill Sans Nova" w:hAnsi="Gill Sans Nova" w:cs="Segoe UI Semilight"/>
+                              <w:color w:val="F39B9B"/>
+                              <w:sz w:val="20"/>
+                              <w:szCs w:val="20"/>
+                              <w:lang w:val="en-US"/>
+                              <w14:textOutline w14:w="9525" w14:cap="rnd" w14:cmpd="sng" w14:algn="ctr">
+                                <w14:noFill/>
+                                <w14:prstDash w14:val="solid"/>
+                                <w14:bevel/>
+                              </w14:textOutline>
+                            </w:rPr>
+                            <w:t xml:space="preserve"> establishes a vulnerable </w:t>
+                          </w:r>
+                          <w:proofErr w:type="spellStart"/>
+                          <w:r>
+                            <w:rPr>
+                              <w:rFonts w:ascii="Gill Sans Nova" w:hAnsi="Gill Sans Nova" w:cs="Segoe UI Semilight"/>
+                              <w:color w:val="F39B9B"/>
+                              <w:sz w:val="20"/>
+                              <w:szCs w:val="20"/>
+                              <w:lang w:val="en-US"/>
+                              <w14:textOutline w14:w="9525" w14:cap="rnd" w14:cmpd="sng" w14:algn="ctr">
+                                <w14:noFill/>
+                                <w14:prstDash w14:val="solid"/>
+                                <w14:bevel/>
+                              </w14:textOutline>
+                            </w:rPr>
+                            <w:t>Netlogon</w:t>
+                          </w:r>
+                          <w:proofErr w:type="spellEnd"/>
+                          <w:r>
+                            <w:rPr>
+                              <w:rFonts w:ascii="Gill Sans Nova" w:hAnsi="Gill Sans Nova" w:cs="Segoe UI Semilight"/>
+                              <w:color w:val="F39B9B"/>
+                              <w:sz w:val="20"/>
+                              <w:szCs w:val="20"/>
+                              <w:lang w:val="en-US"/>
+                              <w14:textOutline w14:w="9525" w14:cap="rnd" w14:cmpd="sng" w14:algn="ctr">
+                                <w14:noFill/>
+                                <w14:prstDash w14:val="solid"/>
+                                <w14:bevel/>
+                              </w14:textOutline>
+                            </w:rPr>
+                            <w:t xml:space="preserve"> secure channel connection to a domain controller, using the </w:t>
+                          </w:r>
+                          <w:proofErr w:type="spellStart"/>
+                          <w:r>
+                            <w:rPr>
+                              <w:rFonts w:ascii="Gill Sans Nova" w:hAnsi="Gill Sans Nova" w:cs="Segoe UI Semilight"/>
+                              <w:color w:val="F39B9B"/>
+                              <w:sz w:val="20"/>
+                              <w:szCs w:val="20"/>
+                              <w:lang w:val="en-US"/>
+                              <w14:textOutline w14:w="9525" w14:cap="rnd" w14:cmpd="sng" w14:algn="ctr">
+                                <w14:noFill/>
+                                <w14:prstDash w14:val="solid"/>
+                                <w14:bevel/>
+                              </w14:textOutline>
+                            </w:rPr>
+                            <w:t>Netlogon</w:t>
+                          </w:r>
+                          <w:proofErr w:type="spellEnd"/>
+                          <w:r>
+                            <w:rPr>
+                              <w:rFonts w:ascii="Gill Sans Nova" w:hAnsi="Gill Sans Nova" w:cs="Segoe UI Semilight"/>
+                              <w:color w:val="F39B9B"/>
+                              <w:sz w:val="20"/>
+                              <w:szCs w:val="20"/>
+                              <w:lang w:val="en-US"/>
+                              <w14:textOutline w14:w="9525" w14:cap="rnd" w14:cmpd="sng" w14:algn="ctr">
+                                <w14:noFill/>
+                                <w14:prstDash w14:val="solid"/>
+                                <w14:bevel/>
+                              </w14:textOutline>
+                            </w:rPr>
+                            <w:t xml:space="preserve"> Remote Protocol</w:t>
                           </w:r>
                           <w:r>
                             <w:rPr>
@@ -5782,31 +6236,32 @@
                                 <w14:bevel/>
                               </w14:textOutline>
                             </w:rPr>
-                            <w:t>hacker found a password that was saved in a text file on an employee's laptop and used it to access the local account.</w:t>
+                            <w:t xml:space="preserve"> to r</w:t>
+                          </w:r>
+                          <w:r>
+                            <w:rPr>
+                              <w:rFonts w:ascii="Gill Sans Nova" w:hAnsi="Gill Sans Nova" w:cs="Segoe UI Semilight"/>
+                              <w:color w:val="F39B9B"/>
+                              <w:sz w:val="20"/>
+                              <w:szCs w:val="20"/>
+                              <w:lang w:val="en-US"/>
+                              <w14:textOutline w14:w="9525" w14:cap="rnd" w14:cmpd="sng" w14:algn="ctr">
+                                <w14:noFill/>
+                                <w14:prstDash w14:val="solid"/>
+                                <w14:bevel/>
+                              </w14:textOutline>
+                            </w:rPr>
+                            <w:t>eset the credentials on the domain controllers in the environment</w:t>
                           </w:r>
                         </w:p>
                         <w:p>
                           <w:pPr>
-                            <w:spacing w:line="720" w:lineRule="auto"/>
-                            <w:jc w:val="center"/>
-                            <w:rPr>
-                              <w:rFonts w:ascii="Gill Sans Nova" w:hAnsi="Gill Sans Nova" w:cs="Segoe UI Semilight"/>
-                              <w:color w:val="F39B9B"/>
-                              <w:sz w:val="20"/>
-                              <w:szCs w:val="20"/>
-                              <w:lang w:val="en-US"/>
-                              <w14:textOutline w14:w="9525" w14:cap="rnd" w14:cmpd="sng" w14:algn="ctr">
-                                <w14:noFill/>
-                                <w14:prstDash w14:val="solid"/>
-                                <w14:bevel/>
-                              </w14:textOutline>
-                            </w:rPr>
-                          </w:pPr>
-                        </w:p>
-                        <w:p>
-                          <w:pPr>
+                            <w:pStyle w:val="Listenabsatz"/>
+                            <w:numPr>
+                              <w:ilvl w:val="0"/>
+                              <w:numId w:val="5"/>
+                            </w:numPr>
                             <w:spacing w:after="0"/>
-                            <w:jc w:val="center"/>
                             <w:rPr>
                               <w:rFonts w:ascii="Gill Sans Nova" w:hAnsi="Gill Sans Nova" w:cs="Segoe UI Semilight"/>
                               <w:color w:val="F39B9B"/>
@@ -5833,13 +6288,77 @@
                                 <w14:bevel/>
                               </w14:textOutline>
                             </w:rPr>
-                            <w:t>MITIGATION</w:t>
+                            <w:t>U</w:t>
+                          </w:r>
+                          <w:r>
+                            <w:rPr>
+                              <w:rFonts w:ascii="Gill Sans Nova" w:hAnsi="Gill Sans Nova" w:cs="Segoe UI Semilight"/>
+                              <w:color w:val="F39B9B"/>
+                              <w:sz w:val="20"/>
+                              <w:szCs w:val="20"/>
+                              <w:lang w:val="en-US"/>
+                              <w14:textOutline w14:w="9525" w14:cap="rnd" w14:cmpd="sng" w14:algn="ctr">
+                                <w14:noFill/>
+                                <w14:prstDash w14:val="solid"/>
+                                <w14:bevel/>
+                              </w14:textOutline>
+                            </w:rPr>
+                            <w:t>nauthenticated attacker require</w:t>
+                          </w:r>
+                          <w:r>
+                            <w:rPr>
+                              <w:rFonts w:ascii="Gill Sans Nova" w:hAnsi="Gill Sans Nova" w:cs="Segoe UI Semilight"/>
+                              <w:color w:val="F39B9B"/>
+                              <w:sz w:val="20"/>
+                              <w:szCs w:val="20"/>
+                              <w:lang w:val="en-US"/>
+                              <w14:textOutline w14:w="9525" w14:cap="rnd" w14:cmpd="sng" w14:algn="ctr">
+                                <w14:noFill/>
+                                <w14:prstDash w14:val="solid"/>
+                                <w14:bevel/>
+                              </w14:textOutline>
+                            </w:rPr>
+                            <w:t>s</w:t>
+                          </w:r>
+                          <w:r>
+                            <w:rPr>
+                              <w:rFonts w:ascii="Gill Sans Nova" w:hAnsi="Gill Sans Nova" w:cs="Segoe UI Semilight"/>
+                              <w:color w:val="F39B9B"/>
+                              <w:sz w:val="20"/>
+                              <w:szCs w:val="20"/>
+                              <w:lang w:val="en-US"/>
+                              <w14:textOutline w14:w="9525" w14:cap="rnd" w14:cmpd="sng" w14:algn="ctr">
+                                <w14:noFill/>
+                                <w14:prstDash w14:val="solid"/>
+                                <w14:bevel/>
+                              </w14:textOutline>
+                            </w:rPr>
+                            <w:t xml:space="preserve"> MS-NRPC</w:t>
+                          </w:r>
+                          <w:r>
+                            <w:rPr>
+                              <w:rFonts w:ascii="Gill Sans Nova" w:hAnsi="Gill Sans Nova" w:cs="Segoe UI Semilight"/>
+                              <w:color w:val="F39B9B"/>
+                              <w:sz w:val="20"/>
+                              <w:szCs w:val="20"/>
+                              <w:lang w:val="en-US"/>
+                              <w14:textOutline w14:w="9525" w14:cap="rnd" w14:cmpd="sng" w14:algn="ctr">
+                                <w14:noFill/>
+                                <w14:prstDash w14:val="solid"/>
+                                <w14:bevel/>
+                              </w14:textOutline>
+                            </w:rPr>
+                            <w:t xml:space="preserve"> and a TCP Connection to the DC</w:t>
                           </w:r>
                         </w:p>
                         <w:p>
                           <w:pPr>
+                            <w:pStyle w:val="Listenabsatz"/>
+                            <w:numPr>
+                              <w:ilvl w:val="0"/>
+                              <w:numId w:val="5"/>
+                            </w:numPr>
                             <w:spacing w:after="0"/>
-                            <w:jc w:val="center"/>
                             <w:rPr>
                               <w:rFonts w:ascii="Gill Sans Nova" w:hAnsi="Gill Sans Nova" w:cs="Segoe UI Semilight"/>
                               <w:color w:val="F39B9B"/>
@@ -5866,91 +6385,7 @@
                                 <w14:bevel/>
                               </w14:textOutline>
                             </w:rPr>
-                            <w:t>Password manager</w:t>
-                          </w:r>
-                        </w:p>
-                        <w:p>
-                          <w:pPr>
-                            <w:spacing w:after="0"/>
-                            <w:jc w:val="center"/>
-                            <w:rPr>
-                              <w:rFonts w:ascii="Gill Sans Nova" w:hAnsi="Gill Sans Nova" w:cs="Segoe UI Semilight"/>
-                              <w:color w:val="F39B9B"/>
-                              <w:sz w:val="20"/>
-                              <w:szCs w:val="20"/>
-                              <w:lang w:val="en-US"/>
-                              <w14:textOutline w14:w="9525" w14:cap="rnd" w14:cmpd="sng" w14:algn="ctr">
-                                <w14:noFill/>
-                                <w14:prstDash w14:val="solid"/>
-                                <w14:bevel/>
-                              </w14:textOutline>
-                            </w:rPr>
-                          </w:pPr>
-                        </w:p>
-                        <w:p>
-                          <w:pPr>
-                            <w:spacing w:after="0"/>
-                            <w:jc w:val="center"/>
-                            <w:rPr>
-                              <w:rFonts w:ascii="Gill Sans Nova" w:hAnsi="Gill Sans Nova" w:cs="Segoe UI Semilight"/>
-                              <w:color w:val="F39B9B"/>
-                              <w:sz w:val="20"/>
-                              <w:szCs w:val="20"/>
-                              <w:lang w:val="en-US"/>
-                              <w14:textOutline w14:w="9525" w14:cap="rnd" w14:cmpd="sng" w14:algn="ctr">
-                                <w14:noFill/>
-                                <w14:prstDash w14:val="solid"/>
-                                <w14:bevel/>
-                              </w14:textOutline>
-                            </w:rPr>
-                          </w:pPr>
-                          <w:r>
-                            <w:rPr>
-                              <w:rFonts w:ascii="Gill Sans Nova" w:hAnsi="Gill Sans Nova" w:cs="Segoe UI Semilight"/>
-                              <w:color w:val="F39B9B"/>
-                              <w:sz w:val="20"/>
-                              <w:szCs w:val="20"/>
-                              <w:lang w:val="en-US"/>
-                              <w14:textOutline w14:w="9525" w14:cap="rnd" w14:cmpd="sng" w14:algn="ctr">
-                                <w14:noFill/>
-                                <w14:prstDash w14:val="solid"/>
-                                <w14:bevel/>
-                              </w14:textOutline>
-                            </w:rPr>
-                            <w:t>DETECTION</w:t>
-                          </w:r>
-                        </w:p>
-                        <w:p>
-                          <w:pPr>
-                            <w:spacing w:after="0"/>
-                            <w:jc w:val="center"/>
-                            <w:rPr>
-                              <w:rFonts w:ascii="Gill Sans Nova" w:hAnsi="Gill Sans Nova" w:cs="Segoe UI Semilight"/>
-                              <w:color w:val="F39B9B"/>
-                              <w:sz w:val="20"/>
-                              <w:szCs w:val="20"/>
-                              <w:lang w:val="en-US"/>
-                              <w14:textOutline w14:w="9525" w14:cap="rnd" w14:cmpd="sng" w14:algn="ctr">
-                                <w14:noFill/>
-                                <w14:prstDash w14:val="solid"/>
-                                <w14:bevel/>
-                              </w14:textOutline>
-                            </w:rPr>
-                          </w:pPr>
-                          <w:r>
-                            <w:rPr>
-                              <w:rFonts w:ascii="Gill Sans Nova" w:hAnsi="Gill Sans Nova" w:cs="Segoe UI Semilight"/>
-                              <w:color w:val="F39B9B"/>
-                              <w:sz w:val="20"/>
-                              <w:szCs w:val="20"/>
-                              <w:lang w:val="en-US"/>
-                              <w14:textOutline w14:w="9525" w14:cap="rnd" w14:cmpd="sng" w14:algn="ctr">
-                                <w14:noFill/>
-                                <w14:prstDash w14:val="solid"/>
-                                <w14:bevel/>
-                              </w14:textOutline>
-                            </w:rPr>
-                            <w:t>R</w:t>
+                            <w:t>T</w:t>
                           </w:r>
                           <w:r>
                             <w:rPr>
@@ -5965,12 +6400,9 @@
                                 <w14:bevel/>
                               </w14:textOutline>
                             </w:rPr>
-                            <w:t>egular audits of local system accounts</w:t>
+                            <w:t>ak</w:t>
                           </w:r>
-                        </w:p>
-                        <w:p>
-                          <w:pPr>
-                            <w:spacing w:after="0"/>
+                          <w:r>
                             <w:rPr>
                               <w:rFonts w:ascii="Gill Sans Nova" w:hAnsi="Gill Sans Nova" w:cs="Segoe UI Semilight"/>
                               <w:color w:val="F39B9B"/>
@@ -5983,7 +6415,23 @@
                                 <w14:bevel/>
                               </w14:textOutline>
                             </w:rPr>
-                          </w:pPr>
+                            <w:t>es</w:t>
+                          </w:r>
+                          <w:r>
+                            <w:rPr>
+                              <w:rFonts w:ascii="Gill Sans Nova" w:hAnsi="Gill Sans Nova" w:cs="Segoe UI Semilight"/>
+                              <w:color w:val="F39B9B"/>
+                              <w:sz w:val="20"/>
+                              <w:szCs w:val="20"/>
+                              <w:lang w:val="en-US"/>
+                              <w14:textOutline w14:w="9525" w14:cap="rnd" w14:cmpd="sng" w14:algn="ctr">
+                                <w14:noFill/>
+                                <w14:prstDash w14:val="solid"/>
+                                <w14:bevel/>
+                              </w14:textOutline>
+                            </w:rPr>
+                            <w:t xml:space="preserve"> advantage of incorrect AES mode </w:t>
+                          </w:r>
                         </w:p>
                       </w:txbxContent>
                     </v:textbox>
@@ -6289,7 +6737,37 @@
                                       <w14:bevel/>
                                     </w14:textOutline>
                                   </w:rPr>
-                                  <w:t xml:space="preserve">phishing email leading to </w:t>
+                                  <w:t>spear</w:t>
+                                </w:r>
+                                <w:r>
+                                  <w:rPr>
+                                    <w:rFonts w:ascii="Gill Sans Nova" w:hAnsi="Gill Sans Nova" w:cs="Segoe UI Semilight"/>
+                                    <w:color w:val="2DA4A8"/>
+                                    <w:sz w:val="20"/>
+                                    <w:szCs w:val="20"/>
+                                    <w:lang w:val="en-US"/>
+                                    <w14:textOutline w14:w="9525" w14:cap="rnd" w14:cmpd="sng" w14:algn="ctr">
+                                      <w14:noFill/>
+                                      <w14:prstDash w14:val="solid"/>
+                                      <w14:bevel/>
+                                    </w14:textOutline>
+                                  </w:rPr>
+                                  <w:t xml:space="preserve"> phishing</w:t>
+                                </w:r>
+                                <w:r>
+                                  <w:rPr>
+                                    <w:rFonts w:ascii="Gill Sans Nova" w:hAnsi="Gill Sans Nova" w:cs="Segoe UI Semilight"/>
+                                    <w:color w:val="2DA4A8"/>
+                                    <w:sz w:val="20"/>
+                                    <w:szCs w:val="20"/>
+                                    <w:lang w:val="en-US"/>
+                                    <w14:textOutline w14:w="9525" w14:cap="rnd" w14:cmpd="sng" w14:algn="ctr">
+                                      <w14:noFill/>
+                                      <w14:prstDash w14:val="solid"/>
+                                      <w14:bevel/>
+                                    </w14:textOutline>
+                                  </w:rPr>
+                                  <w:t xml:space="preserve"> email leading to </w:t>
                                 </w:r>
                                 <w:r>
                                   <w:rPr>
@@ -6339,7 +6817,7 @@
                               </w:p>
                               <w:p>
                                 <w:pPr>
-                                  <w:spacing w:line="720" w:lineRule="auto"/>
+                                  <w:jc w:val="center"/>
                                   <w:rPr>
                                     <w:rFonts w:ascii="Gill Sans Nova" w:hAnsi="Gill Sans Nova" w:cs="Segoe UI Semilight"/>
                                     <w:color w:val="2DA4A8"/>
@@ -6353,6 +6831,233 @@
                                     </w14:textOutline>
                                   </w:rPr>
                                 </w:pPr>
+                              </w:p>
+                              <w:p>
+                                <w:pPr>
+                                  <w:pStyle w:val="Listenabsatz"/>
+                                  <w:numPr>
+                                    <w:ilvl w:val="0"/>
+                                    <w:numId w:val="4"/>
+                                  </w:numPr>
+                                  <w:spacing w:line="240" w:lineRule="auto"/>
+                                  <w:rPr>
+                                    <w:rFonts w:ascii="Gill Sans Nova" w:hAnsi="Gill Sans Nova" w:cs="Segoe UI Semilight"/>
+                                    <w:color w:val="2DA4A8"/>
+                                    <w:sz w:val="20"/>
+                                    <w:szCs w:val="20"/>
+                                    <w:lang w:val="en-US"/>
+                                    <w14:textOutline w14:w="9525" w14:cap="rnd" w14:cmpd="sng" w14:algn="ctr">
+                                      <w14:noFill/>
+                                      <w14:prstDash w14:val="solid"/>
+                                      <w14:bevel/>
+                                    </w14:textOutline>
+                                  </w:rPr>
+                                </w:pPr>
+                                <w:r>
+                                  <w:rPr>
+                                    <w:rFonts w:ascii="Gill Sans Nova" w:hAnsi="Gill Sans Nova" w:cs="Segoe UI Semilight"/>
+                                    <w:color w:val="2DA4A8"/>
+                                    <w:sz w:val="20"/>
+                                    <w:szCs w:val="20"/>
+                                    <w:lang w:val="en-US"/>
+                                    <w14:textOutline w14:w="9525" w14:cap="rnd" w14:cmpd="sng" w14:algn="ctr">
+                                      <w14:noFill/>
+                                      <w14:prstDash w14:val="solid"/>
+                                      <w14:bevel/>
+                                    </w14:textOutline>
+                                  </w:rPr>
+                                  <w:t>SendGrid email</w:t>
+                                </w:r>
+                                <w:r>
+                                  <w:rPr>
+                                    <w:rFonts w:ascii="Gill Sans Nova" w:hAnsi="Gill Sans Nova" w:cs="Segoe UI Semilight"/>
+                                    <w:color w:val="2DA4A8"/>
+                                    <w:sz w:val="20"/>
+                                    <w:szCs w:val="20"/>
+                                    <w:lang w:val="en-US"/>
+                                    <w14:textOutline w14:w="9525" w14:cap="rnd" w14:cmpd="sng" w14:algn="ctr">
+                                      <w14:noFill/>
+                                      <w14:prstDash w14:val="solid"/>
+                                      <w14:bevel/>
+                                    </w14:textOutline>
+                                  </w:rPr>
+                                  <w:t xml:space="preserve"> </w:t>
+                                </w:r>
+                                <w:r>
+                                  <w:rPr>
+                                    <w:rFonts w:ascii="Gill Sans Nova" w:hAnsi="Gill Sans Nova" w:cs="Segoe UI Semilight"/>
+                                    <w:color w:val="2DA4A8"/>
+                                    <w:sz w:val="20"/>
+                                    <w:szCs w:val="20"/>
+                                    <w:lang w:val="en-US"/>
+                                    <w14:textOutline w14:w="9525" w14:cap="rnd" w14:cmpd="sng" w14:algn="ctr">
+                                      <w14:noFill/>
+                                      <w14:prstDash w14:val="solid"/>
+                                      <w14:bevel/>
+                                    </w14:textOutline>
+                                  </w:rPr>
+                                  <w:t>marketing platform</w:t>
+                                </w:r>
+                              </w:p>
+                              <w:p>
+                                <w:pPr>
+                                  <w:pStyle w:val="Listenabsatz"/>
+                                  <w:numPr>
+                                    <w:ilvl w:val="0"/>
+                                    <w:numId w:val="4"/>
+                                  </w:numPr>
+                                  <w:spacing w:line="240" w:lineRule="auto"/>
+                                  <w:rPr>
+                                    <w:rFonts w:ascii="Gill Sans Nova" w:hAnsi="Gill Sans Nova" w:cs="Segoe UI Semilight"/>
+                                    <w:color w:val="2DA4A8"/>
+                                    <w:sz w:val="20"/>
+                                    <w:szCs w:val="20"/>
+                                    <w:lang w:val="en-US"/>
+                                    <w14:textOutline w14:w="9525" w14:cap="rnd" w14:cmpd="sng" w14:algn="ctr">
+                                      <w14:noFill/>
+                                      <w14:prstDash w14:val="solid"/>
+                                      <w14:bevel/>
+                                    </w14:textOutline>
+                                  </w:rPr>
+                                </w:pPr>
+                                <w:proofErr w:type="gramStart"/>
+                                <w:r>
+                                  <w:rPr>
+                                    <w:rFonts w:ascii="Gill Sans Nova" w:hAnsi="Gill Sans Nova" w:cs="Segoe UI Semilight"/>
+                                    <w:color w:val="2DA4A8"/>
+                                    <w:sz w:val="20"/>
+                                    <w:szCs w:val="20"/>
+                                    <w:lang w:val="en-US"/>
+                                    <w14:textOutline w14:w="9525" w14:cap="rnd" w14:cmpd="sng" w14:algn="ctr">
+                                      <w14:noFill/>
+                                      <w14:prstDash w14:val="solid"/>
+                                      <w14:bevel/>
+                                    </w14:textOutline>
+                                  </w:rPr>
+                                  <w:t>Decoy</w:t>
+                                </w:r>
+                                <w:proofErr w:type="gramEnd"/>
+                                <w:r>
+                                  <w:rPr>
+                                    <w:rFonts w:ascii="Gill Sans Nova" w:hAnsi="Gill Sans Nova" w:cs="Segoe UI Semilight"/>
+                                    <w:color w:val="2DA4A8"/>
+                                    <w:sz w:val="20"/>
+                                    <w:szCs w:val="20"/>
+                                    <w:lang w:val="en-US"/>
+                                    <w14:textOutline w14:w="9525" w14:cap="rnd" w14:cmpd="sng" w14:algn="ctr">
+                                      <w14:noFill/>
+                                      <w14:prstDash w14:val="solid"/>
+                                      <w14:bevel/>
+                                    </w14:textOutline>
+                                  </w:rPr>
+                                  <w:t xml:space="preserve"> google preview page</w:t>
+                                </w:r>
+                              </w:p>
+                              <w:p>
+                                <w:pPr>
+                                  <w:pStyle w:val="Listenabsatz"/>
+                                  <w:numPr>
+                                    <w:ilvl w:val="0"/>
+                                    <w:numId w:val="4"/>
+                                  </w:numPr>
+                                  <w:spacing w:line="240" w:lineRule="auto"/>
+                                  <w:rPr>
+                                    <w:rFonts w:ascii="Gill Sans Nova" w:hAnsi="Gill Sans Nova" w:cs="Segoe UI Semilight"/>
+                                    <w:color w:val="2DA4A8"/>
+                                    <w:sz w:val="20"/>
+                                    <w:szCs w:val="20"/>
+                                    <w:lang w:val="en-US"/>
+                                    <w14:textOutline w14:w="9525" w14:cap="rnd" w14:cmpd="sng" w14:algn="ctr">
+                                      <w14:noFill/>
+                                      <w14:prstDash w14:val="solid"/>
+                                      <w14:bevel/>
+                                    </w14:textOutline>
+                                  </w:rPr>
+                                </w:pPr>
+                                <w:r>
+                                  <w:rPr>
+                                    <w:rFonts w:ascii="Gill Sans Nova" w:hAnsi="Gill Sans Nova" w:cs="Segoe UI Semilight"/>
+                                    <w:color w:val="2DA4A8"/>
+                                    <w:sz w:val="20"/>
+                                    <w:szCs w:val="20"/>
+                                    <w:lang w:val="en-US"/>
+                                    <w14:textOutline w14:w="9525" w14:cap="rnd" w14:cmpd="sng" w14:algn="ctr">
+                                      <w14:noFill/>
+                                      <w14:prstDash w14:val="solid"/>
+                                      <w14:bevel/>
+                                    </w14:textOutline>
+                                  </w:rPr>
+                                  <w:t>C</w:t>
+                                </w:r>
+                                <w:r>
+                                  <w:rPr>
+                                    <w:rFonts w:ascii="Gill Sans Nova" w:hAnsi="Gill Sans Nova" w:cs="Segoe UI Semilight"/>
+                                    <w:color w:val="2DA4A8"/>
+                                    <w:sz w:val="20"/>
+                                    <w:szCs w:val="20"/>
+                                    <w:lang w:val="en-US"/>
+                                    <w14:textOutline w14:w="9525" w14:cap="rnd" w14:cmpd="sng" w14:algn="ctr">
+                                      <w14:noFill/>
+                                      <w14:prstDash w14:val="solid"/>
+                                      <w14:bevel/>
+                                    </w14:textOutline>
+                                  </w:rPr>
+                                  <w:t>ertificate signing to evading anti-virus</w:t>
+                                </w:r>
+                              </w:p>
+                              <w:p>
+                                <w:pPr>
+                                  <w:pStyle w:val="Listenabsatz"/>
+                                  <w:numPr>
+                                    <w:ilvl w:val="0"/>
+                                    <w:numId w:val="4"/>
+                                  </w:numPr>
+                                  <w:spacing w:line="240" w:lineRule="auto"/>
+                                  <w:rPr>
+                                    <w:rFonts w:ascii="Gill Sans Nova" w:hAnsi="Gill Sans Nova" w:cs="Segoe UI Semilight"/>
+                                    <w:color w:val="2DA4A8"/>
+                                    <w:sz w:val="20"/>
+                                    <w:szCs w:val="20"/>
+                                    <w:lang w:val="en-US"/>
+                                    <w14:textOutline w14:w="9525" w14:cap="rnd" w14:cmpd="sng" w14:algn="ctr">
+                                      <w14:noFill/>
+                                      <w14:prstDash w14:val="solid"/>
+                                      <w14:bevel/>
+                                    </w14:textOutline>
+                                  </w:rPr>
+                                </w:pPr>
+                                <w:r>
+                                  <w:rPr>
+                                    <w:rFonts w:ascii="Gill Sans Nova" w:hAnsi="Gill Sans Nova" w:cs="Segoe UI Semilight"/>
+                                    <w:color w:val="2DA4A8"/>
+                                    <w:sz w:val="20"/>
+                                    <w:szCs w:val="20"/>
+                                    <w:lang w:val="en-US"/>
+                                    <w14:textOutline w14:w="9525" w14:cap="rnd" w14:cmpd="sng" w14:algn="ctr">
+                                      <w14:noFill/>
+                                      <w14:prstDash w14:val="solid"/>
+                                      <w14:bevel/>
+                                    </w14:textOutline>
+                                  </w:rPr>
+                                  <w:t xml:space="preserve">Downloads encrypted </w:t>
+                                </w:r>
+                                <w:proofErr w:type="spellStart"/>
+                                <w:r>
+                                  <w:rPr>
+                                    <w:rFonts w:ascii="Gill Sans Nova" w:hAnsi="Gill Sans Nova" w:cs="Segoe UI Semilight"/>
+                                    <w:color w:val="2DA4A8"/>
+                                    <w:sz w:val="20"/>
+                                    <w:szCs w:val="20"/>
+                                    <w:lang w:val="en-US"/>
+                                    <w14:textOutline w14:w="9525" w14:cap="rnd" w14:cmpd="sng" w14:algn="ctr">
+                                      <w14:noFill/>
+                                      <w14:prstDash w14:val="solid"/>
+                                      <w14:bevel/>
+                                    </w14:textOutline>
+                                  </w:rPr>
+                                  <w:t>BazarBackdoor</w:t>
+                                </w:r>
+                                <w:proofErr w:type="spellEnd"/>
                               </w:p>
                               <w:p>
                                 <w:pPr>
@@ -6371,198 +7076,6 @@
                                     </w14:textOutline>
                                   </w:rPr>
                                 </w:pPr>
-                                <w:r>
-                                  <w:rPr>
-                                    <w:rFonts w:ascii="Gill Sans Nova" w:hAnsi="Gill Sans Nova" w:cs="Segoe UI Semilight"/>
-                                    <w:color w:val="2DA4A8"/>
-                                    <w:sz w:val="20"/>
-                                    <w:szCs w:val="20"/>
-                                    <w:lang w:val="en-US"/>
-                                    <w14:textOutline w14:w="9525" w14:cap="rnd" w14:cmpd="sng" w14:algn="ctr">
-                                      <w14:noFill/>
-                                      <w14:prstDash w14:val="solid"/>
-                                      <w14:bevel/>
-                                    </w14:textOutline>
-                                  </w:rPr>
-                                  <w:t>MITIGATION</w:t>
-                                </w:r>
-                              </w:p>
-                              <w:p>
-                                <w:pPr>
-                                  <w:spacing w:after="0"/>
-                                  <w:jc w:val="center"/>
-                                  <w:rPr>
-                                    <w:rFonts w:ascii="Gill Sans Nova" w:hAnsi="Gill Sans Nova" w:cs="Segoe UI Semilight"/>
-                                    <w:color w:val="2DA4A8"/>
-                                    <w:sz w:val="20"/>
-                                    <w:szCs w:val="20"/>
-                                    <w:lang w:val="en-US"/>
-                                    <w14:textOutline w14:w="9525" w14:cap="rnd" w14:cmpd="sng" w14:algn="ctr">
-                                      <w14:noFill/>
-                                      <w14:prstDash w14:val="solid"/>
-                                      <w14:bevel/>
-                                    </w14:textOutline>
-                                  </w:rPr>
-                                </w:pPr>
-                                <w:r>
-                                  <w:rPr>
-                                    <w:rFonts w:ascii="Gill Sans Nova" w:hAnsi="Gill Sans Nova" w:cs="Segoe UI Semilight"/>
-                                    <w:color w:val="2DA4A8"/>
-                                    <w:sz w:val="20"/>
-                                    <w:szCs w:val="20"/>
-                                    <w:lang w:val="en-US"/>
-                                    <w14:textOutline w14:w="9525" w14:cap="rnd" w14:cmpd="sng" w14:algn="ctr">
-                                      <w14:noFill/>
-                                      <w14:prstDash w14:val="solid"/>
-                                      <w14:bevel/>
-                                    </w14:textOutline>
-                                  </w:rPr>
-                                  <w:t>Anti-impersonation technology</w:t>
-                                </w:r>
-                              </w:p>
-                              <w:p>
-                                <w:pPr>
-                                  <w:spacing w:after="0"/>
-                                  <w:jc w:val="center"/>
-                                  <w:rPr>
-                                    <w:rFonts w:ascii="Gill Sans Nova" w:hAnsi="Gill Sans Nova" w:cs="Segoe UI Semilight"/>
-                                    <w:color w:val="2DA4A8"/>
-                                    <w:sz w:val="20"/>
-                                    <w:szCs w:val="20"/>
-                                    <w:lang w:val="en-US"/>
-                                    <w14:textOutline w14:w="9525" w14:cap="rnd" w14:cmpd="sng" w14:algn="ctr">
-                                      <w14:noFill/>
-                                      <w14:prstDash w14:val="solid"/>
-                                      <w14:bevel/>
-                                    </w14:textOutline>
-                                  </w:rPr>
-                                </w:pPr>
-                              </w:p>
-                              <w:p>
-                                <w:pPr>
-                                  <w:spacing w:after="0"/>
-                                  <w:jc w:val="center"/>
-                                  <w:rPr>
-                                    <w:rFonts w:ascii="Gill Sans Nova" w:hAnsi="Gill Sans Nova" w:cs="Segoe UI Semilight"/>
-                                    <w:color w:val="2DA4A8"/>
-                                    <w:sz w:val="20"/>
-                                    <w:szCs w:val="20"/>
-                                    <w:lang w:val="en-US"/>
-                                    <w14:textOutline w14:w="9525" w14:cap="rnd" w14:cmpd="sng" w14:algn="ctr">
-                                      <w14:noFill/>
-                                      <w14:prstDash w14:val="solid"/>
-                                      <w14:bevel/>
-                                    </w14:textOutline>
-                                  </w:rPr>
-                                </w:pPr>
-                                <w:r>
-                                  <w:rPr>
-                                    <w:rFonts w:ascii="Gill Sans Nova" w:hAnsi="Gill Sans Nova" w:cs="Segoe UI Semilight"/>
-                                    <w:color w:val="2DA4A8"/>
-                                    <w:sz w:val="20"/>
-                                    <w:szCs w:val="20"/>
-                                    <w:lang w:val="en-US"/>
-                                    <w14:textOutline w14:w="9525" w14:cap="rnd" w14:cmpd="sng" w14:algn="ctr">
-                                      <w14:noFill/>
-                                      <w14:prstDash w14:val="solid"/>
-                                      <w14:bevel/>
-                                    </w14:textOutline>
-                                  </w:rPr>
-                                  <w:t>DETECTION</w:t>
-                                </w:r>
-                              </w:p>
-                              <w:p>
-                                <w:pPr>
-                                  <w:spacing w:after="0"/>
-                                  <w:jc w:val="center"/>
-                                  <w:rPr>
-                                    <w:rFonts w:ascii="Gill Sans Nova" w:hAnsi="Gill Sans Nova" w:cs="Segoe UI Semilight"/>
-                                    <w:color w:val="2DA4A8"/>
-                                    <w:sz w:val="20"/>
-                                    <w:szCs w:val="20"/>
-                                    <w:lang w:val="en-US"/>
-                                    <w14:textOutline w14:w="9525" w14:cap="rnd" w14:cmpd="sng" w14:algn="ctr">
-                                      <w14:noFill/>
-                                      <w14:prstDash w14:val="solid"/>
-                                      <w14:bevel/>
-                                    </w14:textOutline>
-                                  </w:rPr>
-                                </w:pPr>
-                                <w:r>
-                                  <w:rPr>
-                                    <w:rFonts w:ascii="Gill Sans Nova" w:hAnsi="Gill Sans Nova" w:cs="Segoe UI Semilight"/>
-                                    <w:color w:val="2DA4A8"/>
-                                    <w:sz w:val="20"/>
-                                    <w:szCs w:val="20"/>
-                                    <w:lang w:val="en-US"/>
-                                    <w14:textOutline w14:w="9525" w14:cap="rnd" w14:cmpd="sng" w14:algn="ctr">
-                                      <w14:noFill/>
-                                      <w14:prstDash w14:val="solid"/>
-                                      <w14:bevel/>
-                                    </w14:textOutline>
-                                  </w:rPr>
-                                  <w:t xml:space="preserve">Check the </w:t>
-                                </w:r>
-                                <w:r>
-                                  <w:rPr>
-                                    <w:rFonts w:ascii="Gill Sans Nova" w:hAnsi="Gill Sans Nova" w:cs="Segoe UI Semilight"/>
-                                    <w:color w:val="2DA4A8"/>
-                                    <w:sz w:val="20"/>
-                                    <w:szCs w:val="20"/>
-                                    <w:lang w:val="en-US"/>
-                                    <w14:textOutline w14:w="9525" w14:cap="rnd" w14:cmpd="sng" w14:algn="ctr">
-                                      <w14:noFill/>
-                                      <w14:prstDash w14:val="solid"/>
-                                      <w14:bevel/>
-                                    </w14:textOutline>
-                                  </w:rPr>
-                                  <w:t>s</w:t>
-                                </w:r>
-                                <w:r>
-                                  <w:rPr>
-                                    <w:rFonts w:ascii="Gill Sans Nova" w:hAnsi="Gill Sans Nova" w:cs="Segoe UI Semilight"/>
-                                    <w:color w:val="2DA4A8"/>
-                                    <w:sz w:val="20"/>
-                                    <w:szCs w:val="20"/>
-                                    <w:lang w:val="en-US"/>
-                                    <w14:textOutline w14:w="9525" w14:cap="rnd" w14:cmpd="sng" w14:algn="ctr">
-                                      <w14:noFill/>
-                                      <w14:prstDash w14:val="solid"/>
-                                      <w14:bevel/>
-                                    </w14:textOutline>
-                                  </w:rPr>
-                                  <w:t xml:space="preserve">ender &amp; </w:t>
-                                </w:r>
-                                <w:r>
-                                  <w:rPr>
-                                    <w:rFonts w:ascii="Gill Sans Nova" w:hAnsi="Gill Sans Nova" w:cs="Segoe UI Semilight"/>
-                                    <w:color w:val="2DA4A8"/>
-                                    <w:sz w:val="20"/>
-                                    <w:szCs w:val="20"/>
-                                    <w:lang w:val="en-US"/>
-                                    <w14:textOutline w14:w="9525" w14:cap="rnd" w14:cmpd="sng" w14:algn="ctr">
-                                      <w14:noFill/>
-                                      <w14:prstDash w14:val="solid"/>
-                                      <w14:bevel/>
-                                    </w14:textOutline>
-                                  </w:rPr>
-                                  <w:t>d</w:t>
-                                </w:r>
-                                <w:r>
-                                  <w:rPr>
-                                    <w:rFonts w:ascii="Gill Sans Nova" w:hAnsi="Gill Sans Nova" w:cs="Segoe UI Semilight"/>
-                                    <w:color w:val="2DA4A8"/>
-                                    <w:sz w:val="20"/>
-                                    <w:szCs w:val="20"/>
-                                    <w:lang w:val="en-US"/>
-                                    <w14:textOutline w14:w="9525" w14:cap="rnd" w14:cmpd="sng" w14:algn="ctr">
-                                      <w14:noFill/>
-                                      <w14:prstDash w14:val="solid"/>
-                                      <w14:bevel/>
-                                    </w14:textOutline>
-                                  </w:rPr>
-                                  <w:t>omain</w:t>
-                                </w:r>
                               </w:p>
                             </w:txbxContent>
                           </wps:txbx>
@@ -6714,7 +7227,37 @@
                                 <w14:bevel/>
                               </w14:textOutline>
                             </w:rPr>
-                            <w:t xml:space="preserve">phishing email leading to </w:t>
+                            <w:t>spear</w:t>
+                          </w:r>
+                          <w:r>
+                            <w:rPr>
+                              <w:rFonts w:ascii="Gill Sans Nova" w:hAnsi="Gill Sans Nova" w:cs="Segoe UI Semilight"/>
+                              <w:color w:val="2DA4A8"/>
+                              <w:sz w:val="20"/>
+                              <w:szCs w:val="20"/>
+                              <w:lang w:val="en-US"/>
+                              <w14:textOutline w14:w="9525" w14:cap="rnd" w14:cmpd="sng" w14:algn="ctr">
+                                <w14:noFill/>
+                                <w14:prstDash w14:val="solid"/>
+                                <w14:bevel/>
+                              </w14:textOutline>
+                            </w:rPr>
+                            <w:t xml:space="preserve"> phishing</w:t>
+                          </w:r>
+                          <w:r>
+                            <w:rPr>
+                              <w:rFonts w:ascii="Gill Sans Nova" w:hAnsi="Gill Sans Nova" w:cs="Segoe UI Semilight"/>
+                              <w:color w:val="2DA4A8"/>
+                              <w:sz w:val="20"/>
+                              <w:szCs w:val="20"/>
+                              <w:lang w:val="en-US"/>
+                              <w14:textOutline w14:w="9525" w14:cap="rnd" w14:cmpd="sng" w14:algn="ctr">
+                                <w14:noFill/>
+                                <w14:prstDash w14:val="solid"/>
+                                <w14:bevel/>
+                              </w14:textOutline>
+                            </w:rPr>
+                            <w:t xml:space="preserve"> email leading to </w:t>
                           </w:r>
                           <w:r>
                             <w:rPr>
@@ -6764,7 +7307,7 @@
                         </w:p>
                         <w:p>
                           <w:pPr>
-                            <w:spacing w:line="720" w:lineRule="auto"/>
+                            <w:jc w:val="center"/>
                             <w:rPr>
                               <w:rFonts w:ascii="Gill Sans Nova" w:hAnsi="Gill Sans Nova" w:cs="Segoe UI Semilight"/>
                               <w:color w:val="2DA4A8"/>
@@ -6778,6 +7321,233 @@
                               </w14:textOutline>
                             </w:rPr>
                           </w:pPr>
+                        </w:p>
+                        <w:p>
+                          <w:pPr>
+                            <w:pStyle w:val="Listenabsatz"/>
+                            <w:numPr>
+                              <w:ilvl w:val="0"/>
+                              <w:numId w:val="4"/>
+                            </w:numPr>
+                            <w:spacing w:line="240" w:lineRule="auto"/>
+                            <w:rPr>
+                              <w:rFonts w:ascii="Gill Sans Nova" w:hAnsi="Gill Sans Nova" w:cs="Segoe UI Semilight"/>
+                              <w:color w:val="2DA4A8"/>
+                              <w:sz w:val="20"/>
+                              <w:szCs w:val="20"/>
+                              <w:lang w:val="en-US"/>
+                              <w14:textOutline w14:w="9525" w14:cap="rnd" w14:cmpd="sng" w14:algn="ctr">
+                                <w14:noFill/>
+                                <w14:prstDash w14:val="solid"/>
+                                <w14:bevel/>
+                              </w14:textOutline>
+                            </w:rPr>
+                          </w:pPr>
+                          <w:r>
+                            <w:rPr>
+                              <w:rFonts w:ascii="Gill Sans Nova" w:hAnsi="Gill Sans Nova" w:cs="Segoe UI Semilight"/>
+                              <w:color w:val="2DA4A8"/>
+                              <w:sz w:val="20"/>
+                              <w:szCs w:val="20"/>
+                              <w:lang w:val="en-US"/>
+                              <w14:textOutline w14:w="9525" w14:cap="rnd" w14:cmpd="sng" w14:algn="ctr">
+                                <w14:noFill/>
+                                <w14:prstDash w14:val="solid"/>
+                                <w14:bevel/>
+                              </w14:textOutline>
+                            </w:rPr>
+                            <w:t>SendGrid email</w:t>
+                          </w:r>
+                          <w:r>
+                            <w:rPr>
+                              <w:rFonts w:ascii="Gill Sans Nova" w:hAnsi="Gill Sans Nova" w:cs="Segoe UI Semilight"/>
+                              <w:color w:val="2DA4A8"/>
+                              <w:sz w:val="20"/>
+                              <w:szCs w:val="20"/>
+                              <w:lang w:val="en-US"/>
+                              <w14:textOutline w14:w="9525" w14:cap="rnd" w14:cmpd="sng" w14:algn="ctr">
+                                <w14:noFill/>
+                                <w14:prstDash w14:val="solid"/>
+                                <w14:bevel/>
+                              </w14:textOutline>
+                            </w:rPr>
+                            <w:t xml:space="preserve"> </w:t>
+                          </w:r>
+                          <w:r>
+                            <w:rPr>
+                              <w:rFonts w:ascii="Gill Sans Nova" w:hAnsi="Gill Sans Nova" w:cs="Segoe UI Semilight"/>
+                              <w:color w:val="2DA4A8"/>
+                              <w:sz w:val="20"/>
+                              <w:szCs w:val="20"/>
+                              <w:lang w:val="en-US"/>
+                              <w14:textOutline w14:w="9525" w14:cap="rnd" w14:cmpd="sng" w14:algn="ctr">
+                                <w14:noFill/>
+                                <w14:prstDash w14:val="solid"/>
+                                <w14:bevel/>
+                              </w14:textOutline>
+                            </w:rPr>
+                            <w:t>marketing platform</w:t>
+                          </w:r>
+                        </w:p>
+                        <w:p>
+                          <w:pPr>
+                            <w:pStyle w:val="Listenabsatz"/>
+                            <w:numPr>
+                              <w:ilvl w:val="0"/>
+                              <w:numId w:val="4"/>
+                            </w:numPr>
+                            <w:spacing w:line="240" w:lineRule="auto"/>
+                            <w:rPr>
+                              <w:rFonts w:ascii="Gill Sans Nova" w:hAnsi="Gill Sans Nova" w:cs="Segoe UI Semilight"/>
+                              <w:color w:val="2DA4A8"/>
+                              <w:sz w:val="20"/>
+                              <w:szCs w:val="20"/>
+                              <w:lang w:val="en-US"/>
+                              <w14:textOutline w14:w="9525" w14:cap="rnd" w14:cmpd="sng" w14:algn="ctr">
+                                <w14:noFill/>
+                                <w14:prstDash w14:val="solid"/>
+                                <w14:bevel/>
+                              </w14:textOutline>
+                            </w:rPr>
+                          </w:pPr>
+                          <w:proofErr w:type="gramStart"/>
+                          <w:r>
+                            <w:rPr>
+                              <w:rFonts w:ascii="Gill Sans Nova" w:hAnsi="Gill Sans Nova" w:cs="Segoe UI Semilight"/>
+                              <w:color w:val="2DA4A8"/>
+                              <w:sz w:val="20"/>
+                              <w:szCs w:val="20"/>
+                              <w:lang w:val="en-US"/>
+                              <w14:textOutline w14:w="9525" w14:cap="rnd" w14:cmpd="sng" w14:algn="ctr">
+                                <w14:noFill/>
+                                <w14:prstDash w14:val="solid"/>
+                                <w14:bevel/>
+                              </w14:textOutline>
+                            </w:rPr>
+                            <w:t>Decoy</w:t>
+                          </w:r>
+                          <w:proofErr w:type="gramEnd"/>
+                          <w:r>
+                            <w:rPr>
+                              <w:rFonts w:ascii="Gill Sans Nova" w:hAnsi="Gill Sans Nova" w:cs="Segoe UI Semilight"/>
+                              <w:color w:val="2DA4A8"/>
+                              <w:sz w:val="20"/>
+                              <w:szCs w:val="20"/>
+                              <w:lang w:val="en-US"/>
+                              <w14:textOutline w14:w="9525" w14:cap="rnd" w14:cmpd="sng" w14:algn="ctr">
+                                <w14:noFill/>
+                                <w14:prstDash w14:val="solid"/>
+                                <w14:bevel/>
+                              </w14:textOutline>
+                            </w:rPr>
+                            <w:t xml:space="preserve"> google preview page</w:t>
+                          </w:r>
+                        </w:p>
+                        <w:p>
+                          <w:pPr>
+                            <w:pStyle w:val="Listenabsatz"/>
+                            <w:numPr>
+                              <w:ilvl w:val="0"/>
+                              <w:numId w:val="4"/>
+                            </w:numPr>
+                            <w:spacing w:line="240" w:lineRule="auto"/>
+                            <w:rPr>
+                              <w:rFonts w:ascii="Gill Sans Nova" w:hAnsi="Gill Sans Nova" w:cs="Segoe UI Semilight"/>
+                              <w:color w:val="2DA4A8"/>
+                              <w:sz w:val="20"/>
+                              <w:szCs w:val="20"/>
+                              <w:lang w:val="en-US"/>
+                              <w14:textOutline w14:w="9525" w14:cap="rnd" w14:cmpd="sng" w14:algn="ctr">
+                                <w14:noFill/>
+                                <w14:prstDash w14:val="solid"/>
+                                <w14:bevel/>
+                              </w14:textOutline>
+                            </w:rPr>
+                          </w:pPr>
+                          <w:r>
+                            <w:rPr>
+                              <w:rFonts w:ascii="Gill Sans Nova" w:hAnsi="Gill Sans Nova" w:cs="Segoe UI Semilight"/>
+                              <w:color w:val="2DA4A8"/>
+                              <w:sz w:val="20"/>
+                              <w:szCs w:val="20"/>
+                              <w:lang w:val="en-US"/>
+                              <w14:textOutline w14:w="9525" w14:cap="rnd" w14:cmpd="sng" w14:algn="ctr">
+                                <w14:noFill/>
+                                <w14:prstDash w14:val="solid"/>
+                                <w14:bevel/>
+                              </w14:textOutline>
+                            </w:rPr>
+                            <w:t>C</w:t>
+                          </w:r>
+                          <w:r>
+                            <w:rPr>
+                              <w:rFonts w:ascii="Gill Sans Nova" w:hAnsi="Gill Sans Nova" w:cs="Segoe UI Semilight"/>
+                              <w:color w:val="2DA4A8"/>
+                              <w:sz w:val="20"/>
+                              <w:szCs w:val="20"/>
+                              <w:lang w:val="en-US"/>
+                              <w14:textOutline w14:w="9525" w14:cap="rnd" w14:cmpd="sng" w14:algn="ctr">
+                                <w14:noFill/>
+                                <w14:prstDash w14:val="solid"/>
+                                <w14:bevel/>
+                              </w14:textOutline>
+                            </w:rPr>
+                            <w:t>ertificate signing to evading anti-virus</w:t>
+                          </w:r>
+                        </w:p>
+                        <w:p>
+                          <w:pPr>
+                            <w:pStyle w:val="Listenabsatz"/>
+                            <w:numPr>
+                              <w:ilvl w:val="0"/>
+                              <w:numId w:val="4"/>
+                            </w:numPr>
+                            <w:spacing w:line="240" w:lineRule="auto"/>
+                            <w:rPr>
+                              <w:rFonts w:ascii="Gill Sans Nova" w:hAnsi="Gill Sans Nova" w:cs="Segoe UI Semilight"/>
+                              <w:color w:val="2DA4A8"/>
+                              <w:sz w:val="20"/>
+                              <w:szCs w:val="20"/>
+                              <w:lang w:val="en-US"/>
+                              <w14:textOutline w14:w="9525" w14:cap="rnd" w14:cmpd="sng" w14:algn="ctr">
+                                <w14:noFill/>
+                                <w14:prstDash w14:val="solid"/>
+                                <w14:bevel/>
+                              </w14:textOutline>
+                            </w:rPr>
+                          </w:pPr>
+                          <w:r>
+                            <w:rPr>
+                              <w:rFonts w:ascii="Gill Sans Nova" w:hAnsi="Gill Sans Nova" w:cs="Segoe UI Semilight"/>
+                              <w:color w:val="2DA4A8"/>
+                              <w:sz w:val="20"/>
+                              <w:szCs w:val="20"/>
+                              <w:lang w:val="en-US"/>
+                              <w14:textOutline w14:w="9525" w14:cap="rnd" w14:cmpd="sng" w14:algn="ctr">
+                                <w14:noFill/>
+                                <w14:prstDash w14:val="solid"/>
+                                <w14:bevel/>
+                              </w14:textOutline>
+                            </w:rPr>
+                            <w:t xml:space="preserve">Downloads encrypted </w:t>
+                          </w:r>
+                          <w:proofErr w:type="spellStart"/>
+                          <w:r>
+                            <w:rPr>
+                              <w:rFonts w:ascii="Gill Sans Nova" w:hAnsi="Gill Sans Nova" w:cs="Segoe UI Semilight"/>
+                              <w:color w:val="2DA4A8"/>
+                              <w:sz w:val="20"/>
+                              <w:szCs w:val="20"/>
+                              <w:lang w:val="en-US"/>
+                              <w14:textOutline w14:w="9525" w14:cap="rnd" w14:cmpd="sng" w14:algn="ctr">
+                                <w14:noFill/>
+                                <w14:prstDash w14:val="solid"/>
+                                <w14:bevel/>
+                              </w14:textOutline>
+                            </w:rPr>
+                            <w:t>BazarBackdoor</w:t>
+                          </w:r>
+                          <w:proofErr w:type="spellEnd"/>
                         </w:p>
                         <w:p>
                           <w:pPr>
@@ -6796,198 +7566,6 @@
                               </w14:textOutline>
                             </w:rPr>
                           </w:pPr>
-                          <w:r>
-                            <w:rPr>
-                              <w:rFonts w:ascii="Gill Sans Nova" w:hAnsi="Gill Sans Nova" w:cs="Segoe UI Semilight"/>
-                              <w:color w:val="2DA4A8"/>
-                              <w:sz w:val="20"/>
-                              <w:szCs w:val="20"/>
-                              <w:lang w:val="en-US"/>
-                              <w14:textOutline w14:w="9525" w14:cap="rnd" w14:cmpd="sng" w14:algn="ctr">
-                                <w14:noFill/>
-                                <w14:prstDash w14:val="solid"/>
-                                <w14:bevel/>
-                              </w14:textOutline>
-                            </w:rPr>
-                            <w:t>MITIGATION</w:t>
-                          </w:r>
-                        </w:p>
-                        <w:p>
-                          <w:pPr>
-                            <w:spacing w:after="0"/>
-                            <w:jc w:val="center"/>
-                            <w:rPr>
-                              <w:rFonts w:ascii="Gill Sans Nova" w:hAnsi="Gill Sans Nova" w:cs="Segoe UI Semilight"/>
-                              <w:color w:val="2DA4A8"/>
-                              <w:sz w:val="20"/>
-                              <w:szCs w:val="20"/>
-                              <w:lang w:val="en-US"/>
-                              <w14:textOutline w14:w="9525" w14:cap="rnd" w14:cmpd="sng" w14:algn="ctr">
-                                <w14:noFill/>
-                                <w14:prstDash w14:val="solid"/>
-                                <w14:bevel/>
-                              </w14:textOutline>
-                            </w:rPr>
-                          </w:pPr>
-                          <w:r>
-                            <w:rPr>
-                              <w:rFonts w:ascii="Gill Sans Nova" w:hAnsi="Gill Sans Nova" w:cs="Segoe UI Semilight"/>
-                              <w:color w:val="2DA4A8"/>
-                              <w:sz w:val="20"/>
-                              <w:szCs w:val="20"/>
-                              <w:lang w:val="en-US"/>
-                              <w14:textOutline w14:w="9525" w14:cap="rnd" w14:cmpd="sng" w14:algn="ctr">
-                                <w14:noFill/>
-                                <w14:prstDash w14:val="solid"/>
-                                <w14:bevel/>
-                              </w14:textOutline>
-                            </w:rPr>
-                            <w:t>Anti-impersonation technology</w:t>
-                          </w:r>
-                        </w:p>
-                        <w:p>
-                          <w:pPr>
-                            <w:spacing w:after="0"/>
-                            <w:jc w:val="center"/>
-                            <w:rPr>
-                              <w:rFonts w:ascii="Gill Sans Nova" w:hAnsi="Gill Sans Nova" w:cs="Segoe UI Semilight"/>
-                              <w:color w:val="2DA4A8"/>
-                              <w:sz w:val="20"/>
-                              <w:szCs w:val="20"/>
-                              <w:lang w:val="en-US"/>
-                              <w14:textOutline w14:w="9525" w14:cap="rnd" w14:cmpd="sng" w14:algn="ctr">
-                                <w14:noFill/>
-                                <w14:prstDash w14:val="solid"/>
-                                <w14:bevel/>
-                              </w14:textOutline>
-                            </w:rPr>
-                          </w:pPr>
-                        </w:p>
-                        <w:p>
-                          <w:pPr>
-                            <w:spacing w:after="0"/>
-                            <w:jc w:val="center"/>
-                            <w:rPr>
-                              <w:rFonts w:ascii="Gill Sans Nova" w:hAnsi="Gill Sans Nova" w:cs="Segoe UI Semilight"/>
-                              <w:color w:val="2DA4A8"/>
-                              <w:sz w:val="20"/>
-                              <w:szCs w:val="20"/>
-                              <w:lang w:val="en-US"/>
-                              <w14:textOutline w14:w="9525" w14:cap="rnd" w14:cmpd="sng" w14:algn="ctr">
-                                <w14:noFill/>
-                                <w14:prstDash w14:val="solid"/>
-                                <w14:bevel/>
-                              </w14:textOutline>
-                            </w:rPr>
-                          </w:pPr>
-                          <w:r>
-                            <w:rPr>
-                              <w:rFonts w:ascii="Gill Sans Nova" w:hAnsi="Gill Sans Nova" w:cs="Segoe UI Semilight"/>
-                              <w:color w:val="2DA4A8"/>
-                              <w:sz w:val="20"/>
-                              <w:szCs w:val="20"/>
-                              <w:lang w:val="en-US"/>
-                              <w14:textOutline w14:w="9525" w14:cap="rnd" w14:cmpd="sng" w14:algn="ctr">
-                                <w14:noFill/>
-                                <w14:prstDash w14:val="solid"/>
-                                <w14:bevel/>
-                              </w14:textOutline>
-                            </w:rPr>
-                            <w:t>DETECTION</w:t>
-                          </w:r>
-                        </w:p>
-                        <w:p>
-                          <w:pPr>
-                            <w:spacing w:after="0"/>
-                            <w:jc w:val="center"/>
-                            <w:rPr>
-                              <w:rFonts w:ascii="Gill Sans Nova" w:hAnsi="Gill Sans Nova" w:cs="Segoe UI Semilight"/>
-                              <w:color w:val="2DA4A8"/>
-                              <w:sz w:val="20"/>
-                              <w:szCs w:val="20"/>
-                              <w:lang w:val="en-US"/>
-                              <w14:textOutline w14:w="9525" w14:cap="rnd" w14:cmpd="sng" w14:algn="ctr">
-                                <w14:noFill/>
-                                <w14:prstDash w14:val="solid"/>
-                                <w14:bevel/>
-                              </w14:textOutline>
-                            </w:rPr>
-                          </w:pPr>
-                          <w:r>
-                            <w:rPr>
-                              <w:rFonts w:ascii="Gill Sans Nova" w:hAnsi="Gill Sans Nova" w:cs="Segoe UI Semilight"/>
-                              <w:color w:val="2DA4A8"/>
-                              <w:sz w:val="20"/>
-                              <w:szCs w:val="20"/>
-                              <w:lang w:val="en-US"/>
-                              <w14:textOutline w14:w="9525" w14:cap="rnd" w14:cmpd="sng" w14:algn="ctr">
-                                <w14:noFill/>
-                                <w14:prstDash w14:val="solid"/>
-                                <w14:bevel/>
-                              </w14:textOutline>
-                            </w:rPr>
-                            <w:t xml:space="preserve">Check the </w:t>
-                          </w:r>
-                          <w:r>
-                            <w:rPr>
-                              <w:rFonts w:ascii="Gill Sans Nova" w:hAnsi="Gill Sans Nova" w:cs="Segoe UI Semilight"/>
-                              <w:color w:val="2DA4A8"/>
-                              <w:sz w:val="20"/>
-                              <w:szCs w:val="20"/>
-                              <w:lang w:val="en-US"/>
-                              <w14:textOutline w14:w="9525" w14:cap="rnd" w14:cmpd="sng" w14:algn="ctr">
-                                <w14:noFill/>
-                                <w14:prstDash w14:val="solid"/>
-                                <w14:bevel/>
-                              </w14:textOutline>
-                            </w:rPr>
-                            <w:t>s</w:t>
-                          </w:r>
-                          <w:r>
-                            <w:rPr>
-                              <w:rFonts w:ascii="Gill Sans Nova" w:hAnsi="Gill Sans Nova" w:cs="Segoe UI Semilight"/>
-                              <w:color w:val="2DA4A8"/>
-                              <w:sz w:val="20"/>
-                              <w:szCs w:val="20"/>
-                              <w:lang w:val="en-US"/>
-                              <w14:textOutline w14:w="9525" w14:cap="rnd" w14:cmpd="sng" w14:algn="ctr">
-                                <w14:noFill/>
-                                <w14:prstDash w14:val="solid"/>
-                                <w14:bevel/>
-                              </w14:textOutline>
-                            </w:rPr>
-                            <w:t xml:space="preserve">ender &amp; </w:t>
-                          </w:r>
-                          <w:r>
-                            <w:rPr>
-                              <w:rFonts w:ascii="Gill Sans Nova" w:hAnsi="Gill Sans Nova" w:cs="Segoe UI Semilight"/>
-                              <w:color w:val="2DA4A8"/>
-                              <w:sz w:val="20"/>
-                              <w:szCs w:val="20"/>
-                              <w:lang w:val="en-US"/>
-                              <w14:textOutline w14:w="9525" w14:cap="rnd" w14:cmpd="sng" w14:algn="ctr">
-                                <w14:noFill/>
-                                <w14:prstDash w14:val="solid"/>
-                                <w14:bevel/>
-                              </w14:textOutline>
-                            </w:rPr>
-                            <w:t>d</w:t>
-                          </w:r>
-                          <w:r>
-                            <w:rPr>
-                              <w:rFonts w:ascii="Gill Sans Nova" w:hAnsi="Gill Sans Nova" w:cs="Segoe UI Semilight"/>
-                              <w:color w:val="2DA4A8"/>
-                              <w:sz w:val="20"/>
-                              <w:szCs w:val="20"/>
-                              <w:lang w:val="en-US"/>
-                              <w14:textOutline w14:w="9525" w14:cap="rnd" w14:cmpd="sng" w14:algn="ctr">
-                                <w14:noFill/>
-                                <w14:prstDash w14:val="solid"/>
-                                <w14:bevel/>
-                              </w14:textOutline>
-                            </w:rPr>
-                            <w:t>omain</w:t>
-                          </w:r>
                         </w:p>
                       </w:txbxContent>
                     </v:textbox>
@@ -7137,7 +7715,7 @@
                           </pic:cNvPicPr>
                         </pic:nvPicPr>
                         <pic:blipFill rotWithShape="1">
-                          <a:blip r:embed="rId8" cstate="print">
+                          <a:blip r:embed="rId9" cstate="print">
                             <a:extLst>
                               <a:ext uri="{28A0092B-C50C-407E-A947-70E740481C1C}">
                                 <a14:useLocalDpi xmlns:a14="http://schemas.microsoft.com/office/drawing/2010/main" val="0"/>
@@ -7236,7 +7814,7 @@
                   <v:stroke joinstyle="miter"/>
                 </v:roundrect>
                 <v:shape id="Grafik 325" o:spid="_x0000_s1113" type="#_x0000_t75" style="position:absolute;left:11545;top:3572;width:13804;height:13449;rotation:90;visibility:visible;mso-wrap-style:square" o:gfxdata="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">
-                  <v:imagedata r:id="rId9" o:title="" croptop="6168f" cropbottom="5281f" cropleft="15568f" cropright="15260f"/>
+                  <v:imagedata r:id="rId10" o:title="" croptop="6168f" cropbottom="5281f" cropleft="15568f" cropright="15260f"/>
                 </v:shape>
                 <v:shape id="Textfeld 2" o:spid="_x0000_s1114" type="#_x0000_t202" style="position:absolute;left:-714;top:9125;width:14326;height:2762;rotation:90;visibility:visible;mso-wrap-style:square;v-text-anchor:top" o:gfxdata="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" stroked="f">
                   <v:textbox>
@@ -7399,7 +7977,7 @@
                           </pic:cNvPicPr>
                         </pic:nvPicPr>
                         <pic:blipFill rotWithShape="1">
-                          <a:blip r:embed="rId8" cstate="print">
+                          <a:blip r:embed="rId9" cstate="print">
                             <a:extLst>
                               <a:ext uri="{28A0092B-C50C-407E-A947-70E740481C1C}">
                                 <a14:useLocalDpi xmlns:a14="http://schemas.microsoft.com/office/drawing/2010/main" val="0"/>
@@ -7498,7 +8076,7 @@
                   <v:stroke joinstyle="miter"/>
                 </v:roundrect>
                 <v:shape id="Grafik 330" o:spid="_x0000_s1118" type="#_x0000_t75" style="position:absolute;left:11545;top:3572;width:13804;height:13449;rotation:90;visibility:visible;mso-wrap-style:square" o:gfxdata="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">
-                  <v:imagedata r:id="rId9" o:title="" croptop="6168f" cropbottom="5281f" cropleft="15568f" cropright="15260f"/>
+                  <v:imagedata r:id="rId10" o:title="" croptop="6168f" cropbottom="5281f" cropleft="15568f" cropright="15260f"/>
                 </v:shape>
                 <v:shape id="Textfeld 2" o:spid="_x0000_s1119" type="#_x0000_t202" style="position:absolute;left:-714;top:9125;width:14326;height:2762;rotation:90;visibility:visible;mso-wrap-style:square;v-text-anchor:top" o:gfxdata="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" stroked="f">
                   <v:textbox>
@@ -7660,7 +8238,7 @@
                           </pic:cNvPicPr>
                         </pic:nvPicPr>
                         <pic:blipFill rotWithShape="1">
-                          <a:blip r:embed="rId8" cstate="print">
+                          <a:blip r:embed="rId9" cstate="print">
                             <a:extLst>
                               <a:ext uri="{28A0092B-C50C-407E-A947-70E740481C1C}">
                                 <a14:useLocalDpi xmlns:a14="http://schemas.microsoft.com/office/drawing/2010/main" val="0"/>
@@ -7759,7 +8337,7 @@
                   <v:stroke joinstyle="miter"/>
                 </v:roundrect>
                 <v:shape id="Grafik 335" o:spid="_x0000_s1123" type="#_x0000_t75" style="position:absolute;left:11545;top:3572;width:13804;height:13449;rotation:90;visibility:visible;mso-wrap-style:square" o:gfxdata="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">
-                  <v:imagedata r:id="rId9" o:title="" croptop="6168f" cropbottom="5281f" cropleft="15568f" cropright="15260f"/>
+                  <v:imagedata r:id="rId10" o:title="" croptop="6168f" cropbottom="5281f" cropleft="15568f" cropright="15260f"/>
                 </v:shape>
                 <v:shape id="Textfeld 2" o:spid="_x0000_s1124" type="#_x0000_t202" style="position:absolute;left:-714;top:9125;width:14326;height:2762;rotation:90;visibility:visible;mso-wrap-style:square;v-text-anchor:top" o:gfxdata="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" stroked="f">
                   <v:textbox>
@@ -7922,7 +8500,7 @@
                           </pic:cNvPicPr>
                         </pic:nvPicPr>
                         <pic:blipFill rotWithShape="1">
-                          <a:blip r:embed="rId8" cstate="print">
+                          <a:blip r:embed="rId9" cstate="print">
                             <a:extLst>
                               <a:ext uri="{28A0092B-C50C-407E-A947-70E740481C1C}">
                                 <a14:useLocalDpi xmlns:a14="http://schemas.microsoft.com/office/drawing/2010/main" val="0"/>
@@ -8021,7 +8599,7 @@
                   <v:stroke joinstyle="miter"/>
                 </v:roundrect>
                 <v:shape id="Grafik 340" o:spid="_x0000_s1128" type="#_x0000_t75" style="position:absolute;left:11545;top:3572;width:13804;height:13449;rotation:90;visibility:visible;mso-wrap-style:square" o:gfxdata="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">
-                  <v:imagedata r:id="rId9" o:title="" croptop="6168f" cropbottom="5281f" cropleft="15568f" cropright="15260f"/>
+                  <v:imagedata r:id="rId10" o:title="" croptop="6168f" cropbottom="5281f" cropleft="15568f" cropright="15260f"/>
                 </v:shape>
                 <v:shape id="Textfeld 2" o:spid="_x0000_s1129" type="#_x0000_t202" style="position:absolute;left:-714;top:9125;width:14326;height:2762;rotation:90;visibility:visible;mso-wrap-style:square;v-text-anchor:top" o:gfxdata="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" stroked="f">
                   <v:textbox>
@@ -8071,13 +8649,13 @@
         <mc:AlternateContent>
           <mc:Choice Requires="wpg">
             <w:drawing>
-              <wp:anchor distT="0" distB="0" distL="114300" distR="114300" simplePos="0" relativeHeight="251748352" behindDoc="0" locked="0" layoutInCell="1" allowOverlap="1" wp14:anchorId="4046F225" wp14:editId="041D98AC">
+              <wp:anchor distT="0" distB="0" distL="114300" distR="114300" simplePos="0" relativeHeight="251748352" behindDoc="0" locked="0" layoutInCell="1" allowOverlap="1" wp14:anchorId="4046F225" wp14:editId="5943B8D8">
                 <wp:simplePos x="0" y="0"/>
                 <wp:positionH relativeFrom="column">
-                  <wp:posOffset>7669530</wp:posOffset>
+                  <wp:posOffset>7667625</wp:posOffset>
                 </wp:positionH>
                 <wp:positionV relativeFrom="paragraph">
-                  <wp:posOffset>282575</wp:posOffset>
+                  <wp:posOffset>287020</wp:posOffset>
                 </wp:positionV>
                 <wp:extent cx="2051685" cy="3203575"/>
                 <wp:effectExtent l="0" t="0" r="24765" b="15875"/>
@@ -8148,10 +8726,10 @@
                         <wpg:cNvGrpSpPr/>
                         <wpg:grpSpPr>
                           <a:xfrm>
-                            <a:off x="89757" y="0"/>
-                            <a:ext cx="1860225" cy="3107838"/>
-                            <a:chOff x="0" y="-112196"/>
-                            <a:chExt cx="1860225" cy="3107838"/>
+                            <a:off x="89757" y="104775"/>
+                            <a:ext cx="1860225" cy="3003063"/>
+                            <a:chOff x="0" y="-7421"/>
+                            <a:chExt cx="1860225" cy="3003063"/>
                           </a:xfrm>
                         </wpg:grpSpPr>
                         <wps:wsp>
@@ -8204,7 +8782,7 @@
                           </wps:cNvSpPr>
                           <wps:spPr bwMode="auto">
                             <a:xfrm>
-                              <a:off x="0" y="-112196"/>
+                              <a:off x="0" y="-7421"/>
                               <a:ext cx="1859295" cy="488054"/>
                             </a:xfrm>
                             <a:prstGeom prst="rect">
@@ -8252,41 +8830,7 @@
                                       <w14:bevel/>
                                     </w14:textOutline>
                                   </w:rPr>
-                                  <w:t xml:space="preserve">COMPROMISE </w:t>
-                                </w:r>
-                                <w:r>
-                                  <w:rPr>
-                                    <w:rFonts w:ascii="Gill Sans Nova" w:hAnsi="Gill Sans Nova" w:cs="Segoe UI Semilight"/>
-                                    <w:b/>
-                                    <w:bCs/>
-                                    <w:color w:val="FFFFFF" w:themeColor="background1"/>
-                                    <w:lang w:val="en-US"/>
-                                    <w14:textOutline w14:w="9525" w14:cap="rnd" w14:cmpd="sng" w14:algn="ctr">
-                                      <w14:solidFill>
-                                        <w14:schemeClr w14:val="bg1"/>
-                                      </w14:solidFill>
-                                      <w14:prstDash w14:val="solid"/>
-                                      <w14:bevel/>
-                                    </w14:textOutline>
-                                  </w:rPr>
-                                  <w:t>ENTIRE</w:t>
-                                </w:r>
-                                <w:r>
-                                  <w:rPr>
-                                    <w:rFonts w:ascii="Gill Sans Nova" w:hAnsi="Gill Sans Nova" w:cs="Segoe UI Semilight"/>
-                                    <w:b/>
-                                    <w:bCs/>
-                                    <w:color w:val="FFFFFF" w:themeColor="background1"/>
-                                    <w:lang w:val="en-US"/>
-                                    <w14:textOutline w14:w="9525" w14:cap="rnd" w14:cmpd="sng" w14:algn="ctr">
-                                      <w14:solidFill>
-                                        <w14:schemeClr w14:val="bg1"/>
-                                      </w14:solidFill>
-                                      <w14:prstDash w14:val="solid"/>
-                                      <w14:bevel/>
-                                    </w14:textOutline>
-                                  </w:rPr>
-                                  <w:t xml:space="preserve"> NETWORK</w:t>
+                                  <w:t>RYUK EXECUTABLE</w:t>
                                 </w:r>
                               </w:p>
                             </w:txbxContent>
@@ -8334,6 +8878,7 @@
                                     </w14:textOutline>
                                   </w:rPr>
                                 </w:pPr>
+                                <w:proofErr w:type="spellStart"/>
                                 <w:r>
                                   <w:rPr>
                                     <w:rFonts w:ascii="Gill Sans Nova" w:hAnsi="Gill Sans Nova" w:cs="Segoe UI Semilight"/>
@@ -8347,7 +8892,23 @@
                                       <w14:bevel/>
                                     </w14:textOutline>
                                   </w:rPr>
-                                  <w:t xml:space="preserve">The </w:t>
+                                  <w:t>Ryuk</w:t>
+                                </w:r>
+                                <w:proofErr w:type="spellEnd"/>
+                                <w:r>
+                                  <w:rPr>
+                                    <w:rFonts w:ascii="Gill Sans Nova" w:hAnsi="Gill Sans Nova" w:cs="Segoe UI Semilight"/>
+                                    <w:color w:val="808080" w:themeColor="background1" w:themeShade="80"/>
+                                    <w:sz w:val="20"/>
+                                    <w:szCs w:val="20"/>
+                                    <w:lang w:val="en-US"/>
+                                    <w14:textOutline w14:w="9525" w14:cap="rnd" w14:cmpd="sng" w14:algn="ctr">
+                                      <w14:noFill/>
+                                      <w14:prstDash w14:val="solid"/>
+                                      <w14:bevel/>
+                                    </w14:textOutline>
+                                  </w:rPr>
+                                  <w:t xml:space="preserve"> </w:t>
                                 </w:r>
                                 <w:r>
                                   <w:rPr>
@@ -8362,7 +8923,7 @@
                                       <w14:bevel/>
                                     </w14:textOutline>
                                   </w:rPr>
-                                  <w:t>h</w:t>
+                                  <w:t xml:space="preserve">executes </w:t>
                                 </w:r>
                                 <w:r>
                                   <w:rPr>
@@ -8377,7 +8938,109 @@
                                       <w14:bevel/>
                                     </w14:textOutline>
                                   </w:rPr>
-                                  <w:t>acker performs a Network Denial of Service attack on the DNS.</w:t>
+                                  <w:t>Ransomware — a type of malware that encrypts files of the victim and restores access in exchange for a ransom payment</w:t>
+                                </w:r>
+                              </w:p>
+                              <w:p>
+                                <w:pPr>
+                                  <w:jc w:val="center"/>
+                                  <w:rPr>
+                                    <w:rFonts w:ascii="Gill Sans Nova" w:hAnsi="Gill Sans Nova" w:cs="Segoe UI Semilight"/>
+                                    <w:color w:val="808080" w:themeColor="background1" w:themeShade="80"/>
+                                    <w:sz w:val="20"/>
+                                    <w:szCs w:val="20"/>
+                                    <w:lang w:val="en-US"/>
+                                    <w14:textOutline w14:w="9525" w14:cap="rnd" w14:cmpd="sng" w14:algn="ctr">
+                                      <w14:noFill/>
+                                      <w14:prstDash w14:val="solid"/>
+                                      <w14:bevel/>
+                                    </w14:textOutline>
+                                  </w:rPr>
+                                </w:pPr>
+                              </w:p>
+                              <w:p>
+                                <w:pPr>
+                                  <w:jc w:val="center"/>
+                                  <w:rPr>
+                                    <w:rFonts w:ascii="Gill Sans Nova" w:hAnsi="Gill Sans Nova" w:cs="Segoe UI Semilight"/>
+                                    <w:color w:val="808080" w:themeColor="background1" w:themeShade="80"/>
+                                    <w:sz w:val="20"/>
+                                    <w:szCs w:val="20"/>
+                                    <w:lang w:val="en-US"/>
+                                    <w14:textOutline w14:w="9525" w14:cap="rnd" w14:cmpd="sng" w14:algn="ctr">
+                                      <w14:noFill/>
+                                      <w14:prstDash w14:val="solid"/>
+                                      <w14:bevel/>
+                                    </w14:textOutline>
+                                  </w:rPr>
+                                </w:pPr>
+                              </w:p>
+                              <w:p>
+                                <w:pPr>
+                                  <w:jc w:val="center"/>
+                                  <w:rPr>
+                                    <w:rFonts w:ascii="Gill Sans Nova" w:hAnsi="Gill Sans Nova" w:cs="Segoe UI Semilight"/>
+                                    <w:color w:val="808080" w:themeColor="background1" w:themeShade="80"/>
+                                    <w:sz w:val="20"/>
+                                    <w:szCs w:val="20"/>
+                                    <w:lang w:val="en-US"/>
+                                    <w14:textOutline w14:w="9525" w14:cap="rnd" w14:cmpd="sng" w14:algn="ctr">
+                                      <w14:noFill/>
+                                      <w14:prstDash w14:val="solid"/>
+                                      <w14:bevel/>
+                                    </w14:textOutline>
+                                  </w:rPr>
+                                </w:pPr>
+                              </w:p>
+                              <w:p>
+                                <w:pPr>
+                                  <w:pStyle w:val="Listenabsatz"/>
+                                  <w:numPr>
+                                    <w:ilvl w:val="0"/>
+                                    <w:numId w:val="7"/>
+                                  </w:numPr>
+                                  <w:rPr>
+                                    <w:rFonts w:ascii="Gill Sans Nova" w:hAnsi="Gill Sans Nova" w:cs="Segoe UI Semilight"/>
+                                    <w:color w:val="808080" w:themeColor="background1" w:themeShade="80"/>
+                                    <w:sz w:val="20"/>
+                                    <w:szCs w:val="20"/>
+                                    <w:lang w:val="en-US"/>
+                                    <w14:textOutline w14:w="9525" w14:cap="rnd" w14:cmpd="sng" w14:algn="ctr">
+                                      <w14:noFill/>
+                                      <w14:prstDash w14:val="solid"/>
+                                      <w14:bevel/>
+                                    </w14:textOutline>
+                                  </w:rPr>
+                                </w:pPr>
+                                <w:r>
+                                  <w:rPr>
+                                    <w:rFonts w:ascii="Gill Sans Nova" w:hAnsi="Gill Sans Nova" w:cs="Segoe UI Semilight"/>
+                                    <w:color w:val="808080" w:themeColor="background1" w:themeShade="80"/>
+                                    <w:sz w:val="20"/>
+                                    <w:szCs w:val="20"/>
+                                    <w:lang w:val="en-US"/>
+                                    <w14:textOutline w14:w="9525" w14:cap="rnd" w14:cmpd="sng" w14:algn="ctr">
+                                      <w14:noFill/>
+                                      <w14:prstDash w14:val="solid"/>
+                                      <w14:bevel/>
+                                    </w14:textOutline>
+                                  </w:rPr>
+                                  <w:t>L</w:t>
+                                </w:r>
+                                <w:r>
+                                  <w:rPr>
+                                    <w:rFonts w:ascii="Gill Sans Nova" w:hAnsi="Gill Sans Nova" w:cs="Segoe UI Semilight"/>
+                                    <w:color w:val="808080" w:themeColor="background1" w:themeShade="80"/>
+                                    <w:sz w:val="20"/>
+                                    <w:szCs w:val="20"/>
+                                    <w:lang w:val="en-US"/>
+                                    <w14:textOutline w14:w="9525" w14:cap="rnd" w14:cmpd="sng" w14:algn="ctr">
+                                      <w14:noFill/>
+                                      <w14:prstDash w14:val="solid"/>
+                                      <w14:bevel/>
+                                    </w14:textOutline>
+                                  </w:rPr>
+                                  <w:t>owest observed ransom was for 1.7 BTC and the highest was for 99 BTC</w:t>
                                 </w:r>
                               </w:p>
                               <w:p>
@@ -8430,237 +9093,6 @@
                                     </w14:textOutline>
                                   </w:rPr>
                                 </w:pPr>
-                              </w:p>
-                              <w:p>
-                                <w:pPr>
-                                  <w:spacing w:after="0"/>
-                                  <w:rPr>
-                                    <w:rFonts w:ascii="Gill Sans Nova" w:hAnsi="Gill Sans Nova" w:cs="Segoe UI Semilight"/>
-                                    <w:color w:val="2DA4A8"/>
-                                    <w:sz w:val="20"/>
-                                    <w:szCs w:val="20"/>
-                                    <w:lang w:val="en-US"/>
-                                    <w14:textOutline w14:w="9525" w14:cap="rnd" w14:cmpd="sng" w14:algn="ctr">
-                                      <w14:noFill/>
-                                      <w14:prstDash w14:val="solid"/>
-                                      <w14:bevel/>
-                                    </w14:textOutline>
-                                  </w:rPr>
-                                </w:pPr>
-                              </w:p>
-                              <w:p>
-                                <w:pPr>
-                                  <w:spacing w:before="240" w:after="0"/>
-                                  <w:jc w:val="center"/>
-                                  <w:rPr>
-                                    <w:rFonts w:ascii="Gill Sans Nova" w:hAnsi="Gill Sans Nova" w:cs="Segoe UI Semilight"/>
-                                    <w:color w:val="808080" w:themeColor="background1" w:themeShade="80"/>
-                                    <w:sz w:val="20"/>
-                                    <w:szCs w:val="20"/>
-                                    <w:lang w:val="en-US"/>
-                                    <w14:textOutline w14:w="9525" w14:cap="rnd" w14:cmpd="sng" w14:algn="ctr">
-                                      <w14:noFill/>
-                                      <w14:prstDash w14:val="solid"/>
-                                      <w14:bevel/>
-                                    </w14:textOutline>
-                                  </w:rPr>
-                                </w:pPr>
-                                <w:r>
-                                  <w:rPr>
-                                    <w:rFonts w:ascii="Gill Sans Nova" w:hAnsi="Gill Sans Nova" w:cs="Segoe UI Semilight"/>
-                                    <w:color w:val="808080" w:themeColor="background1" w:themeShade="80"/>
-                                    <w:sz w:val="20"/>
-                                    <w:szCs w:val="20"/>
-                                    <w:lang w:val="en-US"/>
-                                    <w14:textOutline w14:w="9525" w14:cap="rnd" w14:cmpd="sng" w14:algn="ctr">
-                                      <w14:noFill/>
-                                      <w14:prstDash w14:val="solid"/>
-                                      <w14:bevel/>
-                                    </w14:textOutline>
-                                  </w:rPr>
-                                  <w:t>MITIGATION</w:t>
-                                </w:r>
-                              </w:p>
-                              <w:p>
-                                <w:pPr>
-                                  <w:pStyle w:val="Listenabsatz"/>
-                                  <w:spacing w:after="0"/>
-                                  <w:ind w:left="0"/>
-                                  <w:jc w:val="center"/>
-                                  <w:rPr>
-                                    <w:rFonts w:ascii="Gill Sans Nova" w:hAnsi="Gill Sans Nova" w:cs="Segoe UI Semilight"/>
-                                    <w:color w:val="2DA4A8"/>
-                                    <w:sz w:val="20"/>
-                                    <w:szCs w:val="20"/>
-                                    <w:lang w:val="en-US"/>
-                                    <w14:textOutline w14:w="9525" w14:cap="rnd" w14:cmpd="sng" w14:algn="ctr">
-                                      <w14:noFill/>
-                                      <w14:prstDash w14:val="solid"/>
-                                      <w14:bevel/>
-                                    </w14:textOutline>
-                                  </w:rPr>
-                                </w:pPr>
-                                <w:r>
-                                  <w:rPr>
-                                    <w:rFonts w:ascii="Gill Sans Nova" w:hAnsi="Gill Sans Nova" w:cs="Segoe UI Semilight"/>
-                                    <w:color w:val="808080" w:themeColor="background1" w:themeShade="80"/>
-                                    <w:sz w:val="20"/>
-                                    <w:szCs w:val="20"/>
-                                    <w:lang w:val="en-US"/>
-                                    <w14:textOutline w14:w="9525" w14:cap="rnd" w14:cmpd="sng" w14:algn="ctr">
-                                      <w14:noFill/>
-                                      <w14:prstDash w14:val="solid"/>
-                                      <w14:bevel/>
-                                    </w14:textOutline>
-                                  </w:rPr>
-                                  <w:t xml:space="preserve">Filter </w:t>
-                                </w:r>
-                                <w:r>
-                                  <w:rPr>
-                                    <w:rFonts w:ascii="Gill Sans Nova" w:hAnsi="Gill Sans Nova" w:cs="Segoe UI Semilight"/>
-                                    <w:color w:val="808080" w:themeColor="background1" w:themeShade="80"/>
-                                    <w:sz w:val="20"/>
-                                    <w:szCs w:val="20"/>
-                                    <w:lang w:val="en-US"/>
-                                    <w14:textOutline w14:w="9525" w14:cap="rnd" w14:cmpd="sng" w14:algn="ctr">
-                                      <w14:noFill/>
-                                      <w14:prstDash w14:val="solid"/>
-                                      <w14:bevel/>
-                                    </w14:textOutline>
-                                  </w:rPr>
-                                  <w:t>n</w:t>
-                                </w:r>
-                                <w:r>
-                                  <w:rPr>
-                                    <w:rFonts w:ascii="Gill Sans Nova" w:hAnsi="Gill Sans Nova" w:cs="Segoe UI Semilight"/>
-                                    <w:color w:val="808080" w:themeColor="background1" w:themeShade="80"/>
-                                    <w:sz w:val="20"/>
-                                    <w:szCs w:val="20"/>
-                                    <w:lang w:val="en-US"/>
-                                    <w14:textOutline w14:w="9525" w14:cap="rnd" w14:cmpd="sng" w14:algn="ctr">
-                                      <w14:noFill/>
-                                      <w14:prstDash w14:val="solid"/>
-                                      <w14:bevel/>
-                                    </w14:textOutline>
-                                  </w:rPr>
-                                  <w:t xml:space="preserve">etwork </w:t>
-                                </w:r>
-                                <w:r>
-                                  <w:rPr>
-                                    <w:rFonts w:ascii="Gill Sans Nova" w:hAnsi="Gill Sans Nova" w:cs="Segoe UI Semilight"/>
-                                    <w:color w:val="808080" w:themeColor="background1" w:themeShade="80"/>
-                                    <w:sz w:val="20"/>
-                                    <w:szCs w:val="20"/>
-                                    <w:lang w:val="en-US"/>
-                                    <w14:textOutline w14:w="9525" w14:cap="rnd" w14:cmpd="sng" w14:algn="ctr">
-                                      <w14:noFill/>
-                                      <w14:prstDash w14:val="solid"/>
-                                      <w14:bevel/>
-                                    </w14:textOutline>
-                                  </w:rPr>
-                                  <w:t>t</w:t>
-                                </w:r>
-                                <w:r>
-                                  <w:rPr>
-                                    <w:rFonts w:ascii="Gill Sans Nova" w:hAnsi="Gill Sans Nova" w:cs="Segoe UI Semilight"/>
-                                    <w:color w:val="808080" w:themeColor="background1" w:themeShade="80"/>
-                                    <w:sz w:val="20"/>
-                                    <w:szCs w:val="20"/>
-                                    <w:lang w:val="en-US"/>
-                                    <w14:textOutline w14:w="9525" w14:cap="rnd" w14:cmpd="sng" w14:algn="ctr">
-                                      <w14:noFill/>
-                                      <w14:prstDash w14:val="solid"/>
-                                      <w14:bevel/>
-                                    </w14:textOutline>
-                                  </w:rPr>
-                                  <w:t>raffic</w:t>
-                                </w:r>
-                              </w:p>
-                              <w:p>
-                                <w:pPr>
-                                  <w:spacing w:after="0"/>
-                                  <w:jc w:val="center"/>
-                                  <w:rPr>
-                                    <w:rFonts w:ascii="Gill Sans Nova" w:hAnsi="Gill Sans Nova" w:cs="Segoe UI Semilight"/>
-                                    <w:color w:val="808080" w:themeColor="background1" w:themeShade="80"/>
-                                    <w:sz w:val="20"/>
-                                    <w:szCs w:val="20"/>
-                                    <w:lang w:val="en-US"/>
-                                    <w14:textOutline w14:w="9525" w14:cap="rnd" w14:cmpd="sng" w14:algn="ctr">
-                                      <w14:noFill/>
-                                      <w14:prstDash w14:val="solid"/>
-                                      <w14:bevel/>
-                                    </w14:textOutline>
-                                  </w:rPr>
-                                </w:pPr>
-                              </w:p>
-                              <w:p>
-                                <w:pPr>
-                                  <w:spacing w:after="0"/>
-                                  <w:jc w:val="center"/>
-                                  <w:rPr>
-                                    <w:rFonts w:ascii="Gill Sans Nova" w:hAnsi="Gill Sans Nova" w:cs="Segoe UI Semilight"/>
-                                    <w:color w:val="808080" w:themeColor="background1" w:themeShade="80"/>
-                                    <w:sz w:val="20"/>
-                                    <w:szCs w:val="20"/>
-                                    <w:lang w:val="en-US"/>
-                                    <w14:textOutline w14:w="9525" w14:cap="rnd" w14:cmpd="sng" w14:algn="ctr">
-                                      <w14:noFill/>
-                                      <w14:prstDash w14:val="solid"/>
-                                      <w14:bevel/>
-                                    </w14:textOutline>
-                                  </w:rPr>
-                                </w:pPr>
-                                <w:r>
-                                  <w:rPr>
-                                    <w:rFonts w:ascii="Gill Sans Nova" w:hAnsi="Gill Sans Nova" w:cs="Segoe UI Semilight"/>
-                                    <w:color w:val="808080" w:themeColor="background1" w:themeShade="80"/>
-                                    <w:sz w:val="20"/>
-                                    <w:szCs w:val="20"/>
-                                    <w:lang w:val="en-US"/>
-                                    <w14:textOutline w14:w="9525" w14:cap="rnd" w14:cmpd="sng" w14:algn="ctr">
-                                      <w14:noFill/>
-                                      <w14:prstDash w14:val="solid"/>
-                                      <w14:bevel/>
-                                    </w14:textOutline>
-                                  </w:rPr>
-                                  <w:t>DETECTION</w:t>
-                                </w:r>
-                              </w:p>
-                              <w:p>
-                                <w:pPr>
-                                  <w:pStyle w:val="Listenabsatz"/>
-                                  <w:spacing w:after="0"/>
-                                  <w:ind w:left="0"/>
-                                  <w:jc w:val="center"/>
-                                  <w:rPr>
-                                    <w:rFonts w:ascii="Gill Sans Nova" w:hAnsi="Gill Sans Nova" w:cs="Segoe UI Semilight"/>
-                                    <w:color w:val="2DA4A8"/>
-                                    <w:sz w:val="20"/>
-                                    <w:szCs w:val="20"/>
-                                    <w:lang w:val="en-US"/>
-                                    <w14:textOutline w14:w="9525" w14:cap="rnd" w14:cmpd="sng" w14:algn="ctr">
-                                      <w14:noFill/>
-                                      <w14:prstDash w14:val="solid"/>
-                                      <w14:bevel/>
-                                    </w14:textOutline>
-                                  </w:rPr>
-                                </w:pPr>
-                                <w:r>
-                                  <w:rPr>
-                                    <w:rFonts w:ascii="Gill Sans Nova" w:hAnsi="Gill Sans Nova" w:cs="Segoe UI Semilight"/>
-                                    <w:color w:val="808080" w:themeColor="background1" w:themeShade="80"/>
-                                    <w:sz w:val="20"/>
-                                    <w:szCs w:val="20"/>
-                                    <w:lang w:val="en-US"/>
-                                    <w14:textOutline w14:w="9525" w14:cap="rnd" w14:cmpd="sng" w14:algn="ctr">
-                                      <w14:noFill/>
-                                      <w14:prstDash w14:val="solid"/>
-                                      <w14:bevel/>
-                                    </w14:textOutline>
-                                  </w:rPr>
-                                  <w:t>Network monitoring tools</w:t>
-                                </w:r>
                               </w:p>
                               <w:p>
                                 <w:pPr>
@@ -8700,15 +9132,15 @@
           </mc:Choice>
           <mc:Fallback>
             <w:pict>
-              <v:group w14:anchorId="4046F225" id="Gruppieren 381" o:spid="_x0000_s1130" style="position:absolute;margin-left:603.9pt;margin-top:22.25pt;width:161.55pt;height:252.25pt;z-index:251748352;mso-width-relative:margin;mso-height-relative:margin" coordsize="20516,32035" o:gfxdata="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">
+              <v:group w14:anchorId="4046F225" id="Gruppieren 381" o:spid="_x0000_s1130" style="position:absolute;margin-left:603.75pt;margin-top:22.6pt;width:161.55pt;height:252.25pt;z-index:251748352;mso-width-relative:margin;mso-height-relative:margin" coordsize="20516,32035" o:gfxdata="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">
                 <v:roundrect id="Rechteck: abgerundete Ecken 382" o:spid="_x0000_s1131" style="position:absolute;width:20516;height:32035;visibility:visible;mso-wrap-style:square;v-text-anchor:middle" arcsize="10923f" o:gfxdata="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" fillcolor="#7f7f7f [1612]" strokecolor="#7f7f7f [1612]" strokeweight="1pt">
                   <v:stroke joinstyle="miter"/>
                 </v:roundrect>
-                <v:group id="Gruppieren 383" o:spid="_x0000_s1132" style="position:absolute;left:897;width:18602;height:31078" coordorigin=",-1121" coordsize="18602,31078" o:gfxdata="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">
+                <v:group id="Gruppieren 383" o:spid="_x0000_s1132" style="position:absolute;left:897;top:1047;width:18602;height:30031" coordorigin=",-74" coordsize="18602,30030" o:gfxdata="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">
                   <v:roundrect id="Rechteck: abgerundete Ecken 384" o:spid="_x0000_s1133" style="position:absolute;top:3421;width:18602;height:26476;visibility:visible;mso-wrap-style:square;v-text-anchor:middle" arcsize="10923f" o:gfxdata="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" fillcolor="white [3212]" strokecolor="white [3212]" strokeweight="1pt">
                     <v:stroke joinstyle="miter"/>
                   </v:roundrect>
-                  <v:shape id="Textfeld 2" o:spid="_x0000_s1134" type="#_x0000_t202" style="position:absolute;top:-1121;width:18592;height:4879;visibility:visible;mso-wrap-style:square;v-text-anchor:top" o:gfxdata="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" filled="f" stroked="f">
+                  <v:shape id="Textfeld 2" o:spid="_x0000_s1134" type="#_x0000_t202" style="position:absolute;top:-74;width:18592;height:4880;visibility:visible;mso-wrap-style:square;v-text-anchor:top" o:gfxdata="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" filled="f" stroked="f">
                     <v:textbox>
                       <w:txbxContent>
                         <w:p>
@@ -8743,41 +9175,7 @@
                                 <w14:bevel/>
                               </w14:textOutline>
                             </w:rPr>
-                            <w:t xml:space="preserve">COMPROMISE </w:t>
-                          </w:r>
-                          <w:r>
-                            <w:rPr>
-                              <w:rFonts w:ascii="Gill Sans Nova" w:hAnsi="Gill Sans Nova" w:cs="Segoe UI Semilight"/>
-                              <w:b/>
-                              <w:bCs/>
-                              <w:color w:val="FFFFFF" w:themeColor="background1"/>
-                              <w:lang w:val="en-US"/>
-                              <w14:textOutline w14:w="9525" w14:cap="rnd" w14:cmpd="sng" w14:algn="ctr">
-                                <w14:solidFill>
-                                  <w14:schemeClr w14:val="bg1"/>
-                                </w14:solidFill>
-                                <w14:prstDash w14:val="solid"/>
-                                <w14:bevel/>
-                              </w14:textOutline>
-                            </w:rPr>
-                            <w:t>ENTIRE</w:t>
-                          </w:r>
-                          <w:r>
-                            <w:rPr>
-                              <w:rFonts w:ascii="Gill Sans Nova" w:hAnsi="Gill Sans Nova" w:cs="Segoe UI Semilight"/>
-                              <w:b/>
-                              <w:bCs/>
-                              <w:color w:val="FFFFFF" w:themeColor="background1"/>
-                              <w:lang w:val="en-US"/>
-                              <w14:textOutline w14:w="9525" w14:cap="rnd" w14:cmpd="sng" w14:algn="ctr">
-                                <w14:solidFill>
-                                  <w14:schemeClr w14:val="bg1"/>
-                                </w14:solidFill>
-                                <w14:prstDash w14:val="solid"/>
-                                <w14:bevel/>
-                              </w14:textOutline>
-                            </w:rPr>
-                            <w:t xml:space="preserve"> NETWORK</w:t>
+                            <w:t>RYUK EXECUTABLE</w:t>
                           </w:r>
                         </w:p>
                       </w:txbxContent>
@@ -8802,6 +9200,7 @@
                               </w14:textOutline>
                             </w:rPr>
                           </w:pPr>
+                          <w:proofErr w:type="spellStart"/>
                           <w:r>
                             <w:rPr>
                               <w:rFonts w:ascii="Gill Sans Nova" w:hAnsi="Gill Sans Nova" w:cs="Segoe UI Semilight"/>
@@ -8815,7 +9214,23 @@
                                 <w14:bevel/>
                               </w14:textOutline>
                             </w:rPr>
-                            <w:t xml:space="preserve">The </w:t>
+                            <w:t>Ryuk</w:t>
+                          </w:r>
+                          <w:proofErr w:type="spellEnd"/>
+                          <w:r>
+                            <w:rPr>
+                              <w:rFonts w:ascii="Gill Sans Nova" w:hAnsi="Gill Sans Nova" w:cs="Segoe UI Semilight"/>
+                              <w:color w:val="808080" w:themeColor="background1" w:themeShade="80"/>
+                              <w:sz w:val="20"/>
+                              <w:szCs w:val="20"/>
+                              <w:lang w:val="en-US"/>
+                              <w14:textOutline w14:w="9525" w14:cap="rnd" w14:cmpd="sng" w14:algn="ctr">
+                                <w14:noFill/>
+                                <w14:prstDash w14:val="solid"/>
+                                <w14:bevel/>
+                              </w14:textOutline>
+                            </w:rPr>
+                            <w:t xml:space="preserve"> </w:t>
                           </w:r>
                           <w:r>
                             <w:rPr>
@@ -8830,7 +9245,7 @@
                                 <w14:bevel/>
                               </w14:textOutline>
                             </w:rPr>
-                            <w:t>h</w:t>
+                            <w:t xml:space="preserve">executes </w:t>
                           </w:r>
                           <w:r>
                             <w:rPr>
@@ -8845,7 +9260,109 @@
                                 <w14:bevel/>
                               </w14:textOutline>
                             </w:rPr>
-                            <w:t>acker performs a Network Denial of Service attack on the DNS.</w:t>
+                            <w:t>Ransomware — a type of malware that encrypts files of the victim and restores access in exchange for a ransom payment</w:t>
+                          </w:r>
+                        </w:p>
+                        <w:p>
+                          <w:pPr>
+                            <w:jc w:val="center"/>
+                            <w:rPr>
+                              <w:rFonts w:ascii="Gill Sans Nova" w:hAnsi="Gill Sans Nova" w:cs="Segoe UI Semilight"/>
+                              <w:color w:val="808080" w:themeColor="background1" w:themeShade="80"/>
+                              <w:sz w:val="20"/>
+                              <w:szCs w:val="20"/>
+                              <w:lang w:val="en-US"/>
+                              <w14:textOutline w14:w="9525" w14:cap="rnd" w14:cmpd="sng" w14:algn="ctr">
+                                <w14:noFill/>
+                                <w14:prstDash w14:val="solid"/>
+                                <w14:bevel/>
+                              </w14:textOutline>
+                            </w:rPr>
+                          </w:pPr>
+                        </w:p>
+                        <w:p>
+                          <w:pPr>
+                            <w:jc w:val="center"/>
+                            <w:rPr>
+                              <w:rFonts w:ascii="Gill Sans Nova" w:hAnsi="Gill Sans Nova" w:cs="Segoe UI Semilight"/>
+                              <w:color w:val="808080" w:themeColor="background1" w:themeShade="80"/>
+                              <w:sz w:val="20"/>
+                              <w:szCs w:val="20"/>
+                              <w:lang w:val="en-US"/>
+                              <w14:textOutline w14:w="9525" w14:cap="rnd" w14:cmpd="sng" w14:algn="ctr">
+                                <w14:noFill/>
+                                <w14:prstDash w14:val="solid"/>
+                                <w14:bevel/>
+                              </w14:textOutline>
+                            </w:rPr>
+                          </w:pPr>
+                        </w:p>
+                        <w:p>
+                          <w:pPr>
+                            <w:jc w:val="center"/>
+                            <w:rPr>
+                              <w:rFonts w:ascii="Gill Sans Nova" w:hAnsi="Gill Sans Nova" w:cs="Segoe UI Semilight"/>
+                              <w:color w:val="808080" w:themeColor="background1" w:themeShade="80"/>
+                              <w:sz w:val="20"/>
+                              <w:szCs w:val="20"/>
+                              <w:lang w:val="en-US"/>
+                              <w14:textOutline w14:w="9525" w14:cap="rnd" w14:cmpd="sng" w14:algn="ctr">
+                                <w14:noFill/>
+                                <w14:prstDash w14:val="solid"/>
+                                <w14:bevel/>
+                              </w14:textOutline>
+                            </w:rPr>
+                          </w:pPr>
+                        </w:p>
+                        <w:p>
+                          <w:pPr>
+                            <w:pStyle w:val="Listenabsatz"/>
+                            <w:numPr>
+                              <w:ilvl w:val="0"/>
+                              <w:numId w:val="7"/>
+                            </w:numPr>
+                            <w:rPr>
+                              <w:rFonts w:ascii="Gill Sans Nova" w:hAnsi="Gill Sans Nova" w:cs="Segoe UI Semilight"/>
+                              <w:color w:val="808080" w:themeColor="background1" w:themeShade="80"/>
+                              <w:sz w:val="20"/>
+                              <w:szCs w:val="20"/>
+                              <w:lang w:val="en-US"/>
+                              <w14:textOutline w14:w="9525" w14:cap="rnd" w14:cmpd="sng" w14:algn="ctr">
+                                <w14:noFill/>
+                                <w14:prstDash w14:val="solid"/>
+                                <w14:bevel/>
+                              </w14:textOutline>
+                            </w:rPr>
+                          </w:pPr>
+                          <w:r>
+                            <w:rPr>
+                              <w:rFonts w:ascii="Gill Sans Nova" w:hAnsi="Gill Sans Nova" w:cs="Segoe UI Semilight"/>
+                              <w:color w:val="808080" w:themeColor="background1" w:themeShade="80"/>
+                              <w:sz w:val="20"/>
+                              <w:szCs w:val="20"/>
+                              <w:lang w:val="en-US"/>
+                              <w14:textOutline w14:w="9525" w14:cap="rnd" w14:cmpd="sng" w14:algn="ctr">
+                                <w14:noFill/>
+                                <w14:prstDash w14:val="solid"/>
+                                <w14:bevel/>
+                              </w14:textOutline>
+                            </w:rPr>
+                            <w:t>L</w:t>
+                          </w:r>
+                          <w:r>
+                            <w:rPr>
+                              <w:rFonts w:ascii="Gill Sans Nova" w:hAnsi="Gill Sans Nova" w:cs="Segoe UI Semilight"/>
+                              <w:color w:val="808080" w:themeColor="background1" w:themeShade="80"/>
+                              <w:sz w:val="20"/>
+                              <w:szCs w:val="20"/>
+                              <w:lang w:val="en-US"/>
+                              <w14:textOutline w14:w="9525" w14:cap="rnd" w14:cmpd="sng" w14:algn="ctr">
+                                <w14:noFill/>
+                                <w14:prstDash w14:val="solid"/>
+                                <w14:bevel/>
+                              </w14:textOutline>
+                            </w:rPr>
+                            <w:t>owest observed ransom was for 1.7 BTC and the highest was for 99 BTC</w:t>
                           </w:r>
                         </w:p>
                         <w:p>
@@ -8898,237 +9415,6 @@
                               </w14:textOutline>
                             </w:rPr>
                           </w:pPr>
-                        </w:p>
-                        <w:p>
-                          <w:pPr>
-                            <w:spacing w:after="0"/>
-                            <w:rPr>
-                              <w:rFonts w:ascii="Gill Sans Nova" w:hAnsi="Gill Sans Nova" w:cs="Segoe UI Semilight"/>
-                              <w:color w:val="2DA4A8"/>
-                              <w:sz w:val="20"/>
-                              <w:szCs w:val="20"/>
-                              <w:lang w:val="en-US"/>
-                              <w14:textOutline w14:w="9525" w14:cap="rnd" w14:cmpd="sng" w14:algn="ctr">
-                                <w14:noFill/>
-                                <w14:prstDash w14:val="solid"/>
-                                <w14:bevel/>
-                              </w14:textOutline>
-                            </w:rPr>
-                          </w:pPr>
-                        </w:p>
-                        <w:p>
-                          <w:pPr>
-                            <w:spacing w:before="240" w:after="0"/>
-                            <w:jc w:val="center"/>
-                            <w:rPr>
-                              <w:rFonts w:ascii="Gill Sans Nova" w:hAnsi="Gill Sans Nova" w:cs="Segoe UI Semilight"/>
-                              <w:color w:val="808080" w:themeColor="background1" w:themeShade="80"/>
-                              <w:sz w:val="20"/>
-                              <w:szCs w:val="20"/>
-                              <w:lang w:val="en-US"/>
-                              <w14:textOutline w14:w="9525" w14:cap="rnd" w14:cmpd="sng" w14:algn="ctr">
-                                <w14:noFill/>
-                                <w14:prstDash w14:val="solid"/>
-                                <w14:bevel/>
-                              </w14:textOutline>
-                            </w:rPr>
-                          </w:pPr>
-                          <w:r>
-                            <w:rPr>
-                              <w:rFonts w:ascii="Gill Sans Nova" w:hAnsi="Gill Sans Nova" w:cs="Segoe UI Semilight"/>
-                              <w:color w:val="808080" w:themeColor="background1" w:themeShade="80"/>
-                              <w:sz w:val="20"/>
-                              <w:szCs w:val="20"/>
-                              <w:lang w:val="en-US"/>
-                              <w14:textOutline w14:w="9525" w14:cap="rnd" w14:cmpd="sng" w14:algn="ctr">
-                                <w14:noFill/>
-                                <w14:prstDash w14:val="solid"/>
-                                <w14:bevel/>
-                              </w14:textOutline>
-                            </w:rPr>
-                            <w:t>MITIGATION</w:t>
-                          </w:r>
-                        </w:p>
-                        <w:p>
-                          <w:pPr>
-                            <w:pStyle w:val="Listenabsatz"/>
-                            <w:spacing w:after="0"/>
-                            <w:ind w:left="0"/>
-                            <w:jc w:val="center"/>
-                            <w:rPr>
-                              <w:rFonts w:ascii="Gill Sans Nova" w:hAnsi="Gill Sans Nova" w:cs="Segoe UI Semilight"/>
-                              <w:color w:val="2DA4A8"/>
-                              <w:sz w:val="20"/>
-                              <w:szCs w:val="20"/>
-                              <w:lang w:val="en-US"/>
-                              <w14:textOutline w14:w="9525" w14:cap="rnd" w14:cmpd="sng" w14:algn="ctr">
-                                <w14:noFill/>
-                                <w14:prstDash w14:val="solid"/>
-                                <w14:bevel/>
-                              </w14:textOutline>
-                            </w:rPr>
-                          </w:pPr>
-                          <w:r>
-                            <w:rPr>
-                              <w:rFonts w:ascii="Gill Sans Nova" w:hAnsi="Gill Sans Nova" w:cs="Segoe UI Semilight"/>
-                              <w:color w:val="808080" w:themeColor="background1" w:themeShade="80"/>
-                              <w:sz w:val="20"/>
-                              <w:szCs w:val="20"/>
-                              <w:lang w:val="en-US"/>
-                              <w14:textOutline w14:w="9525" w14:cap="rnd" w14:cmpd="sng" w14:algn="ctr">
-                                <w14:noFill/>
-                                <w14:prstDash w14:val="solid"/>
-                                <w14:bevel/>
-                              </w14:textOutline>
-                            </w:rPr>
-                            <w:t xml:space="preserve">Filter </w:t>
-                          </w:r>
-                          <w:r>
-                            <w:rPr>
-                              <w:rFonts w:ascii="Gill Sans Nova" w:hAnsi="Gill Sans Nova" w:cs="Segoe UI Semilight"/>
-                              <w:color w:val="808080" w:themeColor="background1" w:themeShade="80"/>
-                              <w:sz w:val="20"/>
-                              <w:szCs w:val="20"/>
-                              <w:lang w:val="en-US"/>
-                              <w14:textOutline w14:w="9525" w14:cap="rnd" w14:cmpd="sng" w14:algn="ctr">
-                                <w14:noFill/>
-                                <w14:prstDash w14:val="solid"/>
-                                <w14:bevel/>
-                              </w14:textOutline>
-                            </w:rPr>
-                            <w:t>n</w:t>
-                          </w:r>
-                          <w:r>
-                            <w:rPr>
-                              <w:rFonts w:ascii="Gill Sans Nova" w:hAnsi="Gill Sans Nova" w:cs="Segoe UI Semilight"/>
-                              <w:color w:val="808080" w:themeColor="background1" w:themeShade="80"/>
-                              <w:sz w:val="20"/>
-                              <w:szCs w:val="20"/>
-                              <w:lang w:val="en-US"/>
-                              <w14:textOutline w14:w="9525" w14:cap="rnd" w14:cmpd="sng" w14:algn="ctr">
-                                <w14:noFill/>
-                                <w14:prstDash w14:val="solid"/>
-                                <w14:bevel/>
-                              </w14:textOutline>
-                            </w:rPr>
-                            <w:t xml:space="preserve">etwork </w:t>
-                          </w:r>
-                          <w:r>
-                            <w:rPr>
-                              <w:rFonts w:ascii="Gill Sans Nova" w:hAnsi="Gill Sans Nova" w:cs="Segoe UI Semilight"/>
-                              <w:color w:val="808080" w:themeColor="background1" w:themeShade="80"/>
-                              <w:sz w:val="20"/>
-                              <w:szCs w:val="20"/>
-                              <w:lang w:val="en-US"/>
-                              <w14:textOutline w14:w="9525" w14:cap="rnd" w14:cmpd="sng" w14:algn="ctr">
-                                <w14:noFill/>
-                                <w14:prstDash w14:val="solid"/>
-                                <w14:bevel/>
-                              </w14:textOutline>
-                            </w:rPr>
-                            <w:t>t</w:t>
-                          </w:r>
-                          <w:r>
-                            <w:rPr>
-                              <w:rFonts w:ascii="Gill Sans Nova" w:hAnsi="Gill Sans Nova" w:cs="Segoe UI Semilight"/>
-                              <w:color w:val="808080" w:themeColor="background1" w:themeShade="80"/>
-                              <w:sz w:val="20"/>
-                              <w:szCs w:val="20"/>
-                              <w:lang w:val="en-US"/>
-                              <w14:textOutline w14:w="9525" w14:cap="rnd" w14:cmpd="sng" w14:algn="ctr">
-                                <w14:noFill/>
-                                <w14:prstDash w14:val="solid"/>
-                                <w14:bevel/>
-                              </w14:textOutline>
-                            </w:rPr>
-                            <w:t>raffic</w:t>
-                          </w:r>
-                        </w:p>
-                        <w:p>
-                          <w:pPr>
-                            <w:spacing w:after="0"/>
-                            <w:jc w:val="center"/>
-                            <w:rPr>
-                              <w:rFonts w:ascii="Gill Sans Nova" w:hAnsi="Gill Sans Nova" w:cs="Segoe UI Semilight"/>
-                              <w:color w:val="808080" w:themeColor="background1" w:themeShade="80"/>
-                              <w:sz w:val="20"/>
-                              <w:szCs w:val="20"/>
-                              <w:lang w:val="en-US"/>
-                              <w14:textOutline w14:w="9525" w14:cap="rnd" w14:cmpd="sng" w14:algn="ctr">
-                                <w14:noFill/>
-                                <w14:prstDash w14:val="solid"/>
-                                <w14:bevel/>
-                              </w14:textOutline>
-                            </w:rPr>
-                          </w:pPr>
-                        </w:p>
-                        <w:p>
-                          <w:pPr>
-                            <w:spacing w:after="0"/>
-                            <w:jc w:val="center"/>
-                            <w:rPr>
-                              <w:rFonts w:ascii="Gill Sans Nova" w:hAnsi="Gill Sans Nova" w:cs="Segoe UI Semilight"/>
-                              <w:color w:val="808080" w:themeColor="background1" w:themeShade="80"/>
-                              <w:sz w:val="20"/>
-                              <w:szCs w:val="20"/>
-                              <w:lang w:val="en-US"/>
-                              <w14:textOutline w14:w="9525" w14:cap="rnd" w14:cmpd="sng" w14:algn="ctr">
-                                <w14:noFill/>
-                                <w14:prstDash w14:val="solid"/>
-                                <w14:bevel/>
-                              </w14:textOutline>
-                            </w:rPr>
-                          </w:pPr>
-                          <w:r>
-                            <w:rPr>
-                              <w:rFonts w:ascii="Gill Sans Nova" w:hAnsi="Gill Sans Nova" w:cs="Segoe UI Semilight"/>
-                              <w:color w:val="808080" w:themeColor="background1" w:themeShade="80"/>
-                              <w:sz w:val="20"/>
-                              <w:szCs w:val="20"/>
-                              <w:lang w:val="en-US"/>
-                              <w14:textOutline w14:w="9525" w14:cap="rnd" w14:cmpd="sng" w14:algn="ctr">
-                                <w14:noFill/>
-                                <w14:prstDash w14:val="solid"/>
-                                <w14:bevel/>
-                              </w14:textOutline>
-                            </w:rPr>
-                            <w:t>DETECTION</w:t>
-                          </w:r>
-                        </w:p>
-                        <w:p>
-                          <w:pPr>
-                            <w:pStyle w:val="Listenabsatz"/>
-                            <w:spacing w:after="0"/>
-                            <w:ind w:left="0"/>
-                            <w:jc w:val="center"/>
-                            <w:rPr>
-                              <w:rFonts w:ascii="Gill Sans Nova" w:hAnsi="Gill Sans Nova" w:cs="Segoe UI Semilight"/>
-                              <w:color w:val="2DA4A8"/>
-                              <w:sz w:val="20"/>
-                              <w:szCs w:val="20"/>
-                              <w:lang w:val="en-US"/>
-                              <w14:textOutline w14:w="9525" w14:cap="rnd" w14:cmpd="sng" w14:algn="ctr">
-                                <w14:noFill/>
-                                <w14:prstDash w14:val="solid"/>
-                                <w14:bevel/>
-                              </w14:textOutline>
-                            </w:rPr>
-                          </w:pPr>
-                          <w:r>
-                            <w:rPr>
-                              <w:rFonts w:ascii="Gill Sans Nova" w:hAnsi="Gill Sans Nova" w:cs="Segoe UI Semilight"/>
-                              <w:color w:val="808080" w:themeColor="background1" w:themeShade="80"/>
-                              <w:sz w:val="20"/>
-                              <w:szCs w:val="20"/>
-                              <w:lang w:val="en-US"/>
-                              <w14:textOutline w14:w="9525" w14:cap="rnd" w14:cmpd="sng" w14:algn="ctr">
-                                <w14:noFill/>
-                                <w14:prstDash w14:val="solid"/>
-                                <w14:bevel/>
-                              </w14:textOutline>
-                            </w:rPr>
-                            <w:t>Network monitoring tools</w:t>
-                          </w:r>
                         </w:p>
                         <w:p>
                           <w:pPr>
@@ -9163,18 +9449,18 @@
         <mc:AlternateContent>
           <mc:Choice Requires="wpg">
             <w:drawing>
-              <wp:anchor distT="0" distB="0" distL="114300" distR="114300" simplePos="0" relativeHeight="251740160" behindDoc="0" locked="0" layoutInCell="1" allowOverlap="1" wp14:anchorId="79B9F83F" wp14:editId="64FB9333">
+              <wp:anchor distT="0" distB="0" distL="114300" distR="114300" simplePos="0" relativeHeight="251760640" behindDoc="0" locked="0" layoutInCell="1" allowOverlap="1" wp14:anchorId="6D9882AE" wp14:editId="5FF00141">
                 <wp:simplePos x="0" y="0"/>
-                <wp:positionH relativeFrom="column">
-                  <wp:posOffset>5155565</wp:posOffset>
+                <wp:positionH relativeFrom="margin">
+                  <wp:posOffset>0</wp:posOffset>
                 </wp:positionH>
                 <wp:positionV relativeFrom="paragraph">
-                  <wp:posOffset>287655</wp:posOffset>
+                  <wp:posOffset>287020</wp:posOffset>
                 </wp:positionV>
                 <wp:extent cx="2051685" cy="3203575"/>
                 <wp:effectExtent l="0" t="0" r="24765" b="15875"/>
                 <wp:wrapNone/>
-                <wp:docPr id="393" name="Gruppieren 393"/>
+                <wp:docPr id="7" name="Gruppieren 7"/>
                 <wp:cNvGraphicFramePr/>
                 <a:graphic xmlns:a="http://schemas.openxmlformats.org/drawingml/2006/main">
                   <a:graphicData uri="http://schemas.microsoft.com/office/word/2010/wordprocessingGroup">
@@ -9189,7 +9475,7 @@
                         </a:xfrm>
                       </wpg:grpSpPr>
                       <wps:wsp>
-                        <wps:cNvPr id="394" name="Rechteck: abgerundete Ecken 394"/>
+                        <wps:cNvPr id="8" name="Rechteck: abgerundete Ecken 8"/>
                         <wps:cNvSpPr/>
                         <wps:spPr>
                           <a:xfrm>
@@ -9200,11 +9486,11 @@
                             <a:avLst/>
                           </a:prstGeom>
                           <a:solidFill>
-                            <a:srgbClr val="2DA4A8"/>
+                            <a:srgbClr val="95BBE2"/>
                           </a:solidFill>
                           <a:ln>
                             <a:solidFill>
-                              <a:srgbClr val="2DA4A8"/>
+                              <a:srgbClr val="95BBE2"/>
                             </a:solidFill>
                           </a:ln>
                         </wps:spPr>
@@ -9232,18 +9518,18 @@
                         </wps:bodyPr>
                       </wps:wsp>
                       <wpg:grpSp>
-                        <wpg:cNvPr id="395" name="Gruppieren 395"/>
+                        <wpg:cNvPr id="9" name="Gruppieren 9"/>
                         <wpg:cNvGrpSpPr/>
                         <wpg:grpSpPr>
                           <a:xfrm>
-                            <a:off x="89757" y="112196"/>
-                            <a:ext cx="1860225" cy="2995642"/>
-                            <a:chOff x="0" y="0"/>
-                            <a:chExt cx="1860225" cy="2995642"/>
+                            <a:off x="89757" y="104774"/>
+                            <a:ext cx="1860225" cy="3003064"/>
+                            <a:chOff x="0" y="-7422"/>
+                            <a:chExt cx="1860225" cy="3003064"/>
                           </a:xfrm>
                         </wpg:grpSpPr>
                         <wps:wsp>
-                          <wps:cNvPr id="396" name="Rechteck: abgerundete Ecken 396"/>
+                          <wps:cNvPr id="10" name="Rechteck: abgerundete Ecken 10"/>
                           <wps:cNvSpPr/>
                           <wps:spPr>
                             <a:xfrm>
@@ -9286,21 +9572,19 @@
                           </wps:bodyPr>
                         </wps:wsp>
                         <wps:wsp>
-                          <wps:cNvPr id="397" name="Textfeld 2"/>
+                          <wps:cNvPr id="31" name="Textfeld 2"/>
                           <wps:cNvSpPr txBox="1">
                             <a:spLocks noChangeArrowheads="1"/>
                           </wps:cNvSpPr>
                           <wps:spPr bwMode="auto">
                             <a:xfrm>
-                              <a:off x="0" y="0"/>
-                              <a:ext cx="1859295" cy="276188"/>
+                              <a:off x="0" y="-7422"/>
+                              <a:ext cx="1859295" cy="478529"/>
                             </a:xfrm>
                             <a:prstGeom prst="rect">
                               <a:avLst/>
                             </a:prstGeom>
-                            <a:solidFill>
-                              <a:srgbClr val="2DA4A8"/>
-                            </a:solidFill>
+                            <a:noFill/>
                             <a:ln w="9525">
                               <a:noFill/>
                               <a:miter lim="800000"/>
@@ -9318,6 +9602,7 @@
                                     <w:b/>
                                     <w:bCs/>
                                     <w:color w:val="FFFFFF" w:themeColor="background1"/>
+                                    <w:lang w:val="en-US"/>
                                     <w14:textOutline w14:w="9525" w14:cap="rnd" w14:cmpd="sng" w14:algn="ctr">
                                       <w14:solidFill>
                                         <w14:schemeClr w14:val="bg1"/>
@@ -9333,6 +9618,7 @@
                                     <w:b/>
                                     <w:bCs/>
                                     <w:color w:val="FFFFFF" w:themeColor="background1"/>
+                                    <w:lang w:val="en-US"/>
                                     <w14:textOutline w14:w="9525" w14:cap="rnd" w14:cmpd="sng" w14:algn="ctr">
                                       <w14:solidFill>
                                         <w14:schemeClr w14:val="bg1"/>
@@ -9341,7 +9627,7 @@
                                       <w14:bevel/>
                                     </w14:textOutline>
                                   </w:rPr>
-                                  <w:t>SQL INJECTION</w:t>
+                                  <w:t>RUNDLL32</w:t>
                                 </w:r>
                               </w:p>
                             </w:txbxContent>
@@ -9351,7 +9637,7 @@
                           </wps:bodyPr>
                         </wps:wsp>
                         <wps:wsp>
-                          <wps:cNvPr id="398" name="Textfeld 2"/>
+                          <wps:cNvPr id="32" name="Textfeld 2"/>
                           <wps:cNvSpPr txBox="1">
                             <a:spLocks noChangeArrowheads="1"/>
                           </wps:cNvSpPr>
@@ -9378,7 +9664,7 @@
                                   <w:jc w:val="center"/>
                                   <w:rPr>
                                     <w:rFonts w:ascii="Gill Sans Nova" w:hAnsi="Gill Sans Nova" w:cs="Segoe UI Semilight"/>
-                                    <w:color w:val="2DA4A8"/>
+                                    <w:color w:val="95BBE2"/>
                                     <w:sz w:val="20"/>
                                     <w:szCs w:val="20"/>
                                     <w:lang w:val="en-US"/>
@@ -9392,17 +9678,62 @@
                                 <w:r>
                                   <w:rPr>
                                     <w:rFonts w:ascii="Gill Sans Nova" w:hAnsi="Gill Sans Nova" w:cs="Segoe UI Semilight"/>
-                                    <w:color w:val="2DA4A8"/>
-                                    <w:sz w:val="20"/>
-                                    <w:szCs w:val="20"/>
-                                    <w:lang w:val="en-US"/>
-                                    <w14:textOutline w14:w="9525" w14:cap="rnd" w14:cmpd="sng" w14:algn="ctr">
-                                      <w14:noFill/>
-                                      <w14:prstDash w14:val="solid"/>
-                                      <w14:bevel/>
-                                    </w14:textOutline>
-                                  </w:rPr>
-                                  <w:t>The hacker finds an SQL injection on a website that is used for applications at your company, with which he can execute commands on the server.</w:t>
+                                    <w:color w:val="95BBE2"/>
+                                    <w:sz w:val="20"/>
+                                    <w:szCs w:val="20"/>
+                                    <w:lang w:val="en-US"/>
+                                    <w14:textOutline w14:w="9525" w14:cap="rnd" w14:cmpd="sng" w14:algn="ctr">
+                                      <w14:noFill/>
+                                      <w14:prstDash w14:val="solid"/>
+                                      <w14:bevel/>
+                                    </w14:textOutline>
+                                  </w:rPr>
+                                  <w:t>The hacker</w:t>
+                                </w:r>
+                                <w:r>
+                                  <w:rPr>
+                                    <w:rFonts w:ascii="Gill Sans Nova" w:hAnsi="Gill Sans Nova" w:cs="Segoe UI Semilight"/>
+                                    <w:color w:val="95BBE2"/>
+                                    <w:sz w:val="20"/>
+                                    <w:szCs w:val="20"/>
+                                    <w:lang w:val="en-US"/>
+                                    <w14:textOutline w14:w="9525" w14:cap="rnd" w14:cmpd="sng" w14:algn="ctr">
+                                      <w14:noFill/>
+                                      <w14:prstDash w14:val="solid"/>
+                                      <w14:bevel/>
+                                    </w14:textOutline>
+                                  </w:rPr>
+                                  <w:t xml:space="preserve"> uses</w:t>
+                                </w:r>
+                                <w:r>
+                                  <w:rPr>
+                                    <w:rFonts w:ascii="Gill Sans Nova" w:hAnsi="Gill Sans Nova" w:cs="Segoe UI Semilight"/>
+                                    <w:color w:val="95BBE2"/>
+                                    <w:sz w:val="20"/>
+                                    <w:szCs w:val="20"/>
+                                    <w:lang w:val="en-US"/>
+                                    <w14:textOutline w14:w="9525" w14:cap="rnd" w14:cmpd="sng" w14:algn="ctr">
+                                      <w14:noFill/>
+                                      <w14:prstDash w14:val="solid"/>
+                                      <w14:bevel/>
+                                    </w14:textOutline>
+                                  </w:rPr>
+                                  <w:t xml:space="preserve"> traffic mirroring</w:t>
+                                </w:r>
+                                <w:r>
+                                  <w:rPr>
+                                    <w:rFonts w:ascii="Gill Sans Nova" w:hAnsi="Gill Sans Nova" w:cs="Segoe UI Semilight"/>
+                                    <w:color w:val="95BBE2"/>
+                                    <w:sz w:val="20"/>
+                                    <w:szCs w:val="20"/>
+                                    <w:lang w:val="en-US"/>
+                                    <w14:textOutline w14:w="9525" w14:cap="rnd" w14:cmpd="sng" w14:algn="ctr">
+                                      <w14:noFill/>
+                                      <w14:prstDash w14:val="solid"/>
+                                      <w14:bevel/>
+                                    </w14:textOutline>
+                                  </w:rPr>
+                                  <w:t xml:space="preserve"> to exfiltrate data over an already compromised network.</w:t>
                                 </w:r>
                               </w:p>
                               <w:p>
@@ -9410,10 +9741,26 @@
                                   <w:jc w:val="center"/>
                                   <w:rPr>
                                     <w:rFonts w:ascii="Gill Sans Nova" w:hAnsi="Gill Sans Nova" w:cs="Segoe UI Semilight"/>
-                                    <w:color w:val="2DA4A8"/>
-                                    <w:sz w:val="20"/>
-                                    <w:szCs w:val="20"/>
-                                    <w:lang w:val="en-US"/>
+                                    <w:color w:val="95BBE2"/>
+                                    <w:sz w:val="20"/>
+                                    <w:szCs w:val="20"/>
+                                    <w:lang w:val="en-US"/>
+                                    <w14:textOutline w14:w="9525" w14:cap="rnd" w14:cmpd="sng" w14:algn="ctr">
+                                      <w14:noFill/>
+                                      <w14:prstDash w14:val="solid"/>
+                                      <w14:bevel/>
+                                    </w14:textOutline>
+                                  </w:rPr>
+                                </w:pPr>
+                              </w:p>
+                              <w:p>
+                                <w:pPr>
+                                  <w:spacing w:after="0"/>
+                                  <w:rPr>
+                                    <w:rFonts w:ascii="Gill Sans Nova" w:hAnsi="Gill Sans Nova" w:cs="Segoe UI Semilight"/>
+                                    <w:color w:val="95BBE2"/>
+                                    <w:sz w:val="20"/>
+                                    <w:szCs w:val="20"/>
                                     <w14:textOutline w14:w="9525" w14:cap="rnd" w14:cmpd="sng" w14:algn="ctr">
                                       <w14:noFill/>
                                       <w14:prstDash w14:val="solid"/>
@@ -9428,7 +9775,7 @@
                                   <w:jc w:val="center"/>
                                   <w:rPr>
                                     <w:rFonts w:ascii="Gill Sans Nova" w:hAnsi="Gill Sans Nova" w:cs="Segoe UI Semilight"/>
-                                    <w:color w:val="2DA4A8"/>
+                                    <w:color w:val="95BBE2"/>
                                     <w:sz w:val="20"/>
                                     <w:szCs w:val="20"/>
                                     <w:lang w:val="en-US"/>
@@ -9439,12 +9786,10 @@
                                     </w14:textOutline>
                                   </w:rPr>
                                 </w:pPr>
-                                <w:bookmarkStart w:id="0" w:name="_Hlk79367682"/>
-                                <w:bookmarkStart w:id="1" w:name="_Hlk79367683"/>
                                 <w:r>
                                   <w:rPr>
                                     <w:rFonts w:ascii="Gill Sans Nova" w:hAnsi="Gill Sans Nova" w:cs="Segoe UI Semilight"/>
-                                    <w:color w:val="2DA4A8"/>
+                                    <w:color w:val="95BBE2"/>
                                     <w:sz w:val="20"/>
                                     <w:szCs w:val="20"/>
                                     <w:lang w:val="en-US"/>
@@ -9463,7 +9808,7 @@
                                   <w:jc w:val="center"/>
                                   <w:rPr>
                                     <w:rFonts w:ascii="Gill Sans Nova" w:hAnsi="Gill Sans Nova" w:cs="Segoe UI Semilight"/>
-                                    <w:color w:val="2DA4A8"/>
+                                    <w:color w:val="95BBE2"/>
                                     <w:sz w:val="20"/>
                                     <w:szCs w:val="20"/>
                                     <w:lang w:val="en-US"/>
@@ -9477,17 +9822,77 @@
                                 <w:r>
                                   <w:rPr>
                                     <w:rFonts w:ascii="Gill Sans Nova" w:hAnsi="Gill Sans Nova" w:cs="Segoe UI Semilight"/>
-                                    <w:color w:val="2DA4A8"/>
-                                    <w:sz w:val="20"/>
-                                    <w:szCs w:val="20"/>
-                                    <w:lang w:val="en-US"/>
-                                    <w14:textOutline w14:w="9525" w14:cap="rnd" w14:cmpd="sng" w14:algn="ctr">
-                                      <w14:noFill/>
-                                      <w14:prstDash w14:val="solid"/>
-                                      <w14:bevel/>
-                                    </w14:textOutline>
-                                  </w:rPr>
-                                  <w:t>Sanitize input</w:t>
+                                    <w:color w:val="95BBE2"/>
+                                    <w:sz w:val="20"/>
+                                    <w:szCs w:val="20"/>
+                                    <w:lang w:val="en-US"/>
+                                    <w14:textOutline w14:w="9525" w14:cap="rnd" w14:cmpd="sng" w14:algn="ctr">
+                                      <w14:noFill/>
+                                      <w14:prstDash w14:val="solid"/>
+                                      <w14:bevel/>
+                                    </w14:textOutline>
+                                  </w:rPr>
+                                  <w:t xml:space="preserve">Encrypt </w:t>
+                                </w:r>
+                                <w:r>
+                                  <w:rPr>
+                                    <w:rFonts w:ascii="Gill Sans Nova" w:hAnsi="Gill Sans Nova" w:cs="Segoe UI Semilight"/>
+                                    <w:color w:val="95BBE2"/>
+                                    <w:sz w:val="20"/>
+                                    <w:szCs w:val="20"/>
+                                    <w:lang w:val="en-US"/>
+                                    <w14:textOutline w14:w="9525" w14:cap="rnd" w14:cmpd="sng" w14:algn="ctr">
+                                      <w14:noFill/>
+                                      <w14:prstDash w14:val="solid"/>
+                                      <w14:bevel/>
+                                    </w14:textOutline>
+                                  </w:rPr>
+                                  <w:t>s</w:t>
+                                </w:r>
+                                <w:r>
+                                  <w:rPr>
+                                    <w:rFonts w:ascii="Gill Sans Nova" w:hAnsi="Gill Sans Nova" w:cs="Segoe UI Semilight"/>
+                                    <w:color w:val="95BBE2"/>
+                                    <w:sz w:val="20"/>
+                                    <w:szCs w:val="20"/>
+                                    <w:lang w:val="en-US"/>
+                                    <w14:textOutline w14:w="9525" w14:cap="rnd" w14:cmpd="sng" w14:algn="ctr">
+                                      <w14:noFill/>
+                                      <w14:prstDash w14:val="solid"/>
+                                      <w14:bevel/>
+                                    </w14:textOutline>
+                                  </w:rPr>
+                                  <w:t xml:space="preserve">ensitive </w:t>
+                                </w:r>
+                                <w:r>
+                                  <w:rPr>
+                                    <w:rFonts w:ascii="Gill Sans Nova" w:hAnsi="Gill Sans Nova" w:cs="Segoe UI Semilight"/>
+                                    <w:color w:val="95BBE2"/>
+                                    <w:sz w:val="20"/>
+                                    <w:szCs w:val="20"/>
+                                    <w:lang w:val="en-US"/>
+                                    <w14:textOutline w14:w="9525" w14:cap="rnd" w14:cmpd="sng" w14:algn="ctr">
+                                      <w14:noFill/>
+                                      <w14:prstDash w14:val="solid"/>
+                                      <w14:bevel/>
+                                    </w14:textOutline>
+                                  </w:rPr>
+                                  <w:t>i</w:t>
+                                </w:r>
+                                <w:r>
+                                  <w:rPr>
+                                    <w:rFonts w:ascii="Gill Sans Nova" w:hAnsi="Gill Sans Nova" w:cs="Segoe UI Semilight"/>
+                                    <w:color w:val="95BBE2"/>
+                                    <w:sz w:val="20"/>
+                                    <w:szCs w:val="20"/>
+                                    <w:lang w:val="en-US"/>
+                                    <w14:textOutline w14:w="9525" w14:cap="rnd" w14:cmpd="sng" w14:algn="ctr">
+                                      <w14:noFill/>
+                                      <w14:prstDash w14:val="solid"/>
+                                      <w14:bevel/>
+                                    </w14:textOutline>
+                                  </w:rPr>
+                                  <w:t>nformation</w:t>
                                 </w:r>
                               </w:p>
                               <w:p>
@@ -9496,7 +9901,7 @@
                                   <w:jc w:val="center"/>
                                   <w:rPr>
                                     <w:rFonts w:ascii="Gill Sans Nova" w:hAnsi="Gill Sans Nova" w:cs="Segoe UI Semilight"/>
-                                    <w:color w:val="2DA4A8"/>
+                                    <w:color w:val="95BBE2"/>
                                     <w:sz w:val="20"/>
                                     <w:szCs w:val="20"/>
                                     <w:lang w:val="en-US"/>
@@ -9514,7 +9919,7 @@
                                   <w:jc w:val="center"/>
                                   <w:rPr>
                                     <w:rFonts w:ascii="Gill Sans Nova" w:hAnsi="Gill Sans Nova" w:cs="Segoe UI Semilight"/>
-                                    <w:color w:val="2DA4A8"/>
+                                    <w:color w:val="95BBE2"/>
                                     <w:sz w:val="20"/>
                                     <w:szCs w:val="20"/>
                                     <w:lang w:val="en-US"/>
@@ -9528,7 +9933,7 @@
                                 <w:r>
                                   <w:rPr>
                                     <w:rFonts w:ascii="Gill Sans Nova" w:hAnsi="Gill Sans Nova" w:cs="Segoe UI Semilight"/>
-                                    <w:color w:val="2DA4A8"/>
+                                    <w:color w:val="95BBE2"/>
                                     <w:sz w:val="20"/>
                                     <w:szCs w:val="20"/>
                                     <w:lang w:val="en-US"/>
@@ -9547,10 +9952,9 @@
                                   <w:jc w:val="center"/>
                                   <w:rPr>
                                     <w:rFonts w:ascii="Gill Sans Nova" w:hAnsi="Gill Sans Nova" w:cs="Segoe UI Semilight"/>
-                                    <w:color w:val="2DA4A8"/>
-                                    <w:sz w:val="20"/>
-                                    <w:szCs w:val="20"/>
-                                    <w:lang w:val="en-US"/>
+                                    <w:color w:val="95BBE2"/>
+                                    <w:sz w:val="20"/>
+                                    <w:szCs w:val="20"/>
                                     <w14:textOutline w14:w="9525" w14:cap="rnd" w14:cmpd="sng" w14:algn="ctr">
                                       <w14:noFill/>
                                       <w14:prstDash w14:val="solid"/>
@@ -9561,80 +9965,17 @@
                                 <w:r>
                                   <w:rPr>
                                     <w:rFonts w:ascii="Gill Sans Nova" w:hAnsi="Gill Sans Nova" w:cs="Segoe UI Semilight"/>
-                                    <w:color w:val="2DA4A8"/>
-                                    <w:sz w:val="20"/>
-                                    <w:szCs w:val="20"/>
-                                    <w:lang w:val="en-US"/>
-                                    <w14:textOutline w14:w="9525" w14:cap="rnd" w14:cmpd="sng" w14:algn="ctr">
-                                      <w14:noFill/>
-                                      <w14:prstDash w14:val="solid"/>
-                                      <w14:bevel/>
-                                    </w14:textOutline>
-                                  </w:rPr>
-                                  <w:t xml:space="preserve">Extended </w:t>
+                                    <w:color w:val="95BBE2"/>
+                                    <w:sz w:val="20"/>
+                                    <w:szCs w:val="20"/>
+                                    <w14:textOutline w14:w="9525" w14:cap="rnd" w14:cmpd="sng" w14:algn="ctr">
+                                      <w14:noFill/>
+                                      <w14:prstDash w14:val="solid"/>
+                                      <w14:bevel/>
+                                    </w14:textOutline>
+                                  </w:rPr>
+                                  <w:t>Monitor network traffic for uncommon data flows</w:t>
                                 </w:r>
-                                <w:r>
-                                  <w:rPr>
-                                    <w:rFonts w:ascii="Gill Sans Nova" w:hAnsi="Gill Sans Nova" w:cs="Segoe UI Semilight"/>
-                                    <w:color w:val="2DA4A8"/>
-                                    <w:sz w:val="20"/>
-                                    <w:szCs w:val="20"/>
-                                    <w:lang w:val="en-US"/>
-                                    <w14:textOutline w14:w="9525" w14:cap="rnd" w14:cmpd="sng" w14:algn="ctr">
-                                      <w14:noFill/>
-                                      <w14:prstDash w14:val="solid"/>
-                                      <w14:bevel/>
-                                    </w14:textOutline>
-                                  </w:rPr>
-                                  <w:t>e</w:t>
-                                </w:r>
-                                <w:r>
-                                  <w:rPr>
-                                    <w:rFonts w:ascii="Gill Sans Nova" w:hAnsi="Gill Sans Nova" w:cs="Segoe UI Semilight"/>
-                                    <w:color w:val="2DA4A8"/>
-                                    <w:sz w:val="20"/>
-                                    <w:szCs w:val="20"/>
-                                    <w:lang w:val="en-US"/>
-                                    <w14:textOutline w14:w="9525" w14:cap="rnd" w14:cmpd="sng" w14:algn="ctr">
-                                      <w14:noFill/>
-                                      <w14:prstDash w14:val="solid"/>
-                                      <w14:bevel/>
-                                    </w14:textOutline>
-                                  </w:rPr>
-                                  <w:t xml:space="preserve">vents and SQL </w:t>
-                                </w:r>
-                                <w:r>
-                                  <w:rPr>
-                                    <w:rFonts w:ascii="Gill Sans Nova" w:hAnsi="Gill Sans Nova" w:cs="Segoe UI Semilight"/>
-                                    <w:color w:val="2DA4A8"/>
-                                    <w:sz w:val="20"/>
-                                    <w:szCs w:val="20"/>
-                                    <w:lang w:val="en-US"/>
-                                    <w14:textOutline w14:w="9525" w14:cap="rnd" w14:cmpd="sng" w14:algn="ctr">
-                                      <w14:noFill/>
-                                      <w14:prstDash w14:val="solid"/>
-                                      <w14:bevel/>
-                                    </w14:textOutline>
-                                  </w:rPr>
-                                  <w:t>m</w:t>
-                                </w:r>
-                                <w:r>
-                                  <w:rPr>
-                                    <w:rFonts w:ascii="Gill Sans Nova" w:hAnsi="Gill Sans Nova" w:cs="Segoe UI Semilight"/>
-                                    <w:color w:val="2DA4A8"/>
-                                    <w:sz w:val="20"/>
-                                    <w:szCs w:val="20"/>
-                                    <w:lang w:val="en-US"/>
-                                    <w14:textOutline w14:w="9525" w14:cap="rnd" w14:cmpd="sng" w14:algn="ctr">
-                                      <w14:noFill/>
-                                      <w14:prstDash w14:val="solid"/>
-                                      <w14:bevel/>
-                                    </w14:textOutline>
-                                  </w:rPr>
-                                  <w:t>onitor</w:t>
-                                </w:r>
-                                <w:bookmarkEnd w:id="0"/>
-                                <w:bookmarkEnd w:id="1"/>
                               </w:p>
                             </w:txbxContent>
                           </wps:txbx>
@@ -9657,15 +9998,15 @@
           </mc:Choice>
           <mc:Fallback>
             <w:pict>
-              <v:group w14:anchorId="79B9F83F" id="Gruppieren 393" o:spid="_x0000_s1136" style="position:absolute;margin-left:405.95pt;margin-top:22.65pt;width:161.55pt;height:252.25pt;z-index:251740160;mso-width-relative:margin;mso-height-relative:margin" coordsize="20516,32035" o:gfxdata="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">
-                <v:roundrect id="Rechteck: abgerundete Ecken 394" o:spid="_x0000_s1137" style="position:absolute;width:20516;height:32035;visibility:visible;mso-wrap-style:square;v-text-anchor:middle" arcsize="10923f" o:gfxdata="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" fillcolor="#2da4a8" strokecolor="#2da4a8" strokeweight="1pt">
+              <v:group w14:anchorId="6D9882AE" id="Gruppieren 7" o:spid="_x0000_s1136" style="position:absolute;margin-left:0;margin-top:22.6pt;width:161.55pt;height:252.25pt;z-index:251760640;mso-position-horizontal-relative:margin;mso-width-relative:margin;mso-height-relative:margin" coordsize="20516,32035" o:gfxdata="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">
+                <v:roundrect id="Rechteck: abgerundete Ecken 8" o:spid="_x0000_s1137" style="position:absolute;width:20516;height:32035;visibility:visible;mso-wrap-style:square;v-text-anchor:middle" arcsize="10923f" o:gfxdata="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" fillcolor="#95bbe2" strokecolor="#95bbe2" strokeweight="1pt">
                   <v:stroke joinstyle="miter"/>
                 </v:roundrect>
-                <v:group id="Gruppieren 395" o:spid="_x0000_s1138" style="position:absolute;left:897;top:1121;width:18602;height:29957" coordsize="18602,29956" o:gfxdata="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">
-                  <v:roundrect id="Rechteck: abgerundete Ecken 396" o:spid="_x0000_s1139" style="position:absolute;top:3421;width:18602;height:26476;visibility:visible;mso-wrap-style:square;v-text-anchor:middle" arcsize="10923f" o:gfxdata="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" fillcolor="white [3212]" strokecolor="white [3212]" strokeweight="1pt">
+                <v:group id="Gruppieren 9" o:spid="_x0000_s1138" style="position:absolute;left:897;top:1047;width:18602;height:30031" coordorigin=",-74" coordsize="18602,30030" o:gfxdata="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">
+                  <v:roundrect id="Rechteck: abgerundete Ecken 10" o:spid="_x0000_s1139" style="position:absolute;top:3421;width:18602;height:26476;visibility:visible;mso-wrap-style:square;v-text-anchor:middle" arcsize="10923f" o:gfxdata="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" fillcolor="white [3212]" strokecolor="white [3212]" strokeweight="1pt">
                     <v:stroke joinstyle="miter"/>
                   </v:roundrect>
-                  <v:shape id="Textfeld 2" o:spid="_x0000_s1140" type="#_x0000_t202" style="position:absolute;width:18592;height:2761;visibility:visible;mso-wrap-style:square;v-text-anchor:top" o:gfxdata="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" fillcolor="#2da4a8" stroked="f">
+                  <v:shape id="Textfeld 2" o:spid="_x0000_s1140" type="#_x0000_t202" style="position:absolute;top:-74;width:18592;height:4785;visibility:visible;mso-wrap-style:square;v-text-anchor:top" o:gfxdata="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" filled="f" stroked="f">
                     <v:textbox>
                       <w:txbxContent>
                         <w:p>
@@ -9676,6 +10017,7 @@
                               <w:b/>
                               <w:bCs/>
                               <w:color w:val="FFFFFF" w:themeColor="background1"/>
+                              <w:lang w:val="en-US"/>
                               <w14:textOutline w14:w="9525" w14:cap="rnd" w14:cmpd="sng" w14:algn="ctr">
                                 <w14:solidFill>
                                   <w14:schemeClr w14:val="bg1"/>
@@ -9691,6 +10033,7 @@
                               <w:b/>
                               <w:bCs/>
                               <w:color w:val="FFFFFF" w:themeColor="background1"/>
+                              <w:lang w:val="en-US"/>
                               <w14:textOutline w14:w="9525" w14:cap="rnd" w14:cmpd="sng" w14:algn="ctr">
                                 <w14:solidFill>
                                   <w14:schemeClr w14:val="bg1"/>
@@ -9699,13 +10042,13 @@
                                 <w14:bevel/>
                               </w14:textOutline>
                             </w:rPr>
-                            <w:t>SQL INJECTION</w:t>
+                            <w:t>RUNDLL32</w:t>
                           </w:r>
                         </w:p>
                       </w:txbxContent>
                     </v:textbox>
                   </v:shape>
-                  <v:shape id="Textfeld 2" o:spid="_x0000_s1141" type="#_x0000_t202" style="position:absolute;left:336;top:3758;width:17955;height:26198;visibility:visible;mso-wrap-style:square;v-text-anchor:top" o:gfxdata="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" filled="f" stroked="f">
+                  <v:shape id="Textfeld 2" o:spid="_x0000_s1141" type="#_x0000_t202" style="position:absolute;left:336;top:3758;width:17955;height:26198;visibility:visible;mso-wrap-style:square;v-text-anchor:top" o:gfxdata="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" filled="f" stroked="f">
                     <v:textbox>
                       <w:txbxContent>
                         <w:p>
@@ -9713,7 +10056,7 @@
                             <w:jc w:val="center"/>
                             <w:rPr>
                               <w:rFonts w:ascii="Gill Sans Nova" w:hAnsi="Gill Sans Nova" w:cs="Segoe UI Semilight"/>
-                              <w:color w:val="2DA4A8"/>
+                              <w:color w:val="95BBE2"/>
                               <w:sz w:val="20"/>
                               <w:szCs w:val="20"/>
                               <w:lang w:val="en-US"/>
@@ -9727,17 +10070,62 @@
                           <w:r>
                             <w:rPr>
                               <w:rFonts w:ascii="Gill Sans Nova" w:hAnsi="Gill Sans Nova" w:cs="Segoe UI Semilight"/>
-                              <w:color w:val="2DA4A8"/>
-                              <w:sz w:val="20"/>
-                              <w:szCs w:val="20"/>
-                              <w:lang w:val="en-US"/>
-                              <w14:textOutline w14:w="9525" w14:cap="rnd" w14:cmpd="sng" w14:algn="ctr">
-                                <w14:noFill/>
-                                <w14:prstDash w14:val="solid"/>
-                                <w14:bevel/>
-                              </w14:textOutline>
-                            </w:rPr>
-                            <w:t>The hacker finds an SQL injection on a website that is used for applications at your company, with which he can execute commands on the server.</w:t>
+                              <w:color w:val="95BBE2"/>
+                              <w:sz w:val="20"/>
+                              <w:szCs w:val="20"/>
+                              <w:lang w:val="en-US"/>
+                              <w14:textOutline w14:w="9525" w14:cap="rnd" w14:cmpd="sng" w14:algn="ctr">
+                                <w14:noFill/>
+                                <w14:prstDash w14:val="solid"/>
+                                <w14:bevel/>
+                              </w14:textOutline>
+                            </w:rPr>
+                            <w:t>The hacker</w:t>
+                          </w:r>
+                          <w:r>
+                            <w:rPr>
+                              <w:rFonts w:ascii="Gill Sans Nova" w:hAnsi="Gill Sans Nova" w:cs="Segoe UI Semilight"/>
+                              <w:color w:val="95BBE2"/>
+                              <w:sz w:val="20"/>
+                              <w:szCs w:val="20"/>
+                              <w:lang w:val="en-US"/>
+                              <w14:textOutline w14:w="9525" w14:cap="rnd" w14:cmpd="sng" w14:algn="ctr">
+                                <w14:noFill/>
+                                <w14:prstDash w14:val="solid"/>
+                                <w14:bevel/>
+                              </w14:textOutline>
+                            </w:rPr>
+                            <w:t xml:space="preserve"> uses</w:t>
+                          </w:r>
+                          <w:r>
+                            <w:rPr>
+                              <w:rFonts w:ascii="Gill Sans Nova" w:hAnsi="Gill Sans Nova" w:cs="Segoe UI Semilight"/>
+                              <w:color w:val="95BBE2"/>
+                              <w:sz w:val="20"/>
+                              <w:szCs w:val="20"/>
+                              <w:lang w:val="en-US"/>
+                              <w14:textOutline w14:w="9525" w14:cap="rnd" w14:cmpd="sng" w14:algn="ctr">
+                                <w14:noFill/>
+                                <w14:prstDash w14:val="solid"/>
+                                <w14:bevel/>
+                              </w14:textOutline>
+                            </w:rPr>
+                            <w:t xml:space="preserve"> traffic mirroring</w:t>
+                          </w:r>
+                          <w:r>
+                            <w:rPr>
+                              <w:rFonts w:ascii="Gill Sans Nova" w:hAnsi="Gill Sans Nova" w:cs="Segoe UI Semilight"/>
+                              <w:color w:val="95BBE2"/>
+                              <w:sz w:val="20"/>
+                              <w:szCs w:val="20"/>
+                              <w:lang w:val="en-US"/>
+                              <w14:textOutline w14:w="9525" w14:cap="rnd" w14:cmpd="sng" w14:algn="ctr">
+                                <w14:noFill/>
+                                <w14:prstDash w14:val="solid"/>
+                                <w14:bevel/>
+                              </w14:textOutline>
+                            </w:rPr>
+                            <w:t xml:space="preserve"> to exfiltrate data over an already compromised network.</w:t>
                           </w:r>
                         </w:p>
                         <w:p>
@@ -9745,10 +10133,26 @@
                             <w:jc w:val="center"/>
                             <w:rPr>
                               <w:rFonts w:ascii="Gill Sans Nova" w:hAnsi="Gill Sans Nova" w:cs="Segoe UI Semilight"/>
-                              <w:color w:val="2DA4A8"/>
-                              <w:sz w:val="20"/>
-                              <w:szCs w:val="20"/>
-                              <w:lang w:val="en-US"/>
+                              <w:color w:val="95BBE2"/>
+                              <w:sz w:val="20"/>
+                              <w:szCs w:val="20"/>
+                              <w:lang w:val="en-US"/>
+                              <w14:textOutline w14:w="9525" w14:cap="rnd" w14:cmpd="sng" w14:algn="ctr">
+                                <w14:noFill/>
+                                <w14:prstDash w14:val="solid"/>
+                                <w14:bevel/>
+                              </w14:textOutline>
+                            </w:rPr>
+                          </w:pPr>
+                        </w:p>
+                        <w:p>
+                          <w:pPr>
+                            <w:spacing w:after="0"/>
+                            <w:rPr>
+                              <w:rFonts w:ascii="Gill Sans Nova" w:hAnsi="Gill Sans Nova" w:cs="Segoe UI Semilight"/>
+                              <w:color w:val="95BBE2"/>
+                              <w:sz w:val="20"/>
+                              <w:szCs w:val="20"/>
                               <w14:textOutline w14:w="9525" w14:cap="rnd" w14:cmpd="sng" w14:algn="ctr">
                                 <w14:noFill/>
                                 <w14:prstDash w14:val="solid"/>
@@ -9763,7 +10167,7 @@
                             <w:jc w:val="center"/>
                             <w:rPr>
                               <w:rFonts w:ascii="Gill Sans Nova" w:hAnsi="Gill Sans Nova" w:cs="Segoe UI Semilight"/>
-                              <w:color w:val="2DA4A8"/>
+                              <w:color w:val="95BBE2"/>
                               <w:sz w:val="20"/>
                               <w:szCs w:val="20"/>
                               <w:lang w:val="en-US"/>
@@ -9774,12 +10178,10 @@
                               </w14:textOutline>
                             </w:rPr>
                           </w:pPr>
-                          <w:bookmarkStart w:id="2" w:name="_Hlk79367682"/>
-                          <w:bookmarkStart w:id="3" w:name="_Hlk79367683"/>
                           <w:r>
                             <w:rPr>
                               <w:rFonts w:ascii="Gill Sans Nova" w:hAnsi="Gill Sans Nova" w:cs="Segoe UI Semilight"/>
-                              <w:color w:val="2DA4A8"/>
+                              <w:color w:val="95BBE2"/>
                               <w:sz w:val="20"/>
                               <w:szCs w:val="20"/>
                               <w:lang w:val="en-US"/>
@@ -9798,7 +10200,7 @@
                             <w:jc w:val="center"/>
                             <w:rPr>
                               <w:rFonts w:ascii="Gill Sans Nova" w:hAnsi="Gill Sans Nova" w:cs="Segoe UI Semilight"/>
-                              <w:color w:val="2DA4A8"/>
+                              <w:color w:val="95BBE2"/>
                               <w:sz w:val="20"/>
                               <w:szCs w:val="20"/>
                               <w:lang w:val="en-US"/>
@@ -9812,17 +10214,77 @@
                           <w:r>
                             <w:rPr>
                               <w:rFonts w:ascii="Gill Sans Nova" w:hAnsi="Gill Sans Nova" w:cs="Segoe UI Semilight"/>
-                              <w:color w:val="2DA4A8"/>
-                              <w:sz w:val="20"/>
-                              <w:szCs w:val="20"/>
-                              <w:lang w:val="en-US"/>
-                              <w14:textOutline w14:w="9525" w14:cap="rnd" w14:cmpd="sng" w14:algn="ctr">
-                                <w14:noFill/>
-                                <w14:prstDash w14:val="solid"/>
-                                <w14:bevel/>
-                              </w14:textOutline>
-                            </w:rPr>
-                            <w:t>Sanitize input</w:t>
+                              <w:color w:val="95BBE2"/>
+                              <w:sz w:val="20"/>
+                              <w:szCs w:val="20"/>
+                              <w:lang w:val="en-US"/>
+                              <w14:textOutline w14:w="9525" w14:cap="rnd" w14:cmpd="sng" w14:algn="ctr">
+                                <w14:noFill/>
+                                <w14:prstDash w14:val="solid"/>
+                                <w14:bevel/>
+                              </w14:textOutline>
+                            </w:rPr>
+                            <w:t xml:space="preserve">Encrypt </w:t>
+                          </w:r>
+                          <w:r>
+                            <w:rPr>
+                              <w:rFonts w:ascii="Gill Sans Nova" w:hAnsi="Gill Sans Nova" w:cs="Segoe UI Semilight"/>
+                              <w:color w:val="95BBE2"/>
+                              <w:sz w:val="20"/>
+                              <w:szCs w:val="20"/>
+                              <w:lang w:val="en-US"/>
+                              <w14:textOutline w14:w="9525" w14:cap="rnd" w14:cmpd="sng" w14:algn="ctr">
+                                <w14:noFill/>
+                                <w14:prstDash w14:val="solid"/>
+                                <w14:bevel/>
+                              </w14:textOutline>
+                            </w:rPr>
+                            <w:t>s</w:t>
+                          </w:r>
+                          <w:r>
+                            <w:rPr>
+                              <w:rFonts w:ascii="Gill Sans Nova" w:hAnsi="Gill Sans Nova" w:cs="Segoe UI Semilight"/>
+                              <w:color w:val="95BBE2"/>
+                              <w:sz w:val="20"/>
+                              <w:szCs w:val="20"/>
+                              <w:lang w:val="en-US"/>
+                              <w14:textOutline w14:w="9525" w14:cap="rnd" w14:cmpd="sng" w14:algn="ctr">
+                                <w14:noFill/>
+                                <w14:prstDash w14:val="solid"/>
+                                <w14:bevel/>
+                              </w14:textOutline>
+                            </w:rPr>
+                            <w:t xml:space="preserve">ensitive </w:t>
+                          </w:r>
+                          <w:r>
+                            <w:rPr>
+                              <w:rFonts w:ascii="Gill Sans Nova" w:hAnsi="Gill Sans Nova" w:cs="Segoe UI Semilight"/>
+                              <w:color w:val="95BBE2"/>
+                              <w:sz w:val="20"/>
+                              <w:szCs w:val="20"/>
+                              <w:lang w:val="en-US"/>
+                              <w14:textOutline w14:w="9525" w14:cap="rnd" w14:cmpd="sng" w14:algn="ctr">
+                                <w14:noFill/>
+                                <w14:prstDash w14:val="solid"/>
+                                <w14:bevel/>
+                              </w14:textOutline>
+                            </w:rPr>
+                            <w:t>i</w:t>
+                          </w:r>
+                          <w:r>
+                            <w:rPr>
+                              <w:rFonts w:ascii="Gill Sans Nova" w:hAnsi="Gill Sans Nova" w:cs="Segoe UI Semilight"/>
+                              <w:color w:val="95BBE2"/>
+                              <w:sz w:val="20"/>
+                              <w:szCs w:val="20"/>
+                              <w:lang w:val="en-US"/>
+                              <w14:textOutline w14:w="9525" w14:cap="rnd" w14:cmpd="sng" w14:algn="ctr">
+                                <w14:noFill/>
+                                <w14:prstDash w14:val="solid"/>
+                                <w14:bevel/>
+                              </w14:textOutline>
+                            </w:rPr>
+                            <w:t>nformation</w:t>
                           </w:r>
                         </w:p>
                         <w:p>
@@ -9831,7 +10293,7 @@
                             <w:jc w:val="center"/>
                             <w:rPr>
                               <w:rFonts w:ascii="Gill Sans Nova" w:hAnsi="Gill Sans Nova" w:cs="Segoe UI Semilight"/>
-                              <w:color w:val="2DA4A8"/>
+                              <w:color w:val="95BBE2"/>
                               <w:sz w:val="20"/>
                               <w:szCs w:val="20"/>
                               <w:lang w:val="en-US"/>
@@ -9849,7 +10311,7 @@
                             <w:jc w:val="center"/>
                             <w:rPr>
                               <w:rFonts w:ascii="Gill Sans Nova" w:hAnsi="Gill Sans Nova" w:cs="Segoe UI Semilight"/>
-                              <w:color w:val="2DA4A8"/>
+                              <w:color w:val="95BBE2"/>
                               <w:sz w:val="20"/>
                               <w:szCs w:val="20"/>
                               <w:lang w:val="en-US"/>
@@ -9863,7 +10325,7 @@
                           <w:r>
                             <w:rPr>
                               <w:rFonts w:ascii="Gill Sans Nova" w:hAnsi="Gill Sans Nova" w:cs="Segoe UI Semilight"/>
-                              <w:color w:val="2DA4A8"/>
+                              <w:color w:val="95BBE2"/>
                               <w:sz w:val="20"/>
                               <w:szCs w:val="20"/>
                               <w:lang w:val="en-US"/>
@@ -9882,10 +10344,9 @@
                             <w:jc w:val="center"/>
                             <w:rPr>
                               <w:rFonts w:ascii="Gill Sans Nova" w:hAnsi="Gill Sans Nova" w:cs="Segoe UI Semilight"/>
-                              <w:color w:val="2DA4A8"/>
-                              <w:sz w:val="20"/>
-                              <w:szCs w:val="20"/>
-                              <w:lang w:val="en-US"/>
+                              <w:color w:val="95BBE2"/>
+                              <w:sz w:val="20"/>
+                              <w:szCs w:val="20"/>
                               <w14:textOutline w14:w="9525" w14:cap="rnd" w14:cmpd="sng" w14:algn="ctr">
                                 <w14:noFill/>
                                 <w14:prstDash w14:val="solid"/>
@@ -9896,85 +10357,23 @@
                           <w:r>
                             <w:rPr>
                               <w:rFonts w:ascii="Gill Sans Nova" w:hAnsi="Gill Sans Nova" w:cs="Segoe UI Semilight"/>
-                              <w:color w:val="2DA4A8"/>
-                              <w:sz w:val="20"/>
-                              <w:szCs w:val="20"/>
-                              <w:lang w:val="en-US"/>
-                              <w14:textOutline w14:w="9525" w14:cap="rnd" w14:cmpd="sng" w14:algn="ctr">
-                                <w14:noFill/>
-                                <w14:prstDash w14:val="solid"/>
-                                <w14:bevel/>
-                              </w14:textOutline>
-                            </w:rPr>
-                            <w:t xml:space="preserve">Extended </w:t>
+                              <w:color w:val="95BBE2"/>
+                              <w:sz w:val="20"/>
+                              <w:szCs w:val="20"/>
+                              <w14:textOutline w14:w="9525" w14:cap="rnd" w14:cmpd="sng" w14:algn="ctr">
+                                <w14:noFill/>
+                                <w14:prstDash w14:val="solid"/>
+                                <w14:bevel/>
+                              </w14:textOutline>
+                            </w:rPr>
+                            <w:t>Monitor network traffic for uncommon data flows</w:t>
                           </w:r>
-                          <w:r>
-                            <w:rPr>
-                              <w:rFonts w:ascii="Gill Sans Nova" w:hAnsi="Gill Sans Nova" w:cs="Segoe UI Semilight"/>
-                              <w:color w:val="2DA4A8"/>
-                              <w:sz w:val="20"/>
-                              <w:szCs w:val="20"/>
-                              <w:lang w:val="en-US"/>
-                              <w14:textOutline w14:w="9525" w14:cap="rnd" w14:cmpd="sng" w14:algn="ctr">
-                                <w14:noFill/>
-                                <w14:prstDash w14:val="solid"/>
-                                <w14:bevel/>
-                              </w14:textOutline>
-                            </w:rPr>
-                            <w:t>e</w:t>
-                          </w:r>
-                          <w:r>
-                            <w:rPr>
-                              <w:rFonts w:ascii="Gill Sans Nova" w:hAnsi="Gill Sans Nova" w:cs="Segoe UI Semilight"/>
-                              <w:color w:val="2DA4A8"/>
-                              <w:sz w:val="20"/>
-                              <w:szCs w:val="20"/>
-                              <w:lang w:val="en-US"/>
-                              <w14:textOutline w14:w="9525" w14:cap="rnd" w14:cmpd="sng" w14:algn="ctr">
-                                <w14:noFill/>
-                                <w14:prstDash w14:val="solid"/>
-                                <w14:bevel/>
-                              </w14:textOutline>
-                            </w:rPr>
-                            <w:t xml:space="preserve">vents and SQL </w:t>
-                          </w:r>
-                          <w:r>
-                            <w:rPr>
-                              <w:rFonts w:ascii="Gill Sans Nova" w:hAnsi="Gill Sans Nova" w:cs="Segoe UI Semilight"/>
-                              <w:color w:val="2DA4A8"/>
-                              <w:sz w:val="20"/>
-                              <w:szCs w:val="20"/>
-                              <w:lang w:val="en-US"/>
-                              <w14:textOutline w14:w="9525" w14:cap="rnd" w14:cmpd="sng" w14:algn="ctr">
-                                <w14:noFill/>
-                                <w14:prstDash w14:val="solid"/>
-                                <w14:bevel/>
-                              </w14:textOutline>
-                            </w:rPr>
-                            <w:t>m</w:t>
-                          </w:r>
-                          <w:r>
-                            <w:rPr>
-                              <w:rFonts w:ascii="Gill Sans Nova" w:hAnsi="Gill Sans Nova" w:cs="Segoe UI Semilight"/>
-                              <w:color w:val="2DA4A8"/>
-                              <w:sz w:val="20"/>
-                              <w:szCs w:val="20"/>
-                              <w:lang w:val="en-US"/>
-                              <w14:textOutline w14:w="9525" w14:cap="rnd" w14:cmpd="sng" w14:algn="ctr">
-                                <w14:noFill/>
-                                <w14:prstDash w14:val="solid"/>
-                                <w14:bevel/>
-                              </w14:textOutline>
-                            </w:rPr>
-                            <w:t>onitor</w:t>
-                          </w:r>
-                          <w:bookmarkEnd w:id="2"/>
-                          <w:bookmarkEnd w:id="3"/>
                         </w:p>
                       </w:txbxContent>
                     </v:textbox>
                   </v:shape>
                 </v:group>
+                <w10:wrap anchorx="margin"/>
               </v:group>
             </w:pict>
           </mc:Fallback>
@@ -9987,18 +10386,18 @@
         <mc:AlternateContent>
           <mc:Choice Requires="wpg">
             <w:drawing>
-              <wp:anchor distT="0" distB="0" distL="114300" distR="114300" simplePos="0" relativeHeight="251738112" behindDoc="0" locked="0" layoutInCell="1" allowOverlap="1" wp14:anchorId="7E13B6DF" wp14:editId="3557D160">
+              <wp:anchor distT="0" distB="0" distL="114300" distR="114300" simplePos="0" relativeHeight="251764736" behindDoc="0" locked="0" layoutInCell="1" allowOverlap="1" wp14:anchorId="24AA774B" wp14:editId="09B80089">
                 <wp:simplePos x="0" y="0"/>
-                <wp:positionH relativeFrom="column">
-                  <wp:posOffset>2524125</wp:posOffset>
+                <wp:positionH relativeFrom="margin">
+                  <wp:posOffset>5145405</wp:posOffset>
                 </wp:positionH>
                 <wp:positionV relativeFrom="paragraph">
-                  <wp:posOffset>288290</wp:posOffset>
+                  <wp:posOffset>281940</wp:posOffset>
                 </wp:positionV>
-                <wp:extent cx="2051685" cy="3214370"/>
-                <wp:effectExtent l="0" t="0" r="24765" b="24130"/>
+                <wp:extent cx="2052000" cy="3204000"/>
+                <wp:effectExtent l="0" t="0" r="24765" b="15875"/>
                 <wp:wrapNone/>
-                <wp:docPr id="387" name="Gruppieren 387"/>
+                <wp:docPr id="49" name="Gruppieren 49"/>
                 <wp:cNvGraphicFramePr/>
                 <a:graphic xmlns:a="http://schemas.openxmlformats.org/drawingml/2006/main">
                   <a:graphicData uri="http://schemas.microsoft.com/office/word/2010/wordprocessingGroup">
@@ -10007,13 +10406,13 @@
                       <wpg:grpSpPr>
                         <a:xfrm>
                           <a:off x="0" y="0"/>
-                          <a:ext cx="2051685" cy="3214370"/>
-                          <a:chOff x="0" y="-10632"/>
-                          <a:chExt cx="2051685" cy="3214207"/>
+                          <a:ext cx="2052000" cy="3204000"/>
+                          <a:chOff x="0" y="0"/>
+                          <a:chExt cx="2051685" cy="3203575"/>
                         </a:xfrm>
                       </wpg:grpSpPr>
                       <wps:wsp>
-                        <wps:cNvPr id="388" name="Rechteck: abgerundete Ecken 388"/>
+                        <wps:cNvPr id="50" name="Rechteck: abgerundete Ecken 50"/>
                         <wps:cNvSpPr/>
                         <wps:spPr>
                           <a:xfrm>
@@ -10024,11 +10423,11 @@
                             <a:avLst/>
                           </a:prstGeom>
                           <a:solidFill>
-                            <a:srgbClr val="2DA4A8"/>
+                            <a:srgbClr val="95BBE2"/>
                           </a:solidFill>
                           <a:ln>
                             <a:solidFill>
-                              <a:srgbClr val="2DA4A8"/>
+                              <a:srgbClr val="95BBE2"/>
                             </a:solidFill>
                           </a:ln>
                         </wps:spPr>
@@ -10056,18 +10455,18 @@
                         </wps:bodyPr>
                       </wps:wsp>
                       <wpg:grpSp>
-                        <wpg:cNvPr id="389" name="Gruppieren 389"/>
+                        <wpg:cNvPr id="51" name="Gruppieren 51"/>
                         <wpg:cNvGrpSpPr/>
                         <wpg:grpSpPr>
                           <a:xfrm>
-                            <a:off x="89757" y="-10632"/>
-                            <a:ext cx="1860225" cy="3118470"/>
-                            <a:chOff x="0" y="-122828"/>
-                            <a:chExt cx="1860225" cy="3118470"/>
+                            <a:off x="89757" y="9525"/>
+                            <a:ext cx="1860225" cy="3098313"/>
+                            <a:chOff x="0" y="-102671"/>
+                            <a:chExt cx="1860225" cy="3098313"/>
                           </a:xfrm>
                         </wpg:grpSpPr>
                         <wps:wsp>
-                          <wps:cNvPr id="390" name="Rechteck: abgerundete Ecken 390"/>
+                          <wps:cNvPr id="52" name="Rechteck: abgerundete Ecken 52"/>
                           <wps:cNvSpPr/>
                           <wps:spPr>
                             <a:xfrm>
@@ -10110,14 +10509,14 @@
                           </wps:bodyPr>
                         </wps:wsp>
                         <wps:wsp>
-                          <wps:cNvPr id="391" name="Textfeld 2"/>
+                          <wps:cNvPr id="256" name="Textfeld 2"/>
                           <wps:cNvSpPr txBox="1">
                             <a:spLocks noChangeArrowheads="1"/>
                           </wps:cNvSpPr>
                           <wps:spPr bwMode="auto">
                             <a:xfrm>
-                              <a:off x="0" y="-122828"/>
-                              <a:ext cx="1859295" cy="488126"/>
+                              <a:off x="0" y="-102671"/>
+                              <a:ext cx="1859295" cy="478529"/>
                             </a:xfrm>
                             <a:prstGeom prst="rect">
                               <a:avLst/>
@@ -10140,6 +10539,7 @@
                                     <w:b/>
                                     <w:bCs/>
                                     <w:color w:val="FFFFFF" w:themeColor="background1"/>
+                                    <w:lang w:val="en-US"/>
                                     <w14:textOutline w14:w="9525" w14:cap="rnd" w14:cmpd="sng" w14:algn="ctr">
                                       <w14:solidFill>
                                         <w14:schemeClr w14:val="bg1"/>
@@ -10164,7 +10564,7 @@
                                       <w14:bevel/>
                                     </w14:textOutline>
                                   </w:rPr>
-                                  <w:t>TRUSTED RELATIONSHIP</w:t>
+                                  <w:t>TRAFFIC DUPLICATION</w:t>
                                 </w:r>
                               </w:p>
                             </w:txbxContent>
@@ -10174,7 +10574,7 @@
                           </wps:bodyPr>
                         </wps:wsp>
                         <wps:wsp>
-                          <wps:cNvPr id="392" name="Textfeld 2"/>
+                          <wps:cNvPr id="257" name="Textfeld 2"/>
                           <wps:cNvSpPr txBox="1">
                             <a:spLocks noChangeArrowheads="1"/>
                           </wps:cNvSpPr>
@@ -10201,7 +10601,7 @@
                                   <w:jc w:val="center"/>
                                   <w:rPr>
                                     <w:rFonts w:ascii="Gill Sans Nova" w:hAnsi="Gill Sans Nova" w:cs="Segoe UI Semilight"/>
-                                    <w:color w:val="2DA4A8"/>
+                                    <w:color w:val="95BBE2"/>
                                     <w:sz w:val="20"/>
                                     <w:szCs w:val="20"/>
                                     <w:lang w:val="en-US"/>
@@ -10215,17 +10615,62 @@
                                 <w:r>
                                   <w:rPr>
                                     <w:rFonts w:ascii="Gill Sans Nova" w:hAnsi="Gill Sans Nova" w:cs="Segoe UI Semilight"/>
-                                    <w:color w:val="2DA4A8"/>
-                                    <w:sz w:val="20"/>
-                                    <w:szCs w:val="20"/>
-                                    <w:lang w:val="en-US"/>
-                                    <w14:textOutline w14:w="9525" w14:cap="rnd" w14:cmpd="sng" w14:algn="ctr">
-                                      <w14:noFill/>
-                                      <w14:prstDash w14:val="solid"/>
-                                      <w14:bevel/>
-                                    </w14:textOutline>
-                                  </w:rPr>
-                                  <w:t>The hacker hacked another company that has a trusted active directory relationship with your network.</w:t>
+                                    <w:color w:val="95BBE2"/>
+                                    <w:sz w:val="20"/>
+                                    <w:szCs w:val="20"/>
+                                    <w:lang w:val="en-US"/>
+                                    <w14:textOutline w14:w="9525" w14:cap="rnd" w14:cmpd="sng" w14:algn="ctr">
+                                      <w14:noFill/>
+                                      <w14:prstDash w14:val="solid"/>
+                                      <w14:bevel/>
+                                    </w14:textOutline>
+                                  </w:rPr>
+                                  <w:t>The hacker</w:t>
+                                </w:r>
+                                <w:r>
+                                  <w:rPr>
+                                    <w:rFonts w:ascii="Gill Sans Nova" w:hAnsi="Gill Sans Nova" w:cs="Segoe UI Semilight"/>
+                                    <w:color w:val="95BBE2"/>
+                                    <w:sz w:val="20"/>
+                                    <w:szCs w:val="20"/>
+                                    <w:lang w:val="en-US"/>
+                                    <w14:textOutline w14:w="9525" w14:cap="rnd" w14:cmpd="sng" w14:algn="ctr">
+                                      <w14:noFill/>
+                                      <w14:prstDash w14:val="solid"/>
+                                      <w14:bevel/>
+                                    </w14:textOutline>
+                                  </w:rPr>
+                                  <w:t xml:space="preserve"> uses</w:t>
+                                </w:r>
+                                <w:r>
+                                  <w:rPr>
+                                    <w:rFonts w:ascii="Gill Sans Nova" w:hAnsi="Gill Sans Nova" w:cs="Segoe UI Semilight"/>
+                                    <w:color w:val="95BBE2"/>
+                                    <w:sz w:val="20"/>
+                                    <w:szCs w:val="20"/>
+                                    <w:lang w:val="en-US"/>
+                                    <w14:textOutline w14:w="9525" w14:cap="rnd" w14:cmpd="sng" w14:algn="ctr">
+                                      <w14:noFill/>
+                                      <w14:prstDash w14:val="solid"/>
+                                      <w14:bevel/>
+                                    </w14:textOutline>
+                                  </w:rPr>
+                                  <w:t xml:space="preserve"> traffic mirroring</w:t>
+                                </w:r>
+                                <w:r>
+                                  <w:rPr>
+                                    <w:rFonts w:ascii="Gill Sans Nova" w:hAnsi="Gill Sans Nova" w:cs="Segoe UI Semilight"/>
+                                    <w:color w:val="95BBE2"/>
+                                    <w:sz w:val="20"/>
+                                    <w:szCs w:val="20"/>
+                                    <w:lang w:val="en-US"/>
+                                    <w14:textOutline w14:w="9525" w14:cap="rnd" w14:cmpd="sng" w14:algn="ctr">
+                                      <w14:noFill/>
+                                      <w14:prstDash w14:val="solid"/>
+                                      <w14:bevel/>
+                                    </w14:textOutline>
+                                  </w:rPr>
+                                  <w:t xml:space="preserve"> to exfiltrate data over an already compromised network.</w:t>
                                 </w:r>
                               </w:p>
                               <w:p>
@@ -10233,7 +10678,7 @@
                                   <w:jc w:val="center"/>
                                   <w:rPr>
                                     <w:rFonts w:ascii="Gill Sans Nova" w:hAnsi="Gill Sans Nova" w:cs="Segoe UI Semilight"/>
-                                    <w:color w:val="2DA4A8"/>
+                                    <w:color w:val="95BBE2"/>
                                     <w:sz w:val="20"/>
                                     <w:szCs w:val="20"/>
                                     <w:lang w:val="en-US"/>
@@ -10247,13 +10692,12 @@
                               </w:p>
                               <w:p>
                                 <w:pPr>
-                                  <w:jc w:val="center"/>
-                                  <w:rPr>
-                                    <w:rFonts w:ascii="Gill Sans Nova" w:hAnsi="Gill Sans Nova" w:cs="Segoe UI Semilight"/>
-                                    <w:color w:val="2DA4A8"/>
-                                    <w:sz w:val="20"/>
-                                    <w:szCs w:val="20"/>
-                                    <w:lang w:val="en-US"/>
+                                  <w:spacing w:after="0"/>
+                                  <w:rPr>
+                                    <w:rFonts w:ascii="Gill Sans Nova" w:hAnsi="Gill Sans Nova" w:cs="Segoe UI Semilight"/>
+                                    <w:color w:val="95BBE2"/>
+                                    <w:sz w:val="20"/>
+                                    <w:szCs w:val="20"/>
                                     <w14:textOutline w14:w="9525" w14:cap="rnd" w14:cmpd="sng" w14:algn="ctr">
                                       <w14:noFill/>
                                       <w14:prstDash w14:val="solid"/>
@@ -10268,9 +10712,10 @@
                                   <w:jc w:val="center"/>
                                   <w:rPr>
                                     <w:rFonts w:ascii="Gill Sans Nova" w:hAnsi="Gill Sans Nova" w:cs="Segoe UI Semilight"/>
-                                    <w:color w:val="2DA4A8"/>
-                                    <w:sz w:val="20"/>
-                                    <w:szCs w:val="20"/>
+                                    <w:color w:val="95BBE2"/>
+                                    <w:sz w:val="20"/>
+                                    <w:szCs w:val="20"/>
+                                    <w:lang w:val="en-US"/>
                                     <w14:textOutline w14:w="9525" w14:cap="rnd" w14:cmpd="sng" w14:algn="ctr">
                                       <w14:noFill/>
                                       <w14:prstDash w14:val="solid"/>
@@ -10281,9 +10726,10 @@
                                 <w:r>
                                   <w:rPr>
                                     <w:rFonts w:ascii="Gill Sans Nova" w:hAnsi="Gill Sans Nova" w:cs="Segoe UI Semilight"/>
-                                    <w:color w:val="2DA4A8"/>
-                                    <w:sz w:val="20"/>
-                                    <w:szCs w:val="20"/>
+                                    <w:color w:val="95BBE2"/>
+                                    <w:sz w:val="20"/>
+                                    <w:szCs w:val="20"/>
+                                    <w:lang w:val="en-US"/>
                                     <w14:textOutline w14:w="9525" w14:cap="rnd" w14:cmpd="sng" w14:algn="ctr">
                                       <w14:noFill/>
                                       <w14:prstDash w14:val="solid"/>
@@ -10299,9 +10745,10 @@
                                   <w:jc w:val="center"/>
                                   <w:rPr>
                                     <w:rFonts w:ascii="Gill Sans Nova" w:hAnsi="Gill Sans Nova" w:cs="Segoe UI Semilight"/>
-                                    <w:color w:val="2DA4A8"/>
-                                    <w:sz w:val="20"/>
-                                    <w:szCs w:val="20"/>
+                                    <w:color w:val="95BBE2"/>
+                                    <w:sz w:val="20"/>
+                                    <w:szCs w:val="20"/>
+                                    <w:lang w:val="en-US"/>
                                     <w14:textOutline w14:w="9525" w14:cap="rnd" w14:cmpd="sng" w14:algn="ctr">
                                       <w14:noFill/>
                                       <w14:prstDash w14:val="solid"/>
@@ -10312,16 +10759,77 @@
                                 <w:r>
                                   <w:rPr>
                                     <w:rFonts w:ascii="Gill Sans Nova" w:hAnsi="Gill Sans Nova" w:cs="Segoe UI Semilight"/>
-                                    <w:color w:val="2DA4A8"/>
-                                    <w:sz w:val="20"/>
-                                    <w:szCs w:val="20"/>
-                                    <w14:textOutline w14:w="9525" w14:cap="rnd" w14:cmpd="sng" w14:algn="ctr">
-                                      <w14:noFill/>
-                                      <w14:prstDash w14:val="solid"/>
-                                      <w14:bevel/>
-                                    </w14:textOutline>
-                                  </w:rPr>
-                                  <w:t>Network segmentation</w:t>
+                                    <w:color w:val="95BBE2"/>
+                                    <w:sz w:val="20"/>
+                                    <w:szCs w:val="20"/>
+                                    <w:lang w:val="en-US"/>
+                                    <w14:textOutline w14:w="9525" w14:cap="rnd" w14:cmpd="sng" w14:algn="ctr">
+                                      <w14:noFill/>
+                                      <w14:prstDash w14:val="solid"/>
+                                      <w14:bevel/>
+                                    </w14:textOutline>
+                                  </w:rPr>
+                                  <w:t xml:space="preserve">Encrypt </w:t>
+                                </w:r>
+                                <w:r>
+                                  <w:rPr>
+                                    <w:rFonts w:ascii="Gill Sans Nova" w:hAnsi="Gill Sans Nova" w:cs="Segoe UI Semilight"/>
+                                    <w:color w:val="95BBE2"/>
+                                    <w:sz w:val="20"/>
+                                    <w:szCs w:val="20"/>
+                                    <w:lang w:val="en-US"/>
+                                    <w14:textOutline w14:w="9525" w14:cap="rnd" w14:cmpd="sng" w14:algn="ctr">
+                                      <w14:noFill/>
+                                      <w14:prstDash w14:val="solid"/>
+                                      <w14:bevel/>
+                                    </w14:textOutline>
+                                  </w:rPr>
+                                  <w:t>s</w:t>
+                                </w:r>
+                                <w:r>
+                                  <w:rPr>
+                                    <w:rFonts w:ascii="Gill Sans Nova" w:hAnsi="Gill Sans Nova" w:cs="Segoe UI Semilight"/>
+                                    <w:color w:val="95BBE2"/>
+                                    <w:sz w:val="20"/>
+                                    <w:szCs w:val="20"/>
+                                    <w:lang w:val="en-US"/>
+                                    <w14:textOutline w14:w="9525" w14:cap="rnd" w14:cmpd="sng" w14:algn="ctr">
+                                      <w14:noFill/>
+                                      <w14:prstDash w14:val="solid"/>
+                                      <w14:bevel/>
+                                    </w14:textOutline>
+                                  </w:rPr>
+                                  <w:t xml:space="preserve">ensitive </w:t>
+                                </w:r>
+                                <w:r>
+                                  <w:rPr>
+                                    <w:rFonts w:ascii="Gill Sans Nova" w:hAnsi="Gill Sans Nova" w:cs="Segoe UI Semilight"/>
+                                    <w:color w:val="95BBE2"/>
+                                    <w:sz w:val="20"/>
+                                    <w:szCs w:val="20"/>
+                                    <w:lang w:val="en-US"/>
+                                    <w14:textOutline w14:w="9525" w14:cap="rnd" w14:cmpd="sng" w14:algn="ctr">
+                                      <w14:noFill/>
+                                      <w14:prstDash w14:val="solid"/>
+                                      <w14:bevel/>
+                                    </w14:textOutline>
+                                  </w:rPr>
+                                  <w:t>i</w:t>
+                                </w:r>
+                                <w:r>
+                                  <w:rPr>
+                                    <w:rFonts w:ascii="Gill Sans Nova" w:hAnsi="Gill Sans Nova" w:cs="Segoe UI Semilight"/>
+                                    <w:color w:val="95BBE2"/>
+                                    <w:sz w:val="20"/>
+                                    <w:szCs w:val="20"/>
+                                    <w:lang w:val="en-US"/>
+                                    <w14:textOutline w14:w="9525" w14:cap="rnd" w14:cmpd="sng" w14:algn="ctr">
+                                      <w14:noFill/>
+                                      <w14:prstDash w14:val="solid"/>
+                                      <w14:bevel/>
+                                    </w14:textOutline>
+                                  </w:rPr>
+                                  <w:t>nformation</w:t>
                                 </w:r>
                               </w:p>
                               <w:p>
@@ -10330,9 +10838,10 @@
                                   <w:jc w:val="center"/>
                                   <w:rPr>
                                     <w:rFonts w:ascii="Gill Sans Nova" w:hAnsi="Gill Sans Nova" w:cs="Segoe UI Semilight"/>
-                                    <w:color w:val="2DA4A8"/>
-                                    <w:sz w:val="20"/>
-                                    <w:szCs w:val="20"/>
+                                    <w:color w:val="95BBE2"/>
+                                    <w:sz w:val="20"/>
+                                    <w:szCs w:val="20"/>
+                                    <w:lang w:val="en-US"/>
                                     <w14:textOutline w14:w="9525" w14:cap="rnd" w14:cmpd="sng" w14:algn="ctr">
                                       <w14:noFill/>
                                       <w14:prstDash w14:val="solid"/>
@@ -10347,9 +10856,10 @@
                                   <w:jc w:val="center"/>
                                   <w:rPr>
                                     <w:rFonts w:ascii="Gill Sans Nova" w:hAnsi="Gill Sans Nova" w:cs="Segoe UI Semilight"/>
-                                    <w:color w:val="2DA4A8"/>
-                                    <w:sz w:val="20"/>
-                                    <w:szCs w:val="20"/>
+                                    <w:color w:val="95BBE2"/>
+                                    <w:sz w:val="20"/>
+                                    <w:szCs w:val="20"/>
+                                    <w:lang w:val="en-US"/>
                                     <w14:textOutline w14:w="9525" w14:cap="rnd" w14:cmpd="sng" w14:algn="ctr">
                                       <w14:noFill/>
                                       <w14:prstDash w14:val="solid"/>
@@ -10360,9 +10870,10 @@
                                 <w:r>
                                   <w:rPr>
                                     <w:rFonts w:ascii="Gill Sans Nova" w:hAnsi="Gill Sans Nova" w:cs="Segoe UI Semilight"/>
-                                    <w:color w:val="2DA4A8"/>
-                                    <w:sz w:val="20"/>
-                                    <w:szCs w:val="20"/>
+                                    <w:color w:val="95BBE2"/>
+                                    <w:sz w:val="20"/>
+                                    <w:szCs w:val="20"/>
+                                    <w:lang w:val="en-US"/>
                                     <w14:textOutline w14:w="9525" w14:cap="rnd" w14:cmpd="sng" w14:algn="ctr">
                                       <w14:noFill/>
                                       <w14:prstDash w14:val="solid"/>
@@ -10378,7 +10889,7 @@
                                   <w:jc w:val="center"/>
                                   <w:rPr>
                                     <w:rFonts w:ascii="Gill Sans Nova" w:hAnsi="Gill Sans Nova" w:cs="Segoe UI Semilight"/>
-                                    <w:color w:val="2DA4A8"/>
+                                    <w:color w:val="95BBE2"/>
                                     <w:sz w:val="20"/>
                                     <w:szCs w:val="20"/>
                                     <w14:textOutline w14:w="9525" w14:cap="rnd" w14:cmpd="sng" w14:algn="ctr">
@@ -10391,78 +10902,17 @@
                                 <w:r>
                                   <w:rPr>
                                     <w:rFonts w:ascii="Gill Sans Nova" w:hAnsi="Gill Sans Nova" w:cs="Segoe UI Semilight"/>
-                                    <w:color w:val="2DA4A8"/>
-                                    <w:sz w:val="20"/>
-                                    <w:szCs w:val="20"/>
-                                    <w:lang w:val="en-US"/>
-                                    <w14:textOutline w14:w="9525" w14:cap="rnd" w14:cmpd="sng" w14:algn="ctr">
-                                      <w14:noFill/>
-                                      <w14:prstDash w14:val="solid"/>
-                                      <w14:bevel/>
-                                    </w14:textOutline>
-                                  </w:rPr>
-                                  <w:t>Monitoring</w:t>
+                                    <w:color w:val="95BBE2"/>
+                                    <w:sz w:val="20"/>
+                                    <w:szCs w:val="20"/>
+                                    <w14:textOutline w14:w="9525" w14:cap="rnd" w14:cmpd="sng" w14:algn="ctr">
+                                      <w14:noFill/>
+                                      <w14:prstDash w14:val="solid"/>
+                                      <w14:bevel/>
+                                    </w14:textOutline>
+                                  </w:rPr>
+                                  <w:t>Monitor network traffic for uncommon data flows</w:t>
                                 </w:r>
-                                <w:r>
-                                  <w:rPr>
-                                    <w:rFonts w:ascii="Gill Sans Nova" w:hAnsi="Gill Sans Nova" w:cs="Segoe UI Semilight"/>
-                                    <w:color w:val="2DA4A8"/>
-                                    <w:sz w:val="20"/>
-                                    <w:szCs w:val="20"/>
-                                    <w14:textOutline w14:w="9525" w14:cap="rnd" w14:cmpd="sng" w14:algn="ctr">
-                                      <w14:noFill/>
-                                      <w14:prstDash w14:val="solid"/>
-                                      <w14:bevel/>
-                                    </w14:textOutline>
-                                  </w:rPr>
-                                  <w:t xml:space="preserve"> for activity conducted by</w:t>
-                                </w:r>
-                                <w:r>
-                                  <w:rPr>
-                                    <w:rFonts w:ascii="Gill Sans Nova" w:hAnsi="Gill Sans Nova" w:cs="Segoe UI Semilight"/>
-                                    <w:color w:val="2DA4A8"/>
-                                    <w:sz w:val="20"/>
-                                    <w:szCs w:val="20"/>
-                                    <w:lang w:val="en-US"/>
-                                    <w14:textOutline w14:w="9525" w14:cap="rnd" w14:cmpd="sng" w14:algn="ctr">
-                                      <w14:noFill/>
-                                      <w14:prstDash w14:val="solid"/>
-                                      <w14:bevel/>
-                                    </w14:textOutline>
-                                  </w:rPr>
-                                  <w:t xml:space="preserve"> </w:t>
-                                </w:r>
-                                <w:r>
-                                  <w:rPr>
-                                    <w:rFonts w:ascii="Gill Sans Nova" w:hAnsi="Gill Sans Nova" w:cs="Segoe UI Semilight"/>
-                                    <w:color w:val="2DA4A8"/>
-                                    <w:sz w:val="20"/>
-                                    <w:szCs w:val="20"/>
-                                    <w:lang w:val="en-US"/>
-                                    <w14:textOutline w14:w="9525" w14:cap="rnd" w14:cmpd="sng" w14:algn="ctr">
-                                      <w14:noFill/>
-                                      <w14:prstDash w14:val="solid"/>
-                                      <w14:bevel/>
-                                    </w14:textOutline>
-                                  </w:rPr>
-                                  <w:t>trusted entities</w:t>
-                                </w:r>
-                              </w:p>
-                              <w:p>
-                                <w:pPr>
-                                  <w:spacing w:after="0"/>
-                                  <w:rPr>
-                                    <w:rFonts w:ascii="Gill Sans Nova" w:hAnsi="Gill Sans Nova" w:cs="Segoe UI Semilight"/>
-                                    <w:color w:val="2DA4A8"/>
-                                    <w:sz w:val="20"/>
-                                    <w:szCs w:val="20"/>
-                                    <w14:textOutline w14:w="9525" w14:cap="rnd" w14:cmpd="sng" w14:algn="ctr">
-                                      <w14:noFill/>
-                                      <w14:prstDash w14:val="solid"/>
-                                      <w14:bevel/>
-                                    </w14:textOutline>
-                                  </w:rPr>
-                                </w:pPr>
                               </w:p>
                             </w:txbxContent>
                           </wps:txbx>
@@ -10485,15 +10935,15 @@
           </mc:Choice>
           <mc:Fallback>
             <w:pict>
-              <v:group w14:anchorId="7E13B6DF" id="Gruppieren 387" o:spid="_x0000_s1142" style="position:absolute;margin-left:198.75pt;margin-top:22.7pt;width:161.55pt;height:253.1pt;z-index:251738112;mso-width-relative:margin;mso-height-relative:margin" coordorigin=",-106" coordsize="20516,32142" o:gfxdata="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">
-                <v:roundrect id="Rechteck: abgerundete Ecken 388" o:spid="_x0000_s1143" style="position:absolute;width:20516;height:32035;visibility:visible;mso-wrap-style:square;v-text-anchor:middle" arcsize="10923f" o:gfxdata="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" fillcolor="#2da4a8" strokecolor="#2da4a8" strokeweight="1pt">
+              <v:group w14:anchorId="24AA774B" id="Gruppieren 49" o:spid="_x0000_s1142" style="position:absolute;margin-left:405.15pt;margin-top:22.2pt;width:161.55pt;height:252.3pt;z-index:251764736;mso-position-horizontal-relative:margin;mso-width-relative:margin;mso-height-relative:margin" coordsize="20516,32035" o:gfxdata="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">
+                <v:roundrect id="Rechteck: abgerundete Ecken 50" o:spid="_x0000_s1143" style="position:absolute;width:20516;height:32035;visibility:visible;mso-wrap-style:square;v-text-anchor:middle" arcsize="10923f" o:gfxdata="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" fillcolor="#95bbe2" strokecolor="#95bbe2" strokeweight="1pt">
                   <v:stroke joinstyle="miter"/>
                 </v:roundrect>
-                <v:group id="Gruppieren 389" o:spid="_x0000_s1144" style="position:absolute;left:897;top:-106;width:18602;height:31184" coordorigin=",-1228" coordsize="18602,31184" o:gfxdata="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">
-                  <v:roundrect id="Rechteck: abgerundete Ecken 390" o:spid="_x0000_s1145" style="position:absolute;top:3421;width:18602;height:26476;visibility:visible;mso-wrap-style:square;v-text-anchor:middle" arcsize="10923f" o:gfxdata="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" fillcolor="white [3212]" strokecolor="white [3212]" strokeweight="1pt">
+                <v:group id="Gruppieren 51" o:spid="_x0000_s1144" style="position:absolute;left:897;top:95;width:18602;height:30983" coordorigin=",-1026" coordsize="18602,30983" o:gfxdata="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">
+                  <v:roundrect id="Rechteck: abgerundete Ecken 52" o:spid="_x0000_s1145" style="position:absolute;top:3421;width:18602;height:26476;visibility:visible;mso-wrap-style:square;v-text-anchor:middle" arcsize="10923f" o:gfxdata="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" fillcolor="white [3212]" strokecolor="white [3212]" strokeweight="1pt">
                     <v:stroke joinstyle="miter"/>
                   </v:roundrect>
-                  <v:shape id="Textfeld 2" o:spid="_x0000_s1146" type="#_x0000_t202" style="position:absolute;top:-1228;width:18592;height:4880;visibility:visible;mso-wrap-style:square;v-text-anchor:top" o:gfxdata="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" filled="f" stroked="f">
+                  <v:shape id="Textfeld 2" o:spid="_x0000_s1146" type="#_x0000_t202" style="position:absolute;top:-1026;width:18592;height:4784;visibility:visible;mso-wrap-style:square;v-text-anchor:top" o:gfxdata="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" filled="f" stroked="f">
                     <v:textbox>
                       <w:txbxContent>
                         <w:p>
@@ -10504,6 +10954,7 @@
                               <w:b/>
                               <w:bCs/>
                               <w:color w:val="FFFFFF" w:themeColor="background1"/>
+                              <w:lang w:val="en-US"/>
                               <w14:textOutline w14:w="9525" w14:cap="rnd" w14:cmpd="sng" w14:algn="ctr">
                                 <w14:solidFill>
                                   <w14:schemeClr w14:val="bg1"/>
@@ -10528,13 +10979,13 @@
                                 <w14:bevel/>
                               </w14:textOutline>
                             </w:rPr>
-                            <w:t>TRUSTED RELATIONSHIP</w:t>
+                            <w:t>TRAFFIC DUPLICATION</w:t>
                           </w:r>
                         </w:p>
                       </w:txbxContent>
                     </v:textbox>
                   </v:shape>
-                  <v:shape id="Textfeld 2" o:spid="_x0000_s1147" type="#_x0000_t202" style="position:absolute;left:336;top:3758;width:17955;height:26198;visibility:visible;mso-wrap-style:square;v-text-anchor:top" o:gfxdata="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" filled="f" stroked="f">
+                  <v:shape id="Textfeld 2" o:spid="_x0000_s1147" type="#_x0000_t202" style="position:absolute;left:336;top:3758;width:17955;height:26198;visibility:visible;mso-wrap-style:square;v-text-anchor:top" o:gfxdata="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" filled="f" stroked="f">
                     <v:textbox>
                       <w:txbxContent>
                         <w:p>
@@ -10542,7 +10993,7 @@
                             <w:jc w:val="center"/>
                             <w:rPr>
                               <w:rFonts w:ascii="Gill Sans Nova" w:hAnsi="Gill Sans Nova" w:cs="Segoe UI Semilight"/>
-                              <w:color w:val="2DA4A8"/>
+                              <w:color w:val="95BBE2"/>
                               <w:sz w:val="20"/>
                               <w:szCs w:val="20"/>
                               <w:lang w:val="en-US"/>
@@ -10556,17 +11007,62 @@
                           <w:r>
                             <w:rPr>
                               <w:rFonts w:ascii="Gill Sans Nova" w:hAnsi="Gill Sans Nova" w:cs="Segoe UI Semilight"/>
-                              <w:color w:val="2DA4A8"/>
-                              <w:sz w:val="20"/>
-                              <w:szCs w:val="20"/>
-                              <w:lang w:val="en-US"/>
-                              <w14:textOutline w14:w="9525" w14:cap="rnd" w14:cmpd="sng" w14:algn="ctr">
-                                <w14:noFill/>
-                                <w14:prstDash w14:val="solid"/>
-                                <w14:bevel/>
-                              </w14:textOutline>
-                            </w:rPr>
-                            <w:t>The hacker hacked another company that has a trusted active directory relationship with your network.</w:t>
+                              <w:color w:val="95BBE2"/>
+                              <w:sz w:val="20"/>
+                              <w:szCs w:val="20"/>
+                              <w:lang w:val="en-US"/>
+                              <w14:textOutline w14:w="9525" w14:cap="rnd" w14:cmpd="sng" w14:algn="ctr">
+                                <w14:noFill/>
+                                <w14:prstDash w14:val="solid"/>
+                                <w14:bevel/>
+                              </w14:textOutline>
+                            </w:rPr>
+                            <w:t>The hacker</w:t>
+                          </w:r>
+                          <w:r>
+                            <w:rPr>
+                              <w:rFonts w:ascii="Gill Sans Nova" w:hAnsi="Gill Sans Nova" w:cs="Segoe UI Semilight"/>
+                              <w:color w:val="95BBE2"/>
+                              <w:sz w:val="20"/>
+                              <w:szCs w:val="20"/>
+                              <w:lang w:val="en-US"/>
+                              <w14:textOutline w14:w="9525" w14:cap="rnd" w14:cmpd="sng" w14:algn="ctr">
+                                <w14:noFill/>
+                                <w14:prstDash w14:val="solid"/>
+                                <w14:bevel/>
+                              </w14:textOutline>
+                            </w:rPr>
+                            <w:t xml:space="preserve"> uses</w:t>
+                          </w:r>
+                          <w:r>
+                            <w:rPr>
+                              <w:rFonts w:ascii="Gill Sans Nova" w:hAnsi="Gill Sans Nova" w:cs="Segoe UI Semilight"/>
+                              <w:color w:val="95BBE2"/>
+                              <w:sz w:val="20"/>
+                              <w:szCs w:val="20"/>
+                              <w:lang w:val="en-US"/>
+                              <w14:textOutline w14:w="9525" w14:cap="rnd" w14:cmpd="sng" w14:algn="ctr">
+                                <w14:noFill/>
+                                <w14:prstDash w14:val="solid"/>
+                                <w14:bevel/>
+                              </w14:textOutline>
+                            </w:rPr>
+                            <w:t xml:space="preserve"> traffic mirroring</w:t>
+                          </w:r>
+                          <w:r>
+                            <w:rPr>
+                              <w:rFonts w:ascii="Gill Sans Nova" w:hAnsi="Gill Sans Nova" w:cs="Segoe UI Semilight"/>
+                              <w:color w:val="95BBE2"/>
+                              <w:sz w:val="20"/>
+                              <w:szCs w:val="20"/>
+                              <w:lang w:val="en-US"/>
+                              <w14:textOutline w14:w="9525" w14:cap="rnd" w14:cmpd="sng" w14:algn="ctr">
+                                <w14:noFill/>
+                                <w14:prstDash w14:val="solid"/>
+                                <w14:bevel/>
+                              </w14:textOutline>
+                            </w:rPr>
+                            <w:t xml:space="preserve"> to exfiltrate data over an already compromised network.</w:t>
                           </w:r>
                         </w:p>
                         <w:p>
@@ -10574,7 +11070,7 @@
                             <w:jc w:val="center"/>
                             <w:rPr>
                               <w:rFonts w:ascii="Gill Sans Nova" w:hAnsi="Gill Sans Nova" w:cs="Segoe UI Semilight"/>
-                              <w:color w:val="2DA4A8"/>
+                              <w:color w:val="95BBE2"/>
                               <w:sz w:val="20"/>
                               <w:szCs w:val="20"/>
                               <w:lang w:val="en-US"/>
@@ -10588,13 +11084,12 @@
                         </w:p>
                         <w:p>
                           <w:pPr>
-                            <w:jc w:val="center"/>
-                            <w:rPr>
-                              <w:rFonts w:ascii="Gill Sans Nova" w:hAnsi="Gill Sans Nova" w:cs="Segoe UI Semilight"/>
-                              <w:color w:val="2DA4A8"/>
-                              <w:sz w:val="20"/>
-                              <w:szCs w:val="20"/>
-                              <w:lang w:val="en-US"/>
+                            <w:spacing w:after="0"/>
+                            <w:rPr>
+                              <w:rFonts w:ascii="Gill Sans Nova" w:hAnsi="Gill Sans Nova" w:cs="Segoe UI Semilight"/>
+                              <w:color w:val="95BBE2"/>
+                              <w:sz w:val="20"/>
+                              <w:szCs w:val="20"/>
                               <w14:textOutline w14:w="9525" w14:cap="rnd" w14:cmpd="sng" w14:algn="ctr">
                                 <w14:noFill/>
                                 <w14:prstDash w14:val="solid"/>
@@ -10609,9 +11104,10 @@
                             <w:jc w:val="center"/>
                             <w:rPr>
                               <w:rFonts w:ascii="Gill Sans Nova" w:hAnsi="Gill Sans Nova" w:cs="Segoe UI Semilight"/>
-                              <w:color w:val="2DA4A8"/>
-                              <w:sz w:val="20"/>
-                              <w:szCs w:val="20"/>
+                              <w:color w:val="95BBE2"/>
+                              <w:sz w:val="20"/>
+                              <w:szCs w:val="20"/>
+                              <w:lang w:val="en-US"/>
                               <w14:textOutline w14:w="9525" w14:cap="rnd" w14:cmpd="sng" w14:algn="ctr">
                                 <w14:noFill/>
                                 <w14:prstDash w14:val="solid"/>
@@ -10622,9 +11118,10 @@
                           <w:r>
                             <w:rPr>
                               <w:rFonts w:ascii="Gill Sans Nova" w:hAnsi="Gill Sans Nova" w:cs="Segoe UI Semilight"/>
-                              <w:color w:val="2DA4A8"/>
-                              <w:sz w:val="20"/>
-                              <w:szCs w:val="20"/>
+                              <w:color w:val="95BBE2"/>
+                              <w:sz w:val="20"/>
+                              <w:szCs w:val="20"/>
+                              <w:lang w:val="en-US"/>
                               <w14:textOutline w14:w="9525" w14:cap="rnd" w14:cmpd="sng" w14:algn="ctr">
                                 <w14:noFill/>
                                 <w14:prstDash w14:val="solid"/>
@@ -10640,9 +11137,10 @@
                             <w:jc w:val="center"/>
                             <w:rPr>
                               <w:rFonts w:ascii="Gill Sans Nova" w:hAnsi="Gill Sans Nova" w:cs="Segoe UI Semilight"/>
-                              <w:color w:val="2DA4A8"/>
-                              <w:sz w:val="20"/>
-                              <w:szCs w:val="20"/>
+                              <w:color w:val="95BBE2"/>
+                              <w:sz w:val="20"/>
+                              <w:szCs w:val="20"/>
+                              <w:lang w:val="en-US"/>
                               <w14:textOutline w14:w="9525" w14:cap="rnd" w14:cmpd="sng" w14:algn="ctr">
                                 <w14:noFill/>
                                 <w14:prstDash w14:val="solid"/>
@@ -10653,16 +11151,77 @@
                           <w:r>
                             <w:rPr>
                               <w:rFonts w:ascii="Gill Sans Nova" w:hAnsi="Gill Sans Nova" w:cs="Segoe UI Semilight"/>
-                              <w:color w:val="2DA4A8"/>
-                              <w:sz w:val="20"/>
-                              <w:szCs w:val="20"/>
-                              <w14:textOutline w14:w="9525" w14:cap="rnd" w14:cmpd="sng" w14:algn="ctr">
-                                <w14:noFill/>
-                                <w14:prstDash w14:val="solid"/>
-                                <w14:bevel/>
-                              </w14:textOutline>
-                            </w:rPr>
-                            <w:t>Network segmentation</w:t>
+                              <w:color w:val="95BBE2"/>
+                              <w:sz w:val="20"/>
+                              <w:szCs w:val="20"/>
+                              <w:lang w:val="en-US"/>
+                              <w14:textOutline w14:w="9525" w14:cap="rnd" w14:cmpd="sng" w14:algn="ctr">
+                                <w14:noFill/>
+                                <w14:prstDash w14:val="solid"/>
+                                <w14:bevel/>
+                              </w14:textOutline>
+                            </w:rPr>
+                            <w:t xml:space="preserve">Encrypt </w:t>
+                          </w:r>
+                          <w:r>
+                            <w:rPr>
+                              <w:rFonts w:ascii="Gill Sans Nova" w:hAnsi="Gill Sans Nova" w:cs="Segoe UI Semilight"/>
+                              <w:color w:val="95BBE2"/>
+                              <w:sz w:val="20"/>
+                              <w:szCs w:val="20"/>
+                              <w:lang w:val="en-US"/>
+                              <w14:textOutline w14:w="9525" w14:cap="rnd" w14:cmpd="sng" w14:algn="ctr">
+                                <w14:noFill/>
+                                <w14:prstDash w14:val="solid"/>
+                                <w14:bevel/>
+                              </w14:textOutline>
+                            </w:rPr>
+                            <w:t>s</w:t>
+                          </w:r>
+                          <w:r>
+                            <w:rPr>
+                              <w:rFonts w:ascii="Gill Sans Nova" w:hAnsi="Gill Sans Nova" w:cs="Segoe UI Semilight"/>
+                              <w:color w:val="95BBE2"/>
+                              <w:sz w:val="20"/>
+                              <w:szCs w:val="20"/>
+                              <w:lang w:val="en-US"/>
+                              <w14:textOutline w14:w="9525" w14:cap="rnd" w14:cmpd="sng" w14:algn="ctr">
+                                <w14:noFill/>
+                                <w14:prstDash w14:val="solid"/>
+                                <w14:bevel/>
+                              </w14:textOutline>
+                            </w:rPr>
+                            <w:t xml:space="preserve">ensitive </w:t>
+                          </w:r>
+                          <w:r>
+                            <w:rPr>
+                              <w:rFonts w:ascii="Gill Sans Nova" w:hAnsi="Gill Sans Nova" w:cs="Segoe UI Semilight"/>
+                              <w:color w:val="95BBE2"/>
+                              <w:sz w:val="20"/>
+                              <w:szCs w:val="20"/>
+                              <w:lang w:val="en-US"/>
+                              <w14:textOutline w14:w="9525" w14:cap="rnd" w14:cmpd="sng" w14:algn="ctr">
+                                <w14:noFill/>
+                                <w14:prstDash w14:val="solid"/>
+                                <w14:bevel/>
+                              </w14:textOutline>
+                            </w:rPr>
+                            <w:t>i</w:t>
+                          </w:r>
+                          <w:r>
+                            <w:rPr>
+                              <w:rFonts w:ascii="Gill Sans Nova" w:hAnsi="Gill Sans Nova" w:cs="Segoe UI Semilight"/>
+                              <w:color w:val="95BBE2"/>
+                              <w:sz w:val="20"/>
+                              <w:szCs w:val="20"/>
+                              <w:lang w:val="en-US"/>
+                              <w14:textOutline w14:w="9525" w14:cap="rnd" w14:cmpd="sng" w14:algn="ctr">
+                                <w14:noFill/>
+                                <w14:prstDash w14:val="solid"/>
+                                <w14:bevel/>
+                              </w14:textOutline>
+                            </w:rPr>
+                            <w:t>nformation</w:t>
                           </w:r>
                         </w:p>
                         <w:p>
@@ -10671,9 +11230,10 @@
                             <w:jc w:val="center"/>
                             <w:rPr>
                               <w:rFonts w:ascii="Gill Sans Nova" w:hAnsi="Gill Sans Nova" w:cs="Segoe UI Semilight"/>
-                              <w:color w:val="2DA4A8"/>
-                              <w:sz w:val="20"/>
-                              <w:szCs w:val="20"/>
+                              <w:color w:val="95BBE2"/>
+                              <w:sz w:val="20"/>
+                              <w:szCs w:val="20"/>
+                              <w:lang w:val="en-US"/>
                               <w14:textOutline w14:w="9525" w14:cap="rnd" w14:cmpd="sng" w14:algn="ctr">
                                 <w14:noFill/>
                                 <w14:prstDash w14:val="solid"/>
@@ -10688,9 +11248,10 @@
                             <w:jc w:val="center"/>
                             <w:rPr>
                               <w:rFonts w:ascii="Gill Sans Nova" w:hAnsi="Gill Sans Nova" w:cs="Segoe UI Semilight"/>
-                              <w:color w:val="2DA4A8"/>
-                              <w:sz w:val="20"/>
-                              <w:szCs w:val="20"/>
+                              <w:color w:val="95BBE2"/>
+                              <w:sz w:val="20"/>
+                              <w:szCs w:val="20"/>
+                              <w:lang w:val="en-US"/>
                               <w14:textOutline w14:w="9525" w14:cap="rnd" w14:cmpd="sng" w14:algn="ctr">
                                 <w14:noFill/>
                                 <w14:prstDash w14:val="solid"/>
@@ -10701,9 +11262,10 @@
                           <w:r>
                             <w:rPr>
                               <w:rFonts w:ascii="Gill Sans Nova" w:hAnsi="Gill Sans Nova" w:cs="Segoe UI Semilight"/>
-                              <w:color w:val="2DA4A8"/>
-                              <w:sz w:val="20"/>
-                              <w:szCs w:val="20"/>
+                              <w:color w:val="95BBE2"/>
+                              <w:sz w:val="20"/>
+                              <w:szCs w:val="20"/>
+                              <w:lang w:val="en-US"/>
                               <w14:textOutline w14:w="9525" w14:cap="rnd" w14:cmpd="sng" w14:algn="ctr">
                                 <w14:noFill/>
                                 <w14:prstDash w14:val="solid"/>
@@ -10719,7 +11281,7 @@
                             <w:jc w:val="center"/>
                             <w:rPr>
                               <w:rFonts w:ascii="Gill Sans Nova" w:hAnsi="Gill Sans Nova" w:cs="Segoe UI Semilight"/>
-                              <w:color w:val="2DA4A8"/>
+                              <w:color w:val="95BBE2"/>
                               <w:sz w:val="20"/>
                               <w:szCs w:val="20"/>
                               <w14:textOutline w14:w="9525" w14:cap="rnd" w14:cmpd="sng" w14:algn="ctr">
@@ -10732,90 +11294,28 @@
                           <w:r>
                             <w:rPr>
                               <w:rFonts w:ascii="Gill Sans Nova" w:hAnsi="Gill Sans Nova" w:cs="Segoe UI Semilight"/>
-                              <w:color w:val="2DA4A8"/>
-                              <w:sz w:val="20"/>
-                              <w:szCs w:val="20"/>
-                              <w:lang w:val="en-US"/>
-                              <w14:textOutline w14:w="9525" w14:cap="rnd" w14:cmpd="sng" w14:algn="ctr">
-                                <w14:noFill/>
-                                <w14:prstDash w14:val="solid"/>
-                                <w14:bevel/>
-                              </w14:textOutline>
-                            </w:rPr>
-                            <w:t>Monitoring</w:t>
+                              <w:color w:val="95BBE2"/>
+                              <w:sz w:val="20"/>
+                              <w:szCs w:val="20"/>
+                              <w14:textOutline w14:w="9525" w14:cap="rnd" w14:cmpd="sng" w14:algn="ctr">
+                                <w14:noFill/>
+                                <w14:prstDash w14:val="solid"/>
+                                <w14:bevel/>
+                              </w14:textOutline>
+                            </w:rPr>
+                            <w:t>Monitor network traffic for uncommon data flows</w:t>
                           </w:r>
-                          <w:r>
-                            <w:rPr>
-                              <w:rFonts w:ascii="Gill Sans Nova" w:hAnsi="Gill Sans Nova" w:cs="Segoe UI Semilight"/>
-                              <w:color w:val="2DA4A8"/>
-                              <w:sz w:val="20"/>
-                              <w:szCs w:val="20"/>
-                              <w14:textOutline w14:w="9525" w14:cap="rnd" w14:cmpd="sng" w14:algn="ctr">
-                                <w14:noFill/>
-                                <w14:prstDash w14:val="solid"/>
-                                <w14:bevel/>
-                              </w14:textOutline>
-                            </w:rPr>
-                            <w:t xml:space="preserve"> for activity conducted by</w:t>
-                          </w:r>
-                          <w:r>
-                            <w:rPr>
-                              <w:rFonts w:ascii="Gill Sans Nova" w:hAnsi="Gill Sans Nova" w:cs="Segoe UI Semilight"/>
-                              <w:color w:val="2DA4A8"/>
-                              <w:sz w:val="20"/>
-                              <w:szCs w:val="20"/>
-                              <w:lang w:val="en-US"/>
-                              <w14:textOutline w14:w="9525" w14:cap="rnd" w14:cmpd="sng" w14:algn="ctr">
-                                <w14:noFill/>
-                                <w14:prstDash w14:val="solid"/>
-                                <w14:bevel/>
-                              </w14:textOutline>
-                            </w:rPr>
-                            <w:t xml:space="preserve"> </w:t>
-                          </w:r>
-                          <w:r>
-                            <w:rPr>
-                              <w:rFonts w:ascii="Gill Sans Nova" w:hAnsi="Gill Sans Nova" w:cs="Segoe UI Semilight"/>
-                              <w:color w:val="2DA4A8"/>
-                              <w:sz w:val="20"/>
-                              <w:szCs w:val="20"/>
-                              <w:lang w:val="en-US"/>
-                              <w14:textOutline w14:w="9525" w14:cap="rnd" w14:cmpd="sng" w14:algn="ctr">
-                                <w14:noFill/>
-                                <w14:prstDash w14:val="solid"/>
-                                <w14:bevel/>
-                              </w14:textOutline>
-                            </w:rPr>
-                            <w:t>trusted entities</w:t>
-                          </w:r>
-                        </w:p>
-                        <w:p>
-                          <w:pPr>
-                            <w:spacing w:after="0"/>
-                            <w:rPr>
-                              <w:rFonts w:ascii="Gill Sans Nova" w:hAnsi="Gill Sans Nova" w:cs="Segoe UI Semilight"/>
-                              <w:color w:val="2DA4A8"/>
-                              <w:sz w:val="20"/>
-                              <w:szCs w:val="20"/>
-                              <w14:textOutline w14:w="9525" w14:cap="rnd" w14:cmpd="sng" w14:algn="ctr">
-                                <w14:noFill/>
-                                <w14:prstDash w14:val="solid"/>
-                                <w14:bevel/>
-                              </w14:textOutline>
-                            </w:rPr>
-                          </w:pPr>
                         </w:p>
                       </w:txbxContent>
                     </v:textbox>
                   </v:shape>
                 </v:group>
+                <w10:wrap anchorx="margin"/>
               </v:group>
             </w:pict>
           </mc:Fallback>
         </mc:AlternateContent>
       </w:r>
-    </w:p>
-    <w:p>
       <w:r>
         <w:rPr>
           <w:noProof/>
@@ -10823,18 +11323,18 @@
         <mc:AlternateContent>
           <mc:Choice Requires="wpg">
             <w:drawing>
-              <wp:anchor distT="0" distB="0" distL="114300" distR="114300" simplePos="0" relativeHeight="251734016" behindDoc="0" locked="0" layoutInCell="1" allowOverlap="1" wp14:anchorId="6ED7D8CC" wp14:editId="404DB141">
+              <wp:anchor distT="0" distB="0" distL="114300" distR="114300" simplePos="0" relativeHeight="251762688" behindDoc="0" locked="0" layoutInCell="1" allowOverlap="1" wp14:anchorId="1AE0DA37" wp14:editId="1A808F70">
                 <wp:simplePos x="0" y="0"/>
                 <wp:positionH relativeFrom="margin">
-                  <wp:align>left</wp:align>
+                  <wp:posOffset>2516505</wp:posOffset>
                 </wp:positionH>
                 <wp:positionV relativeFrom="paragraph">
-                  <wp:posOffset>0</wp:posOffset>
+                  <wp:posOffset>285115</wp:posOffset>
                 </wp:positionV>
-                <wp:extent cx="2052000" cy="3204000"/>
+                <wp:extent cx="2051685" cy="3203575"/>
                 <wp:effectExtent l="0" t="0" r="24765" b="15875"/>
                 <wp:wrapNone/>
-                <wp:docPr id="375" name="Gruppieren 375"/>
+                <wp:docPr id="33" name="Gruppieren 33"/>
                 <wp:cNvGraphicFramePr/>
                 <a:graphic xmlns:a="http://schemas.openxmlformats.org/drawingml/2006/main">
                   <a:graphicData uri="http://schemas.microsoft.com/office/word/2010/wordprocessingGroup">
@@ -10843,13 +11343,13 @@
                       <wpg:grpSpPr>
                         <a:xfrm>
                           <a:off x="0" y="0"/>
-                          <a:ext cx="2052000" cy="3204000"/>
+                          <a:ext cx="2051685" cy="3203575"/>
                           <a:chOff x="0" y="0"/>
                           <a:chExt cx="2051685" cy="3203575"/>
                         </a:xfrm>
                       </wpg:grpSpPr>
                       <wps:wsp>
-                        <wps:cNvPr id="376" name="Rechteck: abgerundete Ecken 376"/>
+                        <wps:cNvPr id="34" name="Rechteck: abgerundete Ecken 34"/>
                         <wps:cNvSpPr/>
                         <wps:spPr>
                           <a:xfrm>
@@ -10860,11 +11360,11 @@
                             <a:avLst/>
                           </a:prstGeom>
                           <a:solidFill>
-                            <a:srgbClr val="2DA4A8"/>
+                            <a:srgbClr val="95BBE2"/>
                           </a:solidFill>
                           <a:ln>
                             <a:solidFill>
-                              <a:srgbClr val="2DA4A8"/>
+                              <a:srgbClr val="95BBE2"/>
                             </a:solidFill>
                           </a:ln>
                         </wps:spPr>
@@ -10892,18 +11392,18 @@
                         </wps:bodyPr>
                       </wps:wsp>
                       <wpg:grpSp>
-                        <wpg:cNvPr id="377" name="Gruppieren 377"/>
+                        <wpg:cNvPr id="35" name="Gruppieren 35"/>
                         <wpg:cNvGrpSpPr/>
                         <wpg:grpSpPr>
                           <a:xfrm>
-                            <a:off x="89757" y="112196"/>
-                            <a:ext cx="1860225" cy="2995642"/>
-                            <a:chOff x="0" y="0"/>
-                            <a:chExt cx="1860225" cy="2995642"/>
+                            <a:off x="89757" y="9525"/>
+                            <a:ext cx="1860225" cy="3098313"/>
+                            <a:chOff x="0" y="-102671"/>
+                            <a:chExt cx="1860225" cy="3098313"/>
                           </a:xfrm>
                         </wpg:grpSpPr>
                         <wps:wsp>
-                          <wps:cNvPr id="378" name="Rechteck: abgerundete Ecken 378"/>
+                          <wps:cNvPr id="36" name="Rechteck: abgerundete Ecken 36"/>
                           <wps:cNvSpPr/>
                           <wps:spPr>
                             <a:xfrm>
@@ -10946,21 +11446,19 @@
                           </wps:bodyPr>
                         </wps:wsp>
                         <wps:wsp>
-                          <wps:cNvPr id="379" name="Textfeld 2"/>
+                          <wps:cNvPr id="37" name="Textfeld 2"/>
                           <wps:cNvSpPr txBox="1">
                             <a:spLocks noChangeArrowheads="1"/>
                           </wps:cNvSpPr>
                           <wps:spPr bwMode="auto">
                             <a:xfrm>
-                              <a:off x="0" y="0"/>
-                              <a:ext cx="1859295" cy="276188"/>
+                              <a:off x="0" y="-102671"/>
+                              <a:ext cx="1859295" cy="478529"/>
                             </a:xfrm>
                             <a:prstGeom prst="rect">
                               <a:avLst/>
                             </a:prstGeom>
-                            <a:solidFill>
-                              <a:srgbClr val="2DA4A8"/>
-                            </a:solidFill>
+                            <a:noFill/>
                             <a:ln w="9525">
                               <a:noFill/>
                               <a:miter lim="800000"/>
@@ -10978,6 +11476,7 @@
                                     <w:b/>
                                     <w:bCs/>
                                     <w:color w:val="FFFFFF" w:themeColor="background1"/>
+                                    <w:lang w:val="en-US"/>
                                     <w14:textOutline w14:w="9525" w14:cap="rnd" w14:cmpd="sng" w14:algn="ctr">
                                       <w14:solidFill>
                                         <w14:schemeClr w14:val="bg1"/>
@@ -10993,6 +11492,7 @@
                                     <w:b/>
                                     <w:bCs/>
                                     <w:color w:val="FFFFFF" w:themeColor="background1"/>
+                                    <w:lang w:val="en-US"/>
                                     <w14:textOutline w14:w="9525" w14:cap="rnd" w14:cmpd="sng" w14:algn="ctr">
                                       <w14:solidFill>
                                         <w14:schemeClr w14:val="bg1"/>
@@ -11001,7 +11501,7 @@
                                       <w14:bevel/>
                                     </w14:textOutline>
                                   </w:rPr>
-                                  <w:t>USB RUBBER DUCKY</w:t>
+                                  <w:t>TRAFFIC DUPLICATION</w:t>
                                 </w:r>
                               </w:p>
                             </w:txbxContent>
@@ -11011,7 +11511,7 @@
                           </wps:bodyPr>
                         </wps:wsp>
                         <wps:wsp>
-                          <wps:cNvPr id="380" name="Textfeld 2"/>
+                          <wps:cNvPr id="48" name="Textfeld 2"/>
                           <wps:cNvSpPr txBox="1">
                             <a:spLocks noChangeArrowheads="1"/>
                           </wps:cNvSpPr>
@@ -11038,7 +11538,7 @@
                                   <w:jc w:val="center"/>
                                   <w:rPr>
                                     <w:rFonts w:ascii="Gill Sans Nova" w:hAnsi="Gill Sans Nova" w:cs="Segoe UI Semilight"/>
-                                    <w:color w:val="2DA4A8"/>
+                                    <w:color w:val="95BBE2"/>
                                     <w:sz w:val="20"/>
                                     <w:szCs w:val="20"/>
                                     <w:lang w:val="en-US"/>
@@ -11052,59 +11552,89 @@
                                 <w:r>
                                   <w:rPr>
                                     <w:rFonts w:ascii="Gill Sans Nova" w:hAnsi="Gill Sans Nova" w:cs="Segoe UI Semilight"/>
-                                    <w:color w:val="2DA4A8"/>
-                                    <w:sz w:val="20"/>
-                                    <w:szCs w:val="20"/>
-                                    <w:lang w:val="en-US"/>
-                                    <w14:textOutline w14:w="9525" w14:cap="rnd" w14:cmpd="sng" w14:algn="ctr">
-                                      <w14:noFill/>
-                                      <w14:prstDash w14:val="solid"/>
-                                      <w14:bevel/>
-                                    </w14:textOutline>
-                                  </w:rPr>
-                                  <w:t>The hacker was left alone at the reception for a short time and had the opportunity to connect a Ru</w:t>
+                                    <w:color w:val="95BBE2"/>
+                                    <w:sz w:val="20"/>
+                                    <w:szCs w:val="20"/>
+                                    <w:lang w:val="en-US"/>
+                                    <w14:textOutline w14:w="9525" w14:cap="rnd" w14:cmpd="sng" w14:algn="ctr">
+                                      <w14:noFill/>
+                                      <w14:prstDash w14:val="solid"/>
+                                      <w14:bevel/>
+                                    </w14:textOutline>
+                                  </w:rPr>
+                                  <w:t>The hacker</w:t>
                                 </w:r>
                                 <w:r>
                                   <w:rPr>
                                     <w:rFonts w:ascii="Gill Sans Nova" w:hAnsi="Gill Sans Nova" w:cs="Segoe UI Semilight"/>
-                                    <w:color w:val="2DA4A8"/>
-                                    <w:sz w:val="20"/>
-                                    <w:szCs w:val="20"/>
-                                    <w:lang w:val="en-US"/>
-                                    <w14:textOutline w14:w="9525" w14:cap="rnd" w14:cmpd="sng" w14:algn="ctr">
-                                      <w14:noFill/>
-                                      <w14:prstDash w14:val="solid"/>
-                                      <w14:bevel/>
-                                    </w14:textOutline>
-                                  </w:rPr>
-                                  <w:t>b</w:t>
+                                    <w:color w:val="95BBE2"/>
+                                    <w:sz w:val="20"/>
+                                    <w:szCs w:val="20"/>
+                                    <w:lang w:val="en-US"/>
+                                    <w14:textOutline w14:w="9525" w14:cap="rnd" w14:cmpd="sng" w14:algn="ctr">
+                                      <w14:noFill/>
+                                      <w14:prstDash w14:val="solid"/>
+                                      <w14:bevel/>
+                                    </w14:textOutline>
+                                  </w:rPr>
+                                  <w:t xml:space="preserve"> uses</w:t>
                                 </w:r>
                                 <w:r>
                                   <w:rPr>
                                     <w:rFonts w:ascii="Gill Sans Nova" w:hAnsi="Gill Sans Nova" w:cs="Segoe UI Semilight"/>
-                                    <w:color w:val="2DA4A8"/>
-                                    <w:sz w:val="20"/>
-                                    <w:szCs w:val="20"/>
-                                    <w:lang w:val="en-US"/>
-                                    <w14:textOutline w14:w="9525" w14:cap="rnd" w14:cmpd="sng" w14:algn="ctr">
-                                      <w14:noFill/>
-                                      <w14:prstDash w14:val="solid"/>
-                                      <w14:bevel/>
-                                    </w14:textOutline>
-                                  </w:rPr>
-                                  <w:t>ber Ducky which steals saved passwords from the browser.</w:t>
+                                    <w:color w:val="95BBE2"/>
+                                    <w:sz w:val="20"/>
+                                    <w:szCs w:val="20"/>
+                                    <w:lang w:val="en-US"/>
+                                    <w14:textOutline w14:w="9525" w14:cap="rnd" w14:cmpd="sng" w14:algn="ctr">
+                                      <w14:noFill/>
+                                      <w14:prstDash w14:val="solid"/>
+                                      <w14:bevel/>
+                                    </w14:textOutline>
+                                  </w:rPr>
+                                  <w:t xml:space="preserve"> traffic mirroring</w:t>
+                                </w:r>
+                                <w:r>
+                                  <w:rPr>
+                                    <w:rFonts w:ascii="Gill Sans Nova" w:hAnsi="Gill Sans Nova" w:cs="Segoe UI Semilight"/>
+                                    <w:color w:val="95BBE2"/>
+                                    <w:sz w:val="20"/>
+                                    <w:szCs w:val="20"/>
+                                    <w:lang w:val="en-US"/>
+                                    <w14:textOutline w14:w="9525" w14:cap="rnd" w14:cmpd="sng" w14:algn="ctr">
+                                      <w14:noFill/>
+                                      <w14:prstDash w14:val="solid"/>
+                                      <w14:bevel/>
+                                    </w14:textOutline>
+                                  </w:rPr>
+                                  <w:t xml:space="preserve"> to exfiltrate data over an already compromised network.</w:t>
                                 </w:r>
                               </w:p>
                               <w:p>
                                 <w:pPr>
-                                  <w:spacing w:line="480" w:lineRule="auto"/>
                                   <w:jc w:val="center"/>
                                   <w:rPr>
                                     <w:rFonts w:ascii="Gill Sans Nova" w:hAnsi="Gill Sans Nova" w:cs="Segoe UI Semilight"/>
-                                    <w:color w:val="2DA4A8"/>
-                                    <w:sz w:val="20"/>
-                                    <w:szCs w:val="20"/>
-                                    <w:lang w:val="en-US"/>
+                                    <w:color w:val="95BBE2"/>
+                                    <w:sz w:val="20"/>
+                                    <w:szCs w:val="20"/>
+                                    <w:lang w:val="en-US"/>
+                                    <w14:textOutline w14:w="9525" w14:cap="rnd" w14:cmpd="sng" w14:algn="ctr">
+                                      <w14:noFill/>
+                                      <w14:prstDash w14:val="solid"/>
+                                      <w14:bevel/>
+                                    </w14:textOutline>
+                                  </w:rPr>
+                                </w:pPr>
+                              </w:p>
+                              <w:p>
+                                <w:pPr>
+                                  <w:spacing w:after="0"/>
+                                  <w:rPr>
+                                    <w:rFonts w:ascii="Gill Sans Nova" w:hAnsi="Gill Sans Nova" w:cs="Segoe UI Semilight"/>
+                                    <w:color w:val="95BBE2"/>
+                                    <w:sz w:val="20"/>
+                                    <w:szCs w:val="20"/>
                                     <w14:textOutline w14:w="9525" w14:cap="rnd" w14:cmpd="sng" w14:algn="ctr">
                                       <w14:noFill/>
                                       <w14:prstDash w14:val="solid"/>
@@ -11119,9 +11649,10 @@
                                   <w:jc w:val="center"/>
                                   <w:rPr>
                                     <w:rFonts w:ascii="Gill Sans Nova" w:hAnsi="Gill Sans Nova" w:cs="Segoe UI Semilight"/>
-                                    <w:color w:val="2DA4A8"/>
-                                    <w:sz w:val="20"/>
-                                    <w:szCs w:val="20"/>
+                                    <w:color w:val="95BBE2"/>
+                                    <w:sz w:val="20"/>
+                                    <w:szCs w:val="20"/>
+                                    <w:lang w:val="en-US"/>
                                     <w14:textOutline w14:w="9525" w14:cap="rnd" w14:cmpd="sng" w14:algn="ctr">
                                       <w14:noFill/>
                                       <w14:prstDash w14:val="solid"/>
@@ -11132,9 +11663,10 @@
                                 <w:r>
                                   <w:rPr>
                                     <w:rFonts w:ascii="Gill Sans Nova" w:hAnsi="Gill Sans Nova" w:cs="Segoe UI Semilight"/>
-                                    <w:color w:val="2DA4A8"/>
-                                    <w:sz w:val="20"/>
-                                    <w:szCs w:val="20"/>
+                                    <w:color w:val="95BBE2"/>
+                                    <w:sz w:val="20"/>
+                                    <w:szCs w:val="20"/>
+                                    <w:lang w:val="en-US"/>
                                     <w14:textOutline w14:w="9525" w14:cap="rnd" w14:cmpd="sng" w14:algn="ctr">
                                       <w14:noFill/>
                                       <w14:prstDash w14:val="solid"/>
@@ -11150,7 +11682,7 @@
                                   <w:jc w:val="center"/>
                                   <w:rPr>
                                     <w:rFonts w:ascii="Gill Sans Nova" w:hAnsi="Gill Sans Nova" w:cs="Segoe UI Semilight"/>
-                                    <w:color w:val="2DA4A8"/>
+                                    <w:color w:val="95BBE2"/>
                                     <w:sz w:val="20"/>
                                     <w:szCs w:val="20"/>
                                     <w:lang w:val="en-US"/>
@@ -11164,17 +11696,77 @@
                                 <w:r>
                                   <w:rPr>
                                     <w:rFonts w:ascii="Gill Sans Nova" w:hAnsi="Gill Sans Nova" w:cs="Segoe UI Semilight"/>
-                                    <w:color w:val="2DA4A8"/>
-                                    <w:sz w:val="20"/>
-                                    <w:szCs w:val="20"/>
-                                    <w:lang w:val="en-US"/>
-                                    <w14:textOutline w14:w="9525" w14:cap="rnd" w14:cmpd="sng" w14:algn="ctr">
-                                      <w14:noFill/>
-                                      <w14:prstDash w14:val="solid"/>
-                                      <w14:bevel/>
-                                    </w14:textOutline>
-                                  </w:rPr>
-                                  <w:t>Blocking USB</w:t>
+                                    <w:color w:val="95BBE2"/>
+                                    <w:sz w:val="20"/>
+                                    <w:szCs w:val="20"/>
+                                    <w:lang w:val="en-US"/>
+                                    <w14:textOutline w14:w="9525" w14:cap="rnd" w14:cmpd="sng" w14:algn="ctr">
+                                      <w14:noFill/>
+                                      <w14:prstDash w14:val="solid"/>
+                                      <w14:bevel/>
+                                    </w14:textOutline>
+                                  </w:rPr>
+                                  <w:t xml:space="preserve">Encrypt </w:t>
+                                </w:r>
+                                <w:r>
+                                  <w:rPr>
+                                    <w:rFonts w:ascii="Gill Sans Nova" w:hAnsi="Gill Sans Nova" w:cs="Segoe UI Semilight"/>
+                                    <w:color w:val="95BBE2"/>
+                                    <w:sz w:val="20"/>
+                                    <w:szCs w:val="20"/>
+                                    <w:lang w:val="en-US"/>
+                                    <w14:textOutline w14:w="9525" w14:cap="rnd" w14:cmpd="sng" w14:algn="ctr">
+                                      <w14:noFill/>
+                                      <w14:prstDash w14:val="solid"/>
+                                      <w14:bevel/>
+                                    </w14:textOutline>
+                                  </w:rPr>
+                                  <w:t>s</w:t>
+                                </w:r>
+                                <w:r>
+                                  <w:rPr>
+                                    <w:rFonts w:ascii="Gill Sans Nova" w:hAnsi="Gill Sans Nova" w:cs="Segoe UI Semilight"/>
+                                    <w:color w:val="95BBE2"/>
+                                    <w:sz w:val="20"/>
+                                    <w:szCs w:val="20"/>
+                                    <w:lang w:val="en-US"/>
+                                    <w14:textOutline w14:w="9525" w14:cap="rnd" w14:cmpd="sng" w14:algn="ctr">
+                                      <w14:noFill/>
+                                      <w14:prstDash w14:val="solid"/>
+                                      <w14:bevel/>
+                                    </w14:textOutline>
+                                  </w:rPr>
+                                  <w:t xml:space="preserve">ensitive </w:t>
+                                </w:r>
+                                <w:r>
+                                  <w:rPr>
+                                    <w:rFonts w:ascii="Gill Sans Nova" w:hAnsi="Gill Sans Nova" w:cs="Segoe UI Semilight"/>
+                                    <w:color w:val="95BBE2"/>
+                                    <w:sz w:val="20"/>
+                                    <w:szCs w:val="20"/>
+                                    <w:lang w:val="en-US"/>
+                                    <w14:textOutline w14:w="9525" w14:cap="rnd" w14:cmpd="sng" w14:algn="ctr">
+                                      <w14:noFill/>
+                                      <w14:prstDash w14:val="solid"/>
+                                      <w14:bevel/>
+                                    </w14:textOutline>
+                                  </w:rPr>
+                                  <w:t>i</w:t>
+                                </w:r>
+                                <w:r>
+                                  <w:rPr>
+                                    <w:rFonts w:ascii="Gill Sans Nova" w:hAnsi="Gill Sans Nova" w:cs="Segoe UI Semilight"/>
+                                    <w:color w:val="95BBE2"/>
+                                    <w:sz w:val="20"/>
+                                    <w:szCs w:val="20"/>
+                                    <w:lang w:val="en-US"/>
+                                    <w14:textOutline w14:w="9525" w14:cap="rnd" w14:cmpd="sng" w14:algn="ctr">
+                                      <w14:noFill/>
+                                      <w14:prstDash w14:val="solid"/>
+                                      <w14:bevel/>
+                                    </w14:textOutline>
+                                  </w:rPr>
+                                  <w:t>nformation</w:t>
                                 </w:r>
                               </w:p>
                               <w:p>
@@ -11183,7 +11775,7 @@
                                   <w:jc w:val="center"/>
                                   <w:rPr>
                                     <w:rFonts w:ascii="Gill Sans Nova" w:hAnsi="Gill Sans Nova" w:cs="Segoe UI Semilight"/>
-                                    <w:color w:val="2DA4A8"/>
+                                    <w:color w:val="95BBE2"/>
                                     <w:sz w:val="20"/>
                                     <w:szCs w:val="20"/>
                                     <w:lang w:val="en-US"/>
@@ -11201,9 +11793,10 @@
                                   <w:jc w:val="center"/>
                                   <w:rPr>
                                     <w:rFonts w:ascii="Gill Sans Nova" w:hAnsi="Gill Sans Nova" w:cs="Segoe UI Semilight"/>
-                                    <w:color w:val="2DA4A8"/>
-                                    <w:sz w:val="20"/>
-                                    <w:szCs w:val="20"/>
+                                    <w:color w:val="95BBE2"/>
+                                    <w:sz w:val="20"/>
+                                    <w:szCs w:val="20"/>
+                                    <w:lang w:val="en-US"/>
                                     <w14:textOutline w14:w="9525" w14:cap="rnd" w14:cmpd="sng" w14:algn="ctr">
                                       <w14:noFill/>
                                       <w14:prstDash w14:val="solid"/>
@@ -11214,9 +11807,10 @@
                                 <w:r>
                                   <w:rPr>
                                     <w:rFonts w:ascii="Gill Sans Nova" w:hAnsi="Gill Sans Nova" w:cs="Segoe UI Semilight"/>
-                                    <w:color w:val="2DA4A8"/>
-                                    <w:sz w:val="20"/>
-                                    <w:szCs w:val="20"/>
+                                    <w:color w:val="95BBE2"/>
+                                    <w:sz w:val="20"/>
+                                    <w:szCs w:val="20"/>
+                                    <w:lang w:val="en-US"/>
                                     <w14:textOutline w14:w="9525" w14:cap="rnd" w14:cmpd="sng" w14:algn="ctr">
                                       <w14:noFill/>
                                       <w14:prstDash w14:val="solid"/>
@@ -11232,7 +11826,7 @@
                                   <w:jc w:val="center"/>
                                   <w:rPr>
                                     <w:rFonts w:ascii="Gill Sans Nova" w:hAnsi="Gill Sans Nova" w:cs="Segoe UI Semilight"/>
-                                    <w:color w:val="2DA4A8"/>
+                                    <w:color w:val="95BBE2"/>
                                     <w:sz w:val="20"/>
                                     <w:szCs w:val="20"/>
                                     <w14:textOutline w14:w="9525" w14:cap="rnd" w14:cmpd="sng" w14:algn="ctr">
@@ -11245,33 +11839,17 @@
                                 <w:r>
                                   <w:rPr>
                                     <w:rFonts w:ascii="Gill Sans Nova" w:hAnsi="Gill Sans Nova" w:cs="Segoe UI Semilight"/>
-                                    <w:color w:val="2DA4A8"/>
-                                    <w:sz w:val="20"/>
-                                    <w:szCs w:val="20"/>
-                                    <w14:textOutline w14:w="9525" w14:cap="rnd" w14:cmpd="sng" w14:algn="ctr">
-                                      <w14:noFill/>
-                                      <w14:prstDash w14:val="solid"/>
-                                      <w14:bevel/>
-                                    </w14:textOutline>
-                                  </w:rPr>
-                                  <w:t>Keystroke speed</w:t>
+                                    <w:color w:val="95BBE2"/>
+                                    <w:sz w:val="20"/>
+                                    <w:szCs w:val="20"/>
+                                    <w14:textOutline w14:w="9525" w14:cap="rnd" w14:cmpd="sng" w14:algn="ctr">
+                                      <w14:noFill/>
+                                      <w14:prstDash w14:val="solid"/>
+                                      <w14:bevel/>
+                                    </w14:textOutline>
+                                  </w:rPr>
+                                  <w:t>Monitor network traffic for uncommon data flows</w:t>
                                 </w:r>
-                              </w:p>
-                              <w:p>
-                                <w:pPr>
-                                  <w:spacing w:after="0"/>
-                                  <w:rPr>
-                                    <w:rFonts w:ascii="Gill Sans Nova" w:hAnsi="Gill Sans Nova" w:cs="Segoe UI Semilight"/>
-                                    <w:color w:val="2DA4A8"/>
-                                    <w:sz w:val="20"/>
-                                    <w:szCs w:val="20"/>
-                                    <w14:textOutline w14:w="9525" w14:cap="rnd" w14:cmpd="sng" w14:algn="ctr">
-                                      <w14:noFill/>
-                                      <w14:prstDash w14:val="solid"/>
-                                      <w14:bevel/>
-                                    </w14:textOutline>
-                                  </w:rPr>
-                                </w:pPr>
                               </w:p>
                             </w:txbxContent>
                           </wps:txbx>
@@ -11294,15 +11872,15 @@
           </mc:Choice>
           <mc:Fallback>
             <w:pict>
-              <v:group w14:anchorId="6ED7D8CC" id="Gruppieren 375" o:spid="_x0000_s1148" style="position:absolute;margin-left:0;margin-top:0;width:161.55pt;height:252.3pt;z-index:251734016;mso-position-horizontal:left;mso-position-horizontal-relative:margin;mso-width-relative:margin;mso-height-relative:margin" coordsize="20516,32035" o:gfxdata="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">
-                <v:roundrect id="Rechteck: abgerundete Ecken 376" o:spid="_x0000_s1149" style="position:absolute;width:20516;height:32035;visibility:visible;mso-wrap-style:square;v-text-anchor:middle" arcsize="10923f" o:gfxdata="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" fillcolor="#2da4a8" strokecolor="#2da4a8" strokeweight="1pt">
+              <v:group w14:anchorId="1AE0DA37" id="Gruppieren 33" o:spid="_x0000_s1148" style="position:absolute;margin-left:198.15pt;margin-top:22.45pt;width:161.55pt;height:252.25pt;z-index:251762688;mso-position-horizontal-relative:margin;mso-width-relative:margin;mso-height-relative:margin" coordsize="20516,32035" o:gfxdata="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">
+                <v:roundrect id="Rechteck: abgerundete Ecken 34" o:spid="_x0000_s1149" style="position:absolute;width:20516;height:32035;visibility:visible;mso-wrap-style:square;v-text-anchor:middle" arcsize="10923f" o:gfxdata="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" fillcolor="#95bbe2" strokecolor="#95bbe2" strokeweight="1pt">
                   <v:stroke joinstyle="miter"/>
                 </v:roundrect>
-                <v:group id="Gruppieren 377" o:spid="_x0000_s1150" style="position:absolute;left:897;top:1121;width:18602;height:29957" coordsize="18602,29956" o:gfxdata="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">
-                  <v:roundrect id="Rechteck: abgerundete Ecken 378" o:spid="_x0000_s1151" style="position:absolute;top:3421;width:18602;height:26476;visibility:visible;mso-wrap-style:square;v-text-anchor:middle" arcsize="10923f" o:gfxdata="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" fillcolor="white [3212]" strokecolor="white [3212]" strokeweight="1pt">
+                <v:group id="Gruppieren 35" o:spid="_x0000_s1150" style="position:absolute;left:897;top:95;width:18602;height:30983" coordorigin=",-1026" coordsize="18602,30983" o:gfxdata="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">
+                  <v:roundrect id="Rechteck: abgerundete Ecken 36" o:spid="_x0000_s1151" style="position:absolute;top:3421;width:18602;height:26476;visibility:visible;mso-wrap-style:square;v-text-anchor:middle" arcsize="10923f" o:gfxdata="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" fillcolor="white [3212]" strokecolor="white [3212]" strokeweight="1pt">
                     <v:stroke joinstyle="miter"/>
                   </v:roundrect>
-                  <v:shape id="Textfeld 2" o:spid="_x0000_s1152" type="#_x0000_t202" style="position:absolute;width:18592;height:2761;visibility:visible;mso-wrap-style:square;v-text-anchor:top" o:gfxdata="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" fillcolor="#2da4a8" stroked="f">
+                  <v:shape id="Textfeld 2" o:spid="_x0000_s1152" type="#_x0000_t202" style="position:absolute;top:-1026;width:18592;height:4784;visibility:visible;mso-wrap-style:square;v-text-anchor:top" o:gfxdata="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" filled="f" stroked="f">
                     <v:textbox>
                       <w:txbxContent>
                         <w:p>
@@ -11313,6 +11891,7 @@
                               <w:b/>
                               <w:bCs/>
                               <w:color w:val="FFFFFF" w:themeColor="background1"/>
+                              <w:lang w:val="en-US"/>
                               <w14:textOutline w14:w="9525" w14:cap="rnd" w14:cmpd="sng" w14:algn="ctr">
                                 <w14:solidFill>
                                   <w14:schemeClr w14:val="bg1"/>
@@ -11328,6 +11907,7 @@
                               <w:b/>
                               <w:bCs/>
                               <w:color w:val="FFFFFF" w:themeColor="background1"/>
+                              <w:lang w:val="en-US"/>
                               <w14:textOutline w14:w="9525" w14:cap="rnd" w14:cmpd="sng" w14:algn="ctr">
                                 <w14:solidFill>
                                   <w14:schemeClr w14:val="bg1"/>
@@ -11336,13 +11916,13 @@
                                 <w14:bevel/>
                               </w14:textOutline>
                             </w:rPr>
-                            <w:t>USB RUBBER DUCKY</w:t>
+                            <w:t>TRAFFIC DUPLICATION</w:t>
                           </w:r>
                         </w:p>
                       </w:txbxContent>
                     </v:textbox>
                   </v:shape>
-                  <v:shape id="Textfeld 2" o:spid="_x0000_s1153" type="#_x0000_t202" style="position:absolute;left:336;top:3758;width:17955;height:26198;visibility:visible;mso-wrap-style:square;v-text-anchor:top" o:gfxdata="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" filled="f" stroked="f">
+                  <v:shape id="Textfeld 2" o:spid="_x0000_s1153" type="#_x0000_t202" style="position:absolute;left:336;top:3758;width:17955;height:26198;visibility:visible;mso-wrap-style:square;v-text-anchor:top" o:gfxdata="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" filled="f" stroked="f">
                     <v:textbox>
                       <w:txbxContent>
                         <w:p>
@@ -11350,7 +11930,7 @@
                             <w:jc w:val="center"/>
                             <w:rPr>
                               <w:rFonts w:ascii="Gill Sans Nova" w:hAnsi="Gill Sans Nova" w:cs="Segoe UI Semilight"/>
-                              <w:color w:val="2DA4A8"/>
+                              <w:color w:val="95BBE2"/>
                               <w:sz w:val="20"/>
                               <w:szCs w:val="20"/>
                               <w:lang w:val="en-US"/>
@@ -11364,59 +11944,89 @@
                           <w:r>
                             <w:rPr>
                               <w:rFonts w:ascii="Gill Sans Nova" w:hAnsi="Gill Sans Nova" w:cs="Segoe UI Semilight"/>
-                              <w:color w:val="2DA4A8"/>
-                              <w:sz w:val="20"/>
-                              <w:szCs w:val="20"/>
-                              <w:lang w:val="en-US"/>
-                              <w14:textOutline w14:w="9525" w14:cap="rnd" w14:cmpd="sng" w14:algn="ctr">
-                                <w14:noFill/>
-                                <w14:prstDash w14:val="solid"/>
-                                <w14:bevel/>
-                              </w14:textOutline>
-                            </w:rPr>
-                            <w:t>The hacker was left alone at the reception for a short time and had the opportunity to connect a Ru</w:t>
+                              <w:color w:val="95BBE2"/>
+                              <w:sz w:val="20"/>
+                              <w:szCs w:val="20"/>
+                              <w:lang w:val="en-US"/>
+                              <w14:textOutline w14:w="9525" w14:cap="rnd" w14:cmpd="sng" w14:algn="ctr">
+                                <w14:noFill/>
+                                <w14:prstDash w14:val="solid"/>
+                                <w14:bevel/>
+                              </w14:textOutline>
+                            </w:rPr>
+                            <w:t>The hacker</w:t>
                           </w:r>
                           <w:r>
                             <w:rPr>
                               <w:rFonts w:ascii="Gill Sans Nova" w:hAnsi="Gill Sans Nova" w:cs="Segoe UI Semilight"/>
-                              <w:color w:val="2DA4A8"/>
-                              <w:sz w:val="20"/>
-                              <w:szCs w:val="20"/>
-                              <w:lang w:val="en-US"/>
-                              <w14:textOutline w14:w="9525" w14:cap="rnd" w14:cmpd="sng" w14:algn="ctr">
-                                <w14:noFill/>
-                                <w14:prstDash w14:val="solid"/>
-                                <w14:bevel/>
-                              </w14:textOutline>
-                            </w:rPr>
-                            <w:t>b</w:t>
+                              <w:color w:val="95BBE2"/>
+                              <w:sz w:val="20"/>
+                              <w:szCs w:val="20"/>
+                              <w:lang w:val="en-US"/>
+                              <w14:textOutline w14:w="9525" w14:cap="rnd" w14:cmpd="sng" w14:algn="ctr">
+                                <w14:noFill/>
+                                <w14:prstDash w14:val="solid"/>
+                                <w14:bevel/>
+                              </w14:textOutline>
+                            </w:rPr>
+                            <w:t xml:space="preserve"> uses</w:t>
                           </w:r>
                           <w:r>
                             <w:rPr>
                               <w:rFonts w:ascii="Gill Sans Nova" w:hAnsi="Gill Sans Nova" w:cs="Segoe UI Semilight"/>
-                              <w:color w:val="2DA4A8"/>
-                              <w:sz w:val="20"/>
-                              <w:szCs w:val="20"/>
-                              <w:lang w:val="en-US"/>
-                              <w14:textOutline w14:w="9525" w14:cap="rnd" w14:cmpd="sng" w14:algn="ctr">
-                                <w14:noFill/>
-                                <w14:prstDash w14:val="solid"/>
-                                <w14:bevel/>
-                              </w14:textOutline>
-                            </w:rPr>
-                            <w:t>ber Ducky which steals saved passwords from the browser.</w:t>
+                              <w:color w:val="95BBE2"/>
+                              <w:sz w:val="20"/>
+                              <w:szCs w:val="20"/>
+                              <w:lang w:val="en-US"/>
+                              <w14:textOutline w14:w="9525" w14:cap="rnd" w14:cmpd="sng" w14:algn="ctr">
+                                <w14:noFill/>
+                                <w14:prstDash w14:val="solid"/>
+                                <w14:bevel/>
+                              </w14:textOutline>
+                            </w:rPr>
+                            <w:t xml:space="preserve"> traffic mirroring</w:t>
+                          </w:r>
+                          <w:r>
+                            <w:rPr>
+                              <w:rFonts w:ascii="Gill Sans Nova" w:hAnsi="Gill Sans Nova" w:cs="Segoe UI Semilight"/>
+                              <w:color w:val="95BBE2"/>
+                              <w:sz w:val="20"/>
+                              <w:szCs w:val="20"/>
+                              <w:lang w:val="en-US"/>
+                              <w14:textOutline w14:w="9525" w14:cap="rnd" w14:cmpd="sng" w14:algn="ctr">
+                                <w14:noFill/>
+                                <w14:prstDash w14:val="solid"/>
+                                <w14:bevel/>
+                              </w14:textOutline>
+                            </w:rPr>
+                            <w:t xml:space="preserve"> to exfiltrate data over an already compromised network.</w:t>
                           </w:r>
                         </w:p>
                         <w:p>
                           <w:pPr>
-                            <w:spacing w:line="480" w:lineRule="auto"/>
                             <w:jc w:val="center"/>
                             <w:rPr>
                               <w:rFonts w:ascii="Gill Sans Nova" w:hAnsi="Gill Sans Nova" w:cs="Segoe UI Semilight"/>
-                              <w:color w:val="2DA4A8"/>
-                              <w:sz w:val="20"/>
-                              <w:szCs w:val="20"/>
-                              <w:lang w:val="en-US"/>
+                              <w:color w:val="95BBE2"/>
+                              <w:sz w:val="20"/>
+                              <w:szCs w:val="20"/>
+                              <w:lang w:val="en-US"/>
+                              <w14:textOutline w14:w="9525" w14:cap="rnd" w14:cmpd="sng" w14:algn="ctr">
+                                <w14:noFill/>
+                                <w14:prstDash w14:val="solid"/>
+                                <w14:bevel/>
+                              </w14:textOutline>
+                            </w:rPr>
+                          </w:pPr>
+                        </w:p>
+                        <w:p>
+                          <w:pPr>
+                            <w:spacing w:after="0"/>
+                            <w:rPr>
+                              <w:rFonts w:ascii="Gill Sans Nova" w:hAnsi="Gill Sans Nova" w:cs="Segoe UI Semilight"/>
+                              <w:color w:val="95BBE2"/>
+                              <w:sz w:val="20"/>
+                              <w:szCs w:val="20"/>
                               <w14:textOutline w14:w="9525" w14:cap="rnd" w14:cmpd="sng" w14:algn="ctr">
                                 <w14:noFill/>
                                 <w14:prstDash w14:val="solid"/>
@@ -11431,9 +12041,10 @@
                             <w:jc w:val="center"/>
                             <w:rPr>
                               <w:rFonts w:ascii="Gill Sans Nova" w:hAnsi="Gill Sans Nova" w:cs="Segoe UI Semilight"/>
-                              <w:color w:val="2DA4A8"/>
-                              <w:sz w:val="20"/>
-                              <w:szCs w:val="20"/>
+                              <w:color w:val="95BBE2"/>
+                              <w:sz w:val="20"/>
+                              <w:szCs w:val="20"/>
+                              <w:lang w:val="en-US"/>
                               <w14:textOutline w14:w="9525" w14:cap="rnd" w14:cmpd="sng" w14:algn="ctr">
                                 <w14:noFill/>
                                 <w14:prstDash w14:val="solid"/>
@@ -11444,9 +12055,10 @@
                           <w:r>
                             <w:rPr>
                               <w:rFonts w:ascii="Gill Sans Nova" w:hAnsi="Gill Sans Nova" w:cs="Segoe UI Semilight"/>
-                              <w:color w:val="2DA4A8"/>
-                              <w:sz w:val="20"/>
-                              <w:szCs w:val="20"/>
+                              <w:color w:val="95BBE2"/>
+                              <w:sz w:val="20"/>
+                              <w:szCs w:val="20"/>
+                              <w:lang w:val="en-US"/>
                               <w14:textOutline w14:w="9525" w14:cap="rnd" w14:cmpd="sng" w14:algn="ctr">
                                 <w14:noFill/>
                                 <w14:prstDash w14:val="solid"/>
@@ -11462,7 +12074,7 @@
                             <w:jc w:val="center"/>
                             <w:rPr>
                               <w:rFonts w:ascii="Gill Sans Nova" w:hAnsi="Gill Sans Nova" w:cs="Segoe UI Semilight"/>
-                              <w:color w:val="2DA4A8"/>
+                              <w:color w:val="95BBE2"/>
                               <w:sz w:val="20"/>
                               <w:szCs w:val="20"/>
                               <w:lang w:val="en-US"/>
@@ -11476,17 +12088,77 @@
                           <w:r>
                             <w:rPr>
                               <w:rFonts w:ascii="Gill Sans Nova" w:hAnsi="Gill Sans Nova" w:cs="Segoe UI Semilight"/>
-                              <w:color w:val="2DA4A8"/>
-                              <w:sz w:val="20"/>
-                              <w:szCs w:val="20"/>
-                              <w:lang w:val="en-US"/>
-                              <w14:textOutline w14:w="9525" w14:cap="rnd" w14:cmpd="sng" w14:algn="ctr">
-                                <w14:noFill/>
-                                <w14:prstDash w14:val="solid"/>
-                                <w14:bevel/>
-                              </w14:textOutline>
-                            </w:rPr>
-                            <w:t>Blocking USB</w:t>
+                              <w:color w:val="95BBE2"/>
+                              <w:sz w:val="20"/>
+                              <w:szCs w:val="20"/>
+                              <w:lang w:val="en-US"/>
+                              <w14:textOutline w14:w="9525" w14:cap="rnd" w14:cmpd="sng" w14:algn="ctr">
+                                <w14:noFill/>
+                                <w14:prstDash w14:val="solid"/>
+                                <w14:bevel/>
+                              </w14:textOutline>
+                            </w:rPr>
+                            <w:t xml:space="preserve">Encrypt </w:t>
+                          </w:r>
+                          <w:r>
+                            <w:rPr>
+                              <w:rFonts w:ascii="Gill Sans Nova" w:hAnsi="Gill Sans Nova" w:cs="Segoe UI Semilight"/>
+                              <w:color w:val="95BBE2"/>
+                              <w:sz w:val="20"/>
+                              <w:szCs w:val="20"/>
+                              <w:lang w:val="en-US"/>
+                              <w14:textOutline w14:w="9525" w14:cap="rnd" w14:cmpd="sng" w14:algn="ctr">
+                                <w14:noFill/>
+                                <w14:prstDash w14:val="solid"/>
+                                <w14:bevel/>
+                              </w14:textOutline>
+                            </w:rPr>
+                            <w:t>s</w:t>
+                          </w:r>
+                          <w:r>
+                            <w:rPr>
+                              <w:rFonts w:ascii="Gill Sans Nova" w:hAnsi="Gill Sans Nova" w:cs="Segoe UI Semilight"/>
+                              <w:color w:val="95BBE2"/>
+                              <w:sz w:val="20"/>
+                              <w:szCs w:val="20"/>
+                              <w:lang w:val="en-US"/>
+                              <w14:textOutline w14:w="9525" w14:cap="rnd" w14:cmpd="sng" w14:algn="ctr">
+                                <w14:noFill/>
+                                <w14:prstDash w14:val="solid"/>
+                                <w14:bevel/>
+                              </w14:textOutline>
+                            </w:rPr>
+                            <w:t xml:space="preserve">ensitive </w:t>
+                          </w:r>
+                          <w:r>
+                            <w:rPr>
+                              <w:rFonts w:ascii="Gill Sans Nova" w:hAnsi="Gill Sans Nova" w:cs="Segoe UI Semilight"/>
+                              <w:color w:val="95BBE2"/>
+                              <w:sz w:val="20"/>
+                              <w:szCs w:val="20"/>
+                              <w:lang w:val="en-US"/>
+                              <w14:textOutline w14:w="9525" w14:cap="rnd" w14:cmpd="sng" w14:algn="ctr">
+                                <w14:noFill/>
+                                <w14:prstDash w14:val="solid"/>
+                                <w14:bevel/>
+                              </w14:textOutline>
+                            </w:rPr>
+                            <w:t>i</w:t>
+                          </w:r>
+                          <w:r>
+                            <w:rPr>
+                              <w:rFonts w:ascii="Gill Sans Nova" w:hAnsi="Gill Sans Nova" w:cs="Segoe UI Semilight"/>
+                              <w:color w:val="95BBE2"/>
+                              <w:sz w:val="20"/>
+                              <w:szCs w:val="20"/>
+                              <w:lang w:val="en-US"/>
+                              <w14:textOutline w14:w="9525" w14:cap="rnd" w14:cmpd="sng" w14:algn="ctr">
+                                <w14:noFill/>
+                                <w14:prstDash w14:val="solid"/>
+                                <w14:bevel/>
+                              </w14:textOutline>
+                            </w:rPr>
+                            <w:t>nformation</w:t>
                           </w:r>
                         </w:p>
                         <w:p>
@@ -11495,7 +12167,7 @@
                             <w:jc w:val="center"/>
                             <w:rPr>
                               <w:rFonts w:ascii="Gill Sans Nova" w:hAnsi="Gill Sans Nova" w:cs="Segoe UI Semilight"/>
-                              <w:color w:val="2DA4A8"/>
+                              <w:color w:val="95BBE2"/>
                               <w:sz w:val="20"/>
                               <w:szCs w:val="20"/>
                               <w:lang w:val="en-US"/>
@@ -11513,9 +12185,10 @@
                             <w:jc w:val="center"/>
                             <w:rPr>
                               <w:rFonts w:ascii="Gill Sans Nova" w:hAnsi="Gill Sans Nova" w:cs="Segoe UI Semilight"/>
-                              <w:color w:val="2DA4A8"/>
-                              <w:sz w:val="20"/>
-                              <w:szCs w:val="20"/>
+                              <w:color w:val="95BBE2"/>
+                              <w:sz w:val="20"/>
+                              <w:szCs w:val="20"/>
+                              <w:lang w:val="en-US"/>
                               <w14:textOutline w14:w="9525" w14:cap="rnd" w14:cmpd="sng" w14:algn="ctr">
                                 <w14:noFill/>
                                 <w14:prstDash w14:val="solid"/>
@@ -11526,9 +12199,10 @@
                           <w:r>
                             <w:rPr>
                               <w:rFonts w:ascii="Gill Sans Nova" w:hAnsi="Gill Sans Nova" w:cs="Segoe UI Semilight"/>
-                              <w:color w:val="2DA4A8"/>
-                              <w:sz w:val="20"/>
-                              <w:szCs w:val="20"/>
+                              <w:color w:val="95BBE2"/>
+                              <w:sz w:val="20"/>
+                              <w:szCs w:val="20"/>
+                              <w:lang w:val="en-US"/>
                               <w14:textOutline w14:w="9525" w14:cap="rnd" w14:cmpd="sng" w14:algn="ctr">
                                 <w14:noFill/>
                                 <w14:prstDash w14:val="solid"/>
@@ -11544,7 +12218,7 @@
                             <w:jc w:val="center"/>
                             <w:rPr>
                               <w:rFonts w:ascii="Gill Sans Nova" w:hAnsi="Gill Sans Nova" w:cs="Segoe UI Semilight"/>
-                              <w:color w:val="2DA4A8"/>
+                              <w:color w:val="95BBE2"/>
                               <w:sz w:val="20"/>
                               <w:szCs w:val="20"/>
                               <w14:textOutline w14:w="9525" w14:cap="rnd" w14:cmpd="sng" w14:algn="ctr">
@@ -11557,33 +12231,17 @@
                           <w:r>
                             <w:rPr>
                               <w:rFonts w:ascii="Gill Sans Nova" w:hAnsi="Gill Sans Nova" w:cs="Segoe UI Semilight"/>
-                              <w:color w:val="2DA4A8"/>
-                              <w:sz w:val="20"/>
-                              <w:szCs w:val="20"/>
-                              <w14:textOutline w14:w="9525" w14:cap="rnd" w14:cmpd="sng" w14:algn="ctr">
-                                <w14:noFill/>
-                                <w14:prstDash w14:val="solid"/>
-                                <w14:bevel/>
-                              </w14:textOutline>
-                            </w:rPr>
-                            <w:t>Keystroke speed</w:t>
+                              <w:color w:val="95BBE2"/>
+                              <w:sz w:val="20"/>
+                              <w:szCs w:val="20"/>
+                              <w14:textOutline w14:w="9525" w14:cap="rnd" w14:cmpd="sng" w14:algn="ctr">
+                                <w14:noFill/>
+                                <w14:prstDash w14:val="solid"/>
+                                <w14:bevel/>
+                              </w14:textOutline>
+                            </w:rPr>
+                            <w:t>Monitor network traffic for uncommon data flows</w:t>
                           </w:r>
-                        </w:p>
-                        <w:p>
-                          <w:pPr>
-                            <w:spacing w:after="0"/>
-                            <w:rPr>
-                              <w:rFonts w:ascii="Gill Sans Nova" w:hAnsi="Gill Sans Nova" w:cs="Segoe UI Semilight"/>
-                              <w:color w:val="2DA4A8"/>
-                              <w:sz w:val="20"/>
-                              <w:szCs w:val="20"/>
-                              <w14:textOutline w14:w="9525" w14:cap="rnd" w14:cmpd="sng" w14:algn="ctr">
-                                <w14:noFill/>
-                                <w14:prstDash w14:val="solid"/>
-                                <w14:bevel/>
-                              </w14:textOutline>
-                            </w:rPr>
-                          </w:pPr>
                         </w:p>
                       </w:txbxContent>
                     </v:textbox>
@@ -11596,6 +12254,7 @@
         </mc:AlternateContent>
       </w:r>
     </w:p>
+    <w:p/>
     <w:p/>
     <w:p/>
     <w:p/>
@@ -11731,6 +12390,119 @@
     </w:lvl>
   </w:abstractNum>
   <w:abstractNum w:abstractNumId="1" w15:restartNumberingAfterBreak="0">
+    <w:nsid w:val="2FE05A22"/>
+    <w:multiLevelType w:val="hybridMultilevel"/>
+    <w:tmpl w:val="46F8E656"/>
+    <w:lvl w:ilvl="0" w:tplc="20000001">
+      <w:start w:val="1"/>
+      <w:numFmt w:val="bullet"/>
+      <w:lvlText w:val=""/>
+      <w:lvlJc w:val="left"/>
+      <w:pPr>
+        <w:ind w:left="360" w:hanging="360"/>
+      </w:pPr>
+      <w:rPr>
+        <w:rFonts w:ascii="Symbol" w:hAnsi="Symbol" w:hint="default"/>
+      </w:rPr>
+    </w:lvl>
+    <w:lvl w:ilvl="1" w:tplc="20000003" w:tentative="1">
+      <w:start w:val="1"/>
+      <w:numFmt w:val="bullet"/>
+      <w:lvlText w:val="o"/>
+      <w:lvlJc w:val="left"/>
+      <w:pPr>
+        <w:ind w:left="1080" w:hanging="360"/>
+      </w:pPr>
+      <w:rPr>
+        <w:rFonts w:ascii="Courier New" w:hAnsi="Courier New" w:cs="Courier New" w:hint="default"/>
+      </w:rPr>
+    </w:lvl>
+    <w:lvl w:ilvl="2" w:tplc="20000005" w:tentative="1">
+      <w:start w:val="1"/>
+      <w:numFmt w:val="bullet"/>
+      <w:lvlText w:val=""/>
+      <w:lvlJc w:val="left"/>
+      <w:pPr>
+        <w:ind w:left="1800" w:hanging="360"/>
+      </w:pPr>
+      <w:rPr>
+        <w:rFonts w:ascii="Wingdings" w:hAnsi="Wingdings" w:hint="default"/>
+      </w:rPr>
+    </w:lvl>
+    <w:lvl w:ilvl="3" w:tplc="20000001" w:tentative="1">
+      <w:start w:val="1"/>
+      <w:numFmt w:val="bullet"/>
+      <w:lvlText w:val=""/>
+      <w:lvlJc w:val="left"/>
+      <w:pPr>
+        <w:ind w:left="2520" w:hanging="360"/>
+      </w:pPr>
+      <w:rPr>
+        <w:rFonts w:ascii="Symbol" w:hAnsi="Symbol" w:hint="default"/>
+      </w:rPr>
+    </w:lvl>
+    <w:lvl w:ilvl="4" w:tplc="20000003" w:tentative="1">
+      <w:start w:val="1"/>
+      <w:numFmt w:val="bullet"/>
+      <w:lvlText w:val="o"/>
+      <w:lvlJc w:val="left"/>
+      <w:pPr>
+        <w:ind w:left="3240" w:hanging="360"/>
+      </w:pPr>
+      <w:rPr>
+        <w:rFonts w:ascii="Courier New" w:hAnsi="Courier New" w:cs="Courier New" w:hint="default"/>
+      </w:rPr>
+    </w:lvl>
+    <w:lvl w:ilvl="5" w:tplc="20000005" w:tentative="1">
+      <w:start w:val="1"/>
+      <w:numFmt w:val="bullet"/>
+      <w:lvlText w:val=""/>
+      <w:lvlJc w:val="left"/>
+      <w:pPr>
+        <w:ind w:left="3960" w:hanging="360"/>
+      </w:pPr>
+      <w:rPr>
+        <w:rFonts w:ascii="Wingdings" w:hAnsi="Wingdings" w:hint="default"/>
+      </w:rPr>
+    </w:lvl>
+    <w:lvl w:ilvl="6" w:tplc="20000001" w:tentative="1">
+      <w:start w:val="1"/>
+      <w:numFmt w:val="bullet"/>
+      <w:lvlText w:val=""/>
+      <w:lvlJc w:val="left"/>
+      <w:pPr>
+        <w:ind w:left="4680" w:hanging="360"/>
+      </w:pPr>
+      <w:rPr>
+        <w:rFonts w:ascii="Symbol" w:hAnsi="Symbol" w:hint="default"/>
+      </w:rPr>
+    </w:lvl>
+    <w:lvl w:ilvl="7" w:tplc="20000003" w:tentative="1">
+      <w:start w:val="1"/>
+      <w:numFmt w:val="bullet"/>
+      <w:lvlText w:val="o"/>
+      <w:lvlJc w:val="left"/>
+      <w:pPr>
+        <w:ind w:left="5400" w:hanging="360"/>
+      </w:pPr>
+      <w:rPr>
+        <w:rFonts w:ascii="Courier New" w:hAnsi="Courier New" w:cs="Courier New" w:hint="default"/>
+      </w:rPr>
+    </w:lvl>
+    <w:lvl w:ilvl="8" w:tplc="20000005" w:tentative="1">
+      <w:start w:val="1"/>
+      <w:numFmt w:val="bullet"/>
+      <w:lvlText w:val=""/>
+      <w:lvlJc w:val="left"/>
+      <w:pPr>
+        <w:ind w:left="6120" w:hanging="360"/>
+      </w:pPr>
+      <w:rPr>
+        <w:rFonts w:ascii="Wingdings" w:hAnsi="Wingdings" w:hint="default"/>
+      </w:rPr>
+    </w:lvl>
+  </w:abstractNum>
+  <w:abstractNum w:abstractNumId="2" w15:restartNumberingAfterBreak="0">
     <w:nsid w:val="516725AD"/>
     <w:multiLevelType w:val="hybridMultilevel"/>
     <w:tmpl w:val="43B84DB2"/>
@@ -11842,7 +12614,120 @@
       </w:rPr>
     </w:lvl>
   </w:abstractNum>
-  <w:abstractNum w:abstractNumId="2" w15:restartNumberingAfterBreak="0">
+  <w:abstractNum w:abstractNumId="3" w15:restartNumberingAfterBreak="0">
+    <w:nsid w:val="51BB2D02"/>
+    <w:multiLevelType w:val="hybridMultilevel"/>
+    <w:tmpl w:val="BE3ECB1C"/>
+    <w:lvl w:ilvl="0" w:tplc="20000001">
+      <w:start w:val="1"/>
+      <w:numFmt w:val="bullet"/>
+      <w:lvlText w:val=""/>
+      <w:lvlJc w:val="left"/>
+      <w:pPr>
+        <w:ind w:left="360" w:hanging="360"/>
+      </w:pPr>
+      <w:rPr>
+        <w:rFonts w:ascii="Symbol" w:hAnsi="Symbol" w:hint="default"/>
+      </w:rPr>
+    </w:lvl>
+    <w:lvl w:ilvl="1" w:tplc="20000003" w:tentative="1">
+      <w:start w:val="1"/>
+      <w:numFmt w:val="bullet"/>
+      <w:lvlText w:val="o"/>
+      <w:lvlJc w:val="left"/>
+      <w:pPr>
+        <w:ind w:left="1080" w:hanging="360"/>
+      </w:pPr>
+      <w:rPr>
+        <w:rFonts w:ascii="Courier New" w:hAnsi="Courier New" w:cs="Courier New" w:hint="default"/>
+      </w:rPr>
+    </w:lvl>
+    <w:lvl w:ilvl="2" w:tplc="20000005" w:tentative="1">
+      <w:start w:val="1"/>
+      <w:numFmt w:val="bullet"/>
+      <w:lvlText w:val=""/>
+      <w:lvlJc w:val="left"/>
+      <w:pPr>
+        <w:ind w:left="1800" w:hanging="360"/>
+      </w:pPr>
+      <w:rPr>
+        <w:rFonts w:ascii="Wingdings" w:hAnsi="Wingdings" w:hint="default"/>
+      </w:rPr>
+    </w:lvl>
+    <w:lvl w:ilvl="3" w:tplc="20000001" w:tentative="1">
+      <w:start w:val="1"/>
+      <w:numFmt w:val="bullet"/>
+      <w:lvlText w:val=""/>
+      <w:lvlJc w:val="left"/>
+      <w:pPr>
+        <w:ind w:left="2520" w:hanging="360"/>
+      </w:pPr>
+      <w:rPr>
+        <w:rFonts w:ascii="Symbol" w:hAnsi="Symbol" w:hint="default"/>
+      </w:rPr>
+    </w:lvl>
+    <w:lvl w:ilvl="4" w:tplc="20000003" w:tentative="1">
+      <w:start w:val="1"/>
+      <w:numFmt w:val="bullet"/>
+      <w:lvlText w:val="o"/>
+      <w:lvlJc w:val="left"/>
+      <w:pPr>
+        <w:ind w:left="3240" w:hanging="360"/>
+      </w:pPr>
+      <w:rPr>
+        <w:rFonts w:ascii="Courier New" w:hAnsi="Courier New" w:cs="Courier New" w:hint="default"/>
+      </w:rPr>
+    </w:lvl>
+    <w:lvl w:ilvl="5" w:tplc="20000005" w:tentative="1">
+      <w:start w:val="1"/>
+      <w:numFmt w:val="bullet"/>
+      <w:lvlText w:val=""/>
+      <w:lvlJc w:val="left"/>
+      <w:pPr>
+        <w:ind w:left="3960" w:hanging="360"/>
+      </w:pPr>
+      <w:rPr>
+        <w:rFonts w:ascii="Wingdings" w:hAnsi="Wingdings" w:hint="default"/>
+      </w:rPr>
+    </w:lvl>
+    <w:lvl w:ilvl="6" w:tplc="20000001" w:tentative="1">
+      <w:start w:val="1"/>
+      <w:numFmt w:val="bullet"/>
+      <w:lvlText w:val=""/>
+      <w:lvlJc w:val="left"/>
+      <w:pPr>
+        <w:ind w:left="4680" w:hanging="360"/>
+      </w:pPr>
+      <w:rPr>
+        <w:rFonts w:ascii="Symbol" w:hAnsi="Symbol" w:hint="default"/>
+      </w:rPr>
+    </w:lvl>
+    <w:lvl w:ilvl="7" w:tplc="20000003" w:tentative="1">
+      <w:start w:val="1"/>
+      <w:numFmt w:val="bullet"/>
+      <w:lvlText w:val="o"/>
+      <w:lvlJc w:val="left"/>
+      <w:pPr>
+        <w:ind w:left="5400" w:hanging="360"/>
+      </w:pPr>
+      <w:rPr>
+        <w:rFonts w:ascii="Courier New" w:hAnsi="Courier New" w:cs="Courier New" w:hint="default"/>
+      </w:rPr>
+    </w:lvl>
+    <w:lvl w:ilvl="8" w:tplc="20000005" w:tentative="1">
+      <w:start w:val="1"/>
+      <w:numFmt w:val="bullet"/>
+      <w:lvlText w:val=""/>
+      <w:lvlJc w:val="left"/>
+      <w:pPr>
+        <w:ind w:left="6120" w:hanging="360"/>
+      </w:pPr>
+      <w:rPr>
+        <w:rFonts w:ascii="Wingdings" w:hAnsi="Wingdings" w:hint="default"/>
+      </w:rPr>
+    </w:lvl>
+  </w:abstractNum>
+  <w:abstractNum w:abstractNumId="4" w15:restartNumberingAfterBreak="0">
     <w:nsid w:val="5FDA6EA0"/>
     <w:multiLevelType w:val="hybridMultilevel"/>
     <w:tmpl w:val="7430F164"/>
@@ -11954,14 +12839,252 @@
       </w:rPr>
     </w:lvl>
   </w:abstractNum>
+  <w:abstractNum w:abstractNumId="5" w15:restartNumberingAfterBreak="0">
+    <w:nsid w:val="693312CE"/>
+    <w:multiLevelType w:val="hybridMultilevel"/>
+    <w:tmpl w:val="27C63A3E"/>
+    <w:lvl w:ilvl="0" w:tplc="20000001">
+      <w:start w:val="1"/>
+      <w:numFmt w:val="bullet"/>
+      <w:lvlText w:val=""/>
+      <w:lvlJc w:val="left"/>
+      <w:pPr>
+        <w:ind w:left="360" w:hanging="360"/>
+      </w:pPr>
+      <w:rPr>
+        <w:rFonts w:ascii="Symbol" w:hAnsi="Symbol" w:hint="default"/>
+      </w:rPr>
+    </w:lvl>
+    <w:lvl w:ilvl="1" w:tplc="20000003" w:tentative="1">
+      <w:start w:val="1"/>
+      <w:numFmt w:val="bullet"/>
+      <w:lvlText w:val="o"/>
+      <w:lvlJc w:val="left"/>
+      <w:pPr>
+        <w:ind w:left="1080" w:hanging="360"/>
+      </w:pPr>
+      <w:rPr>
+        <w:rFonts w:ascii="Courier New" w:hAnsi="Courier New" w:cs="Courier New" w:hint="default"/>
+      </w:rPr>
+    </w:lvl>
+    <w:lvl w:ilvl="2" w:tplc="20000005" w:tentative="1">
+      <w:start w:val="1"/>
+      <w:numFmt w:val="bullet"/>
+      <w:lvlText w:val=""/>
+      <w:lvlJc w:val="left"/>
+      <w:pPr>
+        <w:ind w:left="1800" w:hanging="360"/>
+      </w:pPr>
+      <w:rPr>
+        <w:rFonts w:ascii="Wingdings" w:hAnsi="Wingdings" w:hint="default"/>
+      </w:rPr>
+    </w:lvl>
+    <w:lvl w:ilvl="3" w:tplc="20000001" w:tentative="1">
+      <w:start w:val="1"/>
+      <w:numFmt w:val="bullet"/>
+      <w:lvlText w:val=""/>
+      <w:lvlJc w:val="left"/>
+      <w:pPr>
+        <w:ind w:left="2520" w:hanging="360"/>
+      </w:pPr>
+      <w:rPr>
+        <w:rFonts w:ascii="Symbol" w:hAnsi="Symbol" w:hint="default"/>
+      </w:rPr>
+    </w:lvl>
+    <w:lvl w:ilvl="4" w:tplc="20000003" w:tentative="1">
+      <w:start w:val="1"/>
+      <w:numFmt w:val="bullet"/>
+      <w:lvlText w:val="o"/>
+      <w:lvlJc w:val="left"/>
+      <w:pPr>
+        <w:ind w:left="3240" w:hanging="360"/>
+      </w:pPr>
+      <w:rPr>
+        <w:rFonts w:ascii="Courier New" w:hAnsi="Courier New" w:cs="Courier New" w:hint="default"/>
+      </w:rPr>
+    </w:lvl>
+    <w:lvl w:ilvl="5" w:tplc="20000005" w:tentative="1">
+      <w:start w:val="1"/>
+      <w:numFmt w:val="bullet"/>
+      <w:lvlText w:val=""/>
+      <w:lvlJc w:val="left"/>
+      <w:pPr>
+        <w:ind w:left="3960" w:hanging="360"/>
+      </w:pPr>
+      <w:rPr>
+        <w:rFonts w:ascii="Wingdings" w:hAnsi="Wingdings" w:hint="default"/>
+      </w:rPr>
+    </w:lvl>
+    <w:lvl w:ilvl="6" w:tplc="20000001" w:tentative="1">
+      <w:start w:val="1"/>
+      <w:numFmt w:val="bullet"/>
+      <w:lvlText w:val=""/>
+      <w:lvlJc w:val="left"/>
+      <w:pPr>
+        <w:ind w:left="4680" w:hanging="360"/>
+      </w:pPr>
+      <w:rPr>
+        <w:rFonts w:ascii="Symbol" w:hAnsi="Symbol" w:hint="default"/>
+      </w:rPr>
+    </w:lvl>
+    <w:lvl w:ilvl="7" w:tplc="20000003" w:tentative="1">
+      <w:start w:val="1"/>
+      <w:numFmt w:val="bullet"/>
+      <w:lvlText w:val="o"/>
+      <w:lvlJc w:val="left"/>
+      <w:pPr>
+        <w:ind w:left="5400" w:hanging="360"/>
+      </w:pPr>
+      <w:rPr>
+        <w:rFonts w:ascii="Courier New" w:hAnsi="Courier New" w:cs="Courier New" w:hint="default"/>
+      </w:rPr>
+    </w:lvl>
+    <w:lvl w:ilvl="8" w:tplc="20000005" w:tentative="1">
+      <w:start w:val="1"/>
+      <w:numFmt w:val="bullet"/>
+      <w:lvlText w:val=""/>
+      <w:lvlJc w:val="left"/>
+      <w:pPr>
+        <w:ind w:left="6120" w:hanging="360"/>
+      </w:pPr>
+      <w:rPr>
+        <w:rFonts w:ascii="Wingdings" w:hAnsi="Wingdings" w:hint="default"/>
+      </w:rPr>
+    </w:lvl>
+  </w:abstractNum>
+  <w:abstractNum w:abstractNumId="6" w15:restartNumberingAfterBreak="0">
+    <w:nsid w:val="767709A9"/>
+    <w:multiLevelType w:val="hybridMultilevel"/>
+    <w:tmpl w:val="A8B25FFC"/>
+    <w:lvl w:ilvl="0" w:tplc="20000001">
+      <w:start w:val="1"/>
+      <w:numFmt w:val="bullet"/>
+      <w:lvlText w:val=""/>
+      <w:lvlJc w:val="left"/>
+      <w:pPr>
+        <w:ind w:left="360" w:hanging="360"/>
+      </w:pPr>
+      <w:rPr>
+        <w:rFonts w:ascii="Symbol" w:hAnsi="Symbol" w:hint="default"/>
+      </w:rPr>
+    </w:lvl>
+    <w:lvl w:ilvl="1" w:tplc="20000003" w:tentative="1">
+      <w:start w:val="1"/>
+      <w:numFmt w:val="bullet"/>
+      <w:lvlText w:val="o"/>
+      <w:lvlJc w:val="left"/>
+      <w:pPr>
+        <w:ind w:left="1080" w:hanging="360"/>
+      </w:pPr>
+      <w:rPr>
+        <w:rFonts w:ascii="Courier New" w:hAnsi="Courier New" w:cs="Courier New" w:hint="default"/>
+      </w:rPr>
+    </w:lvl>
+    <w:lvl w:ilvl="2" w:tplc="20000005" w:tentative="1">
+      <w:start w:val="1"/>
+      <w:numFmt w:val="bullet"/>
+      <w:lvlText w:val=""/>
+      <w:lvlJc w:val="left"/>
+      <w:pPr>
+        <w:ind w:left="1800" w:hanging="360"/>
+      </w:pPr>
+      <w:rPr>
+        <w:rFonts w:ascii="Wingdings" w:hAnsi="Wingdings" w:hint="default"/>
+      </w:rPr>
+    </w:lvl>
+    <w:lvl w:ilvl="3" w:tplc="20000001" w:tentative="1">
+      <w:start w:val="1"/>
+      <w:numFmt w:val="bullet"/>
+      <w:lvlText w:val=""/>
+      <w:lvlJc w:val="left"/>
+      <w:pPr>
+        <w:ind w:left="2520" w:hanging="360"/>
+      </w:pPr>
+      <w:rPr>
+        <w:rFonts w:ascii="Symbol" w:hAnsi="Symbol" w:hint="default"/>
+      </w:rPr>
+    </w:lvl>
+    <w:lvl w:ilvl="4" w:tplc="20000003" w:tentative="1">
+      <w:start w:val="1"/>
+      <w:numFmt w:val="bullet"/>
+      <w:lvlText w:val="o"/>
+      <w:lvlJc w:val="left"/>
+      <w:pPr>
+        <w:ind w:left="3240" w:hanging="360"/>
+      </w:pPr>
+      <w:rPr>
+        <w:rFonts w:ascii="Courier New" w:hAnsi="Courier New" w:cs="Courier New" w:hint="default"/>
+      </w:rPr>
+    </w:lvl>
+    <w:lvl w:ilvl="5" w:tplc="20000005" w:tentative="1">
+      <w:start w:val="1"/>
+      <w:numFmt w:val="bullet"/>
+      <w:lvlText w:val=""/>
+      <w:lvlJc w:val="left"/>
+      <w:pPr>
+        <w:ind w:left="3960" w:hanging="360"/>
+      </w:pPr>
+      <w:rPr>
+        <w:rFonts w:ascii="Wingdings" w:hAnsi="Wingdings" w:hint="default"/>
+      </w:rPr>
+    </w:lvl>
+    <w:lvl w:ilvl="6" w:tplc="20000001" w:tentative="1">
+      <w:start w:val="1"/>
+      <w:numFmt w:val="bullet"/>
+      <w:lvlText w:val=""/>
+      <w:lvlJc w:val="left"/>
+      <w:pPr>
+        <w:ind w:left="4680" w:hanging="360"/>
+      </w:pPr>
+      <w:rPr>
+        <w:rFonts w:ascii="Symbol" w:hAnsi="Symbol" w:hint="default"/>
+      </w:rPr>
+    </w:lvl>
+    <w:lvl w:ilvl="7" w:tplc="20000003" w:tentative="1">
+      <w:start w:val="1"/>
+      <w:numFmt w:val="bullet"/>
+      <w:lvlText w:val="o"/>
+      <w:lvlJc w:val="left"/>
+      <w:pPr>
+        <w:ind w:left="5400" w:hanging="360"/>
+      </w:pPr>
+      <w:rPr>
+        <w:rFonts w:ascii="Courier New" w:hAnsi="Courier New" w:cs="Courier New" w:hint="default"/>
+      </w:rPr>
+    </w:lvl>
+    <w:lvl w:ilvl="8" w:tplc="20000005" w:tentative="1">
+      <w:start w:val="1"/>
+      <w:numFmt w:val="bullet"/>
+      <w:lvlText w:val=""/>
+      <w:lvlJc w:val="left"/>
+      <w:pPr>
+        <w:ind w:left="6120" w:hanging="360"/>
+      </w:pPr>
+      <w:rPr>
+        <w:rFonts w:ascii="Wingdings" w:hAnsi="Wingdings" w:hint="default"/>
+      </w:rPr>
+    </w:lvl>
+  </w:abstractNum>
   <w:num w:numId="1">
     <w:abstractNumId w:val="0"/>
   </w:num>
   <w:num w:numId="2">
+    <w:abstractNumId w:val="2"/>
+  </w:num>
+  <w:num w:numId="3">
+    <w:abstractNumId w:val="4"/>
+  </w:num>
+  <w:num w:numId="4">
+    <w:abstractNumId w:val="6"/>
+  </w:num>
+  <w:num w:numId="5">
     <w:abstractNumId w:val="1"/>
   </w:num>
-  <w:num w:numId="3">
-    <w:abstractNumId w:val="2"/>
+  <w:num w:numId="6">
+    <w:abstractNumId w:val="5"/>
+  </w:num>
+  <w:num w:numId="7">
+    <w:abstractNumId w:val="3"/>
   </w:num>
 </w:numbering>
 </file>

--- a/Word Files/Ryuk/Ryuk Attackcards.docx
+++ b/Word Files/Ryuk/Ryuk Attackcards.docx
@@ -529,7 +529,7 @@
                   <v:stroke joinstyle="miter"/>
                 </v:roundrect>
                 <v:shape id="Grafik 14" o:spid="_x0000_s1034" type="#_x0000_t75" style="position:absolute;left:11545;top:3572;width:13804;height:13449;rotation:90;visibility:visible;mso-wrap-style:square" o:gfxdata="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">
-                  <v:imagedata r:id="rId8" o:title="" croptop="843f" cropbottom="843f"/>
+                  <v:imagedata r:id="rId7" o:title="" croptop="843f" cropbottom="843f"/>
                 </v:shape>
                 <v:shape id="Textfeld 2" o:spid="_x0000_s1035" type="#_x0000_t202" style="position:absolute;left:-2037;top:6607;width:14847;height:7495;rotation:90;visibility:visible;mso-wrap-style:square;v-text-anchor:top" o:gfxdata="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" filled="f" stroked="f">
                   <v:textbox>
@@ -811,7 +811,7 @@
                   <v:stroke joinstyle="miter"/>
                 </v:roundrect>
                 <v:shape id="Grafik 46" o:spid="_x0000_s1039" type="#_x0000_t75" style="position:absolute;left:11545;top:3572;width:13804;height:13449;rotation:90;visibility:visible;mso-wrap-style:square" o:gfxdata="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">
-                  <v:imagedata r:id="rId8" o:title="" croptop="843f" cropbottom="843f"/>
+                  <v:imagedata r:id="rId7" o:title="" croptop="843f" cropbottom="843f"/>
                 </v:shape>
                 <v:shape id="Textfeld 2" o:spid="_x0000_s1040" type="#_x0000_t202" style="position:absolute;left:-545;top:7906;width:14326;height:5028;rotation:90;visibility:visible;mso-wrap-style:square;v-text-anchor:top" o:gfxdata="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" filled="f" stroked="f">
                   <v:textbox>
@@ -1091,7 +1091,7 @@
                   <v:stroke joinstyle="miter"/>
                 </v:roundrect>
                 <v:shape id="Grafik 61" o:spid="_x0000_s1044" type="#_x0000_t75" style="position:absolute;left:11545;top:3572;width:13804;height:13449;rotation:90;visibility:visible;mso-wrap-style:square" o:gfxdata="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">
-                  <v:imagedata r:id="rId8" o:title="" croptop="843f" cropbottom="843f"/>
+                  <v:imagedata r:id="rId7" o:title="" croptop="843f" cropbottom="843f"/>
                 </v:shape>
                 <v:shape id="Textfeld 2" o:spid="_x0000_s1045" type="#_x0000_t202" style="position:absolute;left:-714;top:9039;width:14326;height:2762;rotation:90;visibility:visible;mso-wrap-style:square;v-text-anchor:top" o:gfxdata="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" stroked="f">
                   <v:textbox>
@@ -1264,7 +1264,7 @@
                           </pic:cNvPicPr>
                         </pic:nvPicPr>
                         <pic:blipFill rotWithShape="1">
-                          <a:blip r:embed="rId9" cstate="print">
+                          <a:blip r:embed="rId8" cstate="print">
                             <a:extLst>
                               <a:ext uri="{28A0092B-C50C-407E-A947-70E740481C1C}">
                                 <a14:useLocalDpi xmlns:a14="http://schemas.microsoft.com/office/drawing/2010/main" val="0"/>
@@ -1363,7 +1363,7 @@
                   <v:stroke joinstyle="miter"/>
                 </v:roundrect>
                 <v:shape id="Grafik 199" o:spid="_x0000_s1049" type="#_x0000_t75" style="position:absolute;left:11545;top:3572;width:13804;height:13449;rotation:90;visibility:visible;mso-wrap-style:square" o:gfxdata="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">
-                  <v:imagedata r:id="rId10" o:title="" croptop="6168f" cropbottom="5281f" cropleft="15568f" cropright="15260f"/>
+                  <v:imagedata r:id="rId9" o:title="" croptop="6168f" cropbottom="5281f" cropleft="15568f" cropright="15260f"/>
                 </v:shape>
                 <v:shape id="Textfeld 2" o:spid="_x0000_s1050" type="#_x0000_t202" style="position:absolute;left:-714;top:9125;width:14326;height:2762;rotation:90;visibility:visible;mso-wrap-style:square;v-text-anchor:top" o:gfxdata="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" stroked="f">
                   <v:textbox>
@@ -1526,7 +1526,7 @@
                           </pic:cNvPicPr>
                         </pic:nvPicPr>
                         <pic:blipFill rotWithShape="1">
-                          <a:blip r:embed="rId9" cstate="print">
+                          <a:blip r:embed="rId8" cstate="print">
                             <a:extLst>
                               <a:ext uri="{28A0092B-C50C-407E-A947-70E740481C1C}">
                                 <a14:useLocalDpi xmlns:a14="http://schemas.microsoft.com/office/drawing/2010/main" val="0"/>
@@ -1625,7 +1625,7 @@
                   <v:stroke joinstyle="miter"/>
                 </v:roundrect>
                 <v:shape id="Grafik 194" o:spid="_x0000_s1054" type="#_x0000_t75" style="position:absolute;left:11545;top:3572;width:13804;height:13449;rotation:90;visibility:visible;mso-wrap-style:square" o:gfxdata="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">
-                  <v:imagedata r:id="rId10" o:title="" croptop="6168f" cropbottom="5281f" cropleft="15568f" cropright="15260f"/>
+                  <v:imagedata r:id="rId9" o:title="" croptop="6168f" cropbottom="5281f" cropleft="15568f" cropright="15260f"/>
                 </v:shape>
                 <v:shape id="Textfeld 2" o:spid="_x0000_s1055" type="#_x0000_t202" style="position:absolute;left:-714;top:9125;width:14326;height:2762;rotation:90;visibility:visible;mso-wrap-style:square;v-text-anchor:top" o:gfxdata="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" stroked="f">
                   <v:textbox>
@@ -1787,7 +1787,7 @@
                           </pic:cNvPicPr>
                         </pic:nvPicPr>
                         <pic:blipFill rotWithShape="1">
-                          <a:blip r:embed="rId9" cstate="print">
+                          <a:blip r:embed="rId8" cstate="print">
                             <a:extLst>
                               <a:ext uri="{28A0092B-C50C-407E-A947-70E740481C1C}">
                                 <a14:useLocalDpi xmlns:a14="http://schemas.microsoft.com/office/drawing/2010/main" val="0"/>
@@ -1886,7 +1886,7 @@
                   <v:stroke joinstyle="miter"/>
                 </v:roundrect>
                 <v:shape id="Grafik 280" o:spid="_x0000_s1059" type="#_x0000_t75" style="position:absolute;left:11545;top:3572;width:13804;height:13449;rotation:90;visibility:visible;mso-wrap-style:square" o:gfxdata="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">
-                  <v:imagedata r:id="rId10" o:title="" croptop="6168f" cropbottom="5281f" cropleft="15568f" cropright="15260f"/>
+                  <v:imagedata r:id="rId9" o:title="" croptop="6168f" cropbottom="5281f" cropleft="15568f" cropright="15260f"/>
                 </v:shape>
                 <v:shape id="Textfeld 2" o:spid="_x0000_s1060" type="#_x0000_t202" style="position:absolute;left:-714;top:9125;width:14326;height:2762;rotation:90;visibility:visible;mso-wrap-style:square;v-text-anchor:top" o:gfxdata="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" stroked="f">
                   <v:textbox>
@@ -2049,7 +2049,7 @@
                           </pic:cNvPicPr>
                         </pic:nvPicPr>
                         <pic:blipFill rotWithShape="1">
-                          <a:blip r:embed="rId9" cstate="print">
+                          <a:blip r:embed="rId8" cstate="print">
                             <a:extLst>
                               <a:ext uri="{28A0092B-C50C-407E-A947-70E740481C1C}">
                                 <a14:useLocalDpi xmlns:a14="http://schemas.microsoft.com/office/drawing/2010/main" val="0"/>
@@ -2148,7 +2148,7 @@
                   <v:stroke joinstyle="miter"/>
                 </v:roundrect>
                 <v:shape id="Grafik 275" o:spid="_x0000_s1064" type="#_x0000_t75" style="position:absolute;left:11545;top:3572;width:13804;height:13449;rotation:90;visibility:visible;mso-wrap-style:square" o:gfxdata="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">
-                  <v:imagedata r:id="rId10" o:title="" croptop="6168f" cropbottom="5281f" cropleft="15568f" cropright="15260f"/>
+                  <v:imagedata r:id="rId9" o:title="" croptop="6168f" cropbottom="5281f" cropleft="15568f" cropright="15260f"/>
                 </v:shape>
                 <v:shape id="Textfeld 2" o:spid="_x0000_s1065" type="#_x0000_t202" style="position:absolute;left:-714;top:9125;width:14326;height:2762;rotation:90;visibility:visible;mso-wrap-style:square;v-text-anchor:top" o:gfxdata="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" stroked="f">
                   <v:textbox>
@@ -2425,7 +2425,7 @@
                   <v:stroke joinstyle="miter"/>
                 </v:roundrect>
                 <v:shape id="Grafik 29" o:spid="_x0000_s1069" type="#_x0000_t75" style="position:absolute;left:11545;top:3572;width:13804;height:13449;rotation:90;visibility:visible;mso-wrap-style:square" o:gfxdata="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">
-                  <v:imagedata r:id="rId8" o:title="" croptop="843f" cropbottom="843f"/>
+                  <v:imagedata r:id="rId7" o:title="" croptop="843f" cropbottom="843f"/>
                 </v:shape>
                 <v:shape id="Textfeld 2" o:spid="_x0000_s1070" type="#_x0000_t202" style="position:absolute;left:-2039;top:6607;width:14847;height:7495;rotation:90;visibility:visible;mso-wrap-style:square;v-text-anchor:top" o:gfxdata="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" filled="f" stroked="f">
                   <v:textbox>
@@ -2697,7 +2697,7 @@
                   <v:stroke joinstyle="miter"/>
                 </v:roundrect>
                 <v:shape id="Grafik 24" o:spid="_x0000_s1074" type="#_x0000_t75" style="position:absolute;left:11545;top:3572;width:13804;height:13449;rotation:90;visibility:visible;mso-wrap-style:square" o:gfxdata="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">
-                  <v:imagedata r:id="rId8" o:title="" croptop="843f" cropbottom="843f"/>
+                  <v:imagedata r:id="rId7" o:title="" croptop="843f" cropbottom="843f"/>
                 </v:shape>
                 <v:shape id="Textfeld 2" o:spid="_x0000_s1075" type="#_x0000_t202" style="position:absolute;left:-2039;top:6607;width:14847;height:7495;rotation:90;visibility:visible;mso-wrap-style:square;v-text-anchor:top" o:gfxdata="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" filled="f" stroked="f">
                   <v:textbox>
@@ -2969,7 +2969,7 @@
                   <v:stroke joinstyle="miter"/>
                 </v:roundrect>
                 <v:shape id="Grafik 19" o:spid="_x0000_s1079" type="#_x0000_t75" style="position:absolute;left:11545;top:3572;width:13804;height:13449;rotation:90;visibility:visible;mso-wrap-style:square" o:gfxdata="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">
-                  <v:imagedata r:id="rId8" o:title="" croptop="843f" cropbottom="843f"/>
+                  <v:imagedata r:id="rId7" o:title="" croptop="843f" cropbottom="843f"/>
                 </v:shape>
                 <v:shape id="Textfeld 2" o:spid="_x0000_s1080" type="#_x0000_t202" style="position:absolute;left:-3689;top:6608;width:14847;height:7494;rotation:90;visibility:visible;mso-wrap-style:square;v-text-anchor:top" o:gfxdata="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" filled="f" stroked="f">
                   <v:textbox>
@@ -3270,7 +3270,7 @@
                   <v:stroke joinstyle="miter"/>
                 </v:roundrect>
                 <v:shape id="Grafik 56" o:spid="_x0000_s1084" type="#_x0000_t75" style="position:absolute;left:11545;top:3572;width:13804;height:13449;rotation:90;visibility:visible;mso-wrap-style:square" o:gfxdata="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">
-                  <v:imagedata r:id="rId8" o:title="" croptop="843f" cropbottom="843f"/>
+                  <v:imagedata r:id="rId7" o:title="" croptop="843f" cropbottom="843f"/>
                 </v:shape>
                 <v:shape id="Textfeld 2" o:spid="_x0000_s1085" type="#_x0000_t202" style="position:absolute;left:-714;top:9039;width:14326;height:2762;rotation:90;visibility:visible;mso-wrap-style:square;v-text-anchor:top" o:gfxdata="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" stroked="f">
                   <v:textbox>
@@ -7715,7 +7715,7 @@
                           </pic:cNvPicPr>
                         </pic:nvPicPr>
                         <pic:blipFill rotWithShape="1">
-                          <a:blip r:embed="rId9" cstate="print">
+                          <a:blip r:embed="rId8" cstate="print">
                             <a:extLst>
                               <a:ext uri="{28A0092B-C50C-407E-A947-70E740481C1C}">
                                 <a14:useLocalDpi xmlns:a14="http://schemas.microsoft.com/office/drawing/2010/main" val="0"/>
@@ -7814,7 +7814,7 @@
                   <v:stroke joinstyle="miter"/>
                 </v:roundrect>
                 <v:shape id="Grafik 325" o:spid="_x0000_s1113" type="#_x0000_t75" style="position:absolute;left:11545;top:3572;width:13804;height:13449;rotation:90;visibility:visible;mso-wrap-style:square" o:gfxdata="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">
-                  <v:imagedata r:id="rId10" o:title="" croptop="6168f" cropbottom="5281f" cropleft="15568f" cropright="15260f"/>
+                  <v:imagedata r:id="rId9" o:title="" croptop="6168f" cropbottom="5281f" cropleft="15568f" cropright="15260f"/>
                 </v:shape>
                 <v:shape id="Textfeld 2" o:spid="_x0000_s1114" type="#_x0000_t202" style="position:absolute;left:-714;top:9125;width:14326;height:2762;rotation:90;visibility:visible;mso-wrap-style:square;v-text-anchor:top" o:gfxdata="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" stroked="f">
                   <v:textbox>
@@ -7977,7 +7977,7 @@
                           </pic:cNvPicPr>
                         </pic:nvPicPr>
                         <pic:blipFill rotWithShape="1">
-                          <a:blip r:embed="rId9" cstate="print">
+                          <a:blip r:embed="rId8" cstate="print">
                             <a:extLst>
                               <a:ext uri="{28A0092B-C50C-407E-A947-70E740481C1C}">
                                 <a14:useLocalDpi xmlns:a14="http://schemas.microsoft.com/office/drawing/2010/main" val="0"/>
@@ -8076,7 +8076,7 @@
                   <v:stroke joinstyle="miter"/>
                 </v:roundrect>
                 <v:shape id="Grafik 330" o:spid="_x0000_s1118" type="#_x0000_t75" style="position:absolute;left:11545;top:3572;width:13804;height:13449;rotation:90;visibility:visible;mso-wrap-style:square" o:gfxdata="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">
-                  <v:imagedata r:id="rId10" o:title="" croptop="6168f" cropbottom="5281f" cropleft="15568f" cropright="15260f"/>
+                  <v:imagedata r:id="rId9" o:title="" croptop="6168f" cropbottom="5281f" cropleft="15568f" cropright="15260f"/>
                 </v:shape>
                 <v:shape id="Textfeld 2" o:spid="_x0000_s1119" type="#_x0000_t202" style="position:absolute;left:-714;top:9125;width:14326;height:2762;rotation:90;visibility:visible;mso-wrap-style:square;v-text-anchor:top" o:gfxdata="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" stroked="f">
                   <v:textbox>
@@ -8238,7 +8238,7 @@
                           </pic:cNvPicPr>
                         </pic:nvPicPr>
                         <pic:blipFill rotWithShape="1">
-                          <a:blip r:embed="rId9" cstate="print">
+                          <a:blip r:embed="rId8" cstate="print">
                             <a:extLst>
                               <a:ext uri="{28A0092B-C50C-407E-A947-70E740481C1C}">
                                 <a14:useLocalDpi xmlns:a14="http://schemas.microsoft.com/office/drawing/2010/main" val="0"/>
@@ -8337,7 +8337,7 @@
                   <v:stroke joinstyle="miter"/>
                 </v:roundrect>
                 <v:shape id="Grafik 335" o:spid="_x0000_s1123" type="#_x0000_t75" style="position:absolute;left:11545;top:3572;width:13804;height:13449;rotation:90;visibility:visible;mso-wrap-style:square" o:gfxdata="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">
-                  <v:imagedata r:id="rId10" o:title="" croptop="6168f" cropbottom="5281f" cropleft="15568f" cropright="15260f"/>
+                  <v:imagedata r:id="rId9" o:title="" croptop="6168f" cropbottom="5281f" cropleft="15568f" cropright="15260f"/>
                 </v:shape>
                 <v:shape id="Textfeld 2" o:spid="_x0000_s1124" type="#_x0000_t202" style="position:absolute;left:-714;top:9125;width:14326;height:2762;rotation:90;visibility:visible;mso-wrap-style:square;v-text-anchor:top" o:gfxdata="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" stroked="f">
                   <v:textbox>
@@ -8500,7 +8500,7 @@
                           </pic:cNvPicPr>
                         </pic:nvPicPr>
                         <pic:blipFill rotWithShape="1">
-                          <a:blip r:embed="rId9" cstate="print">
+                          <a:blip r:embed="rId8" cstate="print">
                             <a:extLst>
                               <a:ext uri="{28A0092B-C50C-407E-A947-70E740481C1C}">
                                 <a14:useLocalDpi xmlns:a14="http://schemas.microsoft.com/office/drawing/2010/main" val="0"/>
@@ -8599,7 +8599,7 @@
                   <v:stroke joinstyle="miter"/>
                 </v:roundrect>
                 <v:shape id="Grafik 340" o:spid="_x0000_s1128" type="#_x0000_t75" style="position:absolute;left:11545;top:3572;width:13804;height:13449;rotation:90;visibility:visible;mso-wrap-style:square" o:gfxdata="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">
-                  <v:imagedata r:id="rId10" o:title="" croptop="6168f" cropbottom="5281f" cropleft="15568f" cropright="15260f"/>
+                  <v:imagedata r:id="rId9" o:title="" croptop="6168f" cropbottom="5281f" cropleft="15568f" cropright="15260f"/>
                 </v:shape>
                 <v:shape id="Textfeld 2" o:spid="_x0000_s1129" type="#_x0000_t202" style="position:absolute;left:-714;top:9125;width:14326;height:2762;rotation:90;visibility:visible;mso-wrap-style:square;v-text-anchor:top" o:gfxdata="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" stroked="f">
                   <v:textbox>
@@ -8642,6 +8642,969 @@
     <w:p/>
     <w:p/>
     <w:p>
+      <w:r>
+        <w:rPr>
+          <w:noProof/>
+        </w:rPr>
+        <mc:AlternateContent>
+          <mc:Choice Requires="wpg">
+            <w:drawing>
+              <wp:anchor distT="0" distB="0" distL="114300" distR="114300" simplePos="0" relativeHeight="251762688" behindDoc="0" locked="0" layoutInCell="1" allowOverlap="1" wp14:anchorId="1AE0DA37" wp14:editId="28CF8AC9">
+                <wp:simplePos x="0" y="0"/>
+                <wp:positionH relativeFrom="margin">
+                  <wp:posOffset>2514600</wp:posOffset>
+                </wp:positionH>
+                <wp:positionV relativeFrom="paragraph">
+                  <wp:posOffset>287020</wp:posOffset>
+                </wp:positionV>
+                <wp:extent cx="2051685" cy="3203575"/>
+                <wp:effectExtent l="0" t="0" r="24765" b="15875"/>
+                <wp:wrapNone/>
+                <wp:docPr id="33" name="Gruppieren 33"/>
+                <wp:cNvGraphicFramePr/>
+                <a:graphic xmlns:a="http://schemas.openxmlformats.org/drawingml/2006/main">
+                  <a:graphicData uri="http://schemas.microsoft.com/office/word/2010/wordprocessingGroup">
+                    <wpg:wgp>
+                      <wpg:cNvGrpSpPr/>
+                      <wpg:grpSpPr>
+                        <a:xfrm>
+                          <a:off x="0" y="0"/>
+                          <a:ext cx="2051685" cy="3203575"/>
+                          <a:chOff x="0" y="0"/>
+                          <a:chExt cx="2051685" cy="3203575"/>
+                        </a:xfrm>
+                      </wpg:grpSpPr>
+                      <wps:wsp>
+                        <wps:cNvPr id="34" name="Rechteck: abgerundete Ecken 34"/>
+                        <wps:cNvSpPr/>
+                        <wps:spPr>
+                          <a:xfrm>
+                            <a:off x="0" y="0"/>
+                            <a:ext cx="2051685" cy="3203575"/>
+                          </a:xfrm>
+                          <a:prstGeom prst="roundRect">
+                            <a:avLst/>
+                          </a:prstGeom>
+                          <a:solidFill>
+                            <a:srgbClr val="95BBE2"/>
+                          </a:solidFill>
+                          <a:ln>
+                            <a:solidFill>
+                              <a:srgbClr val="95BBE2"/>
+                            </a:solidFill>
+                          </a:ln>
+                        </wps:spPr>
+                        <wps:style>
+                          <a:lnRef idx="2">
+                            <a:schemeClr val="accent1">
+                              <a:shade val="50000"/>
+                            </a:schemeClr>
+                          </a:lnRef>
+                          <a:fillRef idx="1">
+                            <a:schemeClr val="accent1"/>
+                          </a:fillRef>
+                          <a:effectRef idx="0">
+                            <a:schemeClr val="accent1"/>
+                          </a:effectRef>
+                          <a:fontRef idx="minor">
+                            <a:schemeClr val="lt1"/>
+                          </a:fontRef>
+                        </wps:style>
+                        <wps:bodyPr rot="0" spcFirstLastPara="0" vertOverflow="overflow" horzOverflow="overflow" vert="horz" wrap="square" lIns="91440" tIns="45720" rIns="91440" bIns="45720" numCol="1" spcCol="0" rtlCol="0" fromWordArt="0" anchor="ctr" anchorCtr="0" forceAA="0" compatLnSpc="1">
+                          <a:prstTxWarp prst="textNoShape">
+                            <a:avLst/>
+                          </a:prstTxWarp>
+                          <a:noAutofit/>
+                        </wps:bodyPr>
+                      </wps:wsp>
+                      <wpg:grpSp>
+                        <wpg:cNvPr id="35" name="Gruppieren 35"/>
+                        <wpg:cNvGrpSpPr/>
+                        <wpg:grpSpPr>
+                          <a:xfrm>
+                            <a:off x="89757" y="95250"/>
+                            <a:ext cx="1860225" cy="3012588"/>
+                            <a:chOff x="0" y="-16946"/>
+                            <a:chExt cx="1860225" cy="3012588"/>
+                          </a:xfrm>
+                        </wpg:grpSpPr>
+                        <wps:wsp>
+                          <wps:cNvPr id="36" name="Rechteck: abgerundete Ecken 36"/>
+                          <wps:cNvSpPr/>
+                          <wps:spPr>
+                            <a:xfrm>
+                              <a:off x="0" y="342199"/>
+                              <a:ext cx="1860225" cy="2647507"/>
+                            </a:xfrm>
+                            <a:prstGeom prst="roundRect">
+                              <a:avLst/>
+                            </a:prstGeom>
+                            <a:solidFill>
+                              <a:schemeClr val="bg1"/>
+                            </a:solidFill>
+                            <a:ln>
+                              <a:solidFill>
+                                <a:schemeClr val="bg1"/>
+                              </a:solidFill>
+                            </a:ln>
+                          </wps:spPr>
+                          <wps:style>
+                            <a:lnRef idx="2">
+                              <a:schemeClr val="accent1">
+                                <a:shade val="50000"/>
+                              </a:schemeClr>
+                            </a:lnRef>
+                            <a:fillRef idx="1">
+                              <a:schemeClr val="accent1"/>
+                            </a:fillRef>
+                            <a:effectRef idx="0">
+                              <a:schemeClr val="accent1"/>
+                            </a:effectRef>
+                            <a:fontRef idx="minor">
+                              <a:schemeClr val="lt1"/>
+                            </a:fontRef>
+                          </wps:style>
+                          <wps:bodyPr rot="0" spcFirstLastPara="0" vertOverflow="overflow" horzOverflow="overflow" vert="horz" wrap="square" lIns="91440" tIns="45720" rIns="91440" bIns="45720" numCol="1" spcCol="0" rtlCol="0" fromWordArt="0" anchor="ctr" anchorCtr="0" forceAA="0" compatLnSpc="1">
+                            <a:prstTxWarp prst="textNoShape">
+                              <a:avLst/>
+                            </a:prstTxWarp>
+                            <a:noAutofit/>
+                          </wps:bodyPr>
+                        </wps:wsp>
+                        <wps:wsp>
+                          <wps:cNvPr id="37" name="Textfeld 2"/>
+                          <wps:cNvSpPr txBox="1">
+                            <a:spLocks noChangeArrowheads="1"/>
+                          </wps:cNvSpPr>
+                          <wps:spPr bwMode="auto">
+                            <a:xfrm>
+                              <a:off x="0" y="-16946"/>
+                              <a:ext cx="1859295" cy="478529"/>
+                            </a:xfrm>
+                            <a:prstGeom prst="rect">
+                              <a:avLst/>
+                            </a:prstGeom>
+                            <a:noFill/>
+                            <a:ln w="9525">
+                              <a:noFill/>
+                              <a:miter lim="800000"/>
+                              <a:headEnd/>
+                              <a:tailEnd/>
+                            </a:ln>
+                          </wps:spPr>
+                          <wps:txbx>
+                            <w:txbxContent>
+                              <w:p>
+                                <w:pPr>
+                                  <w:jc w:val="center"/>
+                                  <w:rPr>
+                                    <w:rFonts w:ascii="Gill Sans Nova" w:hAnsi="Gill Sans Nova" w:cs="Segoe UI Semilight"/>
+                                    <w:b/>
+                                    <w:bCs/>
+                                    <w:color w:val="FFFFFF" w:themeColor="background1"/>
+                                    <w:lang w:val="en-US"/>
+                                    <w14:textOutline w14:w="9525" w14:cap="rnd" w14:cmpd="sng" w14:algn="ctr">
+                                      <w14:solidFill>
+                                        <w14:schemeClr w14:val="bg1"/>
+                                      </w14:solidFill>
+                                      <w14:prstDash w14:val="solid"/>
+                                      <w14:bevel/>
+                                    </w14:textOutline>
+                                  </w:rPr>
+                                </w:pPr>
+                                <w:r>
+                                  <w:rPr>
+                                    <w:rFonts w:ascii="Gill Sans Nova" w:hAnsi="Gill Sans Nova" w:cs="Segoe UI Semilight"/>
+                                    <w:b/>
+                                    <w:bCs/>
+                                    <w:color w:val="FFFFFF" w:themeColor="background1"/>
+                                    <w:lang w:val="en-US"/>
+                                    <w14:textOutline w14:w="9525" w14:cap="rnd" w14:cmpd="sng" w14:algn="ctr">
+                                      <w14:solidFill>
+                                        <w14:schemeClr w14:val="bg1"/>
+                                      </w14:solidFill>
+                                      <w14:prstDash w14:val="solid"/>
+                                      <w14:bevel/>
+                                    </w14:textOutline>
+                                  </w:rPr>
+                                  <w:t>REMOTE SERVICES</w:t>
+                                </w:r>
+                              </w:p>
+                            </w:txbxContent>
+                          </wps:txbx>
+                          <wps:bodyPr rot="0" vert="horz" wrap="square" lIns="91440" tIns="45720" rIns="91440" bIns="45720" anchor="t" anchorCtr="0">
+                            <a:noAutofit/>
+                          </wps:bodyPr>
+                        </wps:wsp>
+                        <wps:wsp>
+                          <wps:cNvPr id="48" name="Textfeld 2"/>
+                          <wps:cNvSpPr txBox="1">
+                            <a:spLocks noChangeArrowheads="1"/>
+                          </wps:cNvSpPr>
+                          <wps:spPr bwMode="auto">
+                            <a:xfrm>
+                              <a:off x="33659" y="375858"/>
+                              <a:ext cx="1795470" cy="2619784"/>
+                            </a:xfrm>
+                            <a:prstGeom prst="rect">
+                              <a:avLst/>
+                            </a:prstGeom>
+                            <a:noFill/>
+                            <a:ln w="9525">
+                              <a:noFill/>
+                              <a:miter lim="800000"/>
+                              <a:headEnd/>
+                              <a:tailEnd/>
+                            </a:ln>
+                          </wps:spPr>
+                          <wps:txbx>
+                            <w:txbxContent>
+                              <w:p>
+                                <w:pPr>
+                                  <w:jc w:val="center"/>
+                                  <w:rPr>
+                                    <w:rFonts w:ascii="Gill Sans Nova" w:hAnsi="Gill Sans Nova" w:cs="Segoe UI Semilight"/>
+                                    <w:color w:val="95BBE2"/>
+                                    <w:sz w:val="20"/>
+                                    <w:szCs w:val="20"/>
+                                    <w:lang w:val="en-US"/>
+                                    <w14:textOutline w14:w="9525" w14:cap="rnd" w14:cmpd="sng" w14:algn="ctr">
+                                      <w14:noFill/>
+                                      <w14:prstDash w14:val="solid"/>
+                                      <w14:bevel/>
+                                    </w14:textOutline>
+                                  </w:rPr>
+                                </w:pPr>
+                                <w:proofErr w:type="spellStart"/>
+                                <w:r>
+                                  <w:rPr>
+                                    <w:rFonts w:ascii="Gill Sans Nova" w:hAnsi="Gill Sans Nova" w:cs="Segoe UI Semilight"/>
+                                    <w:color w:val="95BBE2"/>
+                                    <w:sz w:val="20"/>
+                                    <w:szCs w:val="20"/>
+                                    <w:lang w:val="en-US"/>
+                                    <w14:textOutline w14:w="9525" w14:cap="rnd" w14:cmpd="sng" w14:algn="ctr">
+                                      <w14:noFill/>
+                                      <w14:prstDash w14:val="solid"/>
+                                      <w14:bevel/>
+                                    </w14:textOutline>
+                                  </w:rPr>
+                                  <w:t>Ryuk</w:t>
+                                </w:r>
+                                <w:proofErr w:type="spellEnd"/>
+                                <w:r>
+                                  <w:rPr>
+                                    <w:rFonts w:ascii="Gill Sans Nova" w:hAnsi="Gill Sans Nova" w:cs="Segoe UI Semilight"/>
+                                    <w:color w:val="95BBE2"/>
+                                    <w:sz w:val="20"/>
+                                    <w:szCs w:val="20"/>
+                                    <w:lang w:val="en-US"/>
+                                    <w14:textOutline w14:w="9525" w14:cap="rnd" w14:cmpd="sng" w14:algn="ctr">
+                                      <w14:noFill/>
+                                      <w14:prstDash w14:val="solid"/>
+                                      <w14:bevel/>
+                                    </w14:textOutline>
+                                  </w:rPr>
+                                  <w:t xml:space="preserve"> </w:t>
+                                </w:r>
+                                <w:r>
+                                  <w:rPr>
+                                    <w:rFonts w:ascii="Gill Sans Nova" w:hAnsi="Gill Sans Nova" w:cs="Segoe UI Semilight"/>
+                                    <w:color w:val="95BBE2"/>
+                                    <w:sz w:val="20"/>
+                                    <w:szCs w:val="20"/>
+                                    <w:lang w:val="en-US"/>
+                                    <w14:textOutline w14:w="9525" w14:cap="rnd" w14:cmpd="sng" w14:algn="ctr">
+                                      <w14:noFill/>
+                                      <w14:prstDash w14:val="solid"/>
+                                      <w14:bevel/>
+                                    </w14:textOutline>
+                                  </w:rPr>
+                                  <w:t>use</w:t>
+                                </w:r>
+                                <w:r>
+                                  <w:rPr>
+                                    <w:rFonts w:ascii="Gill Sans Nova" w:hAnsi="Gill Sans Nova" w:cs="Segoe UI Semilight"/>
+                                    <w:color w:val="95BBE2"/>
+                                    <w:sz w:val="20"/>
+                                    <w:szCs w:val="20"/>
+                                    <w:lang w:val="en-US"/>
+                                    <w14:textOutline w14:w="9525" w14:cap="rnd" w14:cmpd="sng" w14:algn="ctr">
+                                      <w14:noFill/>
+                                      <w14:prstDash w14:val="solid"/>
+                                      <w14:bevel/>
+                                    </w14:textOutline>
+                                  </w:rPr>
+                                  <w:t>d</w:t>
+                                </w:r>
+                                <w:r>
+                                  <w:rPr>
+                                    <w:rFonts w:ascii="Gill Sans Nova" w:hAnsi="Gill Sans Nova" w:cs="Segoe UI Semilight"/>
+                                    <w:color w:val="95BBE2"/>
+                                    <w:sz w:val="20"/>
+                                    <w:szCs w:val="20"/>
+                                    <w:lang w:val="en-US"/>
+                                    <w14:textOutline w14:w="9525" w14:cap="rnd" w14:cmpd="sng" w14:algn="ctr">
+                                      <w14:noFill/>
+                                      <w14:prstDash w14:val="solid"/>
+                                      <w14:bevel/>
+                                    </w14:textOutline>
+                                  </w:rPr>
+                                  <w:t xml:space="preserve"> </w:t>
+                                </w:r>
+                                <w:r>
+                                  <w:rPr>
+                                    <w:rFonts w:ascii="Gill Sans Nova" w:hAnsi="Gill Sans Nova" w:cs="Segoe UI Semilight"/>
+                                    <w:color w:val="95BBE2"/>
+                                    <w:sz w:val="20"/>
+                                    <w:szCs w:val="20"/>
+                                    <w:lang w:val="en-US"/>
+                                    <w14:textOutline w14:w="9525" w14:cap="rnd" w14:cmpd="sng" w14:algn="ctr">
+                                      <w14:noFill/>
+                                      <w14:prstDash w14:val="solid"/>
+                                      <w14:bevel/>
+                                    </w14:textOutline>
+                                  </w:rPr>
+                                  <w:t>a v</w:t>
+                                </w:r>
+                                <w:r>
+                                  <w:rPr>
+                                    <w:rFonts w:ascii="Gill Sans Nova" w:hAnsi="Gill Sans Nova" w:cs="Segoe UI Semilight"/>
+                                    <w:color w:val="95BBE2"/>
+                                    <w:sz w:val="20"/>
+                                    <w:szCs w:val="20"/>
+                                    <w:lang w:val="en-US"/>
+                                    <w14:textOutline w14:w="9525" w14:cap="rnd" w14:cmpd="sng" w14:algn="ctr">
+                                      <w14:noFill/>
+                                      <w14:prstDash w14:val="solid"/>
+                                      <w14:bevel/>
+                                    </w14:textOutline>
+                                  </w:rPr>
+                                  <w:t>alid domain administrator account</w:t>
+                                </w:r>
+                                <w:r>
+                                  <w:t xml:space="preserve"> </w:t>
+                                </w:r>
+                                <w:r>
+                                  <w:rPr>
+                                    <w:rFonts w:ascii="Gill Sans Nova" w:hAnsi="Gill Sans Nova" w:cs="Segoe UI Semilight"/>
+                                    <w:color w:val="95BBE2"/>
+                                    <w:sz w:val="20"/>
+                                    <w:szCs w:val="20"/>
+                                    <w:lang w:val="en-US"/>
+                                    <w14:textOutline w14:w="9525" w14:cap="rnd" w14:cmpd="sng" w14:algn="ctr">
+                                      <w14:noFill/>
+                                      <w14:prstDash w14:val="solid"/>
+                                      <w14:bevel/>
+                                    </w14:textOutline>
+                                  </w:rPr>
+                                  <w:t>to log into a service specifically designed to accept remote connections, such as telnet, SSH, and VNC</w:t>
+                                </w:r>
+                                <w:r>
+                                  <w:rPr>
+                                    <w:rFonts w:ascii="Gill Sans Nova" w:hAnsi="Gill Sans Nova" w:cs="Segoe UI Semilight"/>
+                                    <w:color w:val="95BBE2"/>
+                                    <w:sz w:val="20"/>
+                                    <w:szCs w:val="20"/>
+                                    <w:lang w:val="en-US"/>
+                                    <w14:textOutline w14:w="9525" w14:cap="rnd" w14:cmpd="sng" w14:algn="ctr">
+                                      <w14:noFill/>
+                                      <w14:prstDash w14:val="solid"/>
+                                      <w14:bevel/>
+                                    </w14:textOutline>
+                                  </w:rPr>
+                                  <w:t xml:space="preserve"> to transfer data undetected</w:t>
+                                </w:r>
+                                <w:r>
+                                  <w:rPr>
+                                    <w:rFonts w:ascii="Gill Sans Nova" w:hAnsi="Gill Sans Nova" w:cs="Segoe UI Semilight"/>
+                                    <w:color w:val="95BBE2"/>
+                                    <w:sz w:val="20"/>
+                                    <w:szCs w:val="20"/>
+                                    <w:lang w:val="en-US"/>
+                                    <w14:textOutline w14:w="9525" w14:cap="rnd" w14:cmpd="sng" w14:algn="ctr">
+                                      <w14:noFill/>
+                                      <w14:prstDash w14:val="solid"/>
+                                      <w14:bevel/>
+                                    </w14:textOutline>
+                                  </w:rPr>
+                                  <w:t xml:space="preserve">. </w:t>
+                                </w:r>
+                              </w:p>
+                              <w:p>
+                                <w:pPr>
+                                  <w:pStyle w:val="Listenabsatz"/>
+                                  <w:numPr>
+                                    <w:ilvl w:val="0"/>
+                                    <w:numId w:val="9"/>
+                                  </w:numPr>
+                                  <w:spacing w:after="0"/>
+                                  <w:rPr>
+                                    <w:rFonts w:ascii="Gill Sans Nova" w:hAnsi="Gill Sans Nova" w:cs="Segoe UI Semilight"/>
+                                    <w:color w:val="95BBE2"/>
+                                    <w:sz w:val="20"/>
+                                    <w:szCs w:val="20"/>
+                                    <w14:textOutline w14:w="9525" w14:cap="rnd" w14:cmpd="sng" w14:algn="ctr">
+                                      <w14:noFill/>
+                                      <w14:prstDash w14:val="solid"/>
+                                      <w14:bevel/>
+                                    </w14:textOutline>
+                                  </w:rPr>
+                                </w:pPr>
+                                <w:r>
+                                  <w:rPr>
+                                    <w:rFonts w:ascii="Gill Sans Nova" w:hAnsi="Gill Sans Nova" w:cs="Segoe UI Semilight"/>
+                                    <w:color w:val="95BBE2"/>
+                                    <w:sz w:val="20"/>
+                                    <w:szCs w:val="20"/>
+                                    <w:lang w:val="en-US"/>
+                                    <w14:textOutline w14:w="9525" w14:cap="rnd" w14:cmpd="sng" w14:algn="ctr">
+                                      <w14:noFill/>
+                                      <w14:prstDash w14:val="solid"/>
+                                      <w14:bevel/>
+                                    </w14:textOutline>
+                                  </w:rPr>
+                                  <w:t>An e</w:t>
+                                </w:r>
+                                <w:proofErr w:type="spellStart"/>
+                                <w:r>
+                                  <w:rPr>
+                                    <w:rFonts w:ascii="Gill Sans Nova" w:hAnsi="Gill Sans Nova" w:cs="Segoe UI Semilight"/>
+                                    <w:color w:val="95BBE2"/>
+                                    <w:sz w:val="20"/>
+                                    <w:szCs w:val="20"/>
+                                    <w14:textOutline w14:w="9525" w14:cap="rnd" w14:cmpd="sng" w14:algn="ctr">
+                                      <w14:noFill/>
+                                      <w14:prstDash w14:val="solid"/>
+                                      <w14:bevel/>
+                                    </w14:textOutline>
+                                  </w:rPr>
+                                  <w:t>xecutable</w:t>
+                                </w:r>
+                                <w:proofErr w:type="spellEnd"/>
+                                <w:r>
+                                  <w:rPr>
+                                    <w:rFonts w:ascii="Gill Sans Nova" w:hAnsi="Gill Sans Nova" w:cs="Segoe UI Semilight"/>
+                                    <w:color w:val="95BBE2"/>
+                                    <w:sz w:val="20"/>
+                                    <w:szCs w:val="20"/>
+                                    <w14:textOutline w14:w="9525" w14:cap="rnd" w14:cmpd="sng" w14:algn="ctr">
+                                      <w14:noFill/>
+                                      <w14:prstDash w14:val="solid"/>
+                                      <w14:bevel/>
+                                    </w14:textOutline>
+                                  </w:rPr>
+                                  <w:t xml:space="preserve"> was transferred to </w:t>
+                                </w:r>
+                                <w:r>
+                                  <w:rPr>
+                                    <w:rFonts w:ascii="Gill Sans Nova" w:hAnsi="Gill Sans Nova" w:cs="Segoe UI Semilight"/>
+                                    <w:color w:val="95BBE2"/>
+                                    <w:sz w:val="20"/>
+                                    <w:szCs w:val="20"/>
+                                    <w:lang w:val="en-US"/>
+                                    <w14:textOutline w14:w="9525" w14:cap="rnd" w14:cmpd="sng" w14:algn="ctr">
+                                      <w14:noFill/>
+                                      <w14:prstDash w14:val="solid"/>
+                                      <w14:bevel/>
+                                    </w14:textOutline>
+                                  </w:rPr>
+                                  <w:t>the DC</w:t>
+                                </w:r>
+                                <w:r>
+                                  <w:rPr>
+                                    <w:rFonts w:ascii="Gill Sans Nova" w:hAnsi="Gill Sans Nova" w:cs="Segoe UI Semilight"/>
+                                    <w:color w:val="95BBE2"/>
+                                    <w:sz w:val="20"/>
+                                    <w:szCs w:val="20"/>
+                                    <w14:textOutline w14:w="9525" w14:cap="rnd" w14:cmpd="sng" w14:algn="ctr">
+                                      <w14:noFill/>
+                                      <w14:prstDash w14:val="solid"/>
+                                      <w14:bevel/>
+                                    </w14:textOutline>
+                                  </w:rPr>
+                                  <w:t xml:space="preserve"> via SMB</w:t>
+                                </w:r>
+                              </w:p>
+                              <w:p>
+                                <w:pPr>
+                                  <w:pStyle w:val="Listenabsatz"/>
+                                  <w:numPr>
+                                    <w:ilvl w:val="0"/>
+                                    <w:numId w:val="9"/>
+                                  </w:numPr>
+                                  <w:spacing w:after="0"/>
+                                  <w:rPr>
+                                    <w:rFonts w:ascii="Gill Sans Nova" w:hAnsi="Gill Sans Nova" w:cs="Segoe UI Semilight"/>
+                                    <w:color w:val="95BBE2"/>
+                                    <w:sz w:val="20"/>
+                                    <w:szCs w:val="20"/>
+                                    <w14:textOutline w14:w="9525" w14:cap="rnd" w14:cmpd="sng" w14:algn="ctr">
+                                      <w14:noFill/>
+                                      <w14:prstDash w14:val="solid"/>
+                                      <w14:bevel/>
+                                    </w14:textOutline>
+                                  </w:rPr>
+                                </w:pPr>
+                                <w:r>
+                                  <w:rPr>
+                                    <w:rFonts w:ascii="Gill Sans Nova" w:hAnsi="Gill Sans Nova" w:cs="Segoe UI Semilight"/>
+                                    <w:color w:val="95BBE2"/>
+                                    <w:sz w:val="20"/>
+                                    <w:szCs w:val="20"/>
+                                    <w14:textOutline w14:w="9525" w14:cap="rnd" w14:cmpd="sng" w14:algn="ctr">
+                                      <w14:noFill/>
+                                      <w14:prstDash w14:val="solid"/>
+                                      <w14:bevel/>
+                                    </w14:textOutline>
+                                  </w:rPr>
+                                  <w:t xml:space="preserve">RDP was used to distribute </w:t>
+                                </w:r>
+                                <w:r>
+                                  <w:rPr>
+                                    <w:rFonts w:ascii="Gill Sans Nova" w:hAnsi="Gill Sans Nova" w:cs="Segoe UI Semilight"/>
+                                    <w:color w:val="95BBE2"/>
+                                    <w:sz w:val="20"/>
+                                    <w:szCs w:val="20"/>
+                                    <w:lang w:val="en-US"/>
+                                    <w14:textOutline w14:w="9525" w14:cap="rnd" w14:cmpd="sng" w14:algn="ctr">
+                                      <w14:noFill/>
+                                      <w14:prstDash w14:val="solid"/>
+                                      <w14:bevel/>
+                                    </w14:textOutline>
+                                  </w:rPr>
+                                  <w:t xml:space="preserve">a </w:t>
+                                </w:r>
+                                <w:r>
+                                  <w:rPr>
+                                    <w:rFonts w:ascii="Gill Sans Nova" w:hAnsi="Gill Sans Nova" w:cs="Segoe UI Semilight"/>
+                                    <w:color w:val="95BBE2"/>
+                                    <w:sz w:val="20"/>
+                                    <w:szCs w:val="20"/>
+                                    <w14:textOutline w14:w="9525" w14:cap="rnd" w14:cmpd="sng" w14:algn="ctr">
+                                      <w14:noFill/>
+                                      <w14:prstDash w14:val="solid"/>
+                                      <w14:bevel/>
+                                    </w14:textOutline>
+                                  </w:rPr>
+                                  <w:t>ransomware payload enterprise wide</w:t>
+                                </w:r>
+                              </w:p>
+                            </w:txbxContent>
+                          </wps:txbx>
+                          <wps:bodyPr rot="0" vert="horz" wrap="square" lIns="91440" tIns="45720" rIns="91440" bIns="45720" anchor="t" anchorCtr="0">
+                            <a:noAutofit/>
+                          </wps:bodyPr>
+                        </wps:wsp>
+                      </wpg:grpSp>
+                    </wpg:wgp>
+                  </a:graphicData>
+                </a:graphic>
+                <wp14:sizeRelH relativeFrom="margin">
+                  <wp14:pctWidth>0</wp14:pctWidth>
+                </wp14:sizeRelH>
+                <wp14:sizeRelV relativeFrom="margin">
+                  <wp14:pctHeight>0</wp14:pctHeight>
+                </wp14:sizeRelV>
+              </wp:anchor>
+            </w:drawing>
+          </mc:Choice>
+          <mc:Fallback>
+            <w:pict>
+              <v:group w14:anchorId="1AE0DA37" id="Gruppieren 33" o:spid="_x0000_s1130" style="position:absolute;margin-left:198pt;margin-top:22.6pt;width:161.55pt;height:252.25pt;z-index:251762688;mso-position-horizontal-relative:margin;mso-width-relative:margin;mso-height-relative:margin" coordsize="20516,32035" o:gfxdata="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">
+                <v:roundrect id="Rechteck: abgerundete Ecken 34" o:spid="_x0000_s1131" style="position:absolute;width:20516;height:32035;visibility:visible;mso-wrap-style:square;v-text-anchor:middle" arcsize="10923f" o:gfxdata="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" fillcolor="#95bbe2" strokecolor="#95bbe2" strokeweight="1pt">
+                  <v:stroke joinstyle="miter"/>
+                </v:roundrect>
+                <v:group id="Gruppieren 35" o:spid="_x0000_s1132" style="position:absolute;left:897;top:952;width:18602;height:30126" coordorigin=",-169" coordsize="18602,30125" o:gfxdata="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">
+                  <v:roundrect id="Rechteck: abgerundete Ecken 36" o:spid="_x0000_s1133" style="position:absolute;top:3421;width:18602;height:26476;visibility:visible;mso-wrap-style:square;v-text-anchor:middle" arcsize="10923f" o:gfxdata="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" fillcolor="white [3212]" strokecolor="white [3212]" strokeweight="1pt">
+                    <v:stroke joinstyle="miter"/>
+                  </v:roundrect>
+                  <v:shape id="Textfeld 2" o:spid="_x0000_s1134" type="#_x0000_t202" style="position:absolute;top:-169;width:18592;height:4784;visibility:visible;mso-wrap-style:square;v-text-anchor:top" o:gfxdata="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" filled="f" stroked="f">
+                    <v:textbox>
+                      <w:txbxContent>
+                        <w:p>
+                          <w:pPr>
+                            <w:jc w:val="center"/>
+                            <w:rPr>
+                              <w:rFonts w:ascii="Gill Sans Nova" w:hAnsi="Gill Sans Nova" w:cs="Segoe UI Semilight"/>
+                              <w:b/>
+                              <w:bCs/>
+                              <w:color w:val="FFFFFF" w:themeColor="background1"/>
+                              <w:lang w:val="en-US"/>
+                              <w14:textOutline w14:w="9525" w14:cap="rnd" w14:cmpd="sng" w14:algn="ctr">
+                                <w14:solidFill>
+                                  <w14:schemeClr w14:val="bg1"/>
+                                </w14:solidFill>
+                                <w14:prstDash w14:val="solid"/>
+                                <w14:bevel/>
+                              </w14:textOutline>
+                            </w:rPr>
+                          </w:pPr>
+                          <w:r>
+                            <w:rPr>
+                              <w:rFonts w:ascii="Gill Sans Nova" w:hAnsi="Gill Sans Nova" w:cs="Segoe UI Semilight"/>
+                              <w:b/>
+                              <w:bCs/>
+                              <w:color w:val="FFFFFF" w:themeColor="background1"/>
+                              <w:lang w:val="en-US"/>
+                              <w14:textOutline w14:w="9525" w14:cap="rnd" w14:cmpd="sng" w14:algn="ctr">
+                                <w14:solidFill>
+                                  <w14:schemeClr w14:val="bg1"/>
+                                </w14:solidFill>
+                                <w14:prstDash w14:val="solid"/>
+                                <w14:bevel/>
+                              </w14:textOutline>
+                            </w:rPr>
+                            <w:t>REMOTE SERVICES</w:t>
+                          </w:r>
+                        </w:p>
+                      </w:txbxContent>
+                    </v:textbox>
+                  </v:shape>
+                  <v:shape id="Textfeld 2" o:spid="_x0000_s1135" type="#_x0000_t202" style="position:absolute;left:336;top:3758;width:17955;height:26198;visibility:visible;mso-wrap-style:square;v-text-anchor:top" o:gfxdata="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" filled="f" stroked="f">
+                    <v:textbox>
+                      <w:txbxContent>
+                        <w:p>
+                          <w:pPr>
+                            <w:jc w:val="center"/>
+                            <w:rPr>
+                              <w:rFonts w:ascii="Gill Sans Nova" w:hAnsi="Gill Sans Nova" w:cs="Segoe UI Semilight"/>
+                              <w:color w:val="95BBE2"/>
+                              <w:sz w:val="20"/>
+                              <w:szCs w:val="20"/>
+                              <w:lang w:val="en-US"/>
+                              <w14:textOutline w14:w="9525" w14:cap="rnd" w14:cmpd="sng" w14:algn="ctr">
+                                <w14:noFill/>
+                                <w14:prstDash w14:val="solid"/>
+                                <w14:bevel/>
+                              </w14:textOutline>
+                            </w:rPr>
+                          </w:pPr>
+                          <w:proofErr w:type="spellStart"/>
+                          <w:r>
+                            <w:rPr>
+                              <w:rFonts w:ascii="Gill Sans Nova" w:hAnsi="Gill Sans Nova" w:cs="Segoe UI Semilight"/>
+                              <w:color w:val="95BBE2"/>
+                              <w:sz w:val="20"/>
+                              <w:szCs w:val="20"/>
+                              <w:lang w:val="en-US"/>
+                              <w14:textOutline w14:w="9525" w14:cap="rnd" w14:cmpd="sng" w14:algn="ctr">
+                                <w14:noFill/>
+                                <w14:prstDash w14:val="solid"/>
+                                <w14:bevel/>
+                              </w14:textOutline>
+                            </w:rPr>
+                            <w:t>Ryuk</w:t>
+                          </w:r>
+                          <w:proofErr w:type="spellEnd"/>
+                          <w:r>
+                            <w:rPr>
+                              <w:rFonts w:ascii="Gill Sans Nova" w:hAnsi="Gill Sans Nova" w:cs="Segoe UI Semilight"/>
+                              <w:color w:val="95BBE2"/>
+                              <w:sz w:val="20"/>
+                              <w:szCs w:val="20"/>
+                              <w:lang w:val="en-US"/>
+                              <w14:textOutline w14:w="9525" w14:cap="rnd" w14:cmpd="sng" w14:algn="ctr">
+                                <w14:noFill/>
+                                <w14:prstDash w14:val="solid"/>
+                                <w14:bevel/>
+                              </w14:textOutline>
+                            </w:rPr>
+                            <w:t xml:space="preserve"> </w:t>
+                          </w:r>
+                          <w:r>
+                            <w:rPr>
+                              <w:rFonts w:ascii="Gill Sans Nova" w:hAnsi="Gill Sans Nova" w:cs="Segoe UI Semilight"/>
+                              <w:color w:val="95BBE2"/>
+                              <w:sz w:val="20"/>
+                              <w:szCs w:val="20"/>
+                              <w:lang w:val="en-US"/>
+                              <w14:textOutline w14:w="9525" w14:cap="rnd" w14:cmpd="sng" w14:algn="ctr">
+                                <w14:noFill/>
+                                <w14:prstDash w14:val="solid"/>
+                                <w14:bevel/>
+                              </w14:textOutline>
+                            </w:rPr>
+                            <w:t>use</w:t>
+                          </w:r>
+                          <w:r>
+                            <w:rPr>
+                              <w:rFonts w:ascii="Gill Sans Nova" w:hAnsi="Gill Sans Nova" w:cs="Segoe UI Semilight"/>
+                              <w:color w:val="95BBE2"/>
+                              <w:sz w:val="20"/>
+                              <w:szCs w:val="20"/>
+                              <w:lang w:val="en-US"/>
+                              <w14:textOutline w14:w="9525" w14:cap="rnd" w14:cmpd="sng" w14:algn="ctr">
+                                <w14:noFill/>
+                                <w14:prstDash w14:val="solid"/>
+                                <w14:bevel/>
+                              </w14:textOutline>
+                            </w:rPr>
+                            <w:t>d</w:t>
+                          </w:r>
+                          <w:r>
+                            <w:rPr>
+                              <w:rFonts w:ascii="Gill Sans Nova" w:hAnsi="Gill Sans Nova" w:cs="Segoe UI Semilight"/>
+                              <w:color w:val="95BBE2"/>
+                              <w:sz w:val="20"/>
+                              <w:szCs w:val="20"/>
+                              <w:lang w:val="en-US"/>
+                              <w14:textOutline w14:w="9525" w14:cap="rnd" w14:cmpd="sng" w14:algn="ctr">
+                                <w14:noFill/>
+                                <w14:prstDash w14:val="solid"/>
+                                <w14:bevel/>
+                              </w14:textOutline>
+                            </w:rPr>
+                            <w:t xml:space="preserve"> </w:t>
+                          </w:r>
+                          <w:r>
+                            <w:rPr>
+                              <w:rFonts w:ascii="Gill Sans Nova" w:hAnsi="Gill Sans Nova" w:cs="Segoe UI Semilight"/>
+                              <w:color w:val="95BBE2"/>
+                              <w:sz w:val="20"/>
+                              <w:szCs w:val="20"/>
+                              <w:lang w:val="en-US"/>
+                              <w14:textOutline w14:w="9525" w14:cap="rnd" w14:cmpd="sng" w14:algn="ctr">
+                                <w14:noFill/>
+                                <w14:prstDash w14:val="solid"/>
+                                <w14:bevel/>
+                              </w14:textOutline>
+                            </w:rPr>
+                            <w:t>a v</w:t>
+                          </w:r>
+                          <w:r>
+                            <w:rPr>
+                              <w:rFonts w:ascii="Gill Sans Nova" w:hAnsi="Gill Sans Nova" w:cs="Segoe UI Semilight"/>
+                              <w:color w:val="95BBE2"/>
+                              <w:sz w:val="20"/>
+                              <w:szCs w:val="20"/>
+                              <w:lang w:val="en-US"/>
+                              <w14:textOutline w14:w="9525" w14:cap="rnd" w14:cmpd="sng" w14:algn="ctr">
+                                <w14:noFill/>
+                                <w14:prstDash w14:val="solid"/>
+                                <w14:bevel/>
+                              </w14:textOutline>
+                            </w:rPr>
+                            <w:t>alid domain administrator account</w:t>
+                          </w:r>
+                          <w:r>
+                            <w:t xml:space="preserve"> </w:t>
+                          </w:r>
+                          <w:r>
+                            <w:rPr>
+                              <w:rFonts w:ascii="Gill Sans Nova" w:hAnsi="Gill Sans Nova" w:cs="Segoe UI Semilight"/>
+                              <w:color w:val="95BBE2"/>
+                              <w:sz w:val="20"/>
+                              <w:szCs w:val="20"/>
+                              <w:lang w:val="en-US"/>
+                              <w14:textOutline w14:w="9525" w14:cap="rnd" w14:cmpd="sng" w14:algn="ctr">
+                                <w14:noFill/>
+                                <w14:prstDash w14:val="solid"/>
+                                <w14:bevel/>
+                              </w14:textOutline>
+                            </w:rPr>
+                            <w:t>to log into a service specifically designed to accept remote connections, such as telnet, SSH, and VNC</w:t>
+                          </w:r>
+                          <w:r>
+                            <w:rPr>
+                              <w:rFonts w:ascii="Gill Sans Nova" w:hAnsi="Gill Sans Nova" w:cs="Segoe UI Semilight"/>
+                              <w:color w:val="95BBE2"/>
+                              <w:sz w:val="20"/>
+                              <w:szCs w:val="20"/>
+                              <w:lang w:val="en-US"/>
+                              <w14:textOutline w14:w="9525" w14:cap="rnd" w14:cmpd="sng" w14:algn="ctr">
+                                <w14:noFill/>
+                                <w14:prstDash w14:val="solid"/>
+                                <w14:bevel/>
+                              </w14:textOutline>
+                            </w:rPr>
+                            <w:t xml:space="preserve"> to transfer data undetected</w:t>
+                          </w:r>
+                          <w:r>
+                            <w:rPr>
+                              <w:rFonts w:ascii="Gill Sans Nova" w:hAnsi="Gill Sans Nova" w:cs="Segoe UI Semilight"/>
+                              <w:color w:val="95BBE2"/>
+                              <w:sz w:val="20"/>
+                              <w:szCs w:val="20"/>
+                              <w:lang w:val="en-US"/>
+                              <w14:textOutline w14:w="9525" w14:cap="rnd" w14:cmpd="sng" w14:algn="ctr">
+                                <w14:noFill/>
+                                <w14:prstDash w14:val="solid"/>
+                                <w14:bevel/>
+                              </w14:textOutline>
+                            </w:rPr>
+                            <w:t xml:space="preserve">. </w:t>
+                          </w:r>
+                        </w:p>
+                        <w:p>
+                          <w:pPr>
+                            <w:pStyle w:val="Listenabsatz"/>
+                            <w:numPr>
+                              <w:ilvl w:val="0"/>
+                              <w:numId w:val="9"/>
+                            </w:numPr>
+                            <w:spacing w:after="0"/>
+                            <w:rPr>
+                              <w:rFonts w:ascii="Gill Sans Nova" w:hAnsi="Gill Sans Nova" w:cs="Segoe UI Semilight"/>
+                              <w:color w:val="95BBE2"/>
+                              <w:sz w:val="20"/>
+                              <w:szCs w:val="20"/>
+                              <w14:textOutline w14:w="9525" w14:cap="rnd" w14:cmpd="sng" w14:algn="ctr">
+                                <w14:noFill/>
+                                <w14:prstDash w14:val="solid"/>
+                                <w14:bevel/>
+                              </w14:textOutline>
+                            </w:rPr>
+                          </w:pPr>
+                          <w:r>
+                            <w:rPr>
+                              <w:rFonts w:ascii="Gill Sans Nova" w:hAnsi="Gill Sans Nova" w:cs="Segoe UI Semilight"/>
+                              <w:color w:val="95BBE2"/>
+                              <w:sz w:val="20"/>
+                              <w:szCs w:val="20"/>
+                              <w:lang w:val="en-US"/>
+                              <w14:textOutline w14:w="9525" w14:cap="rnd" w14:cmpd="sng" w14:algn="ctr">
+                                <w14:noFill/>
+                                <w14:prstDash w14:val="solid"/>
+                                <w14:bevel/>
+                              </w14:textOutline>
+                            </w:rPr>
+                            <w:t>An e</w:t>
+                          </w:r>
+                          <w:proofErr w:type="spellStart"/>
+                          <w:r>
+                            <w:rPr>
+                              <w:rFonts w:ascii="Gill Sans Nova" w:hAnsi="Gill Sans Nova" w:cs="Segoe UI Semilight"/>
+                              <w:color w:val="95BBE2"/>
+                              <w:sz w:val="20"/>
+                              <w:szCs w:val="20"/>
+                              <w14:textOutline w14:w="9525" w14:cap="rnd" w14:cmpd="sng" w14:algn="ctr">
+                                <w14:noFill/>
+                                <w14:prstDash w14:val="solid"/>
+                                <w14:bevel/>
+                              </w14:textOutline>
+                            </w:rPr>
+                            <w:t>xecutable</w:t>
+                          </w:r>
+                          <w:proofErr w:type="spellEnd"/>
+                          <w:r>
+                            <w:rPr>
+                              <w:rFonts w:ascii="Gill Sans Nova" w:hAnsi="Gill Sans Nova" w:cs="Segoe UI Semilight"/>
+                              <w:color w:val="95BBE2"/>
+                              <w:sz w:val="20"/>
+                              <w:szCs w:val="20"/>
+                              <w14:textOutline w14:w="9525" w14:cap="rnd" w14:cmpd="sng" w14:algn="ctr">
+                                <w14:noFill/>
+                                <w14:prstDash w14:val="solid"/>
+                                <w14:bevel/>
+                              </w14:textOutline>
+                            </w:rPr>
+                            <w:t xml:space="preserve"> was transferred to </w:t>
+                          </w:r>
+                          <w:r>
+                            <w:rPr>
+                              <w:rFonts w:ascii="Gill Sans Nova" w:hAnsi="Gill Sans Nova" w:cs="Segoe UI Semilight"/>
+                              <w:color w:val="95BBE2"/>
+                              <w:sz w:val="20"/>
+                              <w:szCs w:val="20"/>
+                              <w:lang w:val="en-US"/>
+                              <w14:textOutline w14:w="9525" w14:cap="rnd" w14:cmpd="sng" w14:algn="ctr">
+                                <w14:noFill/>
+                                <w14:prstDash w14:val="solid"/>
+                                <w14:bevel/>
+                              </w14:textOutline>
+                            </w:rPr>
+                            <w:t>the DC</w:t>
+                          </w:r>
+                          <w:r>
+                            <w:rPr>
+                              <w:rFonts w:ascii="Gill Sans Nova" w:hAnsi="Gill Sans Nova" w:cs="Segoe UI Semilight"/>
+                              <w:color w:val="95BBE2"/>
+                              <w:sz w:val="20"/>
+                              <w:szCs w:val="20"/>
+                              <w14:textOutline w14:w="9525" w14:cap="rnd" w14:cmpd="sng" w14:algn="ctr">
+                                <w14:noFill/>
+                                <w14:prstDash w14:val="solid"/>
+                                <w14:bevel/>
+                              </w14:textOutline>
+                            </w:rPr>
+                            <w:t xml:space="preserve"> via SMB</w:t>
+                          </w:r>
+                        </w:p>
+                        <w:p>
+                          <w:pPr>
+                            <w:pStyle w:val="Listenabsatz"/>
+                            <w:numPr>
+                              <w:ilvl w:val="0"/>
+                              <w:numId w:val="9"/>
+                            </w:numPr>
+                            <w:spacing w:after="0"/>
+                            <w:rPr>
+                              <w:rFonts w:ascii="Gill Sans Nova" w:hAnsi="Gill Sans Nova" w:cs="Segoe UI Semilight"/>
+                              <w:color w:val="95BBE2"/>
+                              <w:sz w:val="20"/>
+                              <w:szCs w:val="20"/>
+                              <w14:textOutline w14:w="9525" w14:cap="rnd" w14:cmpd="sng" w14:algn="ctr">
+                                <w14:noFill/>
+                                <w14:prstDash w14:val="solid"/>
+                                <w14:bevel/>
+                              </w14:textOutline>
+                            </w:rPr>
+                          </w:pPr>
+                          <w:r>
+                            <w:rPr>
+                              <w:rFonts w:ascii="Gill Sans Nova" w:hAnsi="Gill Sans Nova" w:cs="Segoe UI Semilight"/>
+                              <w:color w:val="95BBE2"/>
+                              <w:sz w:val="20"/>
+                              <w:szCs w:val="20"/>
+                              <w14:textOutline w14:w="9525" w14:cap="rnd" w14:cmpd="sng" w14:algn="ctr">
+                                <w14:noFill/>
+                                <w14:prstDash w14:val="solid"/>
+                                <w14:bevel/>
+                              </w14:textOutline>
+                            </w:rPr>
+                            <w:t xml:space="preserve">RDP was used to distribute </w:t>
+                          </w:r>
+                          <w:r>
+                            <w:rPr>
+                              <w:rFonts w:ascii="Gill Sans Nova" w:hAnsi="Gill Sans Nova" w:cs="Segoe UI Semilight"/>
+                              <w:color w:val="95BBE2"/>
+                              <w:sz w:val="20"/>
+                              <w:szCs w:val="20"/>
+                              <w:lang w:val="en-US"/>
+                              <w14:textOutline w14:w="9525" w14:cap="rnd" w14:cmpd="sng" w14:algn="ctr">
+                                <w14:noFill/>
+                                <w14:prstDash w14:val="solid"/>
+                                <w14:bevel/>
+                              </w14:textOutline>
+                            </w:rPr>
+                            <w:t xml:space="preserve">a </w:t>
+                          </w:r>
+                          <w:r>
+                            <w:rPr>
+                              <w:rFonts w:ascii="Gill Sans Nova" w:hAnsi="Gill Sans Nova" w:cs="Segoe UI Semilight"/>
+                              <w:color w:val="95BBE2"/>
+                              <w:sz w:val="20"/>
+                              <w:szCs w:val="20"/>
+                              <w14:textOutline w14:w="9525" w14:cap="rnd" w14:cmpd="sng" w14:algn="ctr">
+                                <w14:noFill/>
+                                <w14:prstDash w14:val="solid"/>
+                                <w14:bevel/>
+                              </w14:textOutline>
+                            </w:rPr>
+                            <w:t>ransomware payload enterprise wide</w:t>
+                          </w:r>
+                        </w:p>
+                      </w:txbxContent>
+                    </v:textbox>
+                  </v:shape>
+                </v:group>
+                <w10:wrap anchorx="margin"/>
+              </v:group>
+            </w:pict>
+          </mc:Fallback>
+        </mc:AlternateContent>
+      </w:r>
       <w:r>
         <w:rPr>
           <w:noProof/>
@@ -9132,15 +10095,15 @@
           </mc:Choice>
           <mc:Fallback>
             <w:pict>
-              <v:group w14:anchorId="4046F225" id="Gruppieren 381" o:spid="_x0000_s1130" style="position:absolute;margin-left:603.75pt;margin-top:22.6pt;width:161.55pt;height:252.25pt;z-index:251748352;mso-width-relative:margin;mso-height-relative:margin" coordsize="20516,32035" o:gfxdata="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">
-                <v:roundrect id="Rechteck: abgerundete Ecken 382" o:spid="_x0000_s1131" style="position:absolute;width:20516;height:32035;visibility:visible;mso-wrap-style:square;v-text-anchor:middle" arcsize="10923f" o:gfxdata="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" fillcolor="#7f7f7f [1612]" strokecolor="#7f7f7f [1612]" strokeweight="1pt">
+              <v:group w14:anchorId="4046F225" id="Gruppieren 381" o:spid="_x0000_s1136" style="position:absolute;margin-left:603.75pt;margin-top:22.6pt;width:161.55pt;height:252.25pt;z-index:251748352;mso-width-relative:margin;mso-height-relative:margin" coordsize="20516,32035" o:gfxdata="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">
+                <v:roundrect id="Rechteck: abgerundete Ecken 382" o:spid="_x0000_s1137" style="position:absolute;width:20516;height:32035;visibility:visible;mso-wrap-style:square;v-text-anchor:middle" arcsize="10923f" o:gfxdata="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" fillcolor="#7f7f7f [1612]" strokecolor="#7f7f7f [1612]" strokeweight="1pt">
                   <v:stroke joinstyle="miter"/>
                 </v:roundrect>
-                <v:group id="Gruppieren 383" o:spid="_x0000_s1132" style="position:absolute;left:897;top:1047;width:18602;height:30031" coordorigin=",-74" coordsize="18602,30030" o:gfxdata="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">
-                  <v:roundrect id="Rechteck: abgerundete Ecken 384" o:spid="_x0000_s1133" style="position:absolute;top:3421;width:18602;height:26476;visibility:visible;mso-wrap-style:square;v-text-anchor:middle" arcsize="10923f" o:gfxdata="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" fillcolor="white [3212]" strokecolor="white [3212]" strokeweight="1pt">
+                <v:group id="Gruppieren 383" o:spid="_x0000_s1138" style="position:absolute;left:897;top:1047;width:18602;height:30031" coordorigin=",-74" coordsize="18602,30030" o:gfxdata="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">
+                  <v:roundrect id="Rechteck: abgerundete Ecken 384" o:spid="_x0000_s1139" style="position:absolute;top:3421;width:18602;height:26476;visibility:visible;mso-wrap-style:square;v-text-anchor:middle" arcsize="10923f" o:gfxdata="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" fillcolor="white [3212]" strokecolor="white [3212]" strokeweight="1pt">
                     <v:stroke joinstyle="miter"/>
                   </v:roundrect>
-                  <v:shape id="Textfeld 2" o:spid="_x0000_s1134" type="#_x0000_t202" style="position:absolute;top:-74;width:18592;height:4880;visibility:visible;mso-wrap-style:square;v-text-anchor:top" o:gfxdata="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" filled="f" stroked="f">
+                  <v:shape id="Textfeld 2" o:spid="_x0000_s1140" type="#_x0000_t202" style="position:absolute;top:-74;width:18592;height:4880;visibility:visible;mso-wrap-style:square;v-text-anchor:top" o:gfxdata="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" filled="f" stroked="f">
                     <v:textbox>
                       <w:txbxContent>
                         <w:p>
@@ -9181,7 +10144,7 @@
                       </w:txbxContent>
                     </v:textbox>
                   </v:shape>
-                  <v:shape id="Textfeld 2" o:spid="_x0000_s1135" type="#_x0000_t202" style="position:absolute;left:336;top:3758;width:17955;height:26198;visibility:visible;mso-wrap-style:square;v-text-anchor:top" o:gfxdata="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" filled="f" stroked="f">
+                  <v:shape id="Textfeld 2" o:spid="_x0000_s1141" type="#_x0000_t202" style="position:absolute;left:336;top:3758;width:17955;height:26198;visibility:visible;mso-wrap-style:square;v-text-anchor:top" o:gfxdata="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" filled="f" stroked="f">
                     <v:textbox>
                       <w:txbxContent>
                         <w:p>
@@ -9627,7 +10590,7 @@
                                       <w14:bevel/>
                                     </w14:textOutline>
                                   </w:rPr>
-                                  <w:t>RUNDLL32</w:t>
+                                  <w:t>ACTIVE DIRECTORY</w:t>
                                 </w:r>
                               </w:p>
                             </w:txbxContent>
@@ -9675,6 +10638,7 @@
                                     </w14:textOutline>
                                   </w:rPr>
                                 </w:pPr>
+                                <w:proofErr w:type="spellStart"/>
                                 <w:r>
                                   <w:rPr>
                                     <w:rFonts w:ascii="Gill Sans Nova" w:hAnsi="Gill Sans Nova" w:cs="Segoe UI Semilight"/>
@@ -9688,8 +10652,9 @@
                                       <w14:bevel/>
                                     </w14:textOutline>
                                   </w:rPr>
-                                  <w:t>The hacker</w:t>
+                                  <w:t>Ryuk</w:t>
                                 </w:r>
+                                <w:proofErr w:type="spellEnd"/>
                                 <w:r>
                                   <w:rPr>
                                     <w:rFonts w:ascii="Gill Sans Nova" w:hAnsi="Gill Sans Nova" w:cs="Segoe UI Semilight"/>
@@ -9703,8 +10668,9 @@
                                       <w14:bevel/>
                                     </w14:textOutline>
                                   </w:rPr>
-                                  <w:t xml:space="preserve"> uses</w:t>
+                                  <w:t xml:space="preserve"> used the </w:t>
                                 </w:r>
+                                <w:proofErr w:type="spellStart"/>
                                 <w:r>
                                   <w:rPr>
                                     <w:rFonts w:ascii="Gill Sans Nova" w:hAnsi="Gill Sans Nova" w:cs="Segoe UI Semilight"/>
@@ -9718,8 +10684,9 @@
                                       <w14:bevel/>
                                     </w14:textOutline>
                                   </w:rPr>
-                                  <w:t xml:space="preserve"> traffic mirroring</w:t>
+                                  <w:t>cmd</w:t>
                                 </w:r>
+                                <w:proofErr w:type="spellEnd"/>
                                 <w:r>
                                   <w:rPr>
                                     <w:rFonts w:ascii="Gill Sans Nova" w:hAnsi="Gill Sans Nova" w:cs="Segoe UI Semilight"/>
@@ -9733,7 +10700,135 @@
                                       <w14:bevel/>
                                     </w14:textOutline>
                                   </w:rPr>
-                                  <w:t xml:space="preserve"> to exfiltrate data over an already compromised network.</w:t>
+                                  <w:t xml:space="preserve">, </w:t>
+                                </w:r>
+                                <w:proofErr w:type="spellStart"/>
+                                <w:r>
+                                  <w:rPr>
+                                    <w:rFonts w:ascii="Gill Sans Nova" w:hAnsi="Gill Sans Nova" w:cs="Segoe UI Semilight"/>
+                                    <w:color w:val="95BBE2"/>
+                                    <w:sz w:val="20"/>
+                                    <w:szCs w:val="20"/>
+                                    <w:lang w:val="en-US"/>
+                                    <w14:textOutline w14:w="9525" w14:cap="rnd" w14:cmpd="sng" w14:algn="ctr">
+                                      <w14:noFill/>
+                                      <w14:prstDash w14:val="solid"/>
+                                      <w14:bevel/>
+                                    </w14:textOutline>
+                                  </w:rPr>
+                                  <w:t>Powersell</w:t>
+                                </w:r>
+                                <w:proofErr w:type="spellEnd"/>
+                                <w:r>
+                                  <w:rPr>
+                                    <w:rFonts w:ascii="Gill Sans Nova" w:hAnsi="Gill Sans Nova" w:cs="Segoe UI Semilight"/>
+                                    <w:color w:val="95BBE2"/>
+                                    <w:sz w:val="20"/>
+                                    <w:szCs w:val="20"/>
+                                    <w:lang w:val="en-US"/>
+                                    <w14:textOutline w14:w="9525" w14:cap="rnd" w14:cmpd="sng" w14:algn="ctr">
+                                      <w14:noFill/>
+                                      <w14:prstDash w14:val="solid"/>
+                                      <w14:bevel/>
+                                    </w14:textOutline>
+                                  </w:rPr>
+                                  <w:t xml:space="preserve"> and </w:t>
+                                </w:r>
+                                <w:proofErr w:type="spellStart"/>
+                                <w:r>
+                                  <w:rPr>
+                                    <w:rFonts w:ascii="Gill Sans Nova" w:hAnsi="Gill Sans Nova" w:cs="Segoe UI Semilight"/>
+                                    <w:color w:val="95BBE2"/>
+                                    <w:sz w:val="20"/>
+                                    <w:szCs w:val="20"/>
+                                    <w:lang w:val="en-US"/>
+                                    <w14:textOutline w14:w="9525" w14:cap="rnd" w14:cmpd="sng" w14:algn="ctr">
+                                      <w14:noFill/>
+                                      <w14:prstDash w14:val="solid"/>
+                                      <w14:bevel/>
+                                    </w14:textOutline>
+                                  </w:rPr>
+                                  <w:t>ADFind</w:t>
+                                </w:r>
+                                <w:proofErr w:type="spellEnd"/>
+                                <w:r>
+                                  <w:rPr>
+                                    <w:rFonts w:ascii="Gill Sans Nova" w:hAnsi="Gill Sans Nova" w:cs="Segoe UI Semilight"/>
+                                    <w:color w:val="95BBE2"/>
+                                    <w:sz w:val="20"/>
+                                    <w:szCs w:val="20"/>
+                                    <w:lang w:val="en-US"/>
+                                    <w14:textOutline w14:w="9525" w14:cap="rnd" w14:cmpd="sng" w14:algn="ctr">
+                                      <w14:noFill/>
+                                      <w14:prstDash w14:val="solid"/>
+                                      <w14:bevel/>
+                                    </w14:textOutline>
+                                  </w:rPr>
+                                  <w:t xml:space="preserve"> to collect information about the </w:t>
+                                </w:r>
+                                <w:proofErr w:type="spellStart"/>
+                                <w:r>
+                                  <w:rPr>
+                                    <w:rFonts w:ascii="Gill Sans Nova" w:hAnsi="Gill Sans Nova" w:cs="Segoe UI Semilight"/>
+                                    <w:color w:val="95BBE2"/>
+                                    <w:sz w:val="20"/>
+                                    <w:szCs w:val="20"/>
+                                    <w:lang w:val="en-US"/>
+                                    <w14:textOutline w14:w="9525" w14:cap="rnd" w14:cmpd="sng" w14:algn="ctr">
+                                      <w14:noFill/>
+                                      <w14:prstDash w14:val="solid"/>
+                                      <w14:bevel/>
+                                    </w14:textOutline>
+                                  </w:rPr>
+                                  <w:t>Activ</w:t>
+                                </w:r>
+                                <w:proofErr w:type="spellEnd"/>
+                                <w:r>
+                                  <w:rPr>
+                                    <w:rFonts w:ascii="Gill Sans Nova" w:hAnsi="Gill Sans Nova" w:cs="Segoe UI Semilight"/>
+                                    <w:color w:val="95BBE2"/>
+                                    <w:sz w:val="20"/>
+                                    <w:szCs w:val="20"/>
+                                    <w:lang w:val="en-US"/>
+                                    <w14:textOutline w14:w="9525" w14:cap="rnd" w14:cmpd="sng" w14:algn="ctr">
+                                      <w14:noFill/>
+                                      <w14:prstDash w14:val="solid"/>
+                                      <w14:bevel/>
+                                    </w14:textOutline>
+                                  </w:rPr>
+                                  <w:t xml:space="preserve"> Directory </w:t>
+                                </w:r>
+                                <w:proofErr w:type="spellStart"/>
+                                <w:r>
+                                  <w:rPr>
+                                    <w:rFonts w:ascii="Gill Sans Nova" w:hAnsi="Gill Sans Nova" w:cs="Segoe UI Semilight"/>
+                                    <w:color w:val="95BBE2"/>
+                                    <w:sz w:val="20"/>
+                                    <w:szCs w:val="20"/>
+                                    <w:lang w:val="en-US"/>
+                                    <w14:textOutline w14:w="9525" w14:cap="rnd" w14:cmpd="sng" w14:algn="ctr">
+                                      <w14:noFill/>
+                                      <w14:prstDash w14:val="solid"/>
+                                      <w14:bevel/>
+                                    </w14:textOutline>
+                                  </w:rPr>
+                                  <w:t>Evironment</w:t>
+                                </w:r>
+                                <w:proofErr w:type="spellEnd"/>
+                                <w:r>
+                                  <w:rPr>
+                                    <w:rFonts w:ascii="Gill Sans Nova" w:hAnsi="Gill Sans Nova" w:cs="Segoe UI Semilight"/>
+                                    <w:color w:val="95BBE2"/>
+                                    <w:sz w:val="20"/>
+                                    <w:szCs w:val="20"/>
+                                    <w:lang w:val="en-US"/>
+                                    <w14:textOutline w14:w="9525" w14:cap="rnd" w14:cmpd="sng" w14:algn="ctr">
+                                      <w14:noFill/>
+                                      <w14:prstDash w14:val="solid"/>
+                                      <w14:bevel/>
+                                    </w14:textOutline>
+                                  </w:rPr>
+                                  <w:t>.</w:t>
                                 </w:r>
                               </w:p>
                               <w:p>
@@ -9755,30 +10850,17 @@
                               </w:p>
                               <w:p>
                                 <w:pPr>
+                                  <w:pStyle w:val="Listenabsatz"/>
+                                  <w:numPr>
+                                    <w:ilvl w:val="0"/>
+                                    <w:numId w:val="10"/>
+                                  </w:numPr>
                                   <w:spacing w:after="0"/>
                                   <w:rPr>
                                     <w:rFonts w:ascii="Gill Sans Nova" w:hAnsi="Gill Sans Nova" w:cs="Segoe UI Semilight"/>
                                     <w:color w:val="95BBE2"/>
                                     <w:sz w:val="20"/>
                                     <w:szCs w:val="20"/>
-                                    <w14:textOutline w14:w="9525" w14:cap="rnd" w14:cmpd="sng" w14:algn="ctr">
-                                      <w14:noFill/>
-                                      <w14:prstDash w14:val="solid"/>
-                                      <w14:bevel/>
-                                    </w14:textOutline>
-                                  </w:rPr>
-                                </w:pPr>
-                              </w:p>
-                              <w:p>
-                                <w:pPr>
-                                  <w:spacing w:after="0"/>
-                                  <w:jc w:val="center"/>
-                                  <w:rPr>
-                                    <w:rFonts w:ascii="Gill Sans Nova" w:hAnsi="Gill Sans Nova" w:cs="Segoe UI Semilight"/>
-                                    <w:color w:val="95BBE2"/>
-                                    <w:sz w:val="20"/>
-                                    <w:szCs w:val="20"/>
-                                    <w:lang w:val="en-US"/>
                                     <w14:textOutline w14:w="9525" w14:cap="rnd" w14:cmpd="sng" w14:algn="ctr">
                                       <w14:noFill/>
                                       <w14:prstDash w14:val="solid"/>
@@ -9799,19 +10881,52 @@
                                       <w14:bevel/>
                                     </w14:textOutline>
                                   </w:rPr>
-                                  <w:t>MITIGATION</w:t>
+                                  <w:t>H</w:t>
+                                </w:r>
+                                <w:proofErr w:type="spellStart"/>
+                                <w:r>
+                                  <w:rPr>
+                                    <w:rFonts w:ascii="Gill Sans Nova" w:hAnsi="Gill Sans Nova" w:cs="Segoe UI Semilight"/>
+                                    <w:color w:val="95BBE2"/>
+                                    <w:sz w:val="20"/>
+                                    <w:szCs w:val="20"/>
+                                    <w14:textOutline w14:w="9525" w14:cap="rnd" w14:cmpd="sng" w14:algn="ctr">
+                                      <w14:noFill/>
+                                      <w14:prstDash w14:val="solid"/>
+                                      <w14:bevel/>
+                                    </w14:textOutline>
+                                  </w:rPr>
+                                  <w:t>ost</w:t>
+                                </w:r>
+                                <w:proofErr w:type="spellEnd"/>
+                                <w:r>
+                                  <w:rPr>
+                                    <w:rFonts w:ascii="Gill Sans Nova" w:hAnsi="Gill Sans Nova" w:cs="Segoe UI Semilight"/>
+                                    <w:color w:val="95BBE2"/>
+                                    <w:sz w:val="20"/>
+                                    <w:szCs w:val="20"/>
+                                    <w14:textOutline w14:w="9525" w14:cap="rnd" w14:cmpd="sng" w14:algn="ctr">
+                                      <w14:noFill/>
+                                      <w14:prstDash w14:val="solid"/>
+                                      <w14:bevel/>
+                                    </w14:textOutline>
+                                  </w:rPr>
+                                  <w:t xml:space="preserve"> names</w:t>
                                 </w:r>
                               </w:p>
                               <w:p>
                                 <w:pPr>
+                                  <w:pStyle w:val="Listenabsatz"/>
+                                  <w:numPr>
+                                    <w:ilvl w:val="0"/>
+                                    <w:numId w:val="10"/>
+                                  </w:numPr>
                                   <w:spacing w:after="0"/>
-                                  <w:jc w:val="center"/>
                                   <w:rPr>
                                     <w:rFonts w:ascii="Gill Sans Nova" w:hAnsi="Gill Sans Nova" w:cs="Segoe UI Semilight"/>
                                     <w:color w:val="95BBE2"/>
                                     <w:sz w:val="20"/>
                                     <w:szCs w:val="20"/>
-                                    <w:lang w:val="en-US"/>
                                     <w14:textOutline w14:w="9525" w14:cap="rnd" w14:cmpd="sng" w14:algn="ctr">
                                       <w14:noFill/>
                                       <w14:prstDash w14:val="solid"/>
@@ -9832,97 +10947,52 @@
                                       <w14:bevel/>
                                     </w14:textOutline>
                                   </w:rPr>
-                                  <w:t xml:space="preserve">Encrypt </w:t>
+                                  <w:t>O</w:t>
                                 </w:r>
+                                <w:proofErr w:type="spellStart"/>
                                 <w:r>
                                   <w:rPr>
                                     <w:rFonts w:ascii="Gill Sans Nova" w:hAnsi="Gill Sans Nova" w:cs="Segoe UI Semilight"/>
                                     <w:color w:val="95BBE2"/>
                                     <w:sz w:val="20"/>
                                     <w:szCs w:val="20"/>
-                                    <w:lang w:val="en-US"/>
-                                    <w14:textOutline w14:w="9525" w14:cap="rnd" w14:cmpd="sng" w14:algn="ctr">
-                                      <w14:noFill/>
-                                      <w14:prstDash w14:val="solid"/>
-                                      <w14:bevel/>
-                                    </w14:textOutline>
-                                  </w:rPr>
-                                  <w:t>s</w:t>
+                                    <w14:textOutline w14:w="9525" w14:cap="rnd" w14:cmpd="sng" w14:algn="ctr">
+                                      <w14:noFill/>
+                                      <w14:prstDash w14:val="solid"/>
+                                      <w14:bevel/>
+                                    </w14:textOutline>
+                                  </w:rPr>
+                                  <w:t>perating</w:t>
                                 </w:r>
+                                <w:proofErr w:type="spellEnd"/>
                                 <w:r>
                                   <w:rPr>
                                     <w:rFonts w:ascii="Gill Sans Nova" w:hAnsi="Gill Sans Nova" w:cs="Segoe UI Semilight"/>
                                     <w:color w:val="95BBE2"/>
                                     <w:sz w:val="20"/>
                                     <w:szCs w:val="20"/>
-                                    <w:lang w:val="en-US"/>
-                                    <w14:textOutline w14:w="9525" w14:cap="rnd" w14:cmpd="sng" w14:algn="ctr">
-                                      <w14:noFill/>
-                                      <w14:prstDash w14:val="solid"/>
-                                      <w14:bevel/>
-                                    </w14:textOutline>
-                                  </w:rPr>
-                                  <w:t xml:space="preserve">ensitive </w:t>
-                                </w:r>
-                                <w:r>
-                                  <w:rPr>
-                                    <w:rFonts w:ascii="Gill Sans Nova" w:hAnsi="Gill Sans Nova" w:cs="Segoe UI Semilight"/>
-                                    <w:color w:val="95BBE2"/>
-                                    <w:sz w:val="20"/>
-                                    <w:szCs w:val="20"/>
-                                    <w:lang w:val="en-US"/>
-                                    <w14:textOutline w14:w="9525" w14:cap="rnd" w14:cmpd="sng" w14:algn="ctr">
-                                      <w14:noFill/>
-                                      <w14:prstDash w14:val="solid"/>
-                                      <w14:bevel/>
-                                    </w14:textOutline>
-                                  </w:rPr>
-                                  <w:t>i</w:t>
-                                </w:r>
-                                <w:r>
-                                  <w:rPr>
-                                    <w:rFonts w:ascii="Gill Sans Nova" w:hAnsi="Gill Sans Nova" w:cs="Segoe UI Semilight"/>
-                                    <w:color w:val="95BBE2"/>
-                                    <w:sz w:val="20"/>
-                                    <w:szCs w:val="20"/>
-                                    <w:lang w:val="en-US"/>
-                                    <w14:textOutline w14:w="9525" w14:cap="rnd" w14:cmpd="sng" w14:algn="ctr">
-                                      <w14:noFill/>
-                                      <w14:prstDash w14:val="solid"/>
-                                      <w14:bevel/>
-                                    </w14:textOutline>
-                                  </w:rPr>
-                                  <w:t>nformation</w:t>
+                                    <w14:textOutline w14:w="9525" w14:cap="rnd" w14:cmpd="sng" w14:algn="ctr">
+                                      <w14:noFill/>
+                                      <w14:prstDash w14:val="solid"/>
+                                      <w14:bevel/>
+                                    </w14:textOutline>
+                                  </w:rPr>
+                                  <w:t xml:space="preserve"> systems</w:t>
                                 </w:r>
                               </w:p>
                               <w:p>
                                 <w:pPr>
+                                  <w:pStyle w:val="Listenabsatz"/>
+                                  <w:numPr>
+                                    <w:ilvl w:val="0"/>
+                                    <w:numId w:val="10"/>
+                                  </w:numPr>
                                   <w:spacing w:after="0"/>
-                                  <w:jc w:val="center"/>
                                   <w:rPr>
                                     <w:rFonts w:ascii="Gill Sans Nova" w:hAnsi="Gill Sans Nova" w:cs="Segoe UI Semilight"/>
                                     <w:color w:val="95BBE2"/>
                                     <w:sz w:val="20"/>
                                     <w:szCs w:val="20"/>
-                                    <w:lang w:val="en-US"/>
-                                    <w14:textOutline w14:w="9525" w14:cap="rnd" w14:cmpd="sng" w14:algn="ctr">
-                                      <w14:noFill/>
-                                      <w14:prstDash w14:val="solid"/>
-                                      <w14:bevel/>
-                                    </w14:textOutline>
-                                  </w:rPr>
-                                </w:pPr>
-                              </w:p>
-                              <w:p>
-                                <w:pPr>
-                                  <w:spacing w:after="0"/>
-                                  <w:jc w:val="center"/>
-                                  <w:rPr>
-                                    <w:rFonts w:ascii="Gill Sans Nova" w:hAnsi="Gill Sans Nova" w:cs="Segoe UI Semilight"/>
-                                    <w:color w:val="95BBE2"/>
-                                    <w:sz w:val="20"/>
-                                    <w:szCs w:val="20"/>
-                                    <w:lang w:val="en-US"/>
                                     <w14:textOutline w14:w="9525" w14:cap="rnd" w14:cmpd="sng" w14:algn="ctr">
                                       <w14:noFill/>
                                       <w14:prstDash w14:val="solid"/>
@@ -9943,13 +11013,47 @@
                                       <w14:bevel/>
                                     </w14:textOutline>
                                   </w:rPr>
-                                  <w:t>DETECTION</w:t>
+                                  <w:t>L</w:t>
+                                </w:r>
+                                <w:proofErr w:type="spellStart"/>
+                                <w:r>
+                                  <w:rPr>
+                                    <w:rFonts w:ascii="Gill Sans Nova" w:hAnsi="Gill Sans Nova" w:cs="Segoe UI Semilight"/>
+                                    <w:color w:val="95BBE2"/>
+                                    <w:sz w:val="20"/>
+                                    <w:szCs w:val="20"/>
+                                    <w14:textOutline w14:w="9525" w14:cap="rnd" w14:cmpd="sng" w14:algn="ctr">
+                                      <w14:noFill/>
+                                      <w14:prstDash w14:val="solid"/>
+                                      <w14:bevel/>
+                                    </w14:textOutline>
+                                  </w:rPr>
+                                  <w:t>ast</w:t>
+                                </w:r>
+                                <w:proofErr w:type="spellEnd"/>
+                                <w:r>
+                                  <w:rPr>
+                                    <w:rFonts w:ascii="Gill Sans Nova" w:hAnsi="Gill Sans Nova" w:cs="Segoe UI Semilight"/>
+                                    <w:color w:val="95BBE2"/>
+                                    <w:sz w:val="20"/>
+                                    <w:szCs w:val="20"/>
+                                    <w14:textOutline w14:w="9525" w14:cap="rnd" w14:cmpd="sng" w14:algn="ctr">
+                                      <w14:noFill/>
+                                      <w14:prstDash w14:val="solid"/>
+                                      <w14:bevel/>
+                                    </w14:textOutline>
+                                  </w:rPr>
+                                  <w:t xml:space="preserve"> logon dates</w:t>
                                 </w:r>
                               </w:p>
                               <w:p>
                                 <w:pPr>
+                                  <w:pStyle w:val="Listenabsatz"/>
+                                  <w:numPr>
+                                    <w:ilvl w:val="0"/>
+                                    <w:numId w:val="10"/>
+                                  </w:numPr>
                                   <w:spacing w:after="0"/>
-                                  <w:jc w:val="center"/>
                                   <w:rPr>
                                     <w:rFonts w:ascii="Gill Sans Nova" w:hAnsi="Gill Sans Nova" w:cs="Segoe UI Semilight"/>
                                     <w:color w:val="95BBE2"/>
@@ -9968,14 +11072,104 @@
                                     <w:color w:val="95BBE2"/>
                                     <w:sz w:val="20"/>
                                     <w:szCs w:val="20"/>
-                                    <w14:textOutline w14:w="9525" w14:cap="rnd" w14:cmpd="sng" w14:algn="ctr">
-                                      <w14:noFill/>
-                                      <w14:prstDash w14:val="solid"/>
-                                      <w14:bevel/>
-                                    </w14:textOutline>
-                                  </w:rPr>
-                                  <w:t>Monitor network traffic for uncommon data flows</w:t>
+                                    <w:lang w:val="en-US"/>
+                                    <w14:textOutline w14:w="9525" w14:cap="rnd" w14:cmpd="sng" w14:algn="ctr">
+                                      <w14:noFill/>
+                                      <w14:prstDash w14:val="solid"/>
+                                      <w14:bevel/>
+                                    </w14:textOutline>
+                                  </w:rPr>
+                                  <w:t>Domain Trusts</w:t>
                                 </w:r>
+                              </w:p>
+                              <w:p>
+                                <w:pPr>
+                                  <w:pStyle w:val="Listenabsatz"/>
+                                  <w:numPr>
+                                    <w:ilvl w:val="0"/>
+                                    <w:numId w:val="10"/>
+                                  </w:numPr>
+                                  <w:spacing w:after="0"/>
+                                  <w:rPr>
+                                    <w:rFonts w:ascii="Gill Sans Nova" w:hAnsi="Gill Sans Nova" w:cs="Segoe UI Semilight"/>
+                                    <w:color w:val="95BBE2"/>
+                                    <w:sz w:val="20"/>
+                                    <w:szCs w:val="20"/>
+                                    <w14:textOutline w14:w="9525" w14:cap="rnd" w14:cmpd="sng" w14:algn="ctr">
+                                      <w14:noFill/>
+                                      <w14:prstDash w14:val="solid"/>
+                                      <w14:bevel/>
+                                    </w14:textOutline>
+                                  </w:rPr>
+                                </w:pPr>
+                                <w:r>
+                                  <w:rPr>
+                                    <w:rFonts w:ascii="Gill Sans Nova" w:hAnsi="Gill Sans Nova" w:cs="Segoe UI Semilight"/>
+                                    <w:color w:val="95BBE2"/>
+                                    <w:sz w:val="20"/>
+                                    <w:szCs w:val="20"/>
+                                    <w:lang w:val="en-US"/>
+                                    <w14:textOutline w14:w="9525" w14:cap="rnd" w14:cmpd="sng" w14:algn="ctr">
+                                      <w14:noFill/>
+                                      <w14:prstDash w14:val="solid"/>
+                                      <w14:bevel/>
+                                    </w14:textOutline>
+                                  </w:rPr>
+                                  <w:t>Domain Admins</w:t>
+                                </w:r>
+                              </w:p>
+                              <w:p>
+                                <w:pPr>
+                                  <w:pStyle w:val="Listenabsatz"/>
+                                  <w:numPr>
+                                    <w:ilvl w:val="0"/>
+                                    <w:numId w:val="10"/>
+                                  </w:numPr>
+                                  <w:spacing w:after="0"/>
+                                  <w:rPr>
+                                    <w:rFonts w:ascii="Gill Sans Nova" w:hAnsi="Gill Sans Nova" w:cs="Segoe UI Semilight"/>
+                                    <w:color w:val="95BBE2"/>
+                                    <w:sz w:val="20"/>
+                                    <w:szCs w:val="20"/>
+                                    <w14:textOutline w14:w="9525" w14:cap="rnd" w14:cmpd="sng" w14:algn="ctr">
+                                      <w14:noFill/>
+                                      <w14:prstDash w14:val="solid"/>
+                                      <w14:bevel/>
+                                    </w14:textOutline>
+                                  </w:rPr>
+                                </w:pPr>
+                                <w:r>
+                                  <w:rPr>
+                                    <w:rFonts w:ascii="Gill Sans Nova" w:hAnsi="Gill Sans Nova" w:cs="Segoe UI Semilight"/>
+                                    <w:color w:val="95BBE2"/>
+                                    <w:sz w:val="20"/>
+                                    <w:szCs w:val="20"/>
+                                    <w:lang w:val="en-US"/>
+                                    <w14:textOutline w14:w="9525" w14:cap="rnd" w14:cmpd="sng" w14:algn="ctr">
+                                      <w14:noFill/>
+                                      <w14:prstDash w14:val="solid"/>
+                                      <w14:bevel/>
+                                    </w14:textOutline>
+                                  </w:rPr>
+                                  <w:t xml:space="preserve">User- und </w:t>
+                                </w:r>
+                                <w:proofErr w:type="spellStart"/>
+                                <w:r>
+                                  <w:rPr>
+                                    <w:rFonts w:ascii="Gill Sans Nova" w:hAnsi="Gill Sans Nova" w:cs="Segoe UI Semilight"/>
+                                    <w:color w:val="95BBE2"/>
+                                    <w:sz w:val="20"/>
+                                    <w:szCs w:val="20"/>
+                                    <w:lang w:val="en-US"/>
+                                    <w14:textOutline w14:w="9525" w14:cap="rnd" w14:cmpd="sng" w14:algn="ctr">
+                                      <w14:noFill/>
+                                      <w14:prstDash w14:val="solid"/>
+                                      <w14:bevel/>
+                                    </w14:textOutline>
+                                  </w:rPr>
+                                  <w:t>Computernames</w:t>
+                                </w:r>
+                                <w:proofErr w:type="spellEnd"/>
                               </w:p>
                             </w:txbxContent>
                           </wps:txbx>
@@ -9998,15 +11192,15 @@
           </mc:Choice>
           <mc:Fallback>
             <w:pict>
-              <v:group w14:anchorId="6D9882AE" id="Gruppieren 7" o:spid="_x0000_s1136" style="position:absolute;margin-left:0;margin-top:22.6pt;width:161.55pt;height:252.25pt;z-index:251760640;mso-position-horizontal-relative:margin;mso-width-relative:margin;mso-height-relative:margin" coordsize="20516,32035" o:gfxdata="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">
-                <v:roundrect id="Rechteck: abgerundete Ecken 8" o:spid="_x0000_s1137" style="position:absolute;width:20516;height:32035;visibility:visible;mso-wrap-style:square;v-text-anchor:middle" arcsize="10923f" o:gfxdata="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" fillcolor="#95bbe2" strokecolor="#95bbe2" strokeweight="1pt">
+              <v:group w14:anchorId="6D9882AE" id="Gruppieren 7" o:spid="_x0000_s1142" style="position:absolute;margin-left:0;margin-top:22.6pt;width:161.55pt;height:252.25pt;z-index:251760640;mso-position-horizontal-relative:margin;mso-width-relative:margin;mso-height-relative:margin" coordsize="20516,32035" o:gfxdata="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">
+                <v:roundrect id="Rechteck: abgerundete Ecken 8" o:spid="_x0000_s1143" style="position:absolute;width:20516;height:32035;visibility:visible;mso-wrap-style:square;v-text-anchor:middle" arcsize="10923f" o:gfxdata="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" fillcolor="#95bbe2" strokecolor="#95bbe2" strokeweight="1pt">
                   <v:stroke joinstyle="miter"/>
                 </v:roundrect>
-                <v:group id="Gruppieren 9" o:spid="_x0000_s1138" style="position:absolute;left:897;top:1047;width:18602;height:30031" coordorigin=",-74" coordsize="18602,30030" o:gfxdata="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">
-                  <v:roundrect id="Rechteck: abgerundete Ecken 10" o:spid="_x0000_s1139" style="position:absolute;top:3421;width:18602;height:26476;visibility:visible;mso-wrap-style:square;v-text-anchor:middle" arcsize="10923f" o:gfxdata="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" fillcolor="white [3212]" strokecolor="white [3212]" strokeweight="1pt">
+                <v:group id="Gruppieren 9" o:spid="_x0000_s1144" style="position:absolute;left:897;top:1047;width:18602;height:30031" coordorigin=",-74" coordsize="18602,30030" o:gfxdata="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">
+                  <v:roundrect id="Rechteck: abgerundete Ecken 10" o:spid="_x0000_s1145" style="position:absolute;top:3421;width:18602;height:26476;visibility:visible;mso-wrap-style:square;v-text-anchor:middle" arcsize="10923f" o:gfxdata="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" fillcolor="white [3212]" strokecolor="white [3212]" strokeweight="1pt">
                     <v:stroke joinstyle="miter"/>
                   </v:roundrect>
-                  <v:shape id="Textfeld 2" o:spid="_x0000_s1140" type="#_x0000_t202" style="position:absolute;top:-74;width:18592;height:4785;visibility:visible;mso-wrap-style:square;v-text-anchor:top" o:gfxdata="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" filled="f" stroked="f">
+                  <v:shape id="Textfeld 2" o:spid="_x0000_s1146" type="#_x0000_t202" style="position:absolute;top:-74;width:18592;height:4785;visibility:visible;mso-wrap-style:square;v-text-anchor:top" o:gfxdata="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" filled="f" stroked="f">
                     <v:textbox>
                       <w:txbxContent>
                         <w:p>
@@ -10042,13 +11236,13 @@
                                 <w14:bevel/>
                               </w14:textOutline>
                             </w:rPr>
-                            <w:t>RUNDLL32</w:t>
+                            <w:t>ACTIVE DIRECTORY</w:t>
                           </w:r>
                         </w:p>
                       </w:txbxContent>
                     </v:textbox>
                   </v:shape>
-                  <v:shape id="Textfeld 2" o:spid="_x0000_s1141" type="#_x0000_t202" style="position:absolute;left:336;top:3758;width:17955;height:26198;visibility:visible;mso-wrap-style:square;v-text-anchor:top" o:gfxdata="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" filled="f" stroked="f">
+                  <v:shape id="Textfeld 2" o:spid="_x0000_s1147" type="#_x0000_t202" style="position:absolute;left:336;top:3758;width:17955;height:26198;visibility:visible;mso-wrap-style:square;v-text-anchor:top" o:gfxdata="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" filled="f" stroked="f">
                     <v:textbox>
                       <w:txbxContent>
                         <w:p>
@@ -10067,6 +11261,7 @@
                               </w14:textOutline>
                             </w:rPr>
                           </w:pPr>
+                          <w:proofErr w:type="spellStart"/>
                           <w:r>
                             <w:rPr>
                               <w:rFonts w:ascii="Gill Sans Nova" w:hAnsi="Gill Sans Nova" w:cs="Segoe UI Semilight"/>
@@ -10080,8 +11275,9 @@
                                 <w14:bevel/>
                               </w14:textOutline>
                             </w:rPr>
-                            <w:t>The hacker</w:t>
+                            <w:t>Ryuk</w:t>
                           </w:r>
+                          <w:proofErr w:type="spellEnd"/>
                           <w:r>
                             <w:rPr>
                               <w:rFonts w:ascii="Gill Sans Nova" w:hAnsi="Gill Sans Nova" w:cs="Segoe UI Semilight"/>
@@ -10095,8 +11291,9 @@
                                 <w14:bevel/>
                               </w14:textOutline>
                             </w:rPr>
-                            <w:t xml:space="preserve"> uses</w:t>
+                            <w:t xml:space="preserve"> used the </w:t>
                           </w:r>
+                          <w:proofErr w:type="spellStart"/>
                           <w:r>
                             <w:rPr>
                               <w:rFonts w:ascii="Gill Sans Nova" w:hAnsi="Gill Sans Nova" w:cs="Segoe UI Semilight"/>
@@ -10110,8 +11307,9 @@
                                 <w14:bevel/>
                               </w14:textOutline>
                             </w:rPr>
-                            <w:t xml:space="preserve"> traffic mirroring</w:t>
+                            <w:t>cmd</w:t>
                           </w:r>
+                          <w:proofErr w:type="spellEnd"/>
                           <w:r>
                             <w:rPr>
                               <w:rFonts w:ascii="Gill Sans Nova" w:hAnsi="Gill Sans Nova" w:cs="Segoe UI Semilight"/>
@@ -10125,7 +11323,135 @@
                                 <w14:bevel/>
                               </w14:textOutline>
                             </w:rPr>
-                            <w:t xml:space="preserve"> to exfiltrate data over an already compromised network.</w:t>
+                            <w:t xml:space="preserve">, </w:t>
+                          </w:r>
+                          <w:proofErr w:type="spellStart"/>
+                          <w:r>
+                            <w:rPr>
+                              <w:rFonts w:ascii="Gill Sans Nova" w:hAnsi="Gill Sans Nova" w:cs="Segoe UI Semilight"/>
+                              <w:color w:val="95BBE2"/>
+                              <w:sz w:val="20"/>
+                              <w:szCs w:val="20"/>
+                              <w:lang w:val="en-US"/>
+                              <w14:textOutline w14:w="9525" w14:cap="rnd" w14:cmpd="sng" w14:algn="ctr">
+                                <w14:noFill/>
+                                <w14:prstDash w14:val="solid"/>
+                                <w14:bevel/>
+                              </w14:textOutline>
+                            </w:rPr>
+                            <w:t>Powersell</w:t>
+                          </w:r>
+                          <w:proofErr w:type="spellEnd"/>
+                          <w:r>
+                            <w:rPr>
+                              <w:rFonts w:ascii="Gill Sans Nova" w:hAnsi="Gill Sans Nova" w:cs="Segoe UI Semilight"/>
+                              <w:color w:val="95BBE2"/>
+                              <w:sz w:val="20"/>
+                              <w:szCs w:val="20"/>
+                              <w:lang w:val="en-US"/>
+                              <w14:textOutline w14:w="9525" w14:cap="rnd" w14:cmpd="sng" w14:algn="ctr">
+                                <w14:noFill/>
+                                <w14:prstDash w14:val="solid"/>
+                                <w14:bevel/>
+                              </w14:textOutline>
+                            </w:rPr>
+                            <w:t xml:space="preserve"> and </w:t>
+                          </w:r>
+                          <w:proofErr w:type="spellStart"/>
+                          <w:r>
+                            <w:rPr>
+                              <w:rFonts w:ascii="Gill Sans Nova" w:hAnsi="Gill Sans Nova" w:cs="Segoe UI Semilight"/>
+                              <w:color w:val="95BBE2"/>
+                              <w:sz w:val="20"/>
+                              <w:szCs w:val="20"/>
+                              <w:lang w:val="en-US"/>
+                              <w14:textOutline w14:w="9525" w14:cap="rnd" w14:cmpd="sng" w14:algn="ctr">
+                                <w14:noFill/>
+                                <w14:prstDash w14:val="solid"/>
+                                <w14:bevel/>
+                              </w14:textOutline>
+                            </w:rPr>
+                            <w:t>ADFind</w:t>
+                          </w:r>
+                          <w:proofErr w:type="spellEnd"/>
+                          <w:r>
+                            <w:rPr>
+                              <w:rFonts w:ascii="Gill Sans Nova" w:hAnsi="Gill Sans Nova" w:cs="Segoe UI Semilight"/>
+                              <w:color w:val="95BBE2"/>
+                              <w:sz w:val="20"/>
+                              <w:szCs w:val="20"/>
+                              <w:lang w:val="en-US"/>
+                              <w14:textOutline w14:w="9525" w14:cap="rnd" w14:cmpd="sng" w14:algn="ctr">
+                                <w14:noFill/>
+                                <w14:prstDash w14:val="solid"/>
+                                <w14:bevel/>
+                              </w14:textOutline>
+                            </w:rPr>
+                            <w:t xml:space="preserve"> to collect information about the </w:t>
+                          </w:r>
+                          <w:proofErr w:type="spellStart"/>
+                          <w:r>
+                            <w:rPr>
+                              <w:rFonts w:ascii="Gill Sans Nova" w:hAnsi="Gill Sans Nova" w:cs="Segoe UI Semilight"/>
+                              <w:color w:val="95BBE2"/>
+                              <w:sz w:val="20"/>
+                              <w:szCs w:val="20"/>
+                              <w:lang w:val="en-US"/>
+                              <w14:textOutline w14:w="9525" w14:cap="rnd" w14:cmpd="sng" w14:algn="ctr">
+                                <w14:noFill/>
+                                <w14:prstDash w14:val="solid"/>
+                                <w14:bevel/>
+                              </w14:textOutline>
+                            </w:rPr>
+                            <w:t>Activ</w:t>
+                          </w:r>
+                          <w:proofErr w:type="spellEnd"/>
+                          <w:r>
+                            <w:rPr>
+                              <w:rFonts w:ascii="Gill Sans Nova" w:hAnsi="Gill Sans Nova" w:cs="Segoe UI Semilight"/>
+                              <w:color w:val="95BBE2"/>
+                              <w:sz w:val="20"/>
+                              <w:szCs w:val="20"/>
+                              <w:lang w:val="en-US"/>
+                              <w14:textOutline w14:w="9525" w14:cap="rnd" w14:cmpd="sng" w14:algn="ctr">
+                                <w14:noFill/>
+                                <w14:prstDash w14:val="solid"/>
+                                <w14:bevel/>
+                              </w14:textOutline>
+                            </w:rPr>
+                            <w:t xml:space="preserve"> Directory </w:t>
+                          </w:r>
+                          <w:proofErr w:type="spellStart"/>
+                          <w:r>
+                            <w:rPr>
+                              <w:rFonts w:ascii="Gill Sans Nova" w:hAnsi="Gill Sans Nova" w:cs="Segoe UI Semilight"/>
+                              <w:color w:val="95BBE2"/>
+                              <w:sz w:val="20"/>
+                              <w:szCs w:val="20"/>
+                              <w:lang w:val="en-US"/>
+                              <w14:textOutline w14:w="9525" w14:cap="rnd" w14:cmpd="sng" w14:algn="ctr">
+                                <w14:noFill/>
+                                <w14:prstDash w14:val="solid"/>
+                                <w14:bevel/>
+                              </w14:textOutline>
+                            </w:rPr>
+                            <w:t>Evironment</w:t>
+                          </w:r>
+                          <w:proofErr w:type="spellEnd"/>
+                          <w:r>
+                            <w:rPr>
+                              <w:rFonts w:ascii="Gill Sans Nova" w:hAnsi="Gill Sans Nova" w:cs="Segoe UI Semilight"/>
+                              <w:color w:val="95BBE2"/>
+                              <w:sz w:val="20"/>
+                              <w:szCs w:val="20"/>
+                              <w:lang w:val="en-US"/>
+                              <w14:textOutline w14:w="9525" w14:cap="rnd" w14:cmpd="sng" w14:algn="ctr">
+                                <w14:noFill/>
+                                <w14:prstDash w14:val="solid"/>
+                                <w14:bevel/>
+                              </w14:textOutline>
+                            </w:rPr>
+                            <w:t>.</w:t>
                           </w:r>
                         </w:p>
                         <w:p>
@@ -10147,30 +11473,17 @@
                         </w:p>
                         <w:p>
                           <w:pPr>
+                            <w:pStyle w:val="Listenabsatz"/>
+                            <w:numPr>
+                              <w:ilvl w:val="0"/>
+                              <w:numId w:val="10"/>
+                            </w:numPr>
                             <w:spacing w:after="0"/>
                             <w:rPr>
                               <w:rFonts w:ascii="Gill Sans Nova" w:hAnsi="Gill Sans Nova" w:cs="Segoe UI Semilight"/>
                               <w:color w:val="95BBE2"/>
                               <w:sz w:val="20"/>
                               <w:szCs w:val="20"/>
-                              <w14:textOutline w14:w="9525" w14:cap="rnd" w14:cmpd="sng" w14:algn="ctr">
-                                <w14:noFill/>
-                                <w14:prstDash w14:val="solid"/>
-                                <w14:bevel/>
-                              </w14:textOutline>
-                            </w:rPr>
-                          </w:pPr>
-                        </w:p>
-                        <w:p>
-                          <w:pPr>
-                            <w:spacing w:after="0"/>
-                            <w:jc w:val="center"/>
-                            <w:rPr>
-                              <w:rFonts w:ascii="Gill Sans Nova" w:hAnsi="Gill Sans Nova" w:cs="Segoe UI Semilight"/>
-                              <w:color w:val="95BBE2"/>
-                              <w:sz w:val="20"/>
-                              <w:szCs w:val="20"/>
-                              <w:lang w:val="en-US"/>
                               <w14:textOutline w14:w="9525" w14:cap="rnd" w14:cmpd="sng" w14:algn="ctr">
                                 <w14:noFill/>
                                 <w14:prstDash w14:val="solid"/>
@@ -10191,19 +11504,52 @@
                                 <w14:bevel/>
                               </w14:textOutline>
                             </w:rPr>
-                            <w:t>MITIGATION</w:t>
+                            <w:t>H</w:t>
+                          </w:r>
+                          <w:proofErr w:type="spellStart"/>
+                          <w:r>
+                            <w:rPr>
+                              <w:rFonts w:ascii="Gill Sans Nova" w:hAnsi="Gill Sans Nova" w:cs="Segoe UI Semilight"/>
+                              <w:color w:val="95BBE2"/>
+                              <w:sz w:val="20"/>
+                              <w:szCs w:val="20"/>
+                              <w14:textOutline w14:w="9525" w14:cap="rnd" w14:cmpd="sng" w14:algn="ctr">
+                                <w14:noFill/>
+                                <w14:prstDash w14:val="solid"/>
+                                <w14:bevel/>
+                              </w14:textOutline>
+                            </w:rPr>
+                            <w:t>ost</w:t>
+                          </w:r>
+                          <w:proofErr w:type="spellEnd"/>
+                          <w:r>
+                            <w:rPr>
+                              <w:rFonts w:ascii="Gill Sans Nova" w:hAnsi="Gill Sans Nova" w:cs="Segoe UI Semilight"/>
+                              <w:color w:val="95BBE2"/>
+                              <w:sz w:val="20"/>
+                              <w:szCs w:val="20"/>
+                              <w14:textOutline w14:w="9525" w14:cap="rnd" w14:cmpd="sng" w14:algn="ctr">
+                                <w14:noFill/>
+                                <w14:prstDash w14:val="solid"/>
+                                <w14:bevel/>
+                              </w14:textOutline>
+                            </w:rPr>
+                            <w:t xml:space="preserve"> names</w:t>
                           </w:r>
                         </w:p>
                         <w:p>
                           <w:pPr>
+                            <w:pStyle w:val="Listenabsatz"/>
+                            <w:numPr>
+                              <w:ilvl w:val="0"/>
+                              <w:numId w:val="10"/>
+                            </w:numPr>
                             <w:spacing w:after="0"/>
-                            <w:jc w:val="center"/>
                             <w:rPr>
                               <w:rFonts w:ascii="Gill Sans Nova" w:hAnsi="Gill Sans Nova" w:cs="Segoe UI Semilight"/>
                               <w:color w:val="95BBE2"/>
                               <w:sz w:val="20"/>
                               <w:szCs w:val="20"/>
-                              <w:lang w:val="en-US"/>
                               <w14:textOutline w14:w="9525" w14:cap="rnd" w14:cmpd="sng" w14:algn="ctr">
                                 <w14:noFill/>
                                 <w14:prstDash w14:val="solid"/>
@@ -10224,97 +11570,52 @@
                                 <w14:bevel/>
                               </w14:textOutline>
                             </w:rPr>
-                            <w:t xml:space="preserve">Encrypt </w:t>
+                            <w:t>O</w:t>
                           </w:r>
+                          <w:proofErr w:type="spellStart"/>
                           <w:r>
                             <w:rPr>
                               <w:rFonts w:ascii="Gill Sans Nova" w:hAnsi="Gill Sans Nova" w:cs="Segoe UI Semilight"/>
                               <w:color w:val="95BBE2"/>
                               <w:sz w:val="20"/>
                               <w:szCs w:val="20"/>
-                              <w:lang w:val="en-US"/>
-                              <w14:textOutline w14:w="9525" w14:cap="rnd" w14:cmpd="sng" w14:algn="ctr">
-                                <w14:noFill/>
-                                <w14:prstDash w14:val="solid"/>
-                                <w14:bevel/>
-                              </w14:textOutline>
-                            </w:rPr>
-                            <w:t>s</w:t>
+                              <w14:textOutline w14:w="9525" w14:cap="rnd" w14:cmpd="sng" w14:algn="ctr">
+                                <w14:noFill/>
+                                <w14:prstDash w14:val="solid"/>
+                                <w14:bevel/>
+                              </w14:textOutline>
+                            </w:rPr>
+                            <w:t>perating</w:t>
                           </w:r>
+                          <w:proofErr w:type="spellEnd"/>
                           <w:r>
                             <w:rPr>
                               <w:rFonts w:ascii="Gill Sans Nova" w:hAnsi="Gill Sans Nova" w:cs="Segoe UI Semilight"/>
                               <w:color w:val="95BBE2"/>
                               <w:sz w:val="20"/>
                               <w:szCs w:val="20"/>
-                              <w:lang w:val="en-US"/>
-                              <w14:textOutline w14:w="9525" w14:cap="rnd" w14:cmpd="sng" w14:algn="ctr">
-                                <w14:noFill/>
-                                <w14:prstDash w14:val="solid"/>
-                                <w14:bevel/>
-                              </w14:textOutline>
-                            </w:rPr>
-                            <w:t xml:space="preserve">ensitive </w:t>
-                          </w:r>
-                          <w:r>
-                            <w:rPr>
-                              <w:rFonts w:ascii="Gill Sans Nova" w:hAnsi="Gill Sans Nova" w:cs="Segoe UI Semilight"/>
-                              <w:color w:val="95BBE2"/>
-                              <w:sz w:val="20"/>
-                              <w:szCs w:val="20"/>
-                              <w:lang w:val="en-US"/>
-                              <w14:textOutline w14:w="9525" w14:cap="rnd" w14:cmpd="sng" w14:algn="ctr">
-                                <w14:noFill/>
-                                <w14:prstDash w14:val="solid"/>
-                                <w14:bevel/>
-                              </w14:textOutline>
-                            </w:rPr>
-                            <w:t>i</w:t>
-                          </w:r>
-                          <w:r>
-                            <w:rPr>
-                              <w:rFonts w:ascii="Gill Sans Nova" w:hAnsi="Gill Sans Nova" w:cs="Segoe UI Semilight"/>
-                              <w:color w:val="95BBE2"/>
-                              <w:sz w:val="20"/>
-                              <w:szCs w:val="20"/>
-                              <w:lang w:val="en-US"/>
-                              <w14:textOutline w14:w="9525" w14:cap="rnd" w14:cmpd="sng" w14:algn="ctr">
-                                <w14:noFill/>
-                                <w14:prstDash w14:val="solid"/>
-                                <w14:bevel/>
-                              </w14:textOutline>
-                            </w:rPr>
-                            <w:t>nformation</w:t>
+                              <w14:textOutline w14:w="9525" w14:cap="rnd" w14:cmpd="sng" w14:algn="ctr">
+                                <w14:noFill/>
+                                <w14:prstDash w14:val="solid"/>
+                                <w14:bevel/>
+                              </w14:textOutline>
+                            </w:rPr>
+                            <w:t xml:space="preserve"> systems</w:t>
                           </w:r>
                         </w:p>
                         <w:p>
                           <w:pPr>
+                            <w:pStyle w:val="Listenabsatz"/>
+                            <w:numPr>
+                              <w:ilvl w:val="0"/>
+                              <w:numId w:val="10"/>
+                            </w:numPr>
                             <w:spacing w:after="0"/>
-                            <w:jc w:val="center"/>
                             <w:rPr>
                               <w:rFonts w:ascii="Gill Sans Nova" w:hAnsi="Gill Sans Nova" w:cs="Segoe UI Semilight"/>
                               <w:color w:val="95BBE2"/>
                               <w:sz w:val="20"/>
                               <w:szCs w:val="20"/>
-                              <w:lang w:val="en-US"/>
-                              <w14:textOutline w14:w="9525" w14:cap="rnd" w14:cmpd="sng" w14:algn="ctr">
-                                <w14:noFill/>
-                                <w14:prstDash w14:val="solid"/>
-                                <w14:bevel/>
-                              </w14:textOutline>
-                            </w:rPr>
-                          </w:pPr>
-                        </w:p>
-                        <w:p>
-                          <w:pPr>
-                            <w:spacing w:after="0"/>
-                            <w:jc w:val="center"/>
-                            <w:rPr>
-                              <w:rFonts w:ascii="Gill Sans Nova" w:hAnsi="Gill Sans Nova" w:cs="Segoe UI Semilight"/>
-                              <w:color w:val="95BBE2"/>
-                              <w:sz w:val="20"/>
-                              <w:szCs w:val="20"/>
-                              <w:lang w:val="en-US"/>
                               <w14:textOutline w14:w="9525" w14:cap="rnd" w14:cmpd="sng" w14:algn="ctr">
                                 <w14:noFill/>
                                 <w14:prstDash w14:val="solid"/>
@@ -10335,13 +11636,47 @@
                                 <w14:bevel/>
                               </w14:textOutline>
                             </w:rPr>
-                            <w:t>DETECTION</w:t>
+                            <w:t>L</w:t>
+                          </w:r>
+                          <w:proofErr w:type="spellStart"/>
+                          <w:r>
+                            <w:rPr>
+                              <w:rFonts w:ascii="Gill Sans Nova" w:hAnsi="Gill Sans Nova" w:cs="Segoe UI Semilight"/>
+                              <w:color w:val="95BBE2"/>
+                              <w:sz w:val="20"/>
+                              <w:szCs w:val="20"/>
+                              <w14:textOutline w14:w="9525" w14:cap="rnd" w14:cmpd="sng" w14:algn="ctr">
+                                <w14:noFill/>
+                                <w14:prstDash w14:val="solid"/>
+                                <w14:bevel/>
+                              </w14:textOutline>
+                            </w:rPr>
+                            <w:t>ast</w:t>
+                          </w:r>
+                          <w:proofErr w:type="spellEnd"/>
+                          <w:r>
+                            <w:rPr>
+                              <w:rFonts w:ascii="Gill Sans Nova" w:hAnsi="Gill Sans Nova" w:cs="Segoe UI Semilight"/>
+                              <w:color w:val="95BBE2"/>
+                              <w:sz w:val="20"/>
+                              <w:szCs w:val="20"/>
+                              <w14:textOutline w14:w="9525" w14:cap="rnd" w14:cmpd="sng" w14:algn="ctr">
+                                <w14:noFill/>
+                                <w14:prstDash w14:val="solid"/>
+                                <w14:bevel/>
+                              </w14:textOutline>
+                            </w:rPr>
+                            <w:t xml:space="preserve"> logon dates</w:t>
                           </w:r>
                         </w:p>
                         <w:p>
                           <w:pPr>
+                            <w:pStyle w:val="Listenabsatz"/>
+                            <w:numPr>
+                              <w:ilvl w:val="0"/>
+                              <w:numId w:val="10"/>
+                            </w:numPr>
                             <w:spacing w:after="0"/>
-                            <w:jc w:val="center"/>
                             <w:rPr>
                               <w:rFonts w:ascii="Gill Sans Nova" w:hAnsi="Gill Sans Nova" w:cs="Segoe UI Semilight"/>
                               <w:color w:val="95BBE2"/>
@@ -10360,14 +11695,104 @@
                               <w:color w:val="95BBE2"/>
                               <w:sz w:val="20"/>
                               <w:szCs w:val="20"/>
-                              <w14:textOutline w14:w="9525" w14:cap="rnd" w14:cmpd="sng" w14:algn="ctr">
-                                <w14:noFill/>
-                                <w14:prstDash w14:val="solid"/>
-                                <w14:bevel/>
-                              </w14:textOutline>
-                            </w:rPr>
-                            <w:t>Monitor network traffic for uncommon data flows</w:t>
+                              <w:lang w:val="en-US"/>
+                              <w14:textOutline w14:w="9525" w14:cap="rnd" w14:cmpd="sng" w14:algn="ctr">
+                                <w14:noFill/>
+                                <w14:prstDash w14:val="solid"/>
+                                <w14:bevel/>
+                              </w14:textOutline>
+                            </w:rPr>
+                            <w:t>Domain Trusts</w:t>
                           </w:r>
+                        </w:p>
+                        <w:p>
+                          <w:pPr>
+                            <w:pStyle w:val="Listenabsatz"/>
+                            <w:numPr>
+                              <w:ilvl w:val="0"/>
+                              <w:numId w:val="10"/>
+                            </w:numPr>
+                            <w:spacing w:after="0"/>
+                            <w:rPr>
+                              <w:rFonts w:ascii="Gill Sans Nova" w:hAnsi="Gill Sans Nova" w:cs="Segoe UI Semilight"/>
+                              <w:color w:val="95BBE2"/>
+                              <w:sz w:val="20"/>
+                              <w:szCs w:val="20"/>
+                              <w14:textOutline w14:w="9525" w14:cap="rnd" w14:cmpd="sng" w14:algn="ctr">
+                                <w14:noFill/>
+                                <w14:prstDash w14:val="solid"/>
+                                <w14:bevel/>
+                              </w14:textOutline>
+                            </w:rPr>
+                          </w:pPr>
+                          <w:r>
+                            <w:rPr>
+                              <w:rFonts w:ascii="Gill Sans Nova" w:hAnsi="Gill Sans Nova" w:cs="Segoe UI Semilight"/>
+                              <w:color w:val="95BBE2"/>
+                              <w:sz w:val="20"/>
+                              <w:szCs w:val="20"/>
+                              <w:lang w:val="en-US"/>
+                              <w14:textOutline w14:w="9525" w14:cap="rnd" w14:cmpd="sng" w14:algn="ctr">
+                                <w14:noFill/>
+                                <w14:prstDash w14:val="solid"/>
+                                <w14:bevel/>
+                              </w14:textOutline>
+                            </w:rPr>
+                            <w:t>Domain Admins</w:t>
+                          </w:r>
+                        </w:p>
+                        <w:p>
+                          <w:pPr>
+                            <w:pStyle w:val="Listenabsatz"/>
+                            <w:numPr>
+                              <w:ilvl w:val="0"/>
+                              <w:numId w:val="10"/>
+                            </w:numPr>
+                            <w:spacing w:after="0"/>
+                            <w:rPr>
+                              <w:rFonts w:ascii="Gill Sans Nova" w:hAnsi="Gill Sans Nova" w:cs="Segoe UI Semilight"/>
+                              <w:color w:val="95BBE2"/>
+                              <w:sz w:val="20"/>
+                              <w:szCs w:val="20"/>
+                              <w14:textOutline w14:w="9525" w14:cap="rnd" w14:cmpd="sng" w14:algn="ctr">
+                                <w14:noFill/>
+                                <w14:prstDash w14:val="solid"/>
+                                <w14:bevel/>
+                              </w14:textOutline>
+                            </w:rPr>
+                          </w:pPr>
+                          <w:r>
+                            <w:rPr>
+                              <w:rFonts w:ascii="Gill Sans Nova" w:hAnsi="Gill Sans Nova" w:cs="Segoe UI Semilight"/>
+                              <w:color w:val="95BBE2"/>
+                              <w:sz w:val="20"/>
+                              <w:szCs w:val="20"/>
+                              <w:lang w:val="en-US"/>
+                              <w14:textOutline w14:w="9525" w14:cap="rnd" w14:cmpd="sng" w14:algn="ctr">
+                                <w14:noFill/>
+                                <w14:prstDash w14:val="solid"/>
+                                <w14:bevel/>
+                              </w14:textOutline>
+                            </w:rPr>
+                            <w:t xml:space="preserve">User- und </w:t>
+                          </w:r>
+                          <w:proofErr w:type="spellStart"/>
+                          <w:r>
+                            <w:rPr>
+                              <w:rFonts w:ascii="Gill Sans Nova" w:hAnsi="Gill Sans Nova" w:cs="Segoe UI Semilight"/>
+                              <w:color w:val="95BBE2"/>
+                              <w:sz w:val="20"/>
+                              <w:szCs w:val="20"/>
+                              <w:lang w:val="en-US"/>
+                              <w14:textOutline w14:w="9525" w14:cap="rnd" w14:cmpd="sng" w14:algn="ctr">
+                                <w14:noFill/>
+                                <w14:prstDash w14:val="solid"/>
+                                <w14:bevel/>
+                              </w14:textOutline>
+                            </w:rPr>
+                            <w:t>Computernames</w:t>
+                          </w:r>
+                          <w:proofErr w:type="spellEnd"/>
                         </w:p>
                       </w:txbxContent>
                     </v:textbox>
@@ -10386,7 +11811,7 @@
         <mc:AlternateContent>
           <mc:Choice Requires="wpg">
             <w:drawing>
-              <wp:anchor distT="0" distB="0" distL="114300" distR="114300" simplePos="0" relativeHeight="251764736" behindDoc="0" locked="0" layoutInCell="1" allowOverlap="1" wp14:anchorId="24AA774B" wp14:editId="09B80089">
+              <wp:anchor distT="0" distB="0" distL="114300" distR="114300" simplePos="0" relativeHeight="251764736" behindDoc="0" locked="0" layoutInCell="1" allowOverlap="1" wp14:anchorId="24AA774B" wp14:editId="5566C4DF">
                 <wp:simplePos x="0" y="0"/>
                 <wp:positionH relativeFrom="margin">
                   <wp:posOffset>5145405</wp:posOffset>
@@ -10564,7 +11989,41 @@
                                       <w14:bevel/>
                                     </w14:textOutline>
                                   </w:rPr>
-                                  <w:t>TRAFFIC DUPLICATION</w:t>
+                                  <w:t>BAZARBACKDOOR</w:t>
+                                </w:r>
+                                <w:r>
+                                  <w:rPr>
+                                    <w:rFonts w:ascii="Gill Sans Nova" w:hAnsi="Gill Sans Nova" w:cs="Segoe UI Semilight"/>
+                                    <w:b/>
+                                    <w:bCs/>
+                                    <w:color w:val="FFFFFF" w:themeColor="background1"/>
+                                    <w:lang w:val="en-US"/>
+                                    <w14:textOutline w14:w="9525" w14:cap="rnd" w14:cmpd="sng" w14:algn="ctr">
+                                      <w14:solidFill>
+                                        <w14:schemeClr w14:val="bg1"/>
+                                      </w14:solidFill>
+                                      <w14:prstDash w14:val="solid"/>
+                                      <w14:bevel/>
+                                    </w14:textOutline>
+                                  </w:rPr>
+                                  <w:t xml:space="preserve"> &amp;</w:t>
+                                </w:r>
+                                <w:r>
+                                  <w:rPr>
+                                    <w:rFonts w:ascii="Gill Sans Nova" w:hAnsi="Gill Sans Nova" w:cs="Segoe UI Semilight"/>
+                                    <w:b/>
+                                    <w:bCs/>
+                                    <w:color w:val="FFFFFF" w:themeColor="background1"/>
+                                    <w:lang w:val="en-US"/>
+                                    <w14:textOutline w14:w="9525" w14:cap="rnd" w14:cmpd="sng" w14:algn="ctr">
+                                      <w14:solidFill>
+                                        <w14:schemeClr w14:val="bg1"/>
+                                      </w14:solidFill>
+                                      <w14:prstDash w14:val="solid"/>
+                                      <w14:bevel/>
+                                    </w14:textOutline>
+                                  </w:rPr>
+                                  <w:t xml:space="preserve"> COBALT STRIKE</w:t>
                                 </w:r>
                               </w:p>
                             </w:txbxContent>
@@ -10612,6 +12071,7 @@
                                     </w14:textOutline>
                                   </w:rPr>
                                 </w:pPr>
+                                <w:proofErr w:type="spellStart"/>
                                 <w:r>
                                   <w:rPr>
                                     <w:rFonts w:ascii="Gill Sans Nova" w:hAnsi="Gill Sans Nova" w:cs="Segoe UI Semilight"/>
@@ -10625,7 +12085,23 @@
                                       <w14:bevel/>
                                     </w14:textOutline>
                                   </w:rPr>
-                                  <w:t>The hacker</w:t>
+                                  <w:t>Ryuk</w:t>
+                                </w:r>
+                                <w:proofErr w:type="spellEnd"/>
+                                <w:r>
+                                  <w:rPr>
+                                    <w:rFonts w:ascii="Gill Sans Nova" w:hAnsi="Gill Sans Nova" w:cs="Segoe UI Semilight"/>
+                                    <w:color w:val="95BBE2"/>
+                                    <w:sz w:val="20"/>
+                                    <w:szCs w:val="20"/>
+                                    <w:lang w:val="en-US"/>
+                                    <w14:textOutline w14:w="9525" w14:cap="rnd" w14:cmpd="sng" w14:algn="ctr">
+                                      <w14:noFill/>
+                                      <w14:prstDash w14:val="solid"/>
+                                      <w14:bevel/>
+                                    </w14:textOutline>
+                                  </w:rPr>
+                                  <w:t xml:space="preserve"> use</w:t>
                                 </w:r>
                                 <w:r>
                                   <w:rPr>
@@ -10640,7 +12116,39 @@
                                       <w14:bevel/>
                                     </w14:textOutline>
                                   </w:rPr>
-                                  <w:t xml:space="preserve"> uses</w:t>
+                                  <w:t xml:space="preserve">d </w:t>
+                                </w:r>
+                                <w:proofErr w:type="spellStart"/>
+                                <w:r>
+                                  <w:rPr>
+                                    <w:rFonts w:ascii="Gill Sans Nova" w:hAnsi="Gill Sans Nova" w:cs="Segoe UI Semilight"/>
+                                    <w:color w:val="95BBE2"/>
+                                    <w:sz w:val="20"/>
+                                    <w:szCs w:val="20"/>
+                                    <w:lang w:val="en-US"/>
+                                    <w14:textOutline w14:w="9525" w14:cap="rnd" w14:cmpd="sng" w14:algn="ctr">
+                                      <w14:noFill/>
+                                      <w14:prstDash w14:val="solid"/>
+                                      <w14:bevel/>
+                                    </w14:textOutline>
+                                  </w:rPr>
+                                  <w:t>Bazarbackdoor</w:t>
+                                </w:r>
+                                <w:proofErr w:type="spellEnd"/>
+                                <w:r>
+                                  <w:rPr>
+                                    <w:rFonts w:ascii="Gill Sans Nova" w:hAnsi="Gill Sans Nova" w:cs="Segoe UI Semilight"/>
+                                    <w:color w:val="95BBE2"/>
+                                    <w:sz w:val="20"/>
+                                    <w:szCs w:val="20"/>
+                                    <w:lang w:val="en-US"/>
+                                    <w14:textOutline w14:w="9525" w14:cap="rnd" w14:cmpd="sng" w14:algn="ctr">
+                                      <w14:noFill/>
+                                      <w14:prstDash w14:val="solid"/>
+                                      <w14:bevel/>
+                                    </w14:textOutline>
+                                  </w:rPr>
+                                  <w:t xml:space="preserve"> and Cobalt Strike</w:t>
                                 </w:r>
                                 <w:r>
                                   <w:rPr>
@@ -10655,7 +12163,7 @@
                                       <w14:bevel/>
                                     </w14:textOutline>
                                   </w:rPr>
-                                  <w:t xml:space="preserve"> traffic mirroring</w:t>
+                                  <w:t xml:space="preserve"> </w:t>
                                 </w:r>
                                 <w:r>
                                   <w:rPr>
@@ -10670,7 +12178,37 @@
                                       <w14:bevel/>
                                     </w14:textOutline>
                                   </w:rPr>
-                                  <w:t xml:space="preserve"> to exfiltrate data over an already compromised network.</w:t>
+                                  <w:t xml:space="preserve">to exfiltrate </w:t>
+                                </w:r>
+                                <w:r>
+                                  <w:rPr>
+                                    <w:rFonts w:ascii="Gill Sans Nova" w:hAnsi="Gill Sans Nova" w:cs="Segoe UI Semilight"/>
+                                    <w:color w:val="95BBE2"/>
+                                    <w:sz w:val="20"/>
+                                    <w:szCs w:val="20"/>
+                                    <w:lang w:val="en-US"/>
+                                    <w14:textOutline w14:w="9525" w14:cap="rnd" w14:cmpd="sng" w14:algn="ctr">
+                                      <w14:noFill/>
+                                      <w14:prstDash w14:val="solid"/>
+                                      <w14:bevel/>
+                                    </w14:textOutline>
+                                  </w:rPr>
+                                  <w:t xml:space="preserve">network data to several domains </w:t>
+                                </w:r>
+                                <w:r>
+                                  <w:rPr>
+                                    <w:rFonts w:ascii="Gill Sans Nova" w:hAnsi="Gill Sans Nova" w:cs="Segoe UI Semilight"/>
+                                    <w:color w:val="95BBE2"/>
+                                    <w:sz w:val="20"/>
+                                    <w:szCs w:val="20"/>
+                                    <w:lang w:val="en-US"/>
+                                    <w14:textOutline w14:w="9525" w14:cap="rnd" w14:cmpd="sng" w14:algn="ctr">
+                                      <w14:noFill/>
+                                      <w14:prstDash w14:val="solid"/>
+                                      <w14:bevel/>
+                                    </w14:textOutline>
+                                  </w:rPr>
+                                  <w:t>and to control the network.</w:t>
                                 </w:r>
                               </w:p>
                               <w:p>
@@ -10692,12 +12230,13 @@
                               </w:p>
                               <w:p>
                                 <w:pPr>
-                                  <w:spacing w:after="0"/>
+                                  <w:jc w:val="center"/>
                                   <w:rPr>
                                     <w:rFonts w:ascii="Gill Sans Nova" w:hAnsi="Gill Sans Nova" w:cs="Segoe UI Semilight"/>
                                     <w:color w:val="95BBE2"/>
                                     <w:sz w:val="20"/>
                                     <w:szCs w:val="20"/>
+                                    <w:lang w:val="en-US"/>
                                     <w14:textOutline w14:w="9525" w14:cap="rnd" w14:cmpd="sng" w14:algn="ctr">
                                       <w14:noFill/>
                                       <w14:prstDash w14:val="solid"/>
@@ -10708,14 +12247,17 @@
                               </w:p>
                               <w:p>
                                 <w:pPr>
+                                  <w:pStyle w:val="Listenabsatz"/>
+                                  <w:numPr>
+                                    <w:ilvl w:val="0"/>
+                                    <w:numId w:val="8"/>
+                                  </w:numPr>
                                   <w:spacing w:after="0"/>
-                                  <w:jc w:val="center"/>
                                   <w:rPr>
                                     <w:rFonts w:ascii="Gill Sans Nova" w:hAnsi="Gill Sans Nova" w:cs="Segoe UI Semilight"/>
                                     <w:color w:val="95BBE2"/>
                                     <w:sz w:val="20"/>
                                     <w:szCs w:val="20"/>
-                                    <w:lang w:val="en-US"/>
                                     <w14:textOutline w14:w="9525" w14:cap="rnd" w14:cmpd="sng" w14:algn="ctr">
                                       <w14:noFill/>
                                       <w14:prstDash w14:val="solid"/>
@@ -10729,26 +12271,28 @@
                                     <w:color w:val="95BBE2"/>
                                     <w:sz w:val="20"/>
                                     <w:szCs w:val="20"/>
-                                    <w:lang w:val="en-US"/>
-                                    <w14:textOutline w14:w="9525" w14:cap="rnd" w14:cmpd="sng" w14:algn="ctr">
-                                      <w14:noFill/>
-                                      <w14:prstDash w14:val="solid"/>
-                                      <w14:bevel/>
-                                    </w14:textOutline>
-                                  </w:rPr>
-                                  <w:t>MITIGATION</w:t>
+                                    <w14:textOutline w14:w="9525" w14:cap="rnd" w14:cmpd="sng" w14:algn="ctr">
+                                      <w14:noFill/>
+                                      <w14:prstDash w14:val="solid"/>
+                                      <w14:bevel/>
+                                    </w14:textOutline>
+                                  </w:rPr>
+                                  <w:t>Report_Print.exe</w:t>
                                 </w:r>
                               </w:p>
                               <w:p>
                                 <w:pPr>
+                                  <w:pStyle w:val="Listenabsatz"/>
+                                  <w:numPr>
+                                    <w:ilvl w:val="0"/>
+                                    <w:numId w:val="8"/>
+                                  </w:numPr>
                                   <w:spacing w:after="0"/>
-                                  <w:jc w:val="center"/>
                                   <w:rPr>
                                     <w:rFonts w:ascii="Gill Sans Nova" w:hAnsi="Gill Sans Nova" w:cs="Segoe UI Semilight"/>
                                     <w:color w:val="95BBE2"/>
                                     <w:sz w:val="20"/>
                                     <w:szCs w:val="20"/>
-                                    <w:lang w:val="en-US"/>
                                     <w14:textOutline w14:w="9525" w14:cap="rnd" w14:cmpd="sng" w14:algn="ctr">
                                       <w14:noFill/>
                                       <w14:prstDash w14:val="solid"/>
@@ -10762,104 +12306,28 @@
                                     <w:color w:val="95BBE2"/>
                                     <w:sz w:val="20"/>
                                     <w:szCs w:val="20"/>
-                                    <w:lang w:val="en-US"/>
-                                    <w14:textOutline w14:w="9525" w14:cap="rnd" w14:cmpd="sng" w14:algn="ctr">
-                                      <w14:noFill/>
-                                      <w14:prstDash w14:val="solid"/>
-                                      <w14:bevel/>
-                                    </w14:textOutline>
-                                  </w:rPr>
-                                  <w:t xml:space="preserve">Encrypt </w:t>
-                                </w:r>
-                                <w:r>
-                                  <w:rPr>
-                                    <w:rFonts w:ascii="Gill Sans Nova" w:hAnsi="Gill Sans Nova" w:cs="Segoe UI Semilight"/>
-                                    <w:color w:val="95BBE2"/>
-                                    <w:sz w:val="20"/>
-                                    <w:szCs w:val="20"/>
-                                    <w:lang w:val="en-US"/>
-                                    <w14:textOutline w14:w="9525" w14:cap="rnd" w14:cmpd="sng" w14:algn="ctr">
-                                      <w14:noFill/>
-                                      <w14:prstDash w14:val="solid"/>
-                                      <w14:bevel/>
-                                    </w14:textOutline>
-                                  </w:rPr>
-                                  <w:t>s</w:t>
-                                </w:r>
-                                <w:r>
-                                  <w:rPr>
-                                    <w:rFonts w:ascii="Gill Sans Nova" w:hAnsi="Gill Sans Nova" w:cs="Segoe UI Semilight"/>
-                                    <w:color w:val="95BBE2"/>
-                                    <w:sz w:val="20"/>
-                                    <w:szCs w:val="20"/>
-                                    <w:lang w:val="en-US"/>
-                                    <w14:textOutline w14:w="9525" w14:cap="rnd" w14:cmpd="sng" w14:algn="ctr">
-                                      <w14:noFill/>
-                                      <w14:prstDash w14:val="solid"/>
-                                      <w14:bevel/>
-                                    </w14:textOutline>
-                                  </w:rPr>
-                                  <w:t xml:space="preserve">ensitive </w:t>
-                                </w:r>
-                                <w:r>
-                                  <w:rPr>
-                                    <w:rFonts w:ascii="Gill Sans Nova" w:hAnsi="Gill Sans Nova" w:cs="Segoe UI Semilight"/>
-                                    <w:color w:val="95BBE2"/>
-                                    <w:sz w:val="20"/>
-                                    <w:szCs w:val="20"/>
-                                    <w:lang w:val="en-US"/>
-                                    <w14:textOutline w14:w="9525" w14:cap="rnd" w14:cmpd="sng" w14:algn="ctr">
-                                      <w14:noFill/>
-                                      <w14:prstDash w14:val="solid"/>
-                                      <w14:bevel/>
-                                    </w14:textOutline>
-                                  </w:rPr>
-                                  <w:t>i</w:t>
-                                </w:r>
-                                <w:r>
-                                  <w:rPr>
-                                    <w:rFonts w:ascii="Gill Sans Nova" w:hAnsi="Gill Sans Nova" w:cs="Segoe UI Semilight"/>
-                                    <w:color w:val="95BBE2"/>
-                                    <w:sz w:val="20"/>
-                                    <w:szCs w:val="20"/>
-                                    <w:lang w:val="en-US"/>
-                                    <w14:textOutline w14:w="9525" w14:cap="rnd" w14:cmpd="sng" w14:algn="ctr">
-                                      <w14:noFill/>
-                                      <w14:prstDash w14:val="solid"/>
-                                      <w14:bevel/>
-                                    </w14:textOutline>
-                                  </w:rPr>
-                                  <w:t>nformation</w:t>
+                                    <w14:textOutline w14:w="9525" w14:cap="rnd" w14:cmpd="sng" w14:algn="ctr">
+                                      <w14:noFill/>
+                                      <w14:prstDash w14:val="solid"/>
+                                      <w14:bevel/>
+                                    </w14:textOutline>
+                                  </w:rPr>
+                                  <w:t>3.137.182.114:443</w:t>
                                 </w:r>
                               </w:p>
                               <w:p>
                                 <w:pPr>
+                                  <w:pStyle w:val="Listenabsatz"/>
+                                  <w:numPr>
+                                    <w:ilvl w:val="0"/>
+                                    <w:numId w:val="8"/>
+                                  </w:numPr>
                                   <w:spacing w:after="0"/>
-                                  <w:jc w:val="center"/>
                                   <w:rPr>
                                     <w:rFonts w:ascii="Gill Sans Nova" w:hAnsi="Gill Sans Nova" w:cs="Segoe UI Semilight"/>
                                     <w:color w:val="95BBE2"/>
                                     <w:sz w:val="20"/>
                                     <w:szCs w:val="20"/>
-                                    <w:lang w:val="en-US"/>
-                                    <w14:textOutline w14:w="9525" w14:cap="rnd" w14:cmpd="sng" w14:algn="ctr">
-                                      <w14:noFill/>
-                                      <w14:prstDash w14:val="solid"/>
-                                      <w14:bevel/>
-                                    </w14:textOutline>
-                                  </w:rPr>
-                                </w:pPr>
-                              </w:p>
-                              <w:p>
-                                <w:pPr>
-                                  <w:spacing w:after="0"/>
-                                  <w:jc w:val="center"/>
-                                  <w:rPr>
-                                    <w:rFonts w:ascii="Gill Sans Nova" w:hAnsi="Gill Sans Nova" w:cs="Segoe UI Semilight"/>
-                                    <w:color w:val="95BBE2"/>
-                                    <w:sz w:val="20"/>
-                                    <w:szCs w:val="20"/>
-                                    <w:lang w:val="en-US"/>
                                     <w14:textOutline w14:w="9525" w14:cap="rnd" w14:cmpd="sng" w14:algn="ctr">
                                       <w14:noFill/>
                                       <w14:prstDash w14:val="solid"/>
@@ -10873,20 +12341,23 @@
                                     <w:color w:val="95BBE2"/>
                                     <w:sz w:val="20"/>
                                     <w:szCs w:val="20"/>
-                                    <w:lang w:val="en-US"/>
-                                    <w14:textOutline w14:w="9525" w14:cap="rnd" w14:cmpd="sng" w14:algn="ctr">
-                                      <w14:noFill/>
-                                      <w14:prstDash w14:val="solid"/>
-                                      <w14:bevel/>
-                                    </w14:textOutline>
-                                  </w:rPr>
-                                  <w:t>DETECTION</w:t>
+                                    <w14:textOutline w14:w="9525" w14:cap="rnd" w14:cmpd="sng" w14:algn="ctr">
+                                      <w14:noFill/>
+                                      <w14:prstDash w14:val="solid"/>
+                                      <w14:bevel/>
+                                    </w14:textOutline>
+                                  </w:rPr>
+                                  <w:t>cstr3.com</w:t>
                                 </w:r>
                               </w:p>
                               <w:p>
                                 <w:pPr>
+                                  <w:pStyle w:val="Listenabsatz"/>
+                                  <w:numPr>
+                                    <w:ilvl w:val="0"/>
+                                    <w:numId w:val="8"/>
+                                  </w:numPr>
                                   <w:spacing w:after="0"/>
-                                  <w:jc w:val="center"/>
                                   <w:rPr>
                                     <w:rFonts w:ascii="Gill Sans Nova" w:hAnsi="Gill Sans Nova" w:cs="Segoe UI Semilight"/>
                                     <w:color w:val="95BBE2"/>
@@ -10911,7 +12382,42 @@
                                       <w14:bevel/>
                                     </w14:textOutline>
                                   </w:rPr>
-                                  <w:t>Monitor network traffic for uncommon data flows</w:t>
+                                  <w:t>servisses.exe</w:t>
+                                </w:r>
+                              </w:p>
+                              <w:p>
+                                <w:pPr>
+                                  <w:pStyle w:val="Listenabsatz"/>
+                                  <w:numPr>
+                                    <w:ilvl w:val="0"/>
+                                    <w:numId w:val="8"/>
+                                  </w:numPr>
+                                  <w:spacing w:after="0"/>
+                                  <w:rPr>
+                                    <w:rFonts w:ascii="Gill Sans Nova" w:hAnsi="Gill Sans Nova" w:cs="Segoe UI Semilight"/>
+                                    <w:color w:val="95BBE2"/>
+                                    <w:sz w:val="20"/>
+                                    <w:szCs w:val="20"/>
+                                    <w14:textOutline w14:w="9525" w14:cap="rnd" w14:cmpd="sng" w14:algn="ctr">
+                                      <w14:noFill/>
+                                      <w14:prstDash w14:val="solid"/>
+                                      <w14:bevel/>
+                                    </w14:textOutline>
+                                  </w:rPr>
+                                </w:pPr>
+                                <w:r>
+                                  <w:rPr>
+                                    <w:rFonts w:ascii="Gill Sans Nova" w:hAnsi="Gill Sans Nova" w:cs="Segoe UI Semilight"/>
+                                    <w:color w:val="95BBE2"/>
+                                    <w:sz w:val="20"/>
+                                    <w:szCs w:val="20"/>
+                                    <w14:textOutline w14:w="9525" w14:cap="rnd" w14:cmpd="sng" w14:algn="ctr">
+                                      <w14:noFill/>
+                                      <w14:prstDash w14:val="solid"/>
+                                      <w14:bevel/>
+                                    </w14:textOutline>
+                                  </w:rPr>
+                                  <w:t>88.119.171.94:443</w:t>
                                 </w:r>
                               </w:p>
                             </w:txbxContent>
@@ -10935,15 +12441,15 @@
           </mc:Choice>
           <mc:Fallback>
             <w:pict>
-              <v:group w14:anchorId="24AA774B" id="Gruppieren 49" o:spid="_x0000_s1142" style="position:absolute;margin-left:405.15pt;margin-top:22.2pt;width:161.55pt;height:252.3pt;z-index:251764736;mso-position-horizontal-relative:margin;mso-width-relative:margin;mso-height-relative:margin" coordsize="20516,32035" o:gfxdata="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">
-                <v:roundrect id="Rechteck: abgerundete Ecken 50" o:spid="_x0000_s1143" style="position:absolute;width:20516;height:32035;visibility:visible;mso-wrap-style:square;v-text-anchor:middle" arcsize="10923f" o:gfxdata="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" fillcolor="#95bbe2" strokecolor="#95bbe2" strokeweight="1pt">
+              <v:group w14:anchorId="24AA774B" id="Gruppieren 49" o:spid="_x0000_s1148" style="position:absolute;margin-left:405.15pt;margin-top:22.2pt;width:161.55pt;height:252.3pt;z-index:251764736;mso-position-horizontal-relative:margin;mso-width-relative:margin;mso-height-relative:margin" coordsize="20516,32035" o:gfxdata="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">
+                <v:roundrect id="Rechteck: abgerundete Ecken 50" o:spid="_x0000_s1149" style="position:absolute;width:20516;height:32035;visibility:visible;mso-wrap-style:square;v-text-anchor:middle" arcsize="10923f" o:gfxdata="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" fillcolor="#95bbe2" strokecolor="#95bbe2" strokeweight="1pt">
                   <v:stroke joinstyle="miter"/>
                 </v:roundrect>
-                <v:group id="Gruppieren 51" o:spid="_x0000_s1144" style="position:absolute;left:897;top:95;width:18602;height:30983" coordorigin=",-1026" coordsize="18602,30983" o:gfxdata="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">
-                  <v:roundrect id="Rechteck: abgerundete Ecken 52" o:spid="_x0000_s1145" style="position:absolute;top:3421;width:18602;height:26476;visibility:visible;mso-wrap-style:square;v-text-anchor:middle" arcsize="10923f" o:gfxdata="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" fillcolor="white [3212]" strokecolor="white [3212]" strokeweight="1pt">
+                <v:group id="Gruppieren 51" o:spid="_x0000_s1150" style="position:absolute;left:897;top:95;width:18602;height:30983" coordorigin=",-1026" coordsize="18602,30983" o:gfxdata="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">
+                  <v:roundrect id="Rechteck: abgerundete Ecken 52" o:spid="_x0000_s1151" style="position:absolute;top:3421;width:18602;height:26476;visibility:visible;mso-wrap-style:square;v-text-anchor:middle" arcsize="10923f" o:gfxdata="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" fillcolor="white [3212]" strokecolor="white [3212]" strokeweight="1pt">
                     <v:stroke joinstyle="miter"/>
                   </v:roundrect>
-                  <v:shape id="Textfeld 2" o:spid="_x0000_s1146" type="#_x0000_t202" style="position:absolute;top:-1026;width:18592;height:4784;visibility:visible;mso-wrap-style:square;v-text-anchor:top" o:gfxdata="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" filled="f" stroked="f">
+                  <v:shape id="Textfeld 2" o:spid="_x0000_s1152" type="#_x0000_t202" style="position:absolute;top:-1026;width:18592;height:4784;visibility:visible;mso-wrap-style:square;v-text-anchor:top" o:gfxdata="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" filled="f" stroked="f">
                     <v:textbox>
                       <w:txbxContent>
                         <w:p>
@@ -10979,13 +12485,47 @@
                                 <w14:bevel/>
                               </w14:textOutline>
                             </w:rPr>
-                            <w:t>TRAFFIC DUPLICATION</w:t>
+                            <w:t>BAZARBACKDOOR</w:t>
+                          </w:r>
+                          <w:r>
+                            <w:rPr>
+                              <w:rFonts w:ascii="Gill Sans Nova" w:hAnsi="Gill Sans Nova" w:cs="Segoe UI Semilight"/>
+                              <w:b/>
+                              <w:bCs/>
+                              <w:color w:val="FFFFFF" w:themeColor="background1"/>
+                              <w:lang w:val="en-US"/>
+                              <w14:textOutline w14:w="9525" w14:cap="rnd" w14:cmpd="sng" w14:algn="ctr">
+                                <w14:solidFill>
+                                  <w14:schemeClr w14:val="bg1"/>
+                                </w14:solidFill>
+                                <w14:prstDash w14:val="solid"/>
+                                <w14:bevel/>
+                              </w14:textOutline>
+                            </w:rPr>
+                            <w:t xml:space="preserve"> &amp;</w:t>
+                          </w:r>
+                          <w:r>
+                            <w:rPr>
+                              <w:rFonts w:ascii="Gill Sans Nova" w:hAnsi="Gill Sans Nova" w:cs="Segoe UI Semilight"/>
+                              <w:b/>
+                              <w:bCs/>
+                              <w:color w:val="FFFFFF" w:themeColor="background1"/>
+                              <w:lang w:val="en-US"/>
+                              <w14:textOutline w14:w="9525" w14:cap="rnd" w14:cmpd="sng" w14:algn="ctr">
+                                <w14:solidFill>
+                                  <w14:schemeClr w14:val="bg1"/>
+                                </w14:solidFill>
+                                <w14:prstDash w14:val="solid"/>
+                                <w14:bevel/>
+                              </w14:textOutline>
+                            </w:rPr>
+                            <w:t xml:space="preserve"> COBALT STRIKE</w:t>
                           </w:r>
                         </w:p>
                       </w:txbxContent>
                     </v:textbox>
                   </v:shape>
-                  <v:shape id="Textfeld 2" o:spid="_x0000_s1147" type="#_x0000_t202" style="position:absolute;left:336;top:3758;width:17955;height:26198;visibility:visible;mso-wrap-style:square;v-text-anchor:top" o:gfxdata="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" filled="f" stroked="f">
+                  <v:shape id="Textfeld 2" o:spid="_x0000_s1153" type="#_x0000_t202" style="position:absolute;left:336;top:3758;width:17955;height:26198;visibility:visible;mso-wrap-style:square;v-text-anchor:top" o:gfxdata="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" filled="f" stroked="f">
                     <v:textbox>
                       <w:txbxContent>
                         <w:p>
@@ -11004,6 +12544,7 @@
                               </w14:textOutline>
                             </w:rPr>
                           </w:pPr>
+                          <w:proofErr w:type="spellStart"/>
                           <w:r>
                             <w:rPr>
                               <w:rFonts w:ascii="Gill Sans Nova" w:hAnsi="Gill Sans Nova" w:cs="Segoe UI Semilight"/>
@@ -11017,7 +12558,23 @@
                                 <w14:bevel/>
                               </w14:textOutline>
                             </w:rPr>
-                            <w:t>The hacker</w:t>
+                            <w:t>Ryuk</w:t>
+                          </w:r>
+                          <w:proofErr w:type="spellEnd"/>
+                          <w:r>
+                            <w:rPr>
+                              <w:rFonts w:ascii="Gill Sans Nova" w:hAnsi="Gill Sans Nova" w:cs="Segoe UI Semilight"/>
+                              <w:color w:val="95BBE2"/>
+                              <w:sz w:val="20"/>
+                              <w:szCs w:val="20"/>
+                              <w:lang w:val="en-US"/>
+                              <w14:textOutline w14:w="9525" w14:cap="rnd" w14:cmpd="sng" w14:algn="ctr">
+                                <w14:noFill/>
+                                <w14:prstDash w14:val="solid"/>
+                                <w14:bevel/>
+                              </w14:textOutline>
+                            </w:rPr>
+                            <w:t xml:space="preserve"> use</w:t>
                           </w:r>
                           <w:r>
                             <w:rPr>
@@ -11032,7 +12589,39 @@
                                 <w14:bevel/>
                               </w14:textOutline>
                             </w:rPr>
-                            <w:t xml:space="preserve"> uses</w:t>
+                            <w:t xml:space="preserve">d </w:t>
+                          </w:r>
+                          <w:proofErr w:type="spellStart"/>
+                          <w:r>
+                            <w:rPr>
+                              <w:rFonts w:ascii="Gill Sans Nova" w:hAnsi="Gill Sans Nova" w:cs="Segoe UI Semilight"/>
+                              <w:color w:val="95BBE2"/>
+                              <w:sz w:val="20"/>
+                              <w:szCs w:val="20"/>
+                              <w:lang w:val="en-US"/>
+                              <w14:textOutline w14:w="9525" w14:cap="rnd" w14:cmpd="sng" w14:algn="ctr">
+                                <w14:noFill/>
+                                <w14:prstDash w14:val="solid"/>
+                                <w14:bevel/>
+                              </w14:textOutline>
+                            </w:rPr>
+                            <w:t>Bazarbackdoor</w:t>
+                          </w:r>
+                          <w:proofErr w:type="spellEnd"/>
+                          <w:r>
+                            <w:rPr>
+                              <w:rFonts w:ascii="Gill Sans Nova" w:hAnsi="Gill Sans Nova" w:cs="Segoe UI Semilight"/>
+                              <w:color w:val="95BBE2"/>
+                              <w:sz w:val="20"/>
+                              <w:szCs w:val="20"/>
+                              <w:lang w:val="en-US"/>
+                              <w14:textOutline w14:w="9525" w14:cap="rnd" w14:cmpd="sng" w14:algn="ctr">
+                                <w14:noFill/>
+                                <w14:prstDash w14:val="solid"/>
+                                <w14:bevel/>
+                              </w14:textOutline>
+                            </w:rPr>
+                            <w:t xml:space="preserve"> and Cobalt Strike</w:t>
                           </w:r>
                           <w:r>
                             <w:rPr>
@@ -11047,7 +12636,7 @@
                                 <w14:bevel/>
                               </w14:textOutline>
                             </w:rPr>
-                            <w:t xml:space="preserve"> traffic mirroring</w:t>
+                            <w:t xml:space="preserve"> </w:t>
                           </w:r>
                           <w:r>
                             <w:rPr>
@@ -11062,7 +12651,37 @@
                                 <w14:bevel/>
                               </w14:textOutline>
                             </w:rPr>
-                            <w:t xml:space="preserve"> to exfiltrate data over an already compromised network.</w:t>
+                            <w:t xml:space="preserve">to exfiltrate </w:t>
+                          </w:r>
+                          <w:r>
+                            <w:rPr>
+                              <w:rFonts w:ascii="Gill Sans Nova" w:hAnsi="Gill Sans Nova" w:cs="Segoe UI Semilight"/>
+                              <w:color w:val="95BBE2"/>
+                              <w:sz w:val="20"/>
+                              <w:szCs w:val="20"/>
+                              <w:lang w:val="en-US"/>
+                              <w14:textOutline w14:w="9525" w14:cap="rnd" w14:cmpd="sng" w14:algn="ctr">
+                                <w14:noFill/>
+                                <w14:prstDash w14:val="solid"/>
+                                <w14:bevel/>
+                              </w14:textOutline>
+                            </w:rPr>
+                            <w:t xml:space="preserve">network data to several domains </w:t>
+                          </w:r>
+                          <w:r>
+                            <w:rPr>
+                              <w:rFonts w:ascii="Gill Sans Nova" w:hAnsi="Gill Sans Nova" w:cs="Segoe UI Semilight"/>
+                              <w:color w:val="95BBE2"/>
+                              <w:sz w:val="20"/>
+                              <w:szCs w:val="20"/>
+                              <w:lang w:val="en-US"/>
+                              <w14:textOutline w14:w="9525" w14:cap="rnd" w14:cmpd="sng" w14:algn="ctr">
+                                <w14:noFill/>
+                                <w14:prstDash w14:val="solid"/>
+                                <w14:bevel/>
+                              </w14:textOutline>
+                            </w:rPr>
+                            <w:t>and to control the network.</w:t>
                           </w:r>
                         </w:p>
                         <w:p>
@@ -11084,12 +12703,13 @@
                         </w:p>
                         <w:p>
                           <w:pPr>
-                            <w:spacing w:after="0"/>
+                            <w:jc w:val="center"/>
                             <w:rPr>
                               <w:rFonts w:ascii="Gill Sans Nova" w:hAnsi="Gill Sans Nova" w:cs="Segoe UI Semilight"/>
                               <w:color w:val="95BBE2"/>
                               <w:sz w:val="20"/>
                               <w:szCs w:val="20"/>
+                              <w:lang w:val="en-US"/>
                               <w14:textOutline w14:w="9525" w14:cap="rnd" w14:cmpd="sng" w14:algn="ctr">
                                 <w14:noFill/>
                                 <w14:prstDash w14:val="solid"/>
@@ -11100,14 +12720,17 @@
                         </w:p>
                         <w:p>
                           <w:pPr>
+                            <w:pStyle w:val="Listenabsatz"/>
+                            <w:numPr>
+                              <w:ilvl w:val="0"/>
+                              <w:numId w:val="8"/>
+                            </w:numPr>
                             <w:spacing w:after="0"/>
-                            <w:jc w:val="center"/>
                             <w:rPr>
                               <w:rFonts w:ascii="Gill Sans Nova" w:hAnsi="Gill Sans Nova" w:cs="Segoe UI Semilight"/>
                               <w:color w:val="95BBE2"/>
                               <w:sz w:val="20"/>
                               <w:szCs w:val="20"/>
-                              <w:lang w:val="en-US"/>
                               <w14:textOutline w14:w="9525" w14:cap="rnd" w14:cmpd="sng" w14:algn="ctr">
                                 <w14:noFill/>
                                 <w14:prstDash w14:val="solid"/>
@@ -11121,26 +12744,28 @@
                               <w:color w:val="95BBE2"/>
                               <w:sz w:val="20"/>
                               <w:szCs w:val="20"/>
-                              <w:lang w:val="en-US"/>
-                              <w14:textOutline w14:w="9525" w14:cap="rnd" w14:cmpd="sng" w14:algn="ctr">
-                                <w14:noFill/>
-                                <w14:prstDash w14:val="solid"/>
-                                <w14:bevel/>
-                              </w14:textOutline>
-                            </w:rPr>
-                            <w:t>MITIGATION</w:t>
+                              <w14:textOutline w14:w="9525" w14:cap="rnd" w14:cmpd="sng" w14:algn="ctr">
+                                <w14:noFill/>
+                                <w14:prstDash w14:val="solid"/>
+                                <w14:bevel/>
+                              </w14:textOutline>
+                            </w:rPr>
+                            <w:t>Report_Print.exe</w:t>
                           </w:r>
                         </w:p>
                         <w:p>
                           <w:pPr>
+                            <w:pStyle w:val="Listenabsatz"/>
+                            <w:numPr>
+                              <w:ilvl w:val="0"/>
+                              <w:numId w:val="8"/>
+                            </w:numPr>
                             <w:spacing w:after="0"/>
-                            <w:jc w:val="center"/>
                             <w:rPr>
                               <w:rFonts w:ascii="Gill Sans Nova" w:hAnsi="Gill Sans Nova" w:cs="Segoe UI Semilight"/>
                               <w:color w:val="95BBE2"/>
                               <w:sz w:val="20"/>
                               <w:szCs w:val="20"/>
-                              <w:lang w:val="en-US"/>
                               <w14:textOutline w14:w="9525" w14:cap="rnd" w14:cmpd="sng" w14:algn="ctr">
                                 <w14:noFill/>
                                 <w14:prstDash w14:val="solid"/>
@@ -11154,104 +12779,28 @@
                               <w:color w:val="95BBE2"/>
                               <w:sz w:val="20"/>
                               <w:szCs w:val="20"/>
-                              <w:lang w:val="en-US"/>
-                              <w14:textOutline w14:w="9525" w14:cap="rnd" w14:cmpd="sng" w14:algn="ctr">
-                                <w14:noFill/>
-                                <w14:prstDash w14:val="solid"/>
-                                <w14:bevel/>
-                              </w14:textOutline>
-                            </w:rPr>
-                            <w:t xml:space="preserve">Encrypt </w:t>
-                          </w:r>
-                          <w:r>
-                            <w:rPr>
-                              <w:rFonts w:ascii="Gill Sans Nova" w:hAnsi="Gill Sans Nova" w:cs="Segoe UI Semilight"/>
-                              <w:color w:val="95BBE2"/>
-                              <w:sz w:val="20"/>
-                              <w:szCs w:val="20"/>
-                              <w:lang w:val="en-US"/>
-                              <w14:textOutline w14:w="9525" w14:cap="rnd" w14:cmpd="sng" w14:algn="ctr">
-                                <w14:noFill/>
-                                <w14:prstDash w14:val="solid"/>
-                                <w14:bevel/>
-                              </w14:textOutline>
-                            </w:rPr>
-                            <w:t>s</w:t>
-                          </w:r>
-                          <w:r>
-                            <w:rPr>
-                              <w:rFonts w:ascii="Gill Sans Nova" w:hAnsi="Gill Sans Nova" w:cs="Segoe UI Semilight"/>
-                              <w:color w:val="95BBE2"/>
-                              <w:sz w:val="20"/>
-                              <w:szCs w:val="20"/>
-                              <w:lang w:val="en-US"/>
-                              <w14:textOutline w14:w="9525" w14:cap="rnd" w14:cmpd="sng" w14:algn="ctr">
-                                <w14:noFill/>
-                                <w14:prstDash w14:val="solid"/>
-                                <w14:bevel/>
-                              </w14:textOutline>
-                            </w:rPr>
-                            <w:t xml:space="preserve">ensitive </w:t>
-                          </w:r>
-                          <w:r>
-                            <w:rPr>
-                              <w:rFonts w:ascii="Gill Sans Nova" w:hAnsi="Gill Sans Nova" w:cs="Segoe UI Semilight"/>
-                              <w:color w:val="95BBE2"/>
-                              <w:sz w:val="20"/>
-                              <w:szCs w:val="20"/>
-                              <w:lang w:val="en-US"/>
-                              <w14:textOutline w14:w="9525" w14:cap="rnd" w14:cmpd="sng" w14:algn="ctr">
-                                <w14:noFill/>
-                                <w14:prstDash w14:val="solid"/>
-                                <w14:bevel/>
-                              </w14:textOutline>
-                            </w:rPr>
-                            <w:t>i</w:t>
-                          </w:r>
-                          <w:r>
-                            <w:rPr>
-                              <w:rFonts w:ascii="Gill Sans Nova" w:hAnsi="Gill Sans Nova" w:cs="Segoe UI Semilight"/>
-                              <w:color w:val="95BBE2"/>
-                              <w:sz w:val="20"/>
-                              <w:szCs w:val="20"/>
-                              <w:lang w:val="en-US"/>
-                              <w14:textOutline w14:w="9525" w14:cap="rnd" w14:cmpd="sng" w14:algn="ctr">
-                                <w14:noFill/>
-                                <w14:prstDash w14:val="solid"/>
-                                <w14:bevel/>
-                              </w14:textOutline>
-                            </w:rPr>
-                            <w:t>nformation</w:t>
+                              <w14:textOutline w14:w="9525" w14:cap="rnd" w14:cmpd="sng" w14:algn="ctr">
+                                <w14:noFill/>
+                                <w14:prstDash w14:val="solid"/>
+                                <w14:bevel/>
+                              </w14:textOutline>
+                            </w:rPr>
+                            <w:t>3.137.182.114:443</w:t>
                           </w:r>
                         </w:p>
                         <w:p>
                           <w:pPr>
+                            <w:pStyle w:val="Listenabsatz"/>
+                            <w:numPr>
+                              <w:ilvl w:val="0"/>
+                              <w:numId w:val="8"/>
+                            </w:numPr>
                             <w:spacing w:after="0"/>
-                            <w:jc w:val="center"/>
                             <w:rPr>
                               <w:rFonts w:ascii="Gill Sans Nova" w:hAnsi="Gill Sans Nova" w:cs="Segoe UI Semilight"/>
                               <w:color w:val="95BBE2"/>
                               <w:sz w:val="20"/>
                               <w:szCs w:val="20"/>
-                              <w:lang w:val="en-US"/>
-                              <w14:textOutline w14:w="9525" w14:cap="rnd" w14:cmpd="sng" w14:algn="ctr">
-                                <w14:noFill/>
-                                <w14:prstDash w14:val="solid"/>
-                                <w14:bevel/>
-                              </w14:textOutline>
-                            </w:rPr>
-                          </w:pPr>
-                        </w:p>
-                        <w:p>
-                          <w:pPr>
-                            <w:spacing w:after="0"/>
-                            <w:jc w:val="center"/>
-                            <w:rPr>
-                              <w:rFonts w:ascii="Gill Sans Nova" w:hAnsi="Gill Sans Nova" w:cs="Segoe UI Semilight"/>
-                              <w:color w:val="95BBE2"/>
-                              <w:sz w:val="20"/>
-                              <w:szCs w:val="20"/>
-                              <w:lang w:val="en-US"/>
                               <w14:textOutline w14:w="9525" w14:cap="rnd" w14:cmpd="sng" w14:algn="ctr">
                                 <w14:noFill/>
                                 <w14:prstDash w14:val="solid"/>
@@ -11265,20 +12814,23 @@
                               <w:color w:val="95BBE2"/>
                               <w:sz w:val="20"/>
                               <w:szCs w:val="20"/>
-                              <w:lang w:val="en-US"/>
-                              <w14:textOutline w14:w="9525" w14:cap="rnd" w14:cmpd="sng" w14:algn="ctr">
-                                <w14:noFill/>
-                                <w14:prstDash w14:val="solid"/>
-                                <w14:bevel/>
-                              </w14:textOutline>
-                            </w:rPr>
-                            <w:t>DETECTION</w:t>
+                              <w14:textOutline w14:w="9525" w14:cap="rnd" w14:cmpd="sng" w14:algn="ctr">
+                                <w14:noFill/>
+                                <w14:prstDash w14:val="solid"/>
+                                <w14:bevel/>
+                              </w14:textOutline>
+                            </w:rPr>
+                            <w:t>cstr3.com</w:t>
                           </w:r>
                         </w:p>
                         <w:p>
                           <w:pPr>
+                            <w:pStyle w:val="Listenabsatz"/>
+                            <w:numPr>
+                              <w:ilvl w:val="0"/>
+                              <w:numId w:val="8"/>
+                            </w:numPr>
                             <w:spacing w:after="0"/>
-                            <w:jc w:val="center"/>
                             <w:rPr>
                               <w:rFonts w:ascii="Gill Sans Nova" w:hAnsi="Gill Sans Nova" w:cs="Segoe UI Semilight"/>
                               <w:color w:val="95BBE2"/>
@@ -11303,748 +12855,22 @@
                                 <w14:bevel/>
                               </w14:textOutline>
                             </w:rPr>
-                            <w:t>Monitor network traffic for uncommon data flows</w:t>
-                          </w:r>
-                        </w:p>
-                      </w:txbxContent>
-                    </v:textbox>
-                  </v:shape>
-                </v:group>
-                <w10:wrap anchorx="margin"/>
-              </v:group>
-            </w:pict>
-          </mc:Fallback>
-        </mc:AlternateContent>
-      </w:r>
-      <w:r>
-        <w:rPr>
-          <w:noProof/>
-        </w:rPr>
-        <mc:AlternateContent>
-          <mc:Choice Requires="wpg">
-            <w:drawing>
-              <wp:anchor distT="0" distB="0" distL="114300" distR="114300" simplePos="0" relativeHeight="251762688" behindDoc="0" locked="0" layoutInCell="1" allowOverlap="1" wp14:anchorId="1AE0DA37" wp14:editId="1A808F70">
-                <wp:simplePos x="0" y="0"/>
-                <wp:positionH relativeFrom="margin">
-                  <wp:posOffset>2516505</wp:posOffset>
-                </wp:positionH>
-                <wp:positionV relativeFrom="paragraph">
-                  <wp:posOffset>285115</wp:posOffset>
-                </wp:positionV>
-                <wp:extent cx="2051685" cy="3203575"/>
-                <wp:effectExtent l="0" t="0" r="24765" b="15875"/>
-                <wp:wrapNone/>
-                <wp:docPr id="33" name="Gruppieren 33"/>
-                <wp:cNvGraphicFramePr/>
-                <a:graphic xmlns:a="http://schemas.openxmlformats.org/drawingml/2006/main">
-                  <a:graphicData uri="http://schemas.microsoft.com/office/word/2010/wordprocessingGroup">
-                    <wpg:wgp>
-                      <wpg:cNvGrpSpPr/>
-                      <wpg:grpSpPr>
-                        <a:xfrm>
-                          <a:off x="0" y="0"/>
-                          <a:ext cx="2051685" cy="3203575"/>
-                          <a:chOff x="0" y="0"/>
-                          <a:chExt cx="2051685" cy="3203575"/>
-                        </a:xfrm>
-                      </wpg:grpSpPr>
-                      <wps:wsp>
-                        <wps:cNvPr id="34" name="Rechteck: abgerundete Ecken 34"/>
-                        <wps:cNvSpPr/>
-                        <wps:spPr>
-                          <a:xfrm>
-                            <a:off x="0" y="0"/>
-                            <a:ext cx="2051685" cy="3203575"/>
-                          </a:xfrm>
-                          <a:prstGeom prst="roundRect">
-                            <a:avLst/>
-                          </a:prstGeom>
-                          <a:solidFill>
-                            <a:srgbClr val="95BBE2"/>
-                          </a:solidFill>
-                          <a:ln>
-                            <a:solidFill>
-                              <a:srgbClr val="95BBE2"/>
-                            </a:solidFill>
-                          </a:ln>
-                        </wps:spPr>
-                        <wps:style>
-                          <a:lnRef idx="2">
-                            <a:schemeClr val="accent1">
-                              <a:shade val="50000"/>
-                            </a:schemeClr>
-                          </a:lnRef>
-                          <a:fillRef idx="1">
-                            <a:schemeClr val="accent1"/>
-                          </a:fillRef>
-                          <a:effectRef idx="0">
-                            <a:schemeClr val="accent1"/>
-                          </a:effectRef>
-                          <a:fontRef idx="minor">
-                            <a:schemeClr val="lt1"/>
-                          </a:fontRef>
-                        </wps:style>
-                        <wps:bodyPr rot="0" spcFirstLastPara="0" vertOverflow="overflow" horzOverflow="overflow" vert="horz" wrap="square" lIns="91440" tIns="45720" rIns="91440" bIns="45720" numCol="1" spcCol="0" rtlCol="0" fromWordArt="0" anchor="ctr" anchorCtr="0" forceAA="0" compatLnSpc="1">
-                          <a:prstTxWarp prst="textNoShape">
-                            <a:avLst/>
-                          </a:prstTxWarp>
-                          <a:noAutofit/>
-                        </wps:bodyPr>
-                      </wps:wsp>
-                      <wpg:grpSp>
-                        <wpg:cNvPr id="35" name="Gruppieren 35"/>
-                        <wpg:cNvGrpSpPr/>
-                        <wpg:grpSpPr>
-                          <a:xfrm>
-                            <a:off x="89757" y="9525"/>
-                            <a:ext cx="1860225" cy="3098313"/>
-                            <a:chOff x="0" y="-102671"/>
-                            <a:chExt cx="1860225" cy="3098313"/>
-                          </a:xfrm>
-                        </wpg:grpSpPr>
-                        <wps:wsp>
-                          <wps:cNvPr id="36" name="Rechteck: abgerundete Ecken 36"/>
-                          <wps:cNvSpPr/>
-                          <wps:spPr>
-                            <a:xfrm>
-                              <a:off x="0" y="342199"/>
-                              <a:ext cx="1860225" cy="2647507"/>
-                            </a:xfrm>
-                            <a:prstGeom prst="roundRect">
-                              <a:avLst/>
-                            </a:prstGeom>
-                            <a:solidFill>
-                              <a:schemeClr val="bg1"/>
-                            </a:solidFill>
-                            <a:ln>
-                              <a:solidFill>
-                                <a:schemeClr val="bg1"/>
-                              </a:solidFill>
-                            </a:ln>
-                          </wps:spPr>
-                          <wps:style>
-                            <a:lnRef idx="2">
-                              <a:schemeClr val="accent1">
-                                <a:shade val="50000"/>
-                              </a:schemeClr>
-                            </a:lnRef>
-                            <a:fillRef idx="1">
-                              <a:schemeClr val="accent1"/>
-                            </a:fillRef>
-                            <a:effectRef idx="0">
-                              <a:schemeClr val="accent1"/>
-                            </a:effectRef>
-                            <a:fontRef idx="minor">
-                              <a:schemeClr val="lt1"/>
-                            </a:fontRef>
-                          </wps:style>
-                          <wps:bodyPr rot="0" spcFirstLastPara="0" vertOverflow="overflow" horzOverflow="overflow" vert="horz" wrap="square" lIns="91440" tIns="45720" rIns="91440" bIns="45720" numCol="1" spcCol="0" rtlCol="0" fromWordArt="0" anchor="ctr" anchorCtr="0" forceAA="0" compatLnSpc="1">
-                            <a:prstTxWarp prst="textNoShape">
-                              <a:avLst/>
-                            </a:prstTxWarp>
-                            <a:noAutofit/>
-                          </wps:bodyPr>
-                        </wps:wsp>
-                        <wps:wsp>
-                          <wps:cNvPr id="37" name="Textfeld 2"/>
-                          <wps:cNvSpPr txBox="1">
-                            <a:spLocks noChangeArrowheads="1"/>
-                          </wps:cNvSpPr>
-                          <wps:spPr bwMode="auto">
-                            <a:xfrm>
-                              <a:off x="0" y="-102671"/>
-                              <a:ext cx="1859295" cy="478529"/>
-                            </a:xfrm>
-                            <a:prstGeom prst="rect">
-                              <a:avLst/>
-                            </a:prstGeom>
-                            <a:noFill/>
-                            <a:ln w="9525">
-                              <a:noFill/>
-                              <a:miter lim="800000"/>
-                              <a:headEnd/>
-                              <a:tailEnd/>
-                            </a:ln>
-                          </wps:spPr>
-                          <wps:txbx>
-                            <w:txbxContent>
-                              <w:p>
-                                <w:pPr>
-                                  <w:jc w:val="center"/>
-                                  <w:rPr>
-                                    <w:rFonts w:ascii="Gill Sans Nova" w:hAnsi="Gill Sans Nova" w:cs="Segoe UI Semilight"/>
-                                    <w:b/>
-                                    <w:bCs/>
-                                    <w:color w:val="FFFFFF" w:themeColor="background1"/>
-                                    <w:lang w:val="en-US"/>
-                                    <w14:textOutline w14:w="9525" w14:cap="rnd" w14:cmpd="sng" w14:algn="ctr">
-                                      <w14:solidFill>
-                                        <w14:schemeClr w14:val="bg1"/>
-                                      </w14:solidFill>
-                                      <w14:prstDash w14:val="solid"/>
-                                      <w14:bevel/>
-                                    </w14:textOutline>
-                                  </w:rPr>
-                                </w:pPr>
-                                <w:r>
-                                  <w:rPr>
-                                    <w:rFonts w:ascii="Gill Sans Nova" w:hAnsi="Gill Sans Nova" w:cs="Segoe UI Semilight"/>
-                                    <w:b/>
-                                    <w:bCs/>
-                                    <w:color w:val="FFFFFF" w:themeColor="background1"/>
-                                    <w:lang w:val="en-US"/>
-                                    <w14:textOutline w14:w="9525" w14:cap="rnd" w14:cmpd="sng" w14:algn="ctr">
-                                      <w14:solidFill>
-                                        <w14:schemeClr w14:val="bg1"/>
-                                      </w14:solidFill>
-                                      <w14:prstDash w14:val="solid"/>
-                                      <w14:bevel/>
-                                    </w14:textOutline>
-                                  </w:rPr>
-                                  <w:t>TRAFFIC DUPLICATION</w:t>
-                                </w:r>
-                              </w:p>
-                            </w:txbxContent>
-                          </wps:txbx>
-                          <wps:bodyPr rot="0" vert="horz" wrap="square" lIns="91440" tIns="45720" rIns="91440" bIns="45720" anchor="t" anchorCtr="0">
-                            <a:noAutofit/>
-                          </wps:bodyPr>
-                        </wps:wsp>
-                        <wps:wsp>
-                          <wps:cNvPr id="48" name="Textfeld 2"/>
-                          <wps:cNvSpPr txBox="1">
-                            <a:spLocks noChangeArrowheads="1"/>
-                          </wps:cNvSpPr>
-                          <wps:spPr bwMode="auto">
-                            <a:xfrm>
-                              <a:off x="33659" y="375858"/>
-                              <a:ext cx="1795470" cy="2619784"/>
-                            </a:xfrm>
-                            <a:prstGeom prst="rect">
-                              <a:avLst/>
-                            </a:prstGeom>
-                            <a:noFill/>
-                            <a:ln w="9525">
-                              <a:noFill/>
-                              <a:miter lim="800000"/>
-                              <a:headEnd/>
-                              <a:tailEnd/>
-                            </a:ln>
-                          </wps:spPr>
-                          <wps:txbx>
-                            <w:txbxContent>
-                              <w:p>
-                                <w:pPr>
-                                  <w:jc w:val="center"/>
-                                  <w:rPr>
-                                    <w:rFonts w:ascii="Gill Sans Nova" w:hAnsi="Gill Sans Nova" w:cs="Segoe UI Semilight"/>
-                                    <w:color w:val="95BBE2"/>
-                                    <w:sz w:val="20"/>
-                                    <w:szCs w:val="20"/>
-                                    <w:lang w:val="en-US"/>
-                                    <w14:textOutline w14:w="9525" w14:cap="rnd" w14:cmpd="sng" w14:algn="ctr">
-                                      <w14:noFill/>
-                                      <w14:prstDash w14:val="solid"/>
-                                      <w14:bevel/>
-                                    </w14:textOutline>
-                                  </w:rPr>
-                                </w:pPr>
-                                <w:r>
-                                  <w:rPr>
-                                    <w:rFonts w:ascii="Gill Sans Nova" w:hAnsi="Gill Sans Nova" w:cs="Segoe UI Semilight"/>
-                                    <w:color w:val="95BBE2"/>
-                                    <w:sz w:val="20"/>
-                                    <w:szCs w:val="20"/>
-                                    <w:lang w:val="en-US"/>
-                                    <w14:textOutline w14:w="9525" w14:cap="rnd" w14:cmpd="sng" w14:algn="ctr">
-                                      <w14:noFill/>
-                                      <w14:prstDash w14:val="solid"/>
-                                      <w14:bevel/>
-                                    </w14:textOutline>
-                                  </w:rPr>
-                                  <w:t>The hacker</w:t>
-                                </w:r>
-                                <w:r>
-                                  <w:rPr>
-                                    <w:rFonts w:ascii="Gill Sans Nova" w:hAnsi="Gill Sans Nova" w:cs="Segoe UI Semilight"/>
-                                    <w:color w:val="95BBE2"/>
-                                    <w:sz w:val="20"/>
-                                    <w:szCs w:val="20"/>
-                                    <w:lang w:val="en-US"/>
-                                    <w14:textOutline w14:w="9525" w14:cap="rnd" w14:cmpd="sng" w14:algn="ctr">
-                                      <w14:noFill/>
-                                      <w14:prstDash w14:val="solid"/>
-                                      <w14:bevel/>
-                                    </w14:textOutline>
-                                  </w:rPr>
-                                  <w:t xml:space="preserve"> uses</w:t>
-                                </w:r>
-                                <w:r>
-                                  <w:rPr>
-                                    <w:rFonts w:ascii="Gill Sans Nova" w:hAnsi="Gill Sans Nova" w:cs="Segoe UI Semilight"/>
-                                    <w:color w:val="95BBE2"/>
-                                    <w:sz w:val="20"/>
-                                    <w:szCs w:val="20"/>
-                                    <w:lang w:val="en-US"/>
-                                    <w14:textOutline w14:w="9525" w14:cap="rnd" w14:cmpd="sng" w14:algn="ctr">
-                                      <w14:noFill/>
-                                      <w14:prstDash w14:val="solid"/>
-                                      <w14:bevel/>
-                                    </w14:textOutline>
-                                  </w:rPr>
-                                  <w:t xml:space="preserve"> traffic mirroring</w:t>
-                                </w:r>
-                                <w:r>
-                                  <w:rPr>
-                                    <w:rFonts w:ascii="Gill Sans Nova" w:hAnsi="Gill Sans Nova" w:cs="Segoe UI Semilight"/>
-                                    <w:color w:val="95BBE2"/>
-                                    <w:sz w:val="20"/>
-                                    <w:szCs w:val="20"/>
-                                    <w:lang w:val="en-US"/>
-                                    <w14:textOutline w14:w="9525" w14:cap="rnd" w14:cmpd="sng" w14:algn="ctr">
-                                      <w14:noFill/>
-                                      <w14:prstDash w14:val="solid"/>
-                                      <w14:bevel/>
-                                    </w14:textOutline>
-                                  </w:rPr>
-                                  <w:t xml:space="preserve"> to exfiltrate data over an already compromised network.</w:t>
-                                </w:r>
-                              </w:p>
-                              <w:p>
-                                <w:pPr>
-                                  <w:jc w:val="center"/>
-                                  <w:rPr>
-                                    <w:rFonts w:ascii="Gill Sans Nova" w:hAnsi="Gill Sans Nova" w:cs="Segoe UI Semilight"/>
-                                    <w:color w:val="95BBE2"/>
-                                    <w:sz w:val="20"/>
-                                    <w:szCs w:val="20"/>
-                                    <w:lang w:val="en-US"/>
-                                    <w14:textOutline w14:w="9525" w14:cap="rnd" w14:cmpd="sng" w14:algn="ctr">
-                                      <w14:noFill/>
-                                      <w14:prstDash w14:val="solid"/>
-                                      <w14:bevel/>
-                                    </w14:textOutline>
-                                  </w:rPr>
-                                </w:pPr>
-                              </w:p>
-                              <w:p>
-                                <w:pPr>
-                                  <w:spacing w:after="0"/>
-                                  <w:rPr>
-                                    <w:rFonts w:ascii="Gill Sans Nova" w:hAnsi="Gill Sans Nova" w:cs="Segoe UI Semilight"/>
-                                    <w:color w:val="95BBE2"/>
-                                    <w:sz w:val="20"/>
-                                    <w:szCs w:val="20"/>
-                                    <w14:textOutline w14:w="9525" w14:cap="rnd" w14:cmpd="sng" w14:algn="ctr">
-                                      <w14:noFill/>
-                                      <w14:prstDash w14:val="solid"/>
-                                      <w14:bevel/>
-                                    </w14:textOutline>
-                                  </w:rPr>
-                                </w:pPr>
-                              </w:p>
-                              <w:p>
-                                <w:pPr>
-                                  <w:spacing w:after="0"/>
-                                  <w:jc w:val="center"/>
-                                  <w:rPr>
-                                    <w:rFonts w:ascii="Gill Sans Nova" w:hAnsi="Gill Sans Nova" w:cs="Segoe UI Semilight"/>
-                                    <w:color w:val="95BBE2"/>
-                                    <w:sz w:val="20"/>
-                                    <w:szCs w:val="20"/>
-                                    <w:lang w:val="en-US"/>
-                                    <w14:textOutline w14:w="9525" w14:cap="rnd" w14:cmpd="sng" w14:algn="ctr">
-                                      <w14:noFill/>
-                                      <w14:prstDash w14:val="solid"/>
-                                      <w14:bevel/>
-                                    </w14:textOutline>
-                                  </w:rPr>
-                                </w:pPr>
-                                <w:r>
-                                  <w:rPr>
-                                    <w:rFonts w:ascii="Gill Sans Nova" w:hAnsi="Gill Sans Nova" w:cs="Segoe UI Semilight"/>
-                                    <w:color w:val="95BBE2"/>
-                                    <w:sz w:val="20"/>
-                                    <w:szCs w:val="20"/>
-                                    <w:lang w:val="en-US"/>
-                                    <w14:textOutline w14:w="9525" w14:cap="rnd" w14:cmpd="sng" w14:algn="ctr">
-                                      <w14:noFill/>
-                                      <w14:prstDash w14:val="solid"/>
-                                      <w14:bevel/>
-                                    </w14:textOutline>
-                                  </w:rPr>
-                                  <w:t>MITIGATION</w:t>
-                                </w:r>
-                              </w:p>
-                              <w:p>
-                                <w:pPr>
-                                  <w:spacing w:after="0"/>
-                                  <w:jc w:val="center"/>
-                                  <w:rPr>
-                                    <w:rFonts w:ascii="Gill Sans Nova" w:hAnsi="Gill Sans Nova" w:cs="Segoe UI Semilight"/>
-                                    <w:color w:val="95BBE2"/>
-                                    <w:sz w:val="20"/>
-                                    <w:szCs w:val="20"/>
-                                    <w:lang w:val="en-US"/>
-                                    <w14:textOutline w14:w="9525" w14:cap="rnd" w14:cmpd="sng" w14:algn="ctr">
-                                      <w14:noFill/>
-                                      <w14:prstDash w14:val="solid"/>
-                                      <w14:bevel/>
-                                    </w14:textOutline>
-                                  </w:rPr>
-                                </w:pPr>
-                                <w:r>
-                                  <w:rPr>
-                                    <w:rFonts w:ascii="Gill Sans Nova" w:hAnsi="Gill Sans Nova" w:cs="Segoe UI Semilight"/>
-                                    <w:color w:val="95BBE2"/>
-                                    <w:sz w:val="20"/>
-                                    <w:szCs w:val="20"/>
-                                    <w:lang w:val="en-US"/>
-                                    <w14:textOutline w14:w="9525" w14:cap="rnd" w14:cmpd="sng" w14:algn="ctr">
-                                      <w14:noFill/>
-                                      <w14:prstDash w14:val="solid"/>
-                                      <w14:bevel/>
-                                    </w14:textOutline>
-                                  </w:rPr>
-                                  <w:t xml:space="preserve">Encrypt </w:t>
-                                </w:r>
-                                <w:r>
-                                  <w:rPr>
-                                    <w:rFonts w:ascii="Gill Sans Nova" w:hAnsi="Gill Sans Nova" w:cs="Segoe UI Semilight"/>
-                                    <w:color w:val="95BBE2"/>
-                                    <w:sz w:val="20"/>
-                                    <w:szCs w:val="20"/>
-                                    <w:lang w:val="en-US"/>
-                                    <w14:textOutline w14:w="9525" w14:cap="rnd" w14:cmpd="sng" w14:algn="ctr">
-                                      <w14:noFill/>
-                                      <w14:prstDash w14:val="solid"/>
-                                      <w14:bevel/>
-                                    </w14:textOutline>
-                                  </w:rPr>
-                                  <w:t>s</w:t>
-                                </w:r>
-                                <w:r>
-                                  <w:rPr>
-                                    <w:rFonts w:ascii="Gill Sans Nova" w:hAnsi="Gill Sans Nova" w:cs="Segoe UI Semilight"/>
-                                    <w:color w:val="95BBE2"/>
-                                    <w:sz w:val="20"/>
-                                    <w:szCs w:val="20"/>
-                                    <w:lang w:val="en-US"/>
-                                    <w14:textOutline w14:w="9525" w14:cap="rnd" w14:cmpd="sng" w14:algn="ctr">
-                                      <w14:noFill/>
-                                      <w14:prstDash w14:val="solid"/>
-                                      <w14:bevel/>
-                                    </w14:textOutline>
-                                  </w:rPr>
-                                  <w:t xml:space="preserve">ensitive </w:t>
-                                </w:r>
-                                <w:r>
-                                  <w:rPr>
-                                    <w:rFonts w:ascii="Gill Sans Nova" w:hAnsi="Gill Sans Nova" w:cs="Segoe UI Semilight"/>
-                                    <w:color w:val="95BBE2"/>
-                                    <w:sz w:val="20"/>
-                                    <w:szCs w:val="20"/>
-                                    <w:lang w:val="en-US"/>
-                                    <w14:textOutline w14:w="9525" w14:cap="rnd" w14:cmpd="sng" w14:algn="ctr">
-                                      <w14:noFill/>
-                                      <w14:prstDash w14:val="solid"/>
-                                      <w14:bevel/>
-                                    </w14:textOutline>
-                                  </w:rPr>
-                                  <w:t>i</w:t>
-                                </w:r>
-                                <w:r>
-                                  <w:rPr>
-                                    <w:rFonts w:ascii="Gill Sans Nova" w:hAnsi="Gill Sans Nova" w:cs="Segoe UI Semilight"/>
-                                    <w:color w:val="95BBE2"/>
-                                    <w:sz w:val="20"/>
-                                    <w:szCs w:val="20"/>
-                                    <w:lang w:val="en-US"/>
-                                    <w14:textOutline w14:w="9525" w14:cap="rnd" w14:cmpd="sng" w14:algn="ctr">
-                                      <w14:noFill/>
-                                      <w14:prstDash w14:val="solid"/>
-                                      <w14:bevel/>
-                                    </w14:textOutline>
-                                  </w:rPr>
-                                  <w:t>nformation</w:t>
-                                </w:r>
-                              </w:p>
-                              <w:p>
-                                <w:pPr>
-                                  <w:spacing w:after="0"/>
-                                  <w:jc w:val="center"/>
-                                  <w:rPr>
-                                    <w:rFonts w:ascii="Gill Sans Nova" w:hAnsi="Gill Sans Nova" w:cs="Segoe UI Semilight"/>
-                                    <w:color w:val="95BBE2"/>
-                                    <w:sz w:val="20"/>
-                                    <w:szCs w:val="20"/>
-                                    <w:lang w:val="en-US"/>
-                                    <w14:textOutline w14:w="9525" w14:cap="rnd" w14:cmpd="sng" w14:algn="ctr">
-                                      <w14:noFill/>
-                                      <w14:prstDash w14:val="solid"/>
-                                      <w14:bevel/>
-                                    </w14:textOutline>
-                                  </w:rPr>
-                                </w:pPr>
-                              </w:p>
-                              <w:p>
-                                <w:pPr>
-                                  <w:spacing w:after="0"/>
-                                  <w:jc w:val="center"/>
-                                  <w:rPr>
-                                    <w:rFonts w:ascii="Gill Sans Nova" w:hAnsi="Gill Sans Nova" w:cs="Segoe UI Semilight"/>
-                                    <w:color w:val="95BBE2"/>
-                                    <w:sz w:val="20"/>
-                                    <w:szCs w:val="20"/>
-                                    <w:lang w:val="en-US"/>
-                                    <w14:textOutline w14:w="9525" w14:cap="rnd" w14:cmpd="sng" w14:algn="ctr">
-                                      <w14:noFill/>
-                                      <w14:prstDash w14:val="solid"/>
-                                      <w14:bevel/>
-                                    </w14:textOutline>
-                                  </w:rPr>
-                                </w:pPr>
-                                <w:r>
-                                  <w:rPr>
-                                    <w:rFonts w:ascii="Gill Sans Nova" w:hAnsi="Gill Sans Nova" w:cs="Segoe UI Semilight"/>
-                                    <w:color w:val="95BBE2"/>
-                                    <w:sz w:val="20"/>
-                                    <w:szCs w:val="20"/>
-                                    <w:lang w:val="en-US"/>
-                                    <w14:textOutline w14:w="9525" w14:cap="rnd" w14:cmpd="sng" w14:algn="ctr">
-                                      <w14:noFill/>
-                                      <w14:prstDash w14:val="solid"/>
-                                      <w14:bevel/>
-                                    </w14:textOutline>
-                                  </w:rPr>
-                                  <w:t>DETECTION</w:t>
-                                </w:r>
-                              </w:p>
-                              <w:p>
-                                <w:pPr>
-                                  <w:spacing w:after="0"/>
-                                  <w:jc w:val="center"/>
-                                  <w:rPr>
-                                    <w:rFonts w:ascii="Gill Sans Nova" w:hAnsi="Gill Sans Nova" w:cs="Segoe UI Semilight"/>
-                                    <w:color w:val="95BBE2"/>
-                                    <w:sz w:val="20"/>
-                                    <w:szCs w:val="20"/>
-                                    <w14:textOutline w14:w="9525" w14:cap="rnd" w14:cmpd="sng" w14:algn="ctr">
-                                      <w14:noFill/>
-                                      <w14:prstDash w14:val="solid"/>
-                                      <w14:bevel/>
-                                    </w14:textOutline>
-                                  </w:rPr>
-                                </w:pPr>
-                                <w:r>
-                                  <w:rPr>
-                                    <w:rFonts w:ascii="Gill Sans Nova" w:hAnsi="Gill Sans Nova" w:cs="Segoe UI Semilight"/>
-                                    <w:color w:val="95BBE2"/>
-                                    <w:sz w:val="20"/>
-                                    <w:szCs w:val="20"/>
-                                    <w14:textOutline w14:w="9525" w14:cap="rnd" w14:cmpd="sng" w14:algn="ctr">
-                                      <w14:noFill/>
-                                      <w14:prstDash w14:val="solid"/>
-                                      <w14:bevel/>
-                                    </w14:textOutline>
-                                  </w:rPr>
-                                  <w:t>Monitor network traffic for uncommon data flows</w:t>
-                                </w:r>
-                              </w:p>
-                            </w:txbxContent>
-                          </wps:txbx>
-                          <wps:bodyPr rot="0" vert="horz" wrap="square" lIns="91440" tIns="45720" rIns="91440" bIns="45720" anchor="t" anchorCtr="0">
-                            <a:noAutofit/>
-                          </wps:bodyPr>
-                        </wps:wsp>
-                      </wpg:grpSp>
-                    </wpg:wgp>
-                  </a:graphicData>
-                </a:graphic>
-                <wp14:sizeRelH relativeFrom="margin">
-                  <wp14:pctWidth>0</wp14:pctWidth>
-                </wp14:sizeRelH>
-                <wp14:sizeRelV relativeFrom="margin">
-                  <wp14:pctHeight>0</wp14:pctHeight>
-                </wp14:sizeRelV>
-              </wp:anchor>
-            </w:drawing>
-          </mc:Choice>
-          <mc:Fallback>
-            <w:pict>
-              <v:group w14:anchorId="1AE0DA37" id="Gruppieren 33" o:spid="_x0000_s1148" style="position:absolute;margin-left:198.15pt;margin-top:22.45pt;width:161.55pt;height:252.25pt;z-index:251762688;mso-position-horizontal-relative:margin;mso-width-relative:margin;mso-height-relative:margin" coordsize="20516,32035" o:gfxdata="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">
-                <v:roundrect id="Rechteck: abgerundete Ecken 34" o:spid="_x0000_s1149" style="position:absolute;width:20516;height:32035;visibility:visible;mso-wrap-style:square;v-text-anchor:middle" arcsize="10923f" o:gfxdata="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" fillcolor="#95bbe2" strokecolor="#95bbe2" strokeweight="1pt">
-                  <v:stroke joinstyle="miter"/>
-                </v:roundrect>
-                <v:group id="Gruppieren 35" o:spid="_x0000_s1150" style="position:absolute;left:897;top:95;width:18602;height:30983" coordorigin=",-1026" coordsize="18602,30983" o:gfxdata="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">
-                  <v:roundrect id="Rechteck: abgerundete Ecken 36" o:spid="_x0000_s1151" style="position:absolute;top:3421;width:18602;height:26476;visibility:visible;mso-wrap-style:square;v-text-anchor:middle" arcsize="10923f" o:gfxdata="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" fillcolor="white [3212]" strokecolor="white [3212]" strokeweight="1pt">
-                    <v:stroke joinstyle="miter"/>
-                  </v:roundrect>
-                  <v:shape id="Textfeld 2" o:spid="_x0000_s1152" type="#_x0000_t202" style="position:absolute;top:-1026;width:18592;height:4784;visibility:visible;mso-wrap-style:square;v-text-anchor:top" o:gfxdata="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" filled="f" stroked="f">
-                    <v:textbox>
-                      <w:txbxContent>
-                        <w:p>
-                          <w:pPr>
-                            <w:jc w:val="center"/>
-                            <w:rPr>
-                              <w:rFonts w:ascii="Gill Sans Nova" w:hAnsi="Gill Sans Nova" w:cs="Segoe UI Semilight"/>
-                              <w:b/>
-                              <w:bCs/>
-                              <w:color w:val="FFFFFF" w:themeColor="background1"/>
-                              <w:lang w:val="en-US"/>
-                              <w14:textOutline w14:w="9525" w14:cap="rnd" w14:cmpd="sng" w14:algn="ctr">
-                                <w14:solidFill>
-                                  <w14:schemeClr w14:val="bg1"/>
-                                </w14:solidFill>
-                                <w14:prstDash w14:val="solid"/>
-                                <w14:bevel/>
-                              </w14:textOutline>
-                            </w:rPr>
-                          </w:pPr>
-                          <w:r>
-                            <w:rPr>
-                              <w:rFonts w:ascii="Gill Sans Nova" w:hAnsi="Gill Sans Nova" w:cs="Segoe UI Semilight"/>
-                              <w:b/>
-                              <w:bCs/>
-                              <w:color w:val="FFFFFF" w:themeColor="background1"/>
-                              <w:lang w:val="en-US"/>
-                              <w14:textOutline w14:w="9525" w14:cap="rnd" w14:cmpd="sng" w14:algn="ctr">
-                                <w14:solidFill>
-                                  <w14:schemeClr w14:val="bg1"/>
-                                </w14:solidFill>
-                                <w14:prstDash w14:val="solid"/>
-                                <w14:bevel/>
-                              </w14:textOutline>
-                            </w:rPr>
-                            <w:t>TRAFFIC DUPLICATION</w:t>
-                          </w:r>
-                        </w:p>
-                      </w:txbxContent>
-                    </v:textbox>
-                  </v:shape>
-                  <v:shape id="Textfeld 2" o:spid="_x0000_s1153" type="#_x0000_t202" style="position:absolute;left:336;top:3758;width:17955;height:26198;visibility:visible;mso-wrap-style:square;v-text-anchor:top" o:gfxdata="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" filled="f" stroked="f">
-                    <v:textbox>
-                      <w:txbxContent>
-                        <w:p>
-                          <w:pPr>
-                            <w:jc w:val="center"/>
-                            <w:rPr>
-                              <w:rFonts w:ascii="Gill Sans Nova" w:hAnsi="Gill Sans Nova" w:cs="Segoe UI Semilight"/>
-                              <w:color w:val="95BBE2"/>
-                              <w:sz w:val="20"/>
-                              <w:szCs w:val="20"/>
-                              <w:lang w:val="en-US"/>
-                              <w14:textOutline w14:w="9525" w14:cap="rnd" w14:cmpd="sng" w14:algn="ctr">
-                                <w14:noFill/>
-                                <w14:prstDash w14:val="solid"/>
-                                <w14:bevel/>
-                              </w14:textOutline>
-                            </w:rPr>
-                          </w:pPr>
-                          <w:r>
-                            <w:rPr>
-                              <w:rFonts w:ascii="Gill Sans Nova" w:hAnsi="Gill Sans Nova" w:cs="Segoe UI Semilight"/>
-                              <w:color w:val="95BBE2"/>
-                              <w:sz w:val="20"/>
-                              <w:szCs w:val="20"/>
-                              <w:lang w:val="en-US"/>
-                              <w14:textOutline w14:w="9525" w14:cap="rnd" w14:cmpd="sng" w14:algn="ctr">
-                                <w14:noFill/>
-                                <w14:prstDash w14:val="solid"/>
-                                <w14:bevel/>
-                              </w14:textOutline>
-                            </w:rPr>
-                            <w:t>The hacker</w:t>
-                          </w:r>
-                          <w:r>
-                            <w:rPr>
-                              <w:rFonts w:ascii="Gill Sans Nova" w:hAnsi="Gill Sans Nova" w:cs="Segoe UI Semilight"/>
-                              <w:color w:val="95BBE2"/>
-                              <w:sz w:val="20"/>
-                              <w:szCs w:val="20"/>
-                              <w:lang w:val="en-US"/>
-                              <w14:textOutline w14:w="9525" w14:cap="rnd" w14:cmpd="sng" w14:algn="ctr">
-                                <w14:noFill/>
-                                <w14:prstDash w14:val="solid"/>
-                                <w14:bevel/>
-                              </w14:textOutline>
-                            </w:rPr>
-                            <w:t xml:space="preserve"> uses</w:t>
-                          </w:r>
-                          <w:r>
-                            <w:rPr>
-                              <w:rFonts w:ascii="Gill Sans Nova" w:hAnsi="Gill Sans Nova" w:cs="Segoe UI Semilight"/>
-                              <w:color w:val="95BBE2"/>
-                              <w:sz w:val="20"/>
-                              <w:szCs w:val="20"/>
-                              <w:lang w:val="en-US"/>
-                              <w14:textOutline w14:w="9525" w14:cap="rnd" w14:cmpd="sng" w14:algn="ctr">
-                                <w14:noFill/>
-                                <w14:prstDash w14:val="solid"/>
-                                <w14:bevel/>
-                              </w14:textOutline>
-                            </w:rPr>
-                            <w:t xml:space="preserve"> traffic mirroring</w:t>
-                          </w:r>
-                          <w:r>
-                            <w:rPr>
-                              <w:rFonts w:ascii="Gill Sans Nova" w:hAnsi="Gill Sans Nova" w:cs="Segoe UI Semilight"/>
-                              <w:color w:val="95BBE2"/>
-                              <w:sz w:val="20"/>
-                              <w:szCs w:val="20"/>
-                              <w:lang w:val="en-US"/>
-                              <w14:textOutline w14:w="9525" w14:cap="rnd" w14:cmpd="sng" w14:algn="ctr">
-                                <w14:noFill/>
-                                <w14:prstDash w14:val="solid"/>
-                                <w14:bevel/>
-                              </w14:textOutline>
-                            </w:rPr>
-                            <w:t xml:space="preserve"> to exfiltrate data over an already compromised network.</w:t>
+                            <w:t>servisses.exe</w:t>
                           </w:r>
                         </w:p>
                         <w:p>
                           <w:pPr>
-                            <w:jc w:val="center"/>
+                            <w:pStyle w:val="Listenabsatz"/>
+                            <w:numPr>
+                              <w:ilvl w:val="0"/>
+                              <w:numId w:val="8"/>
+                            </w:numPr>
+                            <w:spacing w:after="0"/>
                             <w:rPr>
                               <w:rFonts w:ascii="Gill Sans Nova" w:hAnsi="Gill Sans Nova" w:cs="Segoe UI Semilight"/>
                               <w:color w:val="95BBE2"/>
                               <w:sz w:val="20"/>
                               <w:szCs w:val="20"/>
-                              <w:lang w:val="en-US"/>
-                              <w14:textOutline w14:w="9525" w14:cap="rnd" w14:cmpd="sng" w14:algn="ctr">
-                                <w14:noFill/>
-                                <w14:prstDash w14:val="solid"/>
-                                <w14:bevel/>
-                              </w14:textOutline>
-                            </w:rPr>
-                          </w:pPr>
-                        </w:p>
-                        <w:p>
-                          <w:pPr>
-                            <w:spacing w:after="0"/>
-                            <w:rPr>
-                              <w:rFonts w:ascii="Gill Sans Nova" w:hAnsi="Gill Sans Nova" w:cs="Segoe UI Semilight"/>
-                              <w:color w:val="95BBE2"/>
-                              <w:sz w:val="20"/>
-                              <w:szCs w:val="20"/>
-                              <w14:textOutline w14:w="9525" w14:cap="rnd" w14:cmpd="sng" w14:algn="ctr">
-                                <w14:noFill/>
-                                <w14:prstDash w14:val="solid"/>
-                                <w14:bevel/>
-                              </w14:textOutline>
-                            </w:rPr>
-                          </w:pPr>
-                        </w:p>
-                        <w:p>
-                          <w:pPr>
-                            <w:spacing w:after="0"/>
-                            <w:jc w:val="center"/>
-                            <w:rPr>
-                              <w:rFonts w:ascii="Gill Sans Nova" w:hAnsi="Gill Sans Nova" w:cs="Segoe UI Semilight"/>
-                              <w:color w:val="95BBE2"/>
-                              <w:sz w:val="20"/>
-                              <w:szCs w:val="20"/>
-                              <w:lang w:val="en-US"/>
                               <w14:textOutline w14:w="9525" w14:cap="rnd" w14:cmpd="sng" w14:algn="ctr">
                                 <w14:noFill/>
                                 <w14:prstDash w14:val="solid"/>
@@ -12058,189 +12884,13 @@
                               <w:color w:val="95BBE2"/>
                               <w:sz w:val="20"/>
                               <w:szCs w:val="20"/>
-                              <w:lang w:val="en-US"/>
-                              <w14:textOutline w14:w="9525" w14:cap="rnd" w14:cmpd="sng" w14:algn="ctr">
-                                <w14:noFill/>
-                                <w14:prstDash w14:val="solid"/>
-                                <w14:bevel/>
-                              </w14:textOutline>
-                            </w:rPr>
-                            <w:t>MITIGATION</w:t>
-                          </w:r>
-                        </w:p>
-                        <w:p>
-                          <w:pPr>
-                            <w:spacing w:after="0"/>
-                            <w:jc w:val="center"/>
-                            <w:rPr>
-                              <w:rFonts w:ascii="Gill Sans Nova" w:hAnsi="Gill Sans Nova" w:cs="Segoe UI Semilight"/>
-                              <w:color w:val="95BBE2"/>
-                              <w:sz w:val="20"/>
-                              <w:szCs w:val="20"/>
-                              <w:lang w:val="en-US"/>
-                              <w14:textOutline w14:w="9525" w14:cap="rnd" w14:cmpd="sng" w14:algn="ctr">
-                                <w14:noFill/>
-                                <w14:prstDash w14:val="solid"/>
-                                <w14:bevel/>
-                              </w14:textOutline>
-                            </w:rPr>
-                          </w:pPr>
-                          <w:r>
-                            <w:rPr>
-                              <w:rFonts w:ascii="Gill Sans Nova" w:hAnsi="Gill Sans Nova" w:cs="Segoe UI Semilight"/>
-                              <w:color w:val="95BBE2"/>
-                              <w:sz w:val="20"/>
-                              <w:szCs w:val="20"/>
-                              <w:lang w:val="en-US"/>
-                              <w14:textOutline w14:w="9525" w14:cap="rnd" w14:cmpd="sng" w14:algn="ctr">
-                                <w14:noFill/>
-                                <w14:prstDash w14:val="solid"/>
-                                <w14:bevel/>
-                              </w14:textOutline>
-                            </w:rPr>
-                            <w:t xml:space="preserve">Encrypt </w:t>
-                          </w:r>
-                          <w:r>
-                            <w:rPr>
-                              <w:rFonts w:ascii="Gill Sans Nova" w:hAnsi="Gill Sans Nova" w:cs="Segoe UI Semilight"/>
-                              <w:color w:val="95BBE2"/>
-                              <w:sz w:val="20"/>
-                              <w:szCs w:val="20"/>
-                              <w:lang w:val="en-US"/>
-                              <w14:textOutline w14:w="9525" w14:cap="rnd" w14:cmpd="sng" w14:algn="ctr">
-                                <w14:noFill/>
-                                <w14:prstDash w14:val="solid"/>
-                                <w14:bevel/>
-                              </w14:textOutline>
-                            </w:rPr>
-                            <w:t>s</w:t>
-                          </w:r>
-                          <w:r>
-                            <w:rPr>
-                              <w:rFonts w:ascii="Gill Sans Nova" w:hAnsi="Gill Sans Nova" w:cs="Segoe UI Semilight"/>
-                              <w:color w:val="95BBE2"/>
-                              <w:sz w:val="20"/>
-                              <w:szCs w:val="20"/>
-                              <w:lang w:val="en-US"/>
-                              <w14:textOutline w14:w="9525" w14:cap="rnd" w14:cmpd="sng" w14:algn="ctr">
-                                <w14:noFill/>
-                                <w14:prstDash w14:val="solid"/>
-                                <w14:bevel/>
-                              </w14:textOutline>
-                            </w:rPr>
-                            <w:t xml:space="preserve">ensitive </w:t>
-                          </w:r>
-                          <w:r>
-                            <w:rPr>
-                              <w:rFonts w:ascii="Gill Sans Nova" w:hAnsi="Gill Sans Nova" w:cs="Segoe UI Semilight"/>
-                              <w:color w:val="95BBE2"/>
-                              <w:sz w:val="20"/>
-                              <w:szCs w:val="20"/>
-                              <w:lang w:val="en-US"/>
-                              <w14:textOutline w14:w="9525" w14:cap="rnd" w14:cmpd="sng" w14:algn="ctr">
-                                <w14:noFill/>
-                                <w14:prstDash w14:val="solid"/>
-                                <w14:bevel/>
-                              </w14:textOutline>
-                            </w:rPr>
-                            <w:t>i</w:t>
-                          </w:r>
-                          <w:r>
-                            <w:rPr>
-                              <w:rFonts w:ascii="Gill Sans Nova" w:hAnsi="Gill Sans Nova" w:cs="Segoe UI Semilight"/>
-                              <w:color w:val="95BBE2"/>
-                              <w:sz w:val="20"/>
-                              <w:szCs w:val="20"/>
-                              <w:lang w:val="en-US"/>
-                              <w14:textOutline w14:w="9525" w14:cap="rnd" w14:cmpd="sng" w14:algn="ctr">
-                                <w14:noFill/>
-                                <w14:prstDash w14:val="solid"/>
-                                <w14:bevel/>
-                              </w14:textOutline>
-                            </w:rPr>
-                            <w:t>nformation</w:t>
-                          </w:r>
-                        </w:p>
-                        <w:p>
-                          <w:pPr>
-                            <w:spacing w:after="0"/>
-                            <w:jc w:val="center"/>
-                            <w:rPr>
-                              <w:rFonts w:ascii="Gill Sans Nova" w:hAnsi="Gill Sans Nova" w:cs="Segoe UI Semilight"/>
-                              <w:color w:val="95BBE2"/>
-                              <w:sz w:val="20"/>
-                              <w:szCs w:val="20"/>
-                              <w:lang w:val="en-US"/>
-                              <w14:textOutline w14:w="9525" w14:cap="rnd" w14:cmpd="sng" w14:algn="ctr">
-                                <w14:noFill/>
-                                <w14:prstDash w14:val="solid"/>
-                                <w14:bevel/>
-                              </w14:textOutline>
-                            </w:rPr>
-                          </w:pPr>
-                        </w:p>
-                        <w:p>
-                          <w:pPr>
-                            <w:spacing w:after="0"/>
-                            <w:jc w:val="center"/>
-                            <w:rPr>
-                              <w:rFonts w:ascii="Gill Sans Nova" w:hAnsi="Gill Sans Nova" w:cs="Segoe UI Semilight"/>
-                              <w:color w:val="95BBE2"/>
-                              <w:sz w:val="20"/>
-                              <w:szCs w:val="20"/>
-                              <w:lang w:val="en-US"/>
-                              <w14:textOutline w14:w="9525" w14:cap="rnd" w14:cmpd="sng" w14:algn="ctr">
-                                <w14:noFill/>
-                                <w14:prstDash w14:val="solid"/>
-                                <w14:bevel/>
-                              </w14:textOutline>
-                            </w:rPr>
-                          </w:pPr>
-                          <w:r>
-                            <w:rPr>
-                              <w:rFonts w:ascii="Gill Sans Nova" w:hAnsi="Gill Sans Nova" w:cs="Segoe UI Semilight"/>
-                              <w:color w:val="95BBE2"/>
-                              <w:sz w:val="20"/>
-                              <w:szCs w:val="20"/>
-                              <w:lang w:val="en-US"/>
-                              <w14:textOutline w14:w="9525" w14:cap="rnd" w14:cmpd="sng" w14:algn="ctr">
-                                <w14:noFill/>
-                                <w14:prstDash w14:val="solid"/>
-                                <w14:bevel/>
-                              </w14:textOutline>
-                            </w:rPr>
-                            <w:t>DETECTION</w:t>
-                          </w:r>
-                        </w:p>
-                        <w:p>
-                          <w:pPr>
-                            <w:spacing w:after="0"/>
-                            <w:jc w:val="center"/>
-                            <w:rPr>
-                              <w:rFonts w:ascii="Gill Sans Nova" w:hAnsi="Gill Sans Nova" w:cs="Segoe UI Semilight"/>
-                              <w:color w:val="95BBE2"/>
-                              <w:sz w:val="20"/>
-                              <w:szCs w:val="20"/>
-                              <w14:textOutline w14:w="9525" w14:cap="rnd" w14:cmpd="sng" w14:algn="ctr">
-                                <w14:noFill/>
-                                <w14:prstDash w14:val="solid"/>
-                                <w14:bevel/>
-                              </w14:textOutline>
-                            </w:rPr>
-                          </w:pPr>
-                          <w:r>
-                            <w:rPr>
-                              <w:rFonts w:ascii="Gill Sans Nova" w:hAnsi="Gill Sans Nova" w:cs="Segoe UI Semilight"/>
-                              <w:color w:val="95BBE2"/>
-                              <w:sz w:val="20"/>
-                              <w:szCs w:val="20"/>
-                              <w14:textOutline w14:w="9525" w14:cap="rnd" w14:cmpd="sng" w14:algn="ctr">
-                                <w14:noFill/>
-                                <w14:prstDash w14:val="solid"/>
-                                <w14:bevel/>
-                              </w14:textOutline>
-                            </w:rPr>
-                            <w:t>Monitor network traffic for uncommon data flows</w:t>
+                              <w14:textOutline w14:w="9525" w14:cap="rnd" w14:cmpd="sng" w14:algn="ctr">
+                                <w14:noFill/>
+                                <w14:prstDash w14:val="solid"/>
+                                <w14:bevel/>
+                              </w14:textOutline>
+                            </w:rPr>
+                            <w:t>88.119.171.94:443</w:t>
                           </w:r>
                         </w:p>
                       </w:txbxContent>
@@ -12278,6 +12928,119 @@
 <file path=word/numbering.xml><?xml version="1.0" encoding="utf-8"?>
 <w:numbering xmlns:wpc="http://schemas.microsoft.com/office/word/2010/wordprocessingCanvas" xmlns:cx="http://schemas.microsoft.com/office/drawing/2014/chartex" xmlns:cx1="http://schemas.microsoft.com/office/drawing/2015/9/8/chartex" xmlns:cx2="http://schemas.microsoft.com/office/drawing/2015/10/21/chartex" xmlns:cx3="http://schemas.microsoft.com/office/drawing/2016/5/9/chartex" xmlns:cx4="http://schemas.microsoft.com/office/drawing/2016/5/10/chartex" xmlns:cx5="http://schemas.microsoft.com/office/drawing/2016/5/11/chartex" xmlns:cx6="http://schemas.microsoft.com/office/drawing/2016/5/12/chartex" xmlns:cx7="http://schemas.microsoft.com/office/drawing/2016/5/13/chartex" xmlns:cx8="http://schemas.microsoft.com/office/drawing/2016/5/14/chartex" xmlns:mc="http://schemas.openxmlformats.org/markup-compatibility/2006" xmlns:aink="http://schemas.microsoft.com/office/drawing/2016/ink" xmlns:am3d="http://schemas.microsoft.com/office/drawing/2017/model3d" xmlns:o="urn:schemas-microsoft-com:office:office" xmlns:r="http://schemas.openxmlformats.org/officeDocument/2006/relationships" xmlns:m="http://schemas.openxmlformats.org/officeDocument/2006/math" xmlns:v="urn:schemas-microsoft-com:vml" xmlns:wp14="http://schemas.microsoft.com/office/word/2010/wordprocessingDrawing" xmlns:wp="http://schemas.openxmlformats.org/drawingml/2006/wordprocessingDrawing" xmlns:w10="urn:schemas-microsoft-com:office:word" xmlns:w="http://schemas.openxmlformats.org/wordprocessingml/2006/main" xmlns:w14="http://schemas.microsoft.com/office/word/2010/wordml" xmlns:w15="http://schemas.microsoft.com/office/word/2012/wordml" xmlns:w16cex="http://schemas.microsoft.com/office/word/2018/wordml/cex" xmlns:w16cid="http://schemas.microsoft.com/office/word/2016/wordml/cid" xmlns:w16="http://schemas.microsoft.com/office/word/2018/wordml" xmlns:w16sdtdh="http://schemas.microsoft.com/office/word/2020/wordml/sdtdatahash" xmlns:w16se="http://schemas.microsoft.com/office/word/2015/wordml/symex" xmlns:wpg="http://schemas.microsoft.com/office/word/2010/wordprocessingGroup" xmlns:wpi="http://schemas.microsoft.com/office/word/2010/wordprocessingInk" xmlns:wne="http://schemas.microsoft.com/office/word/2006/wordml" xmlns:wps="http://schemas.microsoft.com/office/word/2010/wordprocessingShape" mc:Ignorable="w14 w15 w16se w16cid w16 w16cex w16sdtdh wp14">
   <w:abstractNum w:abstractNumId="0" w15:restartNumberingAfterBreak="0">
+    <w:nsid w:val="10FF4825"/>
+    <w:multiLevelType w:val="hybridMultilevel"/>
+    <w:tmpl w:val="FD0C73DA"/>
+    <w:lvl w:ilvl="0" w:tplc="20000001">
+      <w:start w:val="1"/>
+      <w:numFmt w:val="bullet"/>
+      <w:lvlText w:val=""/>
+      <w:lvlJc w:val="left"/>
+      <w:pPr>
+        <w:ind w:left="360" w:hanging="360"/>
+      </w:pPr>
+      <w:rPr>
+        <w:rFonts w:ascii="Symbol" w:hAnsi="Symbol" w:hint="default"/>
+      </w:rPr>
+    </w:lvl>
+    <w:lvl w:ilvl="1" w:tplc="20000003" w:tentative="1">
+      <w:start w:val="1"/>
+      <w:numFmt w:val="bullet"/>
+      <w:lvlText w:val="o"/>
+      <w:lvlJc w:val="left"/>
+      <w:pPr>
+        <w:ind w:left="1080" w:hanging="360"/>
+      </w:pPr>
+      <w:rPr>
+        <w:rFonts w:ascii="Courier New" w:hAnsi="Courier New" w:cs="Courier New" w:hint="default"/>
+      </w:rPr>
+    </w:lvl>
+    <w:lvl w:ilvl="2" w:tplc="20000005" w:tentative="1">
+      <w:start w:val="1"/>
+      <w:numFmt w:val="bullet"/>
+      <w:lvlText w:val=""/>
+      <w:lvlJc w:val="left"/>
+      <w:pPr>
+        <w:ind w:left="1800" w:hanging="360"/>
+      </w:pPr>
+      <w:rPr>
+        <w:rFonts w:ascii="Wingdings" w:hAnsi="Wingdings" w:hint="default"/>
+      </w:rPr>
+    </w:lvl>
+    <w:lvl w:ilvl="3" w:tplc="20000001" w:tentative="1">
+      <w:start w:val="1"/>
+      <w:numFmt w:val="bullet"/>
+      <w:lvlText w:val=""/>
+      <w:lvlJc w:val="left"/>
+      <w:pPr>
+        <w:ind w:left="2520" w:hanging="360"/>
+      </w:pPr>
+      <w:rPr>
+        <w:rFonts w:ascii="Symbol" w:hAnsi="Symbol" w:hint="default"/>
+      </w:rPr>
+    </w:lvl>
+    <w:lvl w:ilvl="4" w:tplc="20000003" w:tentative="1">
+      <w:start w:val="1"/>
+      <w:numFmt w:val="bullet"/>
+      <w:lvlText w:val="o"/>
+      <w:lvlJc w:val="left"/>
+      <w:pPr>
+        <w:ind w:left="3240" w:hanging="360"/>
+      </w:pPr>
+      <w:rPr>
+        <w:rFonts w:ascii="Courier New" w:hAnsi="Courier New" w:cs="Courier New" w:hint="default"/>
+      </w:rPr>
+    </w:lvl>
+    <w:lvl w:ilvl="5" w:tplc="20000005" w:tentative="1">
+      <w:start w:val="1"/>
+      <w:numFmt w:val="bullet"/>
+      <w:lvlText w:val=""/>
+      <w:lvlJc w:val="left"/>
+      <w:pPr>
+        <w:ind w:left="3960" w:hanging="360"/>
+      </w:pPr>
+      <w:rPr>
+        <w:rFonts w:ascii="Wingdings" w:hAnsi="Wingdings" w:hint="default"/>
+      </w:rPr>
+    </w:lvl>
+    <w:lvl w:ilvl="6" w:tplc="20000001" w:tentative="1">
+      <w:start w:val="1"/>
+      <w:numFmt w:val="bullet"/>
+      <w:lvlText w:val=""/>
+      <w:lvlJc w:val="left"/>
+      <w:pPr>
+        <w:ind w:left="4680" w:hanging="360"/>
+      </w:pPr>
+      <w:rPr>
+        <w:rFonts w:ascii="Symbol" w:hAnsi="Symbol" w:hint="default"/>
+      </w:rPr>
+    </w:lvl>
+    <w:lvl w:ilvl="7" w:tplc="20000003" w:tentative="1">
+      <w:start w:val="1"/>
+      <w:numFmt w:val="bullet"/>
+      <w:lvlText w:val="o"/>
+      <w:lvlJc w:val="left"/>
+      <w:pPr>
+        <w:ind w:left="5400" w:hanging="360"/>
+      </w:pPr>
+      <w:rPr>
+        <w:rFonts w:ascii="Courier New" w:hAnsi="Courier New" w:cs="Courier New" w:hint="default"/>
+      </w:rPr>
+    </w:lvl>
+    <w:lvl w:ilvl="8" w:tplc="20000005" w:tentative="1">
+      <w:start w:val="1"/>
+      <w:numFmt w:val="bullet"/>
+      <w:lvlText w:val=""/>
+      <w:lvlJc w:val="left"/>
+      <w:pPr>
+        <w:ind w:left="6120" w:hanging="360"/>
+      </w:pPr>
+      <w:rPr>
+        <w:rFonts w:ascii="Wingdings" w:hAnsi="Wingdings" w:hint="default"/>
+      </w:rPr>
+    </w:lvl>
+  </w:abstractNum>
+  <w:abstractNum w:abstractNumId="1" w15:restartNumberingAfterBreak="0">
     <w:nsid w:val="20AF04EE"/>
     <w:multiLevelType w:val="hybridMultilevel"/>
     <w:tmpl w:val="C6E005F4"/>
@@ -12389,7 +13152,7 @@
       </w:rPr>
     </w:lvl>
   </w:abstractNum>
-  <w:abstractNum w:abstractNumId="1" w15:restartNumberingAfterBreak="0">
+  <w:abstractNum w:abstractNumId="2" w15:restartNumberingAfterBreak="0">
     <w:nsid w:val="2FE05A22"/>
     <w:multiLevelType w:val="hybridMultilevel"/>
     <w:tmpl w:val="46F8E656"/>
@@ -12502,7 +13265,7 @@
       </w:rPr>
     </w:lvl>
   </w:abstractNum>
-  <w:abstractNum w:abstractNumId="2" w15:restartNumberingAfterBreak="0">
+  <w:abstractNum w:abstractNumId="3" w15:restartNumberingAfterBreak="0">
     <w:nsid w:val="516725AD"/>
     <w:multiLevelType w:val="hybridMultilevel"/>
     <w:tmpl w:val="43B84DB2"/>
@@ -12614,7 +13377,7 @@
       </w:rPr>
     </w:lvl>
   </w:abstractNum>
-  <w:abstractNum w:abstractNumId="3" w15:restartNumberingAfterBreak="0">
+  <w:abstractNum w:abstractNumId="4" w15:restartNumberingAfterBreak="0">
     <w:nsid w:val="51BB2D02"/>
     <w:multiLevelType w:val="hybridMultilevel"/>
     <w:tmpl w:val="BE3ECB1C"/>
@@ -12727,7 +13490,120 @@
       </w:rPr>
     </w:lvl>
   </w:abstractNum>
-  <w:abstractNum w:abstractNumId="4" w15:restartNumberingAfterBreak="0">
+  <w:abstractNum w:abstractNumId="5" w15:restartNumberingAfterBreak="0">
+    <w:nsid w:val="5AB52981"/>
+    <w:multiLevelType w:val="hybridMultilevel"/>
+    <w:tmpl w:val="0E622A78"/>
+    <w:lvl w:ilvl="0" w:tplc="20000001">
+      <w:start w:val="1"/>
+      <w:numFmt w:val="bullet"/>
+      <w:lvlText w:val=""/>
+      <w:lvlJc w:val="left"/>
+      <w:pPr>
+        <w:ind w:left="360" w:hanging="360"/>
+      </w:pPr>
+      <w:rPr>
+        <w:rFonts w:ascii="Symbol" w:hAnsi="Symbol" w:hint="default"/>
+      </w:rPr>
+    </w:lvl>
+    <w:lvl w:ilvl="1" w:tplc="20000003" w:tentative="1">
+      <w:start w:val="1"/>
+      <w:numFmt w:val="bullet"/>
+      <w:lvlText w:val="o"/>
+      <w:lvlJc w:val="left"/>
+      <w:pPr>
+        <w:ind w:left="1080" w:hanging="360"/>
+      </w:pPr>
+      <w:rPr>
+        <w:rFonts w:ascii="Courier New" w:hAnsi="Courier New" w:cs="Courier New" w:hint="default"/>
+      </w:rPr>
+    </w:lvl>
+    <w:lvl w:ilvl="2" w:tplc="20000005" w:tentative="1">
+      <w:start w:val="1"/>
+      <w:numFmt w:val="bullet"/>
+      <w:lvlText w:val=""/>
+      <w:lvlJc w:val="left"/>
+      <w:pPr>
+        <w:ind w:left="1800" w:hanging="360"/>
+      </w:pPr>
+      <w:rPr>
+        <w:rFonts w:ascii="Wingdings" w:hAnsi="Wingdings" w:hint="default"/>
+      </w:rPr>
+    </w:lvl>
+    <w:lvl w:ilvl="3" w:tplc="20000001" w:tentative="1">
+      <w:start w:val="1"/>
+      <w:numFmt w:val="bullet"/>
+      <w:lvlText w:val=""/>
+      <w:lvlJc w:val="left"/>
+      <w:pPr>
+        <w:ind w:left="2520" w:hanging="360"/>
+      </w:pPr>
+      <w:rPr>
+        <w:rFonts w:ascii="Symbol" w:hAnsi="Symbol" w:hint="default"/>
+      </w:rPr>
+    </w:lvl>
+    <w:lvl w:ilvl="4" w:tplc="20000003" w:tentative="1">
+      <w:start w:val="1"/>
+      <w:numFmt w:val="bullet"/>
+      <w:lvlText w:val="o"/>
+      <w:lvlJc w:val="left"/>
+      <w:pPr>
+        <w:ind w:left="3240" w:hanging="360"/>
+      </w:pPr>
+      <w:rPr>
+        <w:rFonts w:ascii="Courier New" w:hAnsi="Courier New" w:cs="Courier New" w:hint="default"/>
+      </w:rPr>
+    </w:lvl>
+    <w:lvl w:ilvl="5" w:tplc="20000005" w:tentative="1">
+      <w:start w:val="1"/>
+      <w:numFmt w:val="bullet"/>
+      <w:lvlText w:val=""/>
+      <w:lvlJc w:val="left"/>
+      <w:pPr>
+        <w:ind w:left="3960" w:hanging="360"/>
+      </w:pPr>
+      <w:rPr>
+        <w:rFonts w:ascii="Wingdings" w:hAnsi="Wingdings" w:hint="default"/>
+      </w:rPr>
+    </w:lvl>
+    <w:lvl w:ilvl="6" w:tplc="20000001" w:tentative="1">
+      <w:start w:val="1"/>
+      <w:numFmt w:val="bullet"/>
+      <w:lvlText w:val=""/>
+      <w:lvlJc w:val="left"/>
+      <w:pPr>
+        <w:ind w:left="4680" w:hanging="360"/>
+      </w:pPr>
+      <w:rPr>
+        <w:rFonts w:ascii="Symbol" w:hAnsi="Symbol" w:hint="default"/>
+      </w:rPr>
+    </w:lvl>
+    <w:lvl w:ilvl="7" w:tplc="20000003" w:tentative="1">
+      <w:start w:val="1"/>
+      <w:numFmt w:val="bullet"/>
+      <w:lvlText w:val="o"/>
+      <w:lvlJc w:val="left"/>
+      <w:pPr>
+        <w:ind w:left="5400" w:hanging="360"/>
+      </w:pPr>
+      <w:rPr>
+        <w:rFonts w:ascii="Courier New" w:hAnsi="Courier New" w:cs="Courier New" w:hint="default"/>
+      </w:rPr>
+    </w:lvl>
+    <w:lvl w:ilvl="8" w:tplc="20000005" w:tentative="1">
+      <w:start w:val="1"/>
+      <w:numFmt w:val="bullet"/>
+      <w:lvlText w:val=""/>
+      <w:lvlJc w:val="left"/>
+      <w:pPr>
+        <w:ind w:left="6120" w:hanging="360"/>
+      </w:pPr>
+      <w:rPr>
+        <w:rFonts w:ascii="Wingdings" w:hAnsi="Wingdings" w:hint="default"/>
+      </w:rPr>
+    </w:lvl>
+  </w:abstractNum>
+  <w:abstractNum w:abstractNumId="6" w15:restartNumberingAfterBreak="0">
     <w:nsid w:val="5FDA6EA0"/>
     <w:multiLevelType w:val="hybridMultilevel"/>
     <w:tmpl w:val="7430F164"/>
@@ -12839,7 +13715,7 @@
       </w:rPr>
     </w:lvl>
   </w:abstractNum>
-  <w:abstractNum w:abstractNumId="5" w15:restartNumberingAfterBreak="0">
+  <w:abstractNum w:abstractNumId="7" w15:restartNumberingAfterBreak="0">
     <w:nsid w:val="693312CE"/>
     <w:multiLevelType w:val="hybridMultilevel"/>
     <w:tmpl w:val="27C63A3E"/>
@@ -12952,7 +13828,7 @@
       </w:rPr>
     </w:lvl>
   </w:abstractNum>
-  <w:abstractNum w:abstractNumId="6" w15:restartNumberingAfterBreak="0">
+  <w:abstractNum w:abstractNumId="8" w15:restartNumberingAfterBreak="0">
     <w:nsid w:val="767709A9"/>
     <w:multiLevelType w:val="hybridMultilevel"/>
     <w:tmpl w:val="A8B25FFC"/>
@@ -13065,26 +13941,148 @@
       </w:rPr>
     </w:lvl>
   </w:abstractNum>
+  <w:abstractNum w:abstractNumId="9" w15:restartNumberingAfterBreak="0">
+    <w:nsid w:val="7745768A"/>
+    <w:multiLevelType w:val="hybridMultilevel"/>
+    <w:tmpl w:val="BC3AACAC"/>
+    <w:lvl w:ilvl="0" w:tplc="20000001">
+      <w:start w:val="1"/>
+      <w:numFmt w:val="bullet"/>
+      <w:lvlText w:val=""/>
+      <w:lvlJc w:val="left"/>
+      <w:pPr>
+        <w:ind w:left="360" w:hanging="360"/>
+      </w:pPr>
+      <w:rPr>
+        <w:rFonts w:ascii="Symbol" w:hAnsi="Symbol" w:hint="default"/>
+      </w:rPr>
+    </w:lvl>
+    <w:lvl w:ilvl="1" w:tplc="20000003" w:tentative="1">
+      <w:start w:val="1"/>
+      <w:numFmt w:val="bullet"/>
+      <w:lvlText w:val="o"/>
+      <w:lvlJc w:val="left"/>
+      <w:pPr>
+        <w:ind w:left="1080" w:hanging="360"/>
+      </w:pPr>
+      <w:rPr>
+        <w:rFonts w:ascii="Courier New" w:hAnsi="Courier New" w:cs="Courier New" w:hint="default"/>
+      </w:rPr>
+    </w:lvl>
+    <w:lvl w:ilvl="2" w:tplc="20000005" w:tentative="1">
+      <w:start w:val="1"/>
+      <w:numFmt w:val="bullet"/>
+      <w:lvlText w:val=""/>
+      <w:lvlJc w:val="left"/>
+      <w:pPr>
+        <w:ind w:left="1800" w:hanging="360"/>
+      </w:pPr>
+      <w:rPr>
+        <w:rFonts w:ascii="Wingdings" w:hAnsi="Wingdings" w:hint="default"/>
+      </w:rPr>
+    </w:lvl>
+    <w:lvl w:ilvl="3" w:tplc="20000001" w:tentative="1">
+      <w:start w:val="1"/>
+      <w:numFmt w:val="bullet"/>
+      <w:lvlText w:val=""/>
+      <w:lvlJc w:val="left"/>
+      <w:pPr>
+        <w:ind w:left="2520" w:hanging="360"/>
+      </w:pPr>
+      <w:rPr>
+        <w:rFonts w:ascii="Symbol" w:hAnsi="Symbol" w:hint="default"/>
+      </w:rPr>
+    </w:lvl>
+    <w:lvl w:ilvl="4" w:tplc="20000003" w:tentative="1">
+      <w:start w:val="1"/>
+      <w:numFmt w:val="bullet"/>
+      <w:lvlText w:val="o"/>
+      <w:lvlJc w:val="left"/>
+      <w:pPr>
+        <w:ind w:left="3240" w:hanging="360"/>
+      </w:pPr>
+      <w:rPr>
+        <w:rFonts w:ascii="Courier New" w:hAnsi="Courier New" w:cs="Courier New" w:hint="default"/>
+      </w:rPr>
+    </w:lvl>
+    <w:lvl w:ilvl="5" w:tplc="20000005" w:tentative="1">
+      <w:start w:val="1"/>
+      <w:numFmt w:val="bullet"/>
+      <w:lvlText w:val=""/>
+      <w:lvlJc w:val="left"/>
+      <w:pPr>
+        <w:ind w:left="3960" w:hanging="360"/>
+      </w:pPr>
+      <w:rPr>
+        <w:rFonts w:ascii="Wingdings" w:hAnsi="Wingdings" w:hint="default"/>
+      </w:rPr>
+    </w:lvl>
+    <w:lvl w:ilvl="6" w:tplc="20000001" w:tentative="1">
+      <w:start w:val="1"/>
+      <w:numFmt w:val="bullet"/>
+      <w:lvlText w:val=""/>
+      <w:lvlJc w:val="left"/>
+      <w:pPr>
+        <w:ind w:left="4680" w:hanging="360"/>
+      </w:pPr>
+      <w:rPr>
+        <w:rFonts w:ascii="Symbol" w:hAnsi="Symbol" w:hint="default"/>
+      </w:rPr>
+    </w:lvl>
+    <w:lvl w:ilvl="7" w:tplc="20000003" w:tentative="1">
+      <w:start w:val="1"/>
+      <w:numFmt w:val="bullet"/>
+      <w:lvlText w:val="o"/>
+      <w:lvlJc w:val="left"/>
+      <w:pPr>
+        <w:ind w:left="5400" w:hanging="360"/>
+      </w:pPr>
+      <w:rPr>
+        <w:rFonts w:ascii="Courier New" w:hAnsi="Courier New" w:cs="Courier New" w:hint="default"/>
+      </w:rPr>
+    </w:lvl>
+    <w:lvl w:ilvl="8" w:tplc="20000005" w:tentative="1">
+      <w:start w:val="1"/>
+      <w:numFmt w:val="bullet"/>
+      <w:lvlText w:val=""/>
+      <w:lvlJc w:val="left"/>
+      <w:pPr>
+        <w:ind w:left="6120" w:hanging="360"/>
+      </w:pPr>
+      <w:rPr>
+        <w:rFonts w:ascii="Wingdings" w:hAnsi="Wingdings" w:hint="default"/>
+      </w:rPr>
+    </w:lvl>
+  </w:abstractNum>
   <w:num w:numId="1">
+    <w:abstractNumId w:val="1"/>
+  </w:num>
+  <w:num w:numId="2">
+    <w:abstractNumId w:val="3"/>
+  </w:num>
+  <w:num w:numId="3">
+    <w:abstractNumId w:val="6"/>
+  </w:num>
+  <w:num w:numId="4">
+    <w:abstractNumId w:val="8"/>
+  </w:num>
+  <w:num w:numId="5">
+    <w:abstractNumId w:val="2"/>
+  </w:num>
+  <w:num w:numId="6">
+    <w:abstractNumId w:val="7"/>
+  </w:num>
+  <w:num w:numId="7">
+    <w:abstractNumId w:val="4"/>
+  </w:num>
+  <w:num w:numId="8">
+    <w:abstractNumId w:val="9"/>
+  </w:num>
+  <w:num w:numId="9">
     <w:abstractNumId w:val="0"/>
   </w:num>
-  <w:num w:numId="2">
-    <w:abstractNumId w:val="2"/>
-  </w:num>
-  <w:num w:numId="3">
-    <w:abstractNumId w:val="4"/>
-  </w:num>
-  <w:num w:numId="4">
-    <w:abstractNumId w:val="6"/>
-  </w:num>
-  <w:num w:numId="5">
-    <w:abstractNumId w:val="1"/>
-  </w:num>
-  <w:num w:numId="6">
+  <w:num w:numId="10">
     <w:abstractNumId w:val="5"/>
-  </w:num>
-  <w:num w:numId="7">
-    <w:abstractNumId w:val="3"/>
   </w:num>
 </w:numbering>
 </file>

--- a/Word Files/Ryuk/Ryuk Attackcards.docx
+++ b/Word Files/Ryuk/Ryuk Attackcards.docx
@@ -529,7 +529,7 @@
                   <v:stroke joinstyle="miter"/>
                 </v:roundrect>
                 <v:shape id="Grafik 14" o:spid="_x0000_s1034" type="#_x0000_t75" style="position:absolute;left:11545;top:3572;width:13804;height:13449;rotation:90;visibility:visible;mso-wrap-style:square" o:gfxdata="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">
-                  <v:imagedata r:id="rId7" o:title="" croptop="843f" cropbottom="843f"/>
+                  <v:imagedata r:id="rId8" o:title="" croptop="843f" cropbottom="843f"/>
                 </v:shape>
                 <v:shape id="Textfeld 2" o:spid="_x0000_s1035" type="#_x0000_t202" style="position:absolute;left:-2037;top:6607;width:14847;height:7495;rotation:90;visibility:visible;mso-wrap-style:square;v-text-anchor:top" o:gfxdata="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" filled="f" stroked="f">
                   <v:textbox>
@@ -811,7 +811,7 @@
                   <v:stroke joinstyle="miter"/>
                 </v:roundrect>
                 <v:shape id="Grafik 46" o:spid="_x0000_s1039" type="#_x0000_t75" style="position:absolute;left:11545;top:3572;width:13804;height:13449;rotation:90;visibility:visible;mso-wrap-style:square" o:gfxdata="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">
-                  <v:imagedata r:id="rId7" o:title="" croptop="843f" cropbottom="843f"/>
+                  <v:imagedata r:id="rId8" o:title="" croptop="843f" cropbottom="843f"/>
                 </v:shape>
                 <v:shape id="Textfeld 2" o:spid="_x0000_s1040" type="#_x0000_t202" style="position:absolute;left:-545;top:7906;width:14326;height:5028;rotation:90;visibility:visible;mso-wrap-style:square;v-text-anchor:top" o:gfxdata="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" filled="f" stroked="f">
                   <v:textbox>
@@ -1091,7 +1091,7 @@
                   <v:stroke joinstyle="miter"/>
                 </v:roundrect>
                 <v:shape id="Grafik 61" o:spid="_x0000_s1044" type="#_x0000_t75" style="position:absolute;left:11545;top:3572;width:13804;height:13449;rotation:90;visibility:visible;mso-wrap-style:square" o:gfxdata="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">
-                  <v:imagedata r:id="rId7" o:title="" croptop="843f" cropbottom="843f"/>
+                  <v:imagedata r:id="rId8" o:title="" croptop="843f" cropbottom="843f"/>
                 </v:shape>
                 <v:shape id="Textfeld 2" o:spid="_x0000_s1045" type="#_x0000_t202" style="position:absolute;left:-714;top:9039;width:14326;height:2762;rotation:90;visibility:visible;mso-wrap-style:square;v-text-anchor:top" o:gfxdata="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" stroked="f">
                   <v:textbox>
@@ -1264,7 +1264,7 @@
                           </pic:cNvPicPr>
                         </pic:nvPicPr>
                         <pic:blipFill rotWithShape="1">
-                          <a:blip r:embed="rId8" cstate="print">
+                          <a:blip r:embed="rId9" cstate="print">
                             <a:extLst>
                               <a:ext uri="{28A0092B-C50C-407E-A947-70E740481C1C}">
                                 <a14:useLocalDpi xmlns:a14="http://schemas.microsoft.com/office/drawing/2010/main" val="0"/>
@@ -1363,7 +1363,7 @@
                   <v:stroke joinstyle="miter"/>
                 </v:roundrect>
                 <v:shape id="Grafik 199" o:spid="_x0000_s1049" type="#_x0000_t75" style="position:absolute;left:11545;top:3572;width:13804;height:13449;rotation:90;visibility:visible;mso-wrap-style:square" o:gfxdata="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">
-                  <v:imagedata r:id="rId9" o:title="" croptop="6168f" cropbottom="5281f" cropleft="15568f" cropright="15260f"/>
+                  <v:imagedata r:id="rId10" o:title="" croptop="6168f" cropbottom="5281f" cropleft="15568f" cropright="15260f"/>
                 </v:shape>
                 <v:shape id="Textfeld 2" o:spid="_x0000_s1050" type="#_x0000_t202" style="position:absolute;left:-714;top:9125;width:14326;height:2762;rotation:90;visibility:visible;mso-wrap-style:square;v-text-anchor:top" o:gfxdata="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" stroked="f">
                   <v:textbox>
@@ -1526,7 +1526,7 @@
                           </pic:cNvPicPr>
                         </pic:nvPicPr>
                         <pic:blipFill rotWithShape="1">
-                          <a:blip r:embed="rId8" cstate="print">
+                          <a:blip r:embed="rId9" cstate="print">
                             <a:extLst>
                               <a:ext uri="{28A0092B-C50C-407E-A947-70E740481C1C}">
                                 <a14:useLocalDpi xmlns:a14="http://schemas.microsoft.com/office/drawing/2010/main" val="0"/>
@@ -1625,7 +1625,7 @@
                   <v:stroke joinstyle="miter"/>
                 </v:roundrect>
                 <v:shape id="Grafik 194" o:spid="_x0000_s1054" type="#_x0000_t75" style="position:absolute;left:11545;top:3572;width:13804;height:13449;rotation:90;visibility:visible;mso-wrap-style:square" o:gfxdata="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">
-                  <v:imagedata r:id="rId9" o:title="" croptop="6168f" cropbottom="5281f" cropleft="15568f" cropright="15260f"/>
+                  <v:imagedata r:id="rId10" o:title="" croptop="6168f" cropbottom="5281f" cropleft="15568f" cropright="15260f"/>
                 </v:shape>
                 <v:shape id="Textfeld 2" o:spid="_x0000_s1055" type="#_x0000_t202" style="position:absolute;left:-714;top:9125;width:14326;height:2762;rotation:90;visibility:visible;mso-wrap-style:square;v-text-anchor:top" o:gfxdata="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" stroked="f">
                   <v:textbox>
@@ -1787,7 +1787,7 @@
                           </pic:cNvPicPr>
                         </pic:nvPicPr>
                         <pic:blipFill rotWithShape="1">
-                          <a:blip r:embed="rId8" cstate="print">
+                          <a:blip r:embed="rId9" cstate="print">
                             <a:extLst>
                               <a:ext uri="{28A0092B-C50C-407E-A947-70E740481C1C}">
                                 <a14:useLocalDpi xmlns:a14="http://schemas.microsoft.com/office/drawing/2010/main" val="0"/>
@@ -1886,7 +1886,7 @@
                   <v:stroke joinstyle="miter"/>
                 </v:roundrect>
                 <v:shape id="Grafik 280" o:spid="_x0000_s1059" type="#_x0000_t75" style="position:absolute;left:11545;top:3572;width:13804;height:13449;rotation:90;visibility:visible;mso-wrap-style:square" o:gfxdata="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">
-                  <v:imagedata r:id="rId9" o:title="" croptop="6168f" cropbottom="5281f" cropleft="15568f" cropright="15260f"/>
+                  <v:imagedata r:id="rId10" o:title="" croptop="6168f" cropbottom="5281f" cropleft="15568f" cropright="15260f"/>
                 </v:shape>
                 <v:shape id="Textfeld 2" o:spid="_x0000_s1060" type="#_x0000_t202" style="position:absolute;left:-714;top:9125;width:14326;height:2762;rotation:90;visibility:visible;mso-wrap-style:square;v-text-anchor:top" o:gfxdata="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" stroked="f">
                   <v:textbox>
@@ -2049,7 +2049,7 @@
                           </pic:cNvPicPr>
                         </pic:nvPicPr>
                         <pic:blipFill rotWithShape="1">
-                          <a:blip r:embed="rId8" cstate="print">
+                          <a:blip r:embed="rId9" cstate="print">
                             <a:extLst>
                               <a:ext uri="{28A0092B-C50C-407E-A947-70E740481C1C}">
                                 <a14:useLocalDpi xmlns:a14="http://schemas.microsoft.com/office/drawing/2010/main" val="0"/>
@@ -2148,7 +2148,7 @@
                   <v:stroke joinstyle="miter"/>
                 </v:roundrect>
                 <v:shape id="Grafik 275" o:spid="_x0000_s1064" type="#_x0000_t75" style="position:absolute;left:11545;top:3572;width:13804;height:13449;rotation:90;visibility:visible;mso-wrap-style:square" o:gfxdata="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">
-                  <v:imagedata r:id="rId9" o:title="" croptop="6168f" cropbottom="5281f" cropleft="15568f" cropright="15260f"/>
+                  <v:imagedata r:id="rId10" o:title="" croptop="6168f" cropbottom="5281f" cropleft="15568f" cropright="15260f"/>
                 </v:shape>
                 <v:shape id="Textfeld 2" o:spid="_x0000_s1065" type="#_x0000_t202" style="position:absolute;left:-714;top:9125;width:14326;height:2762;rotation:90;visibility:visible;mso-wrap-style:square;v-text-anchor:top" o:gfxdata="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" stroked="f">
                   <v:textbox>
@@ -2425,7 +2425,7 @@
                   <v:stroke joinstyle="miter"/>
                 </v:roundrect>
                 <v:shape id="Grafik 29" o:spid="_x0000_s1069" type="#_x0000_t75" style="position:absolute;left:11545;top:3572;width:13804;height:13449;rotation:90;visibility:visible;mso-wrap-style:square" o:gfxdata="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">
-                  <v:imagedata r:id="rId7" o:title="" croptop="843f" cropbottom="843f"/>
+                  <v:imagedata r:id="rId8" o:title="" croptop="843f" cropbottom="843f"/>
                 </v:shape>
                 <v:shape id="Textfeld 2" o:spid="_x0000_s1070" type="#_x0000_t202" style="position:absolute;left:-2039;top:6607;width:14847;height:7495;rotation:90;visibility:visible;mso-wrap-style:square;v-text-anchor:top" o:gfxdata="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" filled="f" stroked="f">
                   <v:textbox>
@@ -2697,7 +2697,7 @@
                   <v:stroke joinstyle="miter"/>
                 </v:roundrect>
                 <v:shape id="Grafik 24" o:spid="_x0000_s1074" type="#_x0000_t75" style="position:absolute;left:11545;top:3572;width:13804;height:13449;rotation:90;visibility:visible;mso-wrap-style:square" o:gfxdata="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">
-                  <v:imagedata r:id="rId7" o:title="" croptop="843f" cropbottom="843f"/>
+                  <v:imagedata r:id="rId8" o:title="" croptop="843f" cropbottom="843f"/>
                 </v:shape>
                 <v:shape id="Textfeld 2" o:spid="_x0000_s1075" type="#_x0000_t202" style="position:absolute;left:-2039;top:6607;width:14847;height:7495;rotation:90;visibility:visible;mso-wrap-style:square;v-text-anchor:top" o:gfxdata="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" filled="f" stroked="f">
                   <v:textbox>
@@ -2969,7 +2969,7 @@
                   <v:stroke joinstyle="miter"/>
                 </v:roundrect>
                 <v:shape id="Grafik 19" o:spid="_x0000_s1079" type="#_x0000_t75" style="position:absolute;left:11545;top:3572;width:13804;height:13449;rotation:90;visibility:visible;mso-wrap-style:square" o:gfxdata="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">
-                  <v:imagedata r:id="rId7" o:title="" croptop="843f" cropbottom="843f"/>
+                  <v:imagedata r:id="rId8" o:title="" croptop="843f" cropbottom="843f"/>
                 </v:shape>
                 <v:shape id="Textfeld 2" o:spid="_x0000_s1080" type="#_x0000_t202" style="position:absolute;left:-3689;top:6608;width:14847;height:7494;rotation:90;visibility:visible;mso-wrap-style:square;v-text-anchor:top" o:gfxdata="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" filled="f" stroked="f">
                   <v:textbox>
@@ -3270,7 +3270,7 @@
                   <v:stroke joinstyle="miter"/>
                 </v:roundrect>
                 <v:shape id="Grafik 56" o:spid="_x0000_s1084" type="#_x0000_t75" style="position:absolute;left:11545;top:3572;width:13804;height:13449;rotation:90;visibility:visible;mso-wrap-style:square" o:gfxdata="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">
-                  <v:imagedata r:id="rId7" o:title="" croptop="843f" cropbottom="843f"/>
+                  <v:imagedata r:id="rId8" o:title="" croptop="843f" cropbottom="843f"/>
                 </v:shape>
                 <v:shape id="Textfeld 2" o:spid="_x0000_s1085" type="#_x0000_t202" style="position:absolute;left:-714;top:9039;width:14326;height:2762;rotation:90;visibility:visible;mso-wrap-style:square;v-text-anchor:top" o:gfxdata="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" stroked="f">
                   <v:textbox>
@@ -3582,21 +3582,6 @@
                                     </w14:textOutline>
                                   </w:rPr>
                                 </w:pPr>
-                                <w:r>
-                                  <w:rPr>
-                                    <w:rFonts w:ascii="Gill Sans Nova" w:hAnsi="Gill Sans Nova" w:cs="Segoe UI Semilight"/>
-                                    <w:color w:val="95BBE2"/>
-                                    <w:sz w:val="20"/>
-                                    <w:szCs w:val="20"/>
-                                    <w:lang w:val="en-US"/>
-                                    <w14:textOutline w14:w="9525" w14:cap="rnd" w14:cmpd="sng" w14:algn="ctr">
-                                      <w14:noFill/>
-                                      <w14:prstDash w14:val="solid"/>
-                                      <w14:bevel/>
-                                    </w14:textOutline>
-                                  </w:rPr>
-                                  <w:t xml:space="preserve">The </w:t>
-                                </w:r>
                                 <w:proofErr w:type="spellStart"/>
                                 <w:r>
                                   <w:rPr>
@@ -3950,21 +3935,6 @@
                               </w14:textOutline>
                             </w:rPr>
                           </w:pPr>
-                          <w:r>
-                            <w:rPr>
-                              <w:rFonts w:ascii="Gill Sans Nova" w:hAnsi="Gill Sans Nova" w:cs="Segoe UI Semilight"/>
-                              <w:color w:val="95BBE2"/>
-                              <w:sz w:val="20"/>
-                              <w:szCs w:val="20"/>
-                              <w:lang w:val="en-US"/>
-                              <w14:textOutline w14:w="9525" w14:cap="rnd" w14:cmpd="sng" w14:algn="ctr">
-                                <w14:noFill/>
-                                <w14:prstDash w14:val="solid"/>
-                                <w14:bevel/>
-                              </w14:textOutline>
-                            </w:rPr>
-                            <w:t xml:space="preserve">The </w:t>
-                          </w:r>
                           <w:proofErr w:type="spellStart"/>
                           <w:r>
                             <w:rPr>
@@ -4515,7 +4485,7 @@
                                       <w14:bevel/>
                                     </w14:textOutline>
                                   </w:rPr>
-                                  <w:t>Bazar</w:t>
+                                  <w:t xml:space="preserve">Bazar a </w:t>
                                 </w:r>
                                 <w:r>
                                   <w:rPr>
@@ -4530,7 +4500,7 @@
                                       <w14:bevel/>
                                     </w14:textOutline>
                                   </w:rPr>
-                                  <w:t>.</w:t>
+                                  <w:t>malware</w:t>
                                 </w:r>
                                 <w:r>
                                   <w:rPr>
@@ -4545,7 +4515,7 @@
                                       <w14:bevel/>
                                     </w14:textOutline>
                                   </w:rPr>
-                                  <w:t xml:space="preserve"> a downloader and backdoor malware</w:t>
+                                  <w:t xml:space="preserve"> </w:t>
                                 </w:r>
                                 <w:r>
                                   <w:rPr>
@@ -4560,7 +4530,7 @@
                                       <w14:bevel/>
                                     </w14:textOutline>
                                   </w:rPr>
-                                  <w:t xml:space="preserve"> to </w:t>
+                                  <w:t xml:space="preserve">downloader and backdoor </w:t>
                                 </w:r>
                                 <w:r>
                                   <w:rPr>
@@ -4575,7 +4545,22 @@
                                       <w14:bevel/>
                                     </w14:textOutline>
                                   </w:rPr>
-                                  <w:t>deploy additional malware, including ransomware, and to steal sensitive data</w:t>
+                                  <w:t xml:space="preserve">to </w:t>
+                                </w:r>
+                                <w:r>
+                                  <w:rPr>
+                                    <w:rFonts w:ascii="Gill Sans Nova" w:hAnsi="Gill Sans Nova" w:cs="Segoe UI Semilight"/>
+                                    <w:color w:val="2DA4A8"/>
+                                    <w:sz w:val="20"/>
+                                    <w:szCs w:val="20"/>
+                                    <w:lang w:val="en-US"/>
+                                    <w14:textOutline w14:w="9525" w14:cap="rnd" w14:cmpd="sng" w14:algn="ctr">
+                                      <w14:noFill/>
+                                      <w14:prstDash w14:val="solid"/>
+                                      <w14:bevel/>
+                                    </w14:textOutline>
+                                  </w:rPr>
+                                  <w:t>deploy additional malware, including ransomware and to steal sensitive data</w:t>
                                 </w:r>
                                 <w:r>
                                   <w:rPr>
@@ -5069,7 +5054,7 @@
                                 <w14:bevel/>
                               </w14:textOutline>
                             </w:rPr>
-                            <w:t>Bazar</w:t>
+                            <w:t xml:space="preserve">Bazar a </w:t>
                           </w:r>
                           <w:r>
                             <w:rPr>
@@ -5084,7 +5069,7 @@
                                 <w14:bevel/>
                               </w14:textOutline>
                             </w:rPr>
-                            <w:t>.</w:t>
+                            <w:t>malware</w:t>
                           </w:r>
                           <w:r>
                             <w:rPr>
@@ -5099,7 +5084,7 @@
                                 <w14:bevel/>
                               </w14:textOutline>
                             </w:rPr>
-                            <w:t xml:space="preserve"> a downloader and backdoor malware</w:t>
+                            <w:t xml:space="preserve"> </w:t>
                           </w:r>
                           <w:r>
                             <w:rPr>
@@ -5114,7 +5099,7 @@
                                 <w14:bevel/>
                               </w14:textOutline>
                             </w:rPr>
-                            <w:t xml:space="preserve"> to </w:t>
+                            <w:t xml:space="preserve">downloader and backdoor </w:t>
                           </w:r>
                           <w:r>
                             <w:rPr>
@@ -5129,7 +5114,22 @@
                                 <w14:bevel/>
                               </w14:textOutline>
                             </w:rPr>
-                            <w:t>deploy additional malware, including ransomware, and to steal sensitive data</w:t>
+                            <w:t xml:space="preserve">to </w:t>
+                          </w:r>
+                          <w:r>
+                            <w:rPr>
+                              <w:rFonts w:ascii="Gill Sans Nova" w:hAnsi="Gill Sans Nova" w:cs="Segoe UI Semilight"/>
+                              <w:color w:val="2DA4A8"/>
+                              <w:sz w:val="20"/>
+                              <w:szCs w:val="20"/>
+                              <w:lang w:val="en-US"/>
+                              <w14:textOutline w14:w="9525" w14:cap="rnd" w14:cmpd="sng" w14:algn="ctr">
+                                <w14:noFill/>
+                                <w14:prstDash w14:val="solid"/>
+                                <w14:bevel/>
+                              </w14:textOutline>
+                            </w:rPr>
+                            <w:t>deploy additional malware, including ransomware and to steal sensitive data</w:t>
                           </w:r>
                           <w:r>
                             <w:rPr>
@@ -5855,7 +5855,22 @@
                                       <w14:bevel/>
                                     </w14:textOutline>
                                   </w:rPr>
-                                  <w:t>eset the credentials on the domain controllers in the environment</w:t>
+                                  <w:t>eset the credentials on the domain controllers</w:t>
+                                </w:r>
+                                <w:r>
+                                  <w:rPr>
+                                    <w:rFonts w:ascii="Gill Sans Nova" w:hAnsi="Gill Sans Nova" w:cs="Segoe UI Semilight"/>
+                                    <w:color w:val="F39B9B"/>
+                                    <w:sz w:val="20"/>
+                                    <w:szCs w:val="20"/>
+                                    <w:lang w:val="en-US"/>
+                                    <w14:textOutline w14:w="9525" w14:cap="rnd" w14:cmpd="sng" w14:algn="ctr">
+                                      <w14:noFill/>
+                                      <w14:prstDash w14:val="solid"/>
+                                      <w14:bevel/>
+                                    </w14:textOutline>
+                                  </w:rPr>
+                                  <w:t>.</w:t>
                                 </w:r>
                               </w:p>
                               <w:p>
@@ -6251,7 +6266,22 @@
                                 <w14:bevel/>
                               </w14:textOutline>
                             </w:rPr>
-                            <w:t>eset the credentials on the domain controllers in the environment</w:t>
+                            <w:t>eset the credentials on the domain controllers</w:t>
+                          </w:r>
+                          <w:r>
+                            <w:rPr>
+                              <w:rFonts w:ascii="Gill Sans Nova" w:hAnsi="Gill Sans Nova" w:cs="Segoe UI Semilight"/>
+                              <w:color w:val="F39B9B"/>
+                              <w:sz w:val="20"/>
+                              <w:szCs w:val="20"/>
+                              <w:lang w:val="en-US"/>
+                              <w14:textOutline w14:w="9525" w14:cap="rnd" w14:cmpd="sng" w14:algn="ctr">
+                                <w14:noFill/>
+                                <w14:prstDash w14:val="solid"/>
+                                <w14:bevel/>
+                              </w14:textOutline>
+                            </w:rPr>
+                            <w:t>.</w:t>
                           </w:r>
                         </w:p>
                         <w:p>
@@ -6866,6 +6896,21 @@
                                       <w14:bevel/>
                                     </w14:textOutline>
                                   </w:rPr>
+                                  <w:t xml:space="preserve">From </w:t>
+                                </w:r>
+                                <w:r>
+                                  <w:rPr>
+                                    <w:rFonts w:ascii="Gill Sans Nova" w:hAnsi="Gill Sans Nova" w:cs="Segoe UI Semilight"/>
+                                    <w:color w:val="2DA4A8"/>
+                                    <w:sz w:val="20"/>
+                                    <w:szCs w:val="20"/>
+                                    <w:lang w:val="en-US"/>
+                                    <w14:textOutline w14:w="9525" w14:cap="rnd" w14:cmpd="sng" w14:algn="ctr">
+                                      <w14:noFill/>
+                                      <w14:prstDash w14:val="solid"/>
+                                      <w14:bevel/>
+                                    </w14:textOutline>
+                                  </w:rPr>
                                   <w:t>SendGrid email</w:t>
                                 </w:r>
                                 <w:r>
@@ -7002,7 +7047,39 @@
                                       <w14:bevel/>
                                     </w14:textOutline>
                                   </w:rPr>
-                                  <w:t>ertificate signing to evading anti-virus</w:t>
+                                  <w:t xml:space="preserve">ertificate signing to </w:t>
+                                </w:r>
+                                <w:proofErr w:type="spellStart"/>
+                                <w:r>
+                                  <w:rPr>
+                                    <w:rFonts w:ascii="Gill Sans Nova" w:hAnsi="Gill Sans Nova" w:cs="Segoe UI Semilight"/>
+                                    <w:color w:val="2DA4A8"/>
+                                    <w:sz w:val="20"/>
+                                    <w:szCs w:val="20"/>
+                                    <w:lang w:val="en-US"/>
+                                    <w14:textOutline w14:w="9525" w14:cap="rnd" w14:cmpd="sng" w14:algn="ctr">
+                                      <w14:noFill/>
+                                      <w14:prstDash w14:val="solid"/>
+                                      <w14:bevel/>
+                                    </w14:textOutline>
+                                  </w:rPr>
+                                  <w:t>evad</w:t>
+                                </w:r>
+                                <w:proofErr w:type="spellEnd"/>
+                                <w:r>
+                                  <w:rPr>
+                                    <w:rFonts w:ascii="Gill Sans Nova" w:hAnsi="Gill Sans Nova" w:cs="Segoe UI Semilight"/>
+                                    <w:color w:val="2DA4A8"/>
+                                    <w:sz w:val="20"/>
+                                    <w:szCs w:val="20"/>
+                                    <w:lang w:val="en-US"/>
+                                    <w14:textOutline w14:w="9525" w14:cap="rnd" w14:cmpd="sng" w14:algn="ctr">
+                                      <w14:noFill/>
+                                      <w14:prstDash w14:val="solid"/>
+                                      <w14:bevel/>
+                                    </w14:textOutline>
+                                  </w:rPr>
+                                  <w:t xml:space="preserve"> anti-virus</w:t>
                                 </w:r>
                               </w:p>
                               <w:p>
@@ -7356,6 +7433,21 @@
                                 <w14:bevel/>
                               </w14:textOutline>
                             </w:rPr>
+                            <w:t xml:space="preserve">From </w:t>
+                          </w:r>
+                          <w:r>
+                            <w:rPr>
+                              <w:rFonts w:ascii="Gill Sans Nova" w:hAnsi="Gill Sans Nova" w:cs="Segoe UI Semilight"/>
+                              <w:color w:val="2DA4A8"/>
+                              <w:sz w:val="20"/>
+                              <w:szCs w:val="20"/>
+                              <w:lang w:val="en-US"/>
+                              <w14:textOutline w14:w="9525" w14:cap="rnd" w14:cmpd="sng" w14:algn="ctr">
+                                <w14:noFill/>
+                                <w14:prstDash w14:val="solid"/>
+                                <w14:bevel/>
+                              </w14:textOutline>
+                            </w:rPr>
                             <w:t>SendGrid email</w:t>
                           </w:r>
                           <w:r>
@@ -7492,7 +7584,39 @@
                                 <w14:bevel/>
                               </w14:textOutline>
                             </w:rPr>
-                            <w:t>ertificate signing to evading anti-virus</w:t>
+                            <w:t xml:space="preserve">ertificate signing to </w:t>
+                          </w:r>
+                          <w:proofErr w:type="spellStart"/>
+                          <w:r>
+                            <w:rPr>
+                              <w:rFonts w:ascii="Gill Sans Nova" w:hAnsi="Gill Sans Nova" w:cs="Segoe UI Semilight"/>
+                              <w:color w:val="2DA4A8"/>
+                              <w:sz w:val="20"/>
+                              <w:szCs w:val="20"/>
+                              <w:lang w:val="en-US"/>
+                              <w14:textOutline w14:w="9525" w14:cap="rnd" w14:cmpd="sng" w14:algn="ctr">
+                                <w14:noFill/>
+                                <w14:prstDash w14:val="solid"/>
+                                <w14:bevel/>
+                              </w14:textOutline>
+                            </w:rPr>
+                            <w:t>evad</w:t>
+                          </w:r>
+                          <w:proofErr w:type="spellEnd"/>
+                          <w:r>
+                            <w:rPr>
+                              <w:rFonts w:ascii="Gill Sans Nova" w:hAnsi="Gill Sans Nova" w:cs="Segoe UI Semilight"/>
+                              <w:color w:val="2DA4A8"/>
+                              <w:sz w:val="20"/>
+                              <w:szCs w:val="20"/>
+                              <w:lang w:val="en-US"/>
+                              <w14:textOutline w14:w="9525" w14:cap="rnd" w14:cmpd="sng" w14:algn="ctr">
+                                <w14:noFill/>
+                                <w14:prstDash w14:val="solid"/>
+                                <w14:bevel/>
+                              </w14:textOutline>
+                            </w:rPr>
+                            <w:t xml:space="preserve"> anti-virus</w:t>
                           </w:r>
                         </w:p>
                         <w:p>
@@ -7715,7 +7839,7 @@
                           </pic:cNvPicPr>
                         </pic:nvPicPr>
                         <pic:blipFill rotWithShape="1">
-                          <a:blip r:embed="rId8" cstate="print">
+                          <a:blip r:embed="rId9" cstate="print">
                             <a:extLst>
                               <a:ext uri="{28A0092B-C50C-407E-A947-70E740481C1C}">
                                 <a14:useLocalDpi xmlns:a14="http://schemas.microsoft.com/office/drawing/2010/main" val="0"/>
@@ -7814,7 +7938,7 @@
                   <v:stroke joinstyle="miter"/>
                 </v:roundrect>
                 <v:shape id="Grafik 325" o:spid="_x0000_s1113" type="#_x0000_t75" style="position:absolute;left:11545;top:3572;width:13804;height:13449;rotation:90;visibility:visible;mso-wrap-style:square" o:gfxdata="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">
-                  <v:imagedata r:id="rId9" o:title="" croptop="6168f" cropbottom="5281f" cropleft="15568f" cropright="15260f"/>
+                  <v:imagedata r:id="rId10" o:title="" croptop="6168f" cropbottom="5281f" cropleft="15568f" cropright="15260f"/>
                 </v:shape>
                 <v:shape id="Textfeld 2" o:spid="_x0000_s1114" type="#_x0000_t202" style="position:absolute;left:-714;top:9125;width:14326;height:2762;rotation:90;visibility:visible;mso-wrap-style:square;v-text-anchor:top" o:gfxdata="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" stroked="f">
                   <v:textbox>
@@ -7977,7 +8101,7 @@
                           </pic:cNvPicPr>
                         </pic:nvPicPr>
                         <pic:blipFill rotWithShape="1">
-                          <a:blip r:embed="rId8" cstate="print">
+                          <a:blip r:embed="rId9" cstate="print">
                             <a:extLst>
                               <a:ext uri="{28A0092B-C50C-407E-A947-70E740481C1C}">
                                 <a14:useLocalDpi xmlns:a14="http://schemas.microsoft.com/office/drawing/2010/main" val="0"/>
@@ -8076,7 +8200,7 @@
                   <v:stroke joinstyle="miter"/>
                 </v:roundrect>
                 <v:shape id="Grafik 330" o:spid="_x0000_s1118" type="#_x0000_t75" style="position:absolute;left:11545;top:3572;width:13804;height:13449;rotation:90;visibility:visible;mso-wrap-style:square" o:gfxdata="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">
-                  <v:imagedata r:id="rId9" o:title="" croptop="6168f" cropbottom="5281f" cropleft="15568f" cropright="15260f"/>
+                  <v:imagedata r:id="rId10" o:title="" croptop="6168f" cropbottom="5281f" cropleft="15568f" cropright="15260f"/>
                 </v:shape>
                 <v:shape id="Textfeld 2" o:spid="_x0000_s1119" type="#_x0000_t202" style="position:absolute;left:-714;top:9125;width:14326;height:2762;rotation:90;visibility:visible;mso-wrap-style:square;v-text-anchor:top" o:gfxdata="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" stroked="f">
                   <v:textbox>
@@ -8238,7 +8362,7 @@
                           </pic:cNvPicPr>
                         </pic:nvPicPr>
                         <pic:blipFill rotWithShape="1">
-                          <a:blip r:embed="rId8" cstate="print">
+                          <a:blip r:embed="rId9" cstate="print">
                             <a:extLst>
                               <a:ext uri="{28A0092B-C50C-407E-A947-70E740481C1C}">
                                 <a14:useLocalDpi xmlns:a14="http://schemas.microsoft.com/office/drawing/2010/main" val="0"/>
@@ -8337,7 +8461,7 @@
                   <v:stroke joinstyle="miter"/>
                 </v:roundrect>
                 <v:shape id="Grafik 335" o:spid="_x0000_s1123" type="#_x0000_t75" style="position:absolute;left:11545;top:3572;width:13804;height:13449;rotation:90;visibility:visible;mso-wrap-style:square" o:gfxdata="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">
-                  <v:imagedata r:id="rId9" o:title="" croptop="6168f" cropbottom="5281f" cropleft="15568f" cropright="15260f"/>
+                  <v:imagedata r:id="rId10" o:title="" croptop="6168f" cropbottom="5281f" cropleft="15568f" cropright="15260f"/>
                 </v:shape>
                 <v:shape id="Textfeld 2" o:spid="_x0000_s1124" type="#_x0000_t202" style="position:absolute;left:-714;top:9125;width:14326;height:2762;rotation:90;visibility:visible;mso-wrap-style:square;v-text-anchor:top" o:gfxdata="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" stroked="f">
                   <v:textbox>
@@ -8500,7 +8624,7 @@
                           </pic:cNvPicPr>
                         </pic:nvPicPr>
                         <pic:blipFill rotWithShape="1">
-                          <a:blip r:embed="rId8" cstate="print">
+                          <a:blip r:embed="rId9" cstate="print">
                             <a:extLst>
                               <a:ext uri="{28A0092B-C50C-407E-A947-70E740481C1C}">
                                 <a14:useLocalDpi xmlns:a14="http://schemas.microsoft.com/office/drawing/2010/main" val="0"/>
@@ -8599,7 +8723,7 @@
                   <v:stroke joinstyle="miter"/>
                 </v:roundrect>
                 <v:shape id="Grafik 340" o:spid="_x0000_s1128" type="#_x0000_t75" style="position:absolute;left:11545;top:3572;width:13804;height:13449;rotation:90;visibility:visible;mso-wrap-style:square" o:gfxdata="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">
-                  <v:imagedata r:id="rId9" o:title="" croptop="6168f" cropbottom="5281f" cropleft="15568f" cropright="15260f"/>
+                  <v:imagedata r:id="rId10" o:title="" croptop="6168f" cropbottom="5281f" cropleft="15568f" cropright="15260f"/>
                 </v:shape>
                 <v:shape id="Textfeld 2" o:spid="_x0000_s1129" type="#_x0000_t202" style="position:absolute;left:-714;top:9125;width:14326;height:2762;rotation:90;visibility:visible;mso-wrap-style:square;v-text-anchor:top" o:gfxdata="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" stroked="f">
                   <v:textbox>
@@ -9901,7 +10025,37 @@
                                       <w14:bevel/>
                                     </w14:textOutline>
                                   </w:rPr>
-                                  <w:t>Ransomware — a type of malware that encrypts files of the victim and restores access in exchange for a ransom payment</w:t>
+                                  <w:t xml:space="preserve">Ransomware </w:t>
+                                </w:r>
+                                <w:r>
+                                  <w:rPr>
+                                    <w:rFonts w:ascii="Gill Sans Nova" w:hAnsi="Gill Sans Nova" w:cs="Segoe UI Semilight"/>
+                                    <w:color w:val="808080" w:themeColor="background1" w:themeShade="80"/>
+                                    <w:sz w:val="20"/>
+                                    <w:szCs w:val="20"/>
+                                    <w:lang w:val="en-US"/>
+                                    <w14:textOutline w14:w="9525" w14:cap="rnd" w14:cmpd="sng" w14:algn="ctr">
+                                      <w14:noFill/>
+                                      <w14:prstDash w14:val="solid"/>
+                                      <w14:bevel/>
+                                    </w14:textOutline>
+                                  </w:rPr>
+                                  <w:t xml:space="preserve">- </w:t>
+                                </w:r>
+                                <w:r>
+                                  <w:rPr>
+                                    <w:rFonts w:ascii="Gill Sans Nova" w:hAnsi="Gill Sans Nova" w:cs="Segoe UI Semilight"/>
+                                    <w:color w:val="808080" w:themeColor="background1" w:themeShade="80"/>
+                                    <w:sz w:val="20"/>
+                                    <w:szCs w:val="20"/>
+                                    <w:lang w:val="en-US"/>
+                                    <w14:textOutline w14:w="9525" w14:cap="rnd" w14:cmpd="sng" w14:algn="ctr">
+                                      <w14:noFill/>
+                                      <w14:prstDash w14:val="solid"/>
+                                      <w14:bevel/>
+                                    </w14:textOutline>
+                                  </w:rPr>
+                                  <w:t>a type of malware that encrypts files of the victim and restores access in exchange for a ransom payment</w:t>
                                 </w:r>
                               </w:p>
                               <w:p>
@@ -10223,7 +10377,37 @@
                                 <w14:bevel/>
                               </w14:textOutline>
                             </w:rPr>
-                            <w:t>Ransomware — a type of malware that encrypts files of the victim and restores access in exchange for a ransom payment</w:t>
+                            <w:t xml:space="preserve">Ransomware </w:t>
+                          </w:r>
+                          <w:r>
+                            <w:rPr>
+                              <w:rFonts w:ascii="Gill Sans Nova" w:hAnsi="Gill Sans Nova" w:cs="Segoe UI Semilight"/>
+                              <w:color w:val="808080" w:themeColor="background1" w:themeShade="80"/>
+                              <w:sz w:val="20"/>
+                              <w:szCs w:val="20"/>
+                              <w:lang w:val="en-US"/>
+                              <w14:textOutline w14:w="9525" w14:cap="rnd" w14:cmpd="sng" w14:algn="ctr">
+                                <w14:noFill/>
+                                <w14:prstDash w14:val="solid"/>
+                                <w14:bevel/>
+                              </w14:textOutline>
+                            </w:rPr>
+                            <w:t xml:space="preserve">- </w:t>
+                          </w:r>
+                          <w:r>
+                            <w:rPr>
+                              <w:rFonts w:ascii="Gill Sans Nova" w:hAnsi="Gill Sans Nova" w:cs="Segoe UI Semilight"/>
+                              <w:color w:val="808080" w:themeColor="background1" w:themeShade="80"/>
+                              <w:sz w:val="20"/>
+                              <w:szCs w:val="20"/>
+                              <w:lang w:val="en-US"/>
+                              <w14:textOutline w14:w="9525" w14:cap="rnd" w14:cmpd="sng" w14:algn="ctr">
+                                <w14:noFill/>
+                                <w14:prstDash w14:val="solid"/>
+                                <w14:bevel/>
+                              </w14:textOutline>
+                            </w:rPr>
+                            <w:t>a type of malware that encrypts files of the victim and restores access in exchange for a ransom payment</w:t>
                           </w:r>
                         </w:p>
                         <w:p>
@@ -10668,7 +10852,7 @@
                                       <w14:bevel/>
                                     </w14:textOutline>
                                   </w:rPr>
-                                  <w:t xml:space="preserve"> used the </w:t>
+                                  <w:t xml:space="preserve"> used </w:t>
                                 </w:r>
                                 <w:proofErr w:type="spellStart"/>
                                 <w:r>
@@ -11291,7 +11475,7 @@
                                 <w14:bevel/>
                               </w14:textOutline>
                             </w:rPr>
-                            <w:t xml:space="preserve"> used the </w:t>
+                            <w:t xml:space="preserve"> used </w:t>
                           </w:r>
                           <w:proofErr w:type="spellStart"/>
                           <w:r>
